--- a/Documents/人海产品需求文档_app.docx
+++ b/Documents/人海产品需求文档_app.docx
@@ -6,9 +6,11 @@
       <w:pPr>
         <w:jc w:val="center"/>
         <w:rPr>
+          <w:rFonts w:hint="eastAsia"/>
           <w:b/>
           <w:sz w:val="32"/>
           <w:szCs w:val="32"/>
+          <w:lang w:eastAsia="zh-CN"/>
         </w:rPr>
       </w:pPr>
     </w:p>
@@ -205,7 +207,6 @@
       <w:pPr>
         <w:jc w:val="center"/>
         <w:rPr>
-          <w:rFonts w:hint="eastAsia"/>
           <w:b/>
           <w:sz w:val="32"/>
           <w:szCs w:val="32"/>
@@ -253,7 +254,6 @@
                 <w:szCs w:val="21"/>
               </w:rPr>
             </w:pPr>
-            <w:proofErr w:type="spellStart"/>
             <w:r>
               <w:rPr>
                 <w:rFonts w:hint="eastAsia"/>
@@ -266,15 +266,7 @@
                 <w:rFonts w:hint="eastAsia"/>
                 <w:szCs w:val="21"/>
               </w:rPr>
-              <w:t>版本</w:t>
-            </w:r>
-            <w:proofErr w:type="spellEnd"/>
-            <w:r>
-              <w:rPr>
-                <w:rFonts w:hint="eastAsia"/>
-                <w:szCs w:val="21"/>
-              </w:rPr>
-              <w:t>：</w:t>
+              <w:t>版本：</w:t>
             </w:r>
           </w:p>
         </w:tc>
@@ -320,21 +312,12 @@
                 <w:szCs w:val="21"/>
               </w:rPr>
             </w:pPr>
-            <w:proofErr w:type="spellStart"/>
             <w:r>
               <w:rPr>
                 <w:rFonts w:hint="eastAsia"/>
                 <w:szCs w:val="21"/>
               </w:rPr>
-              <w:t>最后更新时间</w:t>
-            </w:r>
-            <w:proofErr w:type="spellEnd"/>
-            <w:r>
-              <w:rPr>
-                <w:rFonts w:hint="eastAsia"/>
-                <w:szCs w:val="21"/>
-              </w:rPr>
-              <w:t>：</w:t>
+              <w:t>最后更新时间：</w:t>
             </w:r>
           </w:p>
         </w:tc>
@@ -395,21 +378,12 @@
                 <w:szCs w:val="21"/>
               </w:rPr>
             </w:pPr>
-            <w:proofErr w:type="spellStart"/>
             <w:r>
               <w:rPr>
                 <w:rFonts w:hint="eastAsia"/>
                 <w:szCs w:val="21"/>
               </w:rPr>
-              <w:t>文档链接</w:t>
-            </w:r>
-            <w:proofErr w:type="spellEnd"/>
-            <w:r>
-              <w:rPr>
-                <w:rFonts w:hint="eastAsia"/>
-                <w:szCs w:val="21"/>
-              </w:rPr>
-              <w:t>：</w:t>
+              <w:t>文档链接：</w:t>
             </w:r>
           </w:p>
         </w:tc>
@@ -460,9 +434,9 @@
       </w:r>
     </w:p>
     <w:bookmarkEnd w:id="0" w:displacedByCustomXml="next"/>
-    <w:bookmarkStart w:id="1" w:name="_Toc197673455" w:displacedByCustomXml="next"/>
+    <w:bookmarkStart w:id="1" w:name="_Toc353638731" w:displacedByCustomXml="next"/>
     <w:bookmarkStart w:id="2" w:name="_Toc258238667" w:displacedByCustomXml="next"/>
-    <w:bookmarkStart w:id="3" w:name="_Toc353638731" w:displacedByCustomXml="next"/>
+    <w:bookmarkStart w:id="3" w:name="_Toc197673455" w:displacedByCustomXml="next"/>
     <w:sdt>
       <w:sdtPr>
         <w:rPr>
@@ -581,7 +555,7 @@
             <w:rPr>
               <w:noProof/>
             </w:rPr>
-            <w:instrText xml:space="preserve"> PAGEREF _Toc237924732 \h </w:instrText>
+            <w:instrText xml:space="preserve"> PAGEREF _Toc238000410 \h </w:instrText>
           </w:r>
           <w:r>
             <w:rPr>
@@ -646,7 +620,7 @@
             <w:rPr>
               <w:noProof/>
             </w:rPr>
-            <w:instrText xml:space="preserve"> PAGEREF _Toc237924733 \h </w:instrText>
+            <w:instrText xml:space="preserve"> PAGEREF _Toc238000411 \h </w:instrText>
           </w:r>
           <w:r>
             <w:rPr>
@@ -731,7 +705,7 @@
             <w:rPr>
               <w:noProof/>
             </w:rPr>
-            <w:instrText xml:space="preserve"> PAGEREF _Toc237924734 \h </w:instrText>
+            <w:instrText xml:space="preserve"> PAGEREF _Toc238000412 \h </w:instrText>
           </w:r>
           <w:r>
             <w:rPr>
@@ -812,7 +786,7 @@
             <w:rPr>
               <w:noProof/>
             </w:rPr>
-            <w:instrText xml:space="preserve"> PAGEREF _Toc237924735 \h </w:instrText>
+            <w:instrText xml:space="preserve"> PAGEREF _Toc238000413 \h </w:instrText>
           </w:r>
           <w:r>
             <w:rPr>
@@ -893,7 +867,7 @@
             <w:rPr>
               <w:noProof/>
             </w:rPr>
-            <w:instrText xml:space="preserve"> PAGEREF _Toc237924736 \h </w:instrText>
+            <w:instrText xml:space="preserve"> PAGEREF _Toc238000414 \h </w:instrText>
           </w:r>
           <w:r>
             <w:rPr>
@@ -975,7 +949,7 @@
             <w:rPr>
               <w:noProof/>
             </w:rPr>
-            <w:instrText xml:space="preserve"> PAGEREF _Toc237924737 \h </w:instrText>
+            <w:instrText xml:space="preserve"> PAGEREF _Toc238000415 \h </w:instrText>
           </w:r>
           <w:r>
             <w:rPr>
@@ -1056,7 +1030,7 @@
             <w:rPr>
               <w:noProof/>
             </w:rPr>
-            <w:instrText xml:space="preserve"> PAGEREF _Toc237924738 \h </w:instrText>
+            <w:instrText xml:space="preserve"> PAGEREF _Toc238000416 \h </w:instrText>
           </w:r>
           <w:r>
             <w:rPr>
@@ -1142,7 +1116,7 @@
             <w:rPr>
               <w:noProof/>
             </w:rPr>
-            <w:instrText xml:space="preserve"> PAGEREF _Toc237924739 \h </w:instrText>
+            <w:instrText xml:space="preserve"> PAGEREF _Toc238000417 \h </w:instrText>
           </w:r>
           <w:r>
             <w:rPr>
@@ -1228,7 +1202,7 @@
             <w:rPr>
               <w:noProof/>
             </w:rPr>
-            <w:instrText xml:space="preserve"> PAGEREF _Toc237924740 \h </w:instrText>
+            <w:instrText xml:space="preserve"> PAGEREF _Toc238000418 \h </w:instrText>
           </w:r>
           <w:r>
             <w:rPr>
@@ -1314,7 +1288,7 @@
             <w:rPr>
               <w:noProof/>
             </w:rPr>
-            <w:instrText xml:space="preserve"> PAGEREF _Toc237924741 \h </w:instrText>
+            <w:instrText xml:space="preserve"> PAGEREF _Toc238000419 \h </w:instrText>
           </w:r>
           <w:r>
             <w:rPr>
@@ -1400,7 +1374,7 @@
             <w:rPr>
               <w:noProof/>
             </w:rPr>
-            <w:instrText xml:space="preserve"> PAGEREF _Toc237924742 \h </w:instrText>
+            <w:instrText xml:space="preserve"> PAGEREF _Toc238000420 \h </w:instrText>
           </w:r>
           <w:r>
             <w:rPr>
@@ -1486,7 +1460,7 @@
             <w:rPr>
               <w:noProof/>
             </w:rPr>
-            <w:instrText xml:space="preserve"> PAGEREF _Toc237924743 \h </w:instrText>
+            <w:instrText xml:space="preserve"> PAGEREF _Toc238000421 \h </w:instrText>
           </w:r>
           <w:r>
             <w:rPr>
@@ -1572,7 +1546,7 @@
             <w:rPr>
               <w:noProof/>
             </w:rPr>
-            <w:instrText xml:space="preserve"> PAGEREF _Toc237924744 \h </w:instrText>
+            <w:instrText xml:space="preserve"> PAGEREF _Toc238000422 \h </w:instrText>
           </w:r>
           <w:r>
             <w:rPr>
@@ -1658,7 +1632,7 @@
             <w:rPr>
               <w:noProof/>
             </w:rPr>
-            <w:instrText xml:space="preserve"> PAGEREF _Toc237924745 \h </w:instrText>
+            <w:instrText xml:space="preserve"> PAGEREF _Toc238000423 \h </w:instrText>
           </w:r>
           <w:r>
             <w:rPr>
@@ -1744,7 +1718,7 @@
             <w:rPr>
               <w:noProof/>
             </w:rPr>
-            <w:instrText xml:space="preserve"> PAGEREF _Toc237924746 \h </w:instrText>
+            <w:instrText xml:space="preserve"> PAGEREF _Toc238000424 \h </w:instrText>
           </w:r>
           <w:r>
             <w:rPr>
@@ -1805,8 +1779,7 @@
           <w:lang w:val="zh-CN"/>
         </w:rPr>
       </w:pPr>
-      <w:bookmarkStart w:id="4" w:name="_Toc237924732"/>
-      <w:proofErr w:type="spellStart"/>
+      <w:bookmarkStart w:id="4" w:name="_Toc238000410"/>
       <w:r>
         <w:rPr>
           <w:rFonts w:hint="eastAsia"/>
@@ -1815,7 +1788,6 @@
         <w:t>图表目录</w:t>
       </w:r>
       <w:bookmarkEnd w:id="4"/>
-      <w:proofErr w:type="spellEnd"/>
     </w:p>
     <w:p>
       <w:pPr>
@@ -1886,8 +1858,6 @@
         </w:rPr>
         <w:fldChar w:fldCharType="separate"/>
       </w:r>
-      <w:bookmarkStart w:id="5" w:name="_GoBack"/>
-      <w:bookmarkEnd w:id="5"/>
       <w:r>
         <w:rPr>
           <w:rFonts w:hint="eastAsia"/>
@@ -2023,8 +1993,7 @@
           <w:rFonts w:ascii="黑体" w:eastAsia="黑体"/>
         </w:rPr>
       </w:pPr>
-      <w:bookmarkStart w:id="6" w:name="_Toc237924733"/>
-      <w:proofErr w:type="spellStart"/>
+      <w:bookmarkStart w:id="5" w:name="_Toc238000411"/>
       <w:r>
         <w:rPr>
           <w:rFonts w:ascii="黑体" w:eastAsia="黑体" w:hint="eastAsia"/>
@@ -2035,8 +2004,7 @@
       <w:bookmarkEnd w:id="3"/>
       <w:bookmarkEnd w:id="2"/>
       <w:bookmarkEnd w:id="1"/>
-      <w:bookmarkEnd w:id="6"/>
-      <w:proofErr w:type="spellEnd"/>
+      <w:bookmarkEnd w:id="5"/>
     </w:p>
     <w:tbl>
       <w:tblPr>
@@ -2075,7 +2043,6 @@
                 <w:b/>
               </w:rPr>
             </w:pPr>
-            <w:proofErr w:type="spellStart"/>
             <w:r>
               <w:rPr>
                 <w:rFonts w:hint="eastAsia"/>
@@ -2083,7 +2050,6 @@
               </w:rPr>
               <w:t>日期</w:t>
             </w:r>
-            <w:proofErr w:type="spellEnd"/>
           </w:p>
         </w:tc>
         <w:tc>
@@ -2098,7 +2064,6 @@
                 <w:b/>
               </w:rPr>
             </w:pPr>
-            <w:proofErr w:type="spellStart"/>
             <w:r>
               <w:rPr>
                 <w:rFonts w:hint="eastAsia"/>
@@ -2106,7 +2071,6 @@
               </w:rPr>
               <w:t>版本</w:t>
             </w:r>
-            <w:proofErr w:type="spellEnd"/>
           </w:p>
         </w:tc>
         <w:tc>
@@ -2121,7 +2085,6 @@
                 <w:b/>
               </w:rPr>
             </w:pPr>
-            <w:proofErr w:type="spellStart"/>
             <w:r>
               <w:rPr>
                 <w:rFonts w:hint="eastAsia"/>
@@ -2129,7 +2092,6 @@
               </w:rPr>
               <w:t>说明</w:t>
             </w:r>
-            <w:proofErr w:type="spellEnd"/>
           </w:p>
         </w:tc>
         <w:tc>
@@ -2144,7 +2106,6 @@
                 <w:b/>
               </w:rPr>
             </w:pPr>
-            <w:proofErr w:type="spellStart"/>
             <w:r>
               <w:rPr>
                 <w:rFonts w:hint="eastAsia"/>
@@ -2152,7 +2113,6 @@
               </w:rPr>
               <w:t>作者</w:t>
             </w:r>
-            <w:proofErr w:type="spellEnd"/>
           </w:p>
         </w:tc>
       </w:tr>
@@ -2283,7 +2243,6 @@
                 <w:lang w:eastAsia="zh-CN"/>
               </w:rPr>
             </w:pPr>
-            <w:proofErr w:type="spellStart"/>
             <w:r>
               <w:rPr>
                 <w:rFonts w:hint="eastAsia"/>
@@ -2292,7 +2251,6 @@
               </w:rPr>
               <w:t>初稿</w:t>
             </w:r>
-            <w:proofErr w:type="spellEnd"/>
           </w:p>
         </w:tc>
         <w:tc>
@@ -2483,19 +2441,81 @@
           <w:lang w:eastAsia="zh-CN"/>
         </w:rPr>
       </w:pPr>
-      <w:bookmarkStart w:id="7" w:name="_Toc197673456"/>
-      <w:bookmarkStart w:id="8" w:name="_Toc258238668"/>
-      <w:bookmarkStart w:id="9" w:name="_Toc353638732"/>
-      <w:bookmarkStart w:id="10" w:name="_Toc237924734"/>
-      <w:proofErr w:type="spellStart"/>
+      <w:bookmarkStart w:id="6" w:name="_Toc197673456"/>
+      <w:bookmarkStart w:id="7" w:name="_Toc258238668"/>
+      <w:bookmarkStart w:id="8" w:name="_Toc353638732"/>
+      <w:bookmarkStart w:id="9" w:name="_Toc238000412"/>
       <w:r>
         <w:rPr>
           <w:rFonts w:hint="eastAsia"/>
         </w:rPr>
         <w:t>概述</w:t>
       </w:r>
+      <w:bookmarkEnd w:id="9"/>
+    </w:p>
+    <w:p>
+      <w:pPr>
+        <w:pStyle w:val="2"/>
+        <w:rPr>
+          <w:lang w:eastAsia="zh-CN"/>
+        </w:rPr>
+      </w:pPr>
+      <w:bookmarkStart w:id="10" w:name="_Toc238000413"/>
+      <w:r>
+        <w:rPr>
+          <w:rFonts w:hint="eastAsia"/>
+        </w:rPr>
+        <w:t>文档范围</w:t>
+      </w:r>
       <w:bookmarkEnd w:id="10"/>
-      <w:proofErr w:type="spellEnd"/>
+    </w:p>
+    <w:p>
+      <w:pPr>
+        <w:rPr>
+          <w:lang w:eastAsia="zh-CN"/>
+        </w:rPr>
+      </w:pPr>
+      <w:r>
+        <w:rPr>
+          <w:rFonts w:hint="eastAsia"/>
+          <w:lang w:eastAsia="zh-CN"/>
+        </w:rPr>
+        <w:t>本文档旨在描述</w:t>
+      </w:r>
+      <w:r>
+        <w:rPr>
+          <w:rFonts w:hint="eastAsia"/>
+          <w:lang w:eastAsia="zh-CN"/>
+        </w:rPr>
+        <w:t>人海</w:t>
+      </w:r>
+      <w:r>
+        <w:rPr>
+          <w:rFonts w:hint="eastAsia"/>
+          <w:lang w:eastAsia="zh-CN"/>
+        </w:rPr>
+        <w:t>产品</w:t>
+      </w:r>
+      <w:r>
+        <w:rPr>
+          <w:lang w:eastAsia="zh-CN"/>
+        </w:rPr>
+        <w:t>App</w:t>
+      </w:r>
+      <w:r>
+        <w:rPr>
+          <w:rFonts w:hint="eastAsia"/>
+          <w:lang w:eastAsia="zh-CN"/>
+        </w:rPr>
+        <w:t>部分的</w:t>
+      </w:r>
+      <w:r>
+        <w:rPr>
+          <w:rFonts w:hint="eastAsia"/>
+          <w:lang w:eastAsia="zh-CN"/>
+        </w:rPr>
+        <w:t>需求。</w:t>
+      </w:r>
     </w:p>
     <w:p>
       <w:pPr>
@@ -2504,46 +2524,52 @@
           <w:lang w:eastAsia="zh-CN"/>
         </w:rPr>
       </w:pPr>
-      <w:bookmarkStart w:id="11" w:name="_Toc237924735"/>
-      <w:proofErr w:type="spellStart"/>
-      <w:r>
-        <w:rPr>
-          <w:rFonts w:hint="eastAsia"/>
-        </w:rPr>
-        <w:t>文档范围</w:t>
+      <w:bookmarkStart w:id="11" w:name="_Toc238000414"/>
+      <w:r>
+        <w:rPr>
+          <w:rFonts w:hint="eastAsia"/>
+        </w:rPr>
+        <w:t>面向读者</w:t>
       </w:r>
       <w:bookmarkEnd w:id="11"/>
-      <w:proofErr w:type="spellEnd"/>
-    </w:p>
-    <w:p>
-      <w:pPr>
-        <w:rPr>
-          <w:lang w:eastAsia="zh-CN"/>
-        </w:rPr>
-      </w:pPr>
-      <w:r>
-        <w:rPr>
-          <w:rFonts w:hint="eastAsia"/>
-          <w:lang w:eastAsia="zh-CN"/>
-        </w:rPr>
-        <w:t>本文档旨在描述</w:t>
-      </w:r>
-      <w:r>
-        <w:rPr>
-          <w:rFonts w:hint="eastAsia"/>
-          <w:lang w:eastAsia="zh-CN"/>
-        </w:rPr>
-        <w:t>人海</w:t>
-      </w:r>
-      <w:r>
-        <w:rPr>
-          <w:rFonts w:hint="eastAsia"/>
-          <w:lang w:eastAsia="zh-CN"/>
-        </w:rPr>
-        <w:t>产品</w:t>
-      </w:r>
-      <w:r>
-        <w:rPr>
+    </w:p>
+    <w:p>
+      <w:pPr>
+        <w:rPr>
+          <w:lang w:eastAsia="zh-CN"/>
+        </w:rPr>
+      </w:pPr>
+      <w:r>
+        <w:rPr>
+          <w:rFonts w:hint="eastAsia"/>
+          <w:lang w:eastAsia="zh-CN"/>
+        </w:rPr>
+        <w:t>本文档面向的主要读者：</w:t>
+      </w:r>
+      <w:r>
+        <w:rPr>
+          <w:rFonts w:hint="eastAsia"/>
+          <w:lang w:eastAsia="zh-CN"/>
+        </w:rPr>
+        <w:t>人海产品</w:t>
+      </w:r>
+      <w:r>
+        <w:rPr>
+          <w:rFonts w:hint="eastAsia"/>
+          <w:lang w:eastAsia="zh-CN"/>
+        </w:rPr>
+        <w:t>Server</w:t>
+      </w:r>
+      <w:r>
+        <w:rPr>
+          <w:rFonts w:hint="eastAsia"/>
+          <w:lang w:eastAsia="zh-CN"/>
+        </w:rPr>
+        <w:t>开发人员、</w:t>
+      </w:r>
+      <w:r>
+        <w:rPr>
+          <w:rFonts w:hint="eastAsia"/>
           <w:lang w:eastAsia="zh-CN"/>
         </w:rPr>
         <w:t>App</w:t>
@@ -2553,14 +2579,7 @@
           <w:rFonts w:hint="eastAsia"/>
           <w:lang w:eastAsia="zh-CN"/>
         </w:rPr>
-        <w:t>部分的</w:t>
-      </w:r>
-      <w:r>
-        <w:rPr>
-          <w:rFonts w:hint="eastAsia"/>
-          <w:lang w:eastAsia="zh-CN"/>
-        </w:rPr>
-        <w:t>需求。</w:t>
+        <w:t>开发人员以及其他相关评审人员。</w:t>
       </w:r>
     </w:p>
     <w:p>
@@ -2570,82 +2589,15 @@
           <w:lang w:eastAsia="zh-CN"/>
         </w:rPr>
       </w:pPr>
-      <w:bookmarkStart w:id="12" w:name="_Toc237924736"/>
-      <w:proofErr w:type="spellStart"/>
-      <w:r>
-        <w:rPr>
-          <w:rFonts w:hint="eastAsia"/>
-        </w:rPr>
-        <w:t>面向读者</w:t>
+      <w:bookmarkStart w:id="12" w:name="_Toc238000415"/>
+      <w:r>
+        <w:rPr>
+          <w:rFonts w:hint="eastAsia"/>
+          <w:lang w:eastAsia="zh-CN"/>
+        </w:rPr>
+        <w:t>名词解释</w:t>
       </w:r>
       <w:bookmarkEnd w:id="12"/>
-      <w:proofErr w:type="spellEnd"/>
-    </w:p>
-    <w:p>
-      <w:pPr>
-        <w:rPr>
-          <w:lang w:eastAsia="zh-CN"/>
-        </w:rPr>
-      </w:pPr>
-      <w:r>
-        <w:rPr>
-          <w:rFonts w:hint="eastAsia"/>
-          <w:lang w:eastAsia="zh-CN"/>
-        </w:rPr>
-        <w:t>本文档面向的主要读者：</w:t>
-      </w:r>
-      <w:r>
-        <w:rPr>
-          <w:rFonts w:hint="eastAsia"/>
-          <w:lang w:eastAsia="zh-CN"/>
-        </w:rPr>
-        <w:t>人海产品</w:t>
-      </w:r>
-      <w:r>
-        <w:rPr>
-          <w:rFonts w:hint="eastAsia"/>
-          <w:lang w:eastAsia="zh-CN"/>
-        </w:rPr>
-        <w:t>Server</w:t>
-      </w:r>
-      <w:r>
-        <w:rPr>
-          <w:rFonts w:hint="eastAsia"/>
-          <w:lang w:eastAsia="zh-CN"/>
-        </w:rPr>
-        <w:t>开发人员、</w:t>
-      </w:r>
-      <w:r>
-        <w:rPr>
-          <w:rFonts w:hint="eastAsia"/>
-          <w:lang w:eastAsia="zh-CN"/>
-        </w:rPr>
-        <w:t>App</w:t>
-      </w:r>
-      <w:r>
-        <w:rPr>
-          <w:rFonts w:hint="eastAsia"/>
-          <w:lang w:eastAsia="zh-CN"/>
-        </w:rPr>
-        <w:t>开发人员以及其他相关评审人员。</w:t>
-      </w:r>
-    </w:p>
-    <w:p>
-      <w:pPr>
-        <w:pStyle w:val="2"/>
-        <w:rPr>
-          <w:lang w:eastAsia="zh-CN"/>
-        </w:rPr>
-      </w:pPr>
-      <w:bookmarkStart w:id="13" w:name="_Toc237924737"/>
-      <w:r>
-        <w:rPr>
-          <w:rFonts w:hint="eastAsia"/>
-          <w:lang w:eastAsia="zh-CN"/>
-        </w:rPr>
-        <w:t>名词解释</w:t>
-      </w:r>
-      <w:bookmarkEnd w:id="13"/>
     </w:p>
     <w:p>
       <w:pPr>
@@ -2655,7 +2607,6 @@
           <w:numId w:val="3"/>
         </w:numPr>
         <w:rPr>
-          <w:rFonts w:hint="eastAsia"/>
           <w:lang w:eastAsia="zh-CN"/>
         </w:rPr>
       </w:pPr>
@@ -2705,7 +2656,6 @@
           <w:numId w:val="3"/>
         </w:numPr>
         <w:rPr>
-          <w:rFonts w:hint="eastAsia"/>
           <w:lang w:eastAsia="zh-CN"/>
         </w:rPr>
       </w:pPr>
@@ -2769,7 +2719,6 @@
           <w:numId w:val="3"/>
         </w:numPr>
         <w:rPr>
-          <w:rFonts w:hint="eastAsia"/>
           <w:lang w:eastAsia="zh-CN"/>
         </w:rPr>
       </w:pPr>
@@ -2877,7 +2826,6 @@
           <w:numId w:val="3"/>
         </w:numPr>
         <w:rPr>
-          <w:rFonts w:hint="eastAsia"/>
           <w:lang w:eastAsia="zh-CN"/>
         </w:rPr>
       </w:pPr>
@@ -3115,7 +3063,6 @@
           <w:numId w:val="3"/>
         </w:numPr>
         <w:rPr>
-          <w:rFonts w:hint="eastAsia"/>
           <w:lang w:eastAsia="zh-CN"/>
         </w:rPr>
       </w:pPr>
@@ -3182,7 +3129,6 @@
           <w:numId w:val="3"/>
         </w:numPr>
         <w:rPr>
-          <w:rFonts w:hint="eastAsia"/>
           <w:lang w:eastAsia="zh-CN"/>
         </w:rPr>
       </w:pPr>
@@ -3328,7 +3274,7 @@
       <w:pPr>
         <w:pStyle w:val="9"/>
       </w:pPr>
-      <w:bookmarkStart w:id="14" w:name="_Toc237924747"/>
+      <w:bookmarkStart w:id="13" w:name="_Toc237924747"/>
       <w:r>
         <w:rPr>
           <w:rFonts w:hint="eastAsia"/>
@@ -3353,12 +3299,12 @@
         </w:rPr>
         <w:t>概念理解图</w:t>
       </w:r>
-      <w:bookmarkEnd w:id="14"/>
-    </w:p>
-    <w:p>
-      <w:pPr>
-        <w:rPr>
-          <w:ins w:id="15" w:author="c" w:date="2013-08-11T20:49:00Z"/>
+      <w:bookmarkEnd w:id="13"/>
+    </w:p>
+    <w:p>
+      <w:pPr>
+        <w:rPr>
+          <w:ins w:id="14" w:author="c" w:date="2013-08-11T20:49:00Z"/>
           <w:lang w:eastAsia="zh-CN"/>
         </w:rPr>
       </w:pPr>
@@ -3455,14 +3401,14 @@
           <w:lang w:eastAsia="zh-CN"/>
         </w:rPr>
       </w:pPr>
-      <w:bookmarkStart w:id="16" w:name="_Toc237924738"/>
+      <w:bookmarkStart w:id="15" w:name="_Toc238000416"/>
       <w:r>
         <w:rPr>
           <w:rFonts w:hint="eastAsia"/>
         </w:rPr>
         <w:t>术语说明</w:t>
       </w:r>
-      <w:bookmarkEnd w:id="16"/>
+      <w:bookmarkEnd w:id="15"/>
     </w:p>
     <w:tbl>
       <w:tblPr>
@@ -3659,7 +3605,6 @@
             <w:pPr>
               <w:jc w:val="both"/>
               <w:rPr>
-                <w:rFonts w:hint="eastAsia"/>
                 <w:lang w:eastAsia="zh-CN"/>
               </w:rPr>
             </w:pPr>
@@ -3681,7 +3626,6 @@
             <w:pPr>
               <w:jc w:val="both"/>
               <w:rPr>
-                <w:rFonts w:hint="eastAsia"/>
                 <w:lang w:eastAsia="zh-CN"/>
               </w:rPr>
             </w:pPr>
@@ -3731,10 +3675,10 @@
           <w:lang w:eastAsia="zh-CN"/>
         </w:rPr>
       </w:pPr>
-      <w:bookmarkStart w:id="17" w:name="_Toc237924739"/>
+      <w:bookmarkStart w:id="16" w:name="_Toc238000417"/>
+      <w:bookmarkEnd w:id="6"/>
       <w:bookmarkEnd w:id="7"/>
       <w:bookmarkEnd w:id="8"/>
-      <w:bookmarkEnd w:id="9"/>
       <w:r>
         <w:rPr>
           <w:rFonts w:hint="eastAsia"/>
@@ -3742,7 +3686,7 @@
         </w:rPr>
         <w:t>异常管理</w:t>
       </w:r>
-      <w:bookmarkEnd w:id="17"/>
+      <w:bookmarkEnd w:id="16"/>
     </w:p>
     <w:p>
       <w:pPr>
@@ -3894,7 +3838,7 @@
           <w:lang w:eastAsia="zh-CN"/>
         </w:rPr>
       </w:pPr>
-      <w:bookmarkStart w:id="18" w:name="_Ref363892838"/>
+      <w:bookmarkStart w:id="17" w:name="_Ref363892838"/>
       <w:r>
         <w:rPr>
           <w:rFonts w:hint="eastAsia"/>
@@ -3909,137 +3853,137 @@
         </w:rPr>
         <w:t>通信异常</w:t>
       </w:r>
+      <w:bookmarkEnd w:id="17"/>
+    </w:p>
+    <w:p>
+      <w:pPr>
+        <w:ind w:firstLine="420"/>
+        <w:rPr>
+          <w:lang w:eastAsia="zh-CN"/>
+        </w:rPr>
+      </w:pPr>
+      <w:r>
+        <w:rPr>
+          <w:rFonts w:hint="eastAsia"/>
+          <w:lang w:eastAsia="zh-CN"/>
+        </w:rPr>
+        <w:t>任何时候，如果</w:t>
+      </w:r>
+      <w:r>
+        <w:rPr>
+          <w:rFonts w:hint="eastAsia"/>
+          <w:lang w:eastAsia="zh-CN"/>
+        </w:rPr>
+        <w:t>App</w:t>
+      </w:r>
+      <w:r>
+        <w:rPr>
+          <w:rFonts w:hint="eastAsia"/>
+          <w:lang w:eastAsia="zh-CN"/>
+        </w:rPr>
+        <w:t>端的</w:t>
+      </w:r>
+      <w:r>
+        <w:rPr>
+          <w:rFonts w:hint="eastAsia"/>
+          <w:lang w:eastAsia="zh-CN"/>
+        </w:rPr>
+        <w:t>WebSocket</w:t>
+      </w:r>
+      <w:r>
+        <w:rPr>
+          <w:rFonts w:hint="eastAsia"/>
+          <w:lang w:eastAsia="zh-CN"/>
+        </w:rPr>
+        <w:t>通信异常，需要</w:t>
+      </w:r>
+      <w:r>
+        <w:rPr>
+          <w:rFonts w:hint="eastAsia"/>
+          <w:lang w:eastAsia="zh-CN"/>
+        </w:rPr>
+        <w:t>在</w:t>
+      </w:r>
+      <w:r>
+        <w:rPr>
+          <w:rFonts w:hint="eastAsia"/>
+          <w:lang w:eastAsia="zh-CN"/>
+        </w:rPr>
+        <w:t>界面上向用户发送合适的提示信息，并给出</w:t>
+      </w:r>
+      <w:r>
+        <w:rPr>
+          <w:rFonts w:hint="eastAsia"/>
+          <w:lang w:eastAsia="zh-CN"/>
+        </w:rPr>
+        <w:t>自动</w:t>
+      </w:r>
+      <w:r>
+        <w:rPr>
+          <w:rFonts w:hint="eastAsia"/>
+          <w:lang w:eastAsia="zh-CN"/>
+        </w:rPr>
+        <w:t>/</w:t>
+      </w:r>
+      <w:r>
+        <w:rPr>
+          <w:rFonts w:hint="eastAsia"/>
+          <w:lang w:eastAsia="zh-CN"/>
+        </w:rPr>
+        <w:t>手动</w:t>
+      </w:r>
+      <w:r>
+        <w:rPr>
+          <w:rFonts w:hint="eastAsia"/>
+          <w:lang w:eastAsia="zh-CN"/>
+        </w:rPr>
+        <w:t>重新连接</w:t>
+      </w:r>
+      <w:r>
+        <w:rPr>
+          <w:rFonts w:hint="eastAsia"/>
+          <w:lang w:eastAsia="zh-CN"/>
+        </w:rPr>
+        <w:t>的机会</w:t>
+      </w:r>
+      <w:r>
+        <w:rPr>
+          <w:rFonts w:hint="eastAsia"/>
+          <w:lang w:eastAsia="zh-CN"/>
+        </w:rPr>
+        <w:t>。</w:t>
+      </w:r>
+    </w:p>
+    <w:p>
+      <w:pPr>
+        <w:rPr>
+          <w:lang w:eastAsia="zh-CN"/>
+        </w:rPr>
+      </w:pPr>
+    </w:p>
+    <w:p>
+      <w:pPr>
+        <w:pStyle w:val="1"/>
+        <w:rPr>
+          <w:lang w:eastAsia="zh-CN"/>
+        </w:rPr>
+      </w:pPr>
+      <w:bookmarkStart w:id="18" w:name="_Toc238000418"/>
+      <w:r>
+        <w:rPr>
+          <w:rFonts w:hint="eastAsia"/>
+          <w:lang w:eastAsia="zh-CN"/>
+        </w:rPr>
+        <w:t>网络</w:t>
+      </w:r>
+      <w:r>
+        <w:rPr>
+          <w:rFonts w:hint="eastAsia"/>
+          <w:lang w:eastAsia="zh-CN"/>
+        </w:rPr>
+        <w:t>管理</w:t>
+      </w:r>
       <w:bookmarkEnd w:id="18"/>
-    </w:p>
-    <w:p>
-      <w:pPr>
-        <w:ind w:firstLine="420"/>
-        <w:rPr>
-          <w:lang w:eastAsia="zh-CN"/>
-        </w:rPr>
-      </w:pPr>
-      <w:r>
-        <w:rPr>
-          <w:rFonts w:hint="eastAsia"/>
-          <w:lang w:eastAsia="zh-CN"/>
-        </w:rPr>
-        <w:t>任何时候，如果</w:t>
-      </w:r>
-      <w:r>
-        <w:rPr>
-          <w:rFonts w:hint="eastAsia"/>
-          <w:lang w:eastAsia="zh-CN"/>
-        </w:rPr>
-        <w:t>App</w:t>
-      </w:r>
-      <w:r>
-        <w:rPr>
-          <w:rFonts w:hint="eastAsia"/>
-          <w:lang w:eastAsia="zh-CN"/>
-        </w:rPr>
-        <w:t>端的</w:t>
-      </w:r>
-      <w:r>
-        <w:rPr>
-          <w:rFonts w:hint="eastAsia"/>
-          <w:lang w:eastAsia="zh-CN"/>
-        </w:rPr>
-        <w:t>WebSocket</w:t>
-      </w:r>
-      <w:r>
-        <w:rPr>
-          <w:rFonts w:hint="eastAsia"/>
-          <w:lang w:eastAsia="zh-CN"/>
-        </w:rPr>
-        <w:t>通信异常，需要</w:t>
-      </w:r>
-      <w:r>
-        <w:rPr>
-          <w:rFonts w:hint="eastAsia"/>
-          <w:lang w:eastAsia="zh-CN"/>
-        </w:rPr>
-        <w:t>在</w:t>
-      </w:r>
-      <w:r>
-        <w:rPr>
-          <w:rFonts w:hint="eastAsia"/>
-          <w:lang w:eastAsia="zh-CN"/>
-        </w:rPr>
-        <w:t>界面上向用户发送合适的提示信息，并给出</w:t>
-      </w:r>
-      <w:r>
-        <w:rPr>
-          <w:rFonts w:hint="eastAsia"/>
-          <w:lang w:eastAsia="zh-CN"/>
-        </w:rPr>
-        <w:t>自动</w:t>
-      </w:r>
-      <w:r>
-        <w:rPr>
-          <w:rFonts w:hint="eastAsia"/>
-          <w:lang w:eastAsia="zh-CN"/>
-        </w:rPr>
-        <w:t>/</w:t>
-      </w:r>
-      <w:r>
-        <w:rPr>
-          <w:rFonts w:hint="eastAsia"/>
-          <w:lang w:eastAsia="zh-CN"/>
-        </w:rPr>
-        <w:t>手动</w:t>
-      </w:r>
-      <w:r>
-        <w:rPr>
-          <w:rFonts w:hint="eastAsia"/>
-          <w:lang w:eastAsia="zh-CN"/>
-        </w:rPr>
-        <w:t>重新连接</w:t>
-      </w:r>
-      <w:r>
-        <w:rPr>
-          <w:rFonts w:hint="eastAsia"/>
-          <w:lang w:eastAsia="zh-CN"/>
-        </w:rPr>
-        <w:t>的机会</w:t>
-      </w:r>
-      <w:r>
-        <w:rPr>
-          <w:rFonts w:hint="eastAsia"/>
-          <w:lang w:eastAsia="zh-CN"/>
-        </w:rPr>
-        <w:t>。</w:t>
-      </w:r>
-    </w:p>
-    <w:p>
-      <w:pPr>
-        <w:rPr>
-          <w:lang w:eastAsia="zh-CN"/>
-        </w:rPr>
-      </w:pPr>
-    </w:p>
-    <w:p>
-      <w:pPr>
-        <w:pStyle w:val="1"/>
-        <w:rPr>
-          <w:lang w:eastAsia="zh-CN"/>
-        </w:rPr>
-      </w:pPr>
-      <w:bookmarkStart w:id="19" w:name="_Toc237924740"/>
-      <w:r>
-        <w:rPr>
-          <w:rFonts w:hint="eastAsia"/>
-          <w:lang w:eastAsia="zh-CN"/>
-        </w:rPr>
-        <w:t>网络</w:t>
-      </w:r>
-      <w:r>
-        <w:rPr>
-          <w:rFonts w:hint="eastAsia"/>
-          <w:lang w:eastAsia="zh-CN"/>
-        </w:rPr>
-        <w:t>管理</w:t>
-      </w:r>
-      <w:bookmarkEnd w:id="19"/>
     </w:p>
     <w:p>
       <w:pPr>
@@ -4076,7 +4020,6 @@
     <w:p>
       <w:pPr>
         <w:rPr>
-          <w:rFonts w:hint="eastAsia"/>
           <w:lang w:eastAsia="zh-CN"/>
         </w:rPr>
       </w:pPr>
@@ -4393,7 +4336,6 @@
           <w:numId w:val="7"/>
         </w:numPr>
         <w:rPr>
-          <w:rFonts w:hint="eastAsia"/>
           <w:lang w:eastAsia="zh-CN"/>
         </w:rPr>
       </w:pPr>
@@ -4415,7 +4357,6 @@
     <w:p>
       <w:pPr>
         <w:rPr>
-          <w:rFonts w:hint="eastAsia"/>
           <w:lang w:eastAsia="zh-CN"/>
         </w:rPr>
       </w:pPr>
@@ -4521,7 +4462,6 @@
     <w:p>
       <w:pPr>
         <w:rPr>
-          <w:rFonts w:hint="eastAsia"/>
           <w:lang w:eastAsia="zh-CN"/>
         </w:rPr>
       </w:pPr>
@@ -4534,7 +4474,6 @@
           <w:numId w:val="7"/>
         </w:numPr>
         <w:rPr>
-          <w:rFonts w:hint="eastAsia"/>
           <w:lang w:eastAsia="zh-CN"/>
         </w:rPr>
       </w:pPr>
@@ -4570,7 +4509,6 @@
     <w:p>
       <w:pPr>
         <w:rPr>
-          <w:rFonts w:hint="eastAsia"/>
           <w:lang w:eastAsia="zh-CN"/>
         </w:rPr>
       </w:pPr>
@@ -4665,7 +4603,6 @@
     <w:p>
       <w:pPr>
         <w:rPr>
-          <w:rFonts w:hint="eastAsia"/>
           <w:lang w:eastAsia="zh-CN"/>
         </w:rPr>
       </w:pPr>
@@ -4678,7 +4615,6 @@
           <w:numId w:val="7"/>
         </w:numPr>
         <w:rPr>
-          <w:rFonts w:hint="eastAsia"/>
           <w:lang w:eastAsia="zh-CN"/>
         </w:rPr>
       </w:pPr>
@@ -4700,7 +4636,6 @@
     <w:p>
       <w:pPr>
         <w:rPr>
-          <w:rFonts w:hint="eastAsia"/>
           <w:lang w:eastAsia="zh-CN"/>
         </w:rPr>
       </w:pPr>
@@ -4737,6 +4672,20 @@
           <w:rFonts w:hint="eastAsia"/>
           <w:lang w:eastAsia="zh-CN"/>
         </w:rPr>
+        <w:t>：建议方案为：先</w:t>
+      </w:r>
+      <w:r>
+        <w:rPr>
+          <w:rFonts w:hint="eastAsia"/>
+          <w:lang w:eastAsia="zh-CN"/>
+        </w:rPr>
+        <w:t>自动重连</w:t>
+      </w:r>
+      <w:r>
+        <w:rPr>
+          <w:rFonts w:hint="eastAsia"/>
+          <w:lang w:eastAsia="zh-CN"/>
+        </w:rPr>
         <w:t>（</w:t>
       </w:r>
       <w:r>
@@ -4744,20 +4693,6 @@
           <w:rFonts w:hint="eastAsia"/>
           <w:lang w:eastAsia="zh-CN"/>
         </w:rPr>
-        <w:t>手动重连，和自动重连</w:t>
-      </w:r>
-      <w:r>
-        <w:rPr>
-          <w:rFonts w:hint="eastAsia"/>
-          <w:lang w:eastAsia="zh-CN"/>
-        </w:rPr>
-        <w:t>：</w:t>
-      </w:r>
-      <w:r>
-        <w:rPr>
-          <w:rFonts w:hint="eastAsia"/>
-          <w:lang w:eastAsia="zh-CN"/>
-        </w:rPr>
         <w:t>重试</w:t>
       </w:r>
       <w:r>
@@ -4793,13 +4728,26 @@
           <w:rFonts w:hint="eastAsia"/>
           <w:lang w:eastAsia="zh-CN"/>
         </w:rPr>
-        <w:t>。</w:t>
-      </w:r>
-    </w:p>
-    <w:p>
-      <w:pPr>
-        <w:rPr>
-          <w:rFonts w:hint="eastAsia"/>
+        <w:t>，重连失败后，提供手动重连界面（每次手动重连之间需要间隔</w:t>
+      </w:r>
+      <w:r>
+        <w:rPr>
+          <w:rFonts w:hint="eastAsia"/>
+          <w:lang w:eastAsia="zh-CN"/>
+        </w:rPr>
+        <w:t>X</w:t>
+      </w:r>
+      <w:r>
+        <w:rPr>
+          <w:rFonts w:hint="eastAsia"/>
+          <w:lang w:eastAsia="zh-CN"/>
+        </w:rPr>
+        <w:t>秒）。</w:t>
+      </w:r>
+    </w:p>
+    <w:p>
+      <w:pPr>
+        <w:rPr>
           <w:lang w:eastAsia="zh-CN"/>
         </w:rPr>
       </w:pPr>
@@ -4860,7 +4808,6 @@
           <w:numId w:val="18"/>
         </w:numPr>
         <w:rPr>
-          <w:rFonts w:hint="eastAsia"/>
           <w:lang w:eastAsia="zh-CN"/>
         </w:rPr>
       </w:pPr>
@@ -4890,28 +4837,7 @@
           <w:rFonts w:hint="eastAsia"/>
           <w:lang w:eastAsia="zh-CN"/>
         </w:rPr>
-        <w:t>解密</w:t>
-      </w:r>
-      <w:r>
-        <w:rPr>
-          <w:rFonts w:hint="eastAsia"/>
-          <w:lang w:eastAsia="zh-CN"/>
-        </w:rPr>
-        <w:t>（</w:t>
-      </w:r>
-      <w:r>
-        <w:rPr>
-          <w:rFonts w:hint="eastAsia"/>
-          <w:lang w:eastAsia="zh-CN"/>
-        </w:rPr>
-        <w:t>实现</w:t>
-      </w:r>
-      <w:r>
-        <w:rPr>
-          <w:rFonts w:hint="eastAsia"/>
-          <w:lang w:eastAsia="zh-CN"/>
-        </w:rPr>
-        <w:t>方案与</w:t>
+        <w:t>解密（实现方案与</w:t>
       </w:r>
       <w:r>
         <w:rPr>
@@ -4966,14 +4892,7 @@
           <w:rFonts w:hint="eastAsia"/>
           <w:lang w:eastAsia="zh-CN"/>
         </w:rPr>
-        <w:t>解压缩</w:t>
-      </w:r>
-      <w:r>
-        <w:rPr>
-          <w:rFonts w:hint="eastAsia"/>
-          <w:lang w:eastAsia="zh-CN"/>
-        </w:rPr>
-        <w:t>（实现方案与</w:t>
+        <w:t>解压缩（实现方案与</w:t>
       </w:r>
       <w:r>
         <w:rPr>
@@ -4987,14 +4906,164 @@
           <w:rFonts w:hint="eastAsia"/>
           <w:lang w:eastAsia="zh-CN"/>
         </w:rPr>
-        <w:t>一致</w:t>
-      </w:r>
-      <w:r>
-        <w:rPr>
-          <w:rFonts w:hint="eastAsia"/>
-          <w:lang w:eastAsia="zh-CN"/>
-        </w:rPr>
-        <w:t>）</w:t>
+        <w:t>一致）</w:t>
+      </w:r>
+    </w:p>
+    <w:p>
+      <w:pPr>
+        <w:rPr>
+          <w:rFonts w:hint="eastAsia"/>
+          <w:lang w:eastAsia="zh-CN"/>
+        </w:rPr>
+      </w:pPr>
+    </w:p>
+    <w:p>
+      <w:pPr>
+        <w:pStyle w:val="af"/>
+        <w:numPr>
+          <w:ilvl w:val="0"/>
+          <w:numId w:val="7"/>
+        </w:numPr>
+        <w:rPr>
+          <w:rFonts w:hint="eastAsia"/>
+          <w:lang w:eastAsia="zh-CN"/>
+        </w:rPr>
+      </w:pPr>
+      <w:r>
+        <w:rPr>
+          <w:rFonts w:hint="eastAsia"/>
+          <w:lang w:eastAsia="zh-CN"/>
+        </w:rPr>
+        <w:t>离线环境</w:t>
+      </w:r>
+    </w:p>
+    <w:p>
+      <w:pPr>
+        <w:pStyle w:val="af"/>
+        <w:numPr>
+          <w:ilvl w:val="0"/>
+          <w:numId w:val="23"/>
+        </w:numPr>
+        <w:rPr>
+          <w:rFonts w:hint="eastAsia"/>
+          <w:lang w:eastAsia="zh-CN"/>
+        </w:rPr>
+      </w:pPr>
+      <w:r>
+        <w:rPr>
+          <w:rFonts w:hint="eastAsia"/>
+          <w:lang w:eastAsia="zh-CN"/>
+        </w:rPr>
+        <w:t>App</w:t>
+      </w:r>
+      <w:r>
+        <w:rPr>
+          <w:rFonts w:hint="eastAsia"/>
+          <w:lang w:eastAsia="zh-CN"/>
+        </w:rPr>
+        <w:t>需要从本地缓存</w:t>
+      </w:r>
+      <w:r>
+        <w:rPr>
+          <w:rFonts w:hint="eastAsia"/>
+          <w:lang w:eastAsia="zh-CN"/>
+        </w:rPr>
+        <w:t>中</w:t>
+      </w:r>
+      <w:r>
+        <w:rPr>
+          <w:rFonts w:hint="eastAsia"/>
+          <w:lang w:eastAsia="zh-CN"/>
+        </w:rPr>
+        <w:t>读取</w:t>
+      </w:r>
+      <w:r>
+        <w:rPr>
+          <w:rFonts w:hint="eastAsia"/>
+          <w:lang w:eastAsia="zh-CN"/>
+        </w:rPr>
+        <w:t>设备卡片数据</w:t>
+      </w:r>
+      <w:r>
+        <w:rPr>
+          <w:rFonts w:hint="eastAsia"/>
+          <w:lang w:eastAsia="zh-CN"/>
+        </w:rPr>
+        <w:t>并显示</w:t>
+      </w:r>
+    </w:p>
+    <w:p>
+      <w:pPr>
+        <w:pStyle w:val="af"/>
+        <w:numPr>
+          <w:ilvl w:val="0"/>
+          <w:numId w:val="23"/>
+        </w:numPr>
+        <w:rPr>
+          <w:lang w:eastAsia="zh-CN"/>
+        </w:rPr>
+      </w:pPr>
+      <w:r>
+        <w:rPr>
+          <w:rFonts w:hint="eastAsia"/>
+          <w:lang w:eastAsia="zh-CN"/>
+        </w:rPr>
+        <w:t>App</w:t>
+      </w:r>
+      <w:r>
+        <w:rPr>
+          <w:rFonts w:hint="eastAsia"/>
+          <w:lang w:eastAsia="zh-CN"/>
+        </w:rPr>
+        <w:t>需要从本地缓存中读取兴趣卡片数据并显示</w:t>
+      </w:r>
+    </w:p>
+    <w:p>
+      <w:pPr>
+        <w:pStyle w:val="af"/>
+        <w:numPr>
+          <w:ilvl w:val="0"/>
+          <w:numId w:val="23"/>
+        </w:numPr>
+        <w:rPr>
+          <w:rFonts w:hint="eastAsia"/>
+          <w:lang w:eastAsia="zh-CN"/>
+        </w:rPr>
+      </w:pPr>
+      <w:r>
+        <w:rPr>
+          <w:rFonts w:hint="eastAsia"/>
+          <w:lang w:eastAsia="zh-CN"/>
+        </w:rPr>
+        <w:t>App</w:t>
+      </w:r>
+      <w:r>
+        <w:rPr>
+          <w:rFonts w:hint="eastAsia"/>
+          <w:lang w:eastAsia="zh-CN"/>
+        </w:rPr>
+        <w:t>需要从</w:t>
+      </w:r>
+      <w:r>
+        <w:rPr>
+          <w:rFonts w:hint="eastAsia"/>
+          <w:lang w:eastAsia="zh-CN"/>
+        </w:rPr>
+        <w:t>本地缓存中读取</w:t>
+      </w:r>
+      <w:r>
+        <w:rPr>
+          <w:rFonts w:hint="eastAsia"/>
+          <w:lang w:eastAsia="zh-CN"/>
+        </w:rPr>
+        <w:t>印象</w:t>
+      </w:r>
+      <w:r>
+        <w:rPr>
+          <w:rFonts w:hint="eastAsia"/>
+          <w:lang w:eastAsia="zh-CN"/>
+        </w:rPr>
+        <w:t>卡片数据并显示</w:t>
       </w:r>
     </w:p>
     <w:p>
@@ -5004,7 +5073,7 @@
           <w:lang w:eastAsia="zh-CN"/>
         </w:rPr>
       </w:pPr>
-      <w:bookmarkStart w:id="20" w:name="_Toc237924741"/>
+      <w:bookmarkStart w:id="19" w:name="_Toc238000419"/>
       <w:r>
         <w:rPr>
           <w:rFonts w:hint="eastAsia"/>
@@ -5019,7 +5088,7 @@
         </w:rPr>
         <w:t>管理</w:t>
       </w:r>
-      <w:bookmarkEnd w:id="20"/>
+      <w:bookmarkEnd w:id="19"/>
     </w:p>
     <w:p>
       <w:pPr>
@@ -5063,7 +5132,6 @@
           <w:numId w:val="9"/>
         </w:numPr>
         <w:rPr>
-          <w:rFonts w:hint="eastAsia"/>
           <w:lang w:eastAsia="zh-CN"/>
         </w:rPr>
       </w:pPr>
@@ -5079,7 +5147,7 @@
           <w:rFonts w:hint="eastAsia"/>
           <w:lang w:eastAsia="zh-CN"/>
         </w:rPr>
-        <w:t>首次</w:t>
+        <w:t>每次</w:t>
       </w:r>
       <w:r>
         <w:rPr>
@@ -5211,13 +5279,40 @@
           <w:rFonts w:hint="eastAsia"/>
           <w:lang w:eastAsia="zh-CN"/>
         </w:rPr>
-        <w:t>提交设备相关的可变信息，主要是操作系统版本等。</w:t>
-      </w:r>
-    </w:p>
-    <w:p>
-      <w:pPr>
-        <w:rPr>
-          <w:rFonts w:hint="eastAsia"/>
+        <w:t>提交设备相关的可变信息，主要是操作系统版本</w:t>
+      </w:r>
+      <w:r>
+        <w:rPr>
+          <w:rFonts w:hint="eastAsia"/>
+          <w:lang w:eastAsia="zh-CN"/>
+        </w:rPr>
+        <w:t>，</w:t>
+      </w:r>
+      <w:r>
+        <w:rPr>
+          <w:rFonts w:hint="eastAsia"/>
+          <w:lang w:eastAsia="zh-CN"/>
+        </w:rPr>
+        <w:t>App</w:t>
+      </w:r>
+      <w:r>
+        <w:rPr>
+          <w:rFonts w:hint="eastAsia"/>
+          <w:lang w:eastAsia="zh-CN"/>
+        </w:rPr>
+        <w:t>版本</w:t>
+      </w:r>
+      <w:r>
+        <w:rPr>
+          <w:rFonts w:hint="eastAsia"/>
+          <w:lang w:eastAsia="zh-CN"/>
+        </w:rPr>
+        <w:t>等。</w:t>
+      </w:r>
+    </w:p>
+    <w:p>
+      <w:pPr>
+        <w:rPr>
           <w:lang w:eastAsia="zh-CN"/>
         </w:rPr>
       </w:pPr>
@@ -5238,13 +5333,19 @@
           <w:rFonts w:hint="eastAsia"/>
           <w:lang w:eastAsia="zh-CN"/>
         </w:rPr>
-        <w:t>设备卡片同步</w:t>
-      </w:r>
-    </w:p>
-    <w:p>
-      <w:pPr>
-        <w:rPr>
-          <w:rFonts w:hint="eastAsia"/>
+        <w:t>设备卡片</w:t>
+      </w:r>
+      <w:r>
+        <w:rPr>
+          <w:rFonts w:hint="eastAsia"/>
+          <w:lang w:eastAsia="zh-CN"/>
+        </w:rPr>
+        <w:t>查询</w:t>
+      </w:r>
+    </w:p>
+    <w:p>
+      <w:pPr>
+        <w:rPr>
           <w:lang w:eastAsia="zh-CN"/>
         </w:rPr>
       </w:pPr>
@@ -5294,7 +5395,28 @@
           <w:rFonts w:hint="eastAsia"/>
           <w:lang w:eastAsia="zh-CN"/>
         </w:rPr>
-        <w:t>同步设备相关信息，主要是聊天数据相关</w:t>
+        <w:t>查询</w:t>
+      </w:r>
+      <w:r>
+        <w:rPr>
+          <w:rFonts w:hint="eastAsia"/>
+          <w:lang w:eastAsia="zh-CN"/>
+        </w:rPr>
+        <w:t>设备相关信息，主要是</w:t>
+      </w:r>
+      <w:r>
+        <w:rPr>
+          <w:rFonts w:hint="eastAsia"/>
+          <w:lang w:eastAsia="zh-CN"/>
+        </w:rPr>
+        <w:t>服务状态和</w:t>
+      </w:r>
+      <w:r>
+        <w:rPr>
+          <w:rFonts w:hint="eastAsia"/>
+          <w:lang w:eastAsia="zh-CN"/>
+        </w:rPr>
+        <w:t>聊天数据相关</w:t>
       </w:r>
       <w:r>
         <w:rPr>
@@ -5309,7 +5431,6 @@
         <w:pStyle w:val="af"/>
         <w:ind w:left="420"/>
         <w:rPr>
-          <w:rFonts w:hint="eastAsia"/>
           <w:lang w:eastAsia="zh-CN"/>
         </w:rPr>
       </w:pPr>
@@ -5322,16 +5443,15 @@
           <w:numId w:val="8"/>
         </w:numPr>
         <w:rPr>
-          <w:rFonts w:hint="eastAsia"/>
-          <w:lang w:eastAsia="zh-CN"/>
-        </w:rPr>
-      </w:pPr>
-      <w:r>
-        <w:rPr>
-          <w:rFonts w:hint="eastAsia"/>
-          <w:lang w:eastAsia="zh-CN"/>
-        </w:rPr>
-        <w:t>兴趣卡片同步</w:t>
+          <w:lang w:eastAsia="zh-CN"/>
+        </w:rPr>
+      </w:pPr>
+      <w:r>
+        <w:rPr>
+          <w:rFonts w:hint="eastAsia"/>
+          <w:lang w:eastAsia="zh-CN"/>
+        </w:rPr>
+        <w:t>兴趣卡片查询</w:t>
       </w:r>
     </w:p>
     <w:p>
@@ -5358,21 +5478,21 @@
           <w:rFonts w:hint="eastAsia"/>
           <w:lang w:eastAsia="zh-CN"/>
         </w:rPr>
-        <w:t>每当</w:t>
-      </w:r>
-      <w:r>
-        <w:rPr>
-          <w:rFonts w:hint="eastAsia"/>
-          <w:lang w:eastAsia="zh-CN"/>
-        </w:rPr>
-        <w:t>需要</w:t>
-      </w:r>
-      <w:r>
-        <w:rPr>
-          <w:rFonts w:hint="eastAsia"/>
-          <w:lang w:eastAsia="zh-CN"/>
-        </w:rPr>
-        <w:t>时，向</w:t>
+        <w:t>每次</w:t>
+      </w:r>
+      <w:r>
+        <w:rPr>
+          <w:rFonts w:hint="eastAsia"/>
+          <w:lang w:eastAsia="zh-CN"/>
+        </w:rPr>
+        <w:t>连接时，</w:t>
+      </w:r>
+      <w:r>
+        <w:rPr>
+          <w:rFonts w:hint="eastAsia"/>
+          <w:lang w:eastAsia="zh-CN"/>
+        </w:rPr>
+        <w:t>向</w:t>
       </w:r>
       <w:r>
         <w:rPr>
@@ -5386,7 +5506,14 @@
           <w:rFonts w:hint="eastAsia"/>
           <w:lang w:eastAsia="zh-CN"/>
         </w:rPr>
-        <w:t>要求同步兴趣卡片相关信息。</w:t>
+        <w:t>要求查询</w:t>
+      </w:r>
+      <w:r>
+        <w:rPr>
+          <w:rFonts w:hint="eastAsia"/>
+          <w:lang w:eastAsia="zh-CN"/>
+        </w:rPr>
+        <w:t>兴趣卡片相关信息。</w:t>
       </w:r>
     </w:p>
     <w:p>
@@ -5397,7 +5524,6 @@
           <w:numId w:val="10"/>
         </w:numPr>
         <w:rPr>
-          <w:rFonts w:hint="eastAsia"/>
           <w:lang w:eastAsia="zh-CN"/>
         </w:rPr>
       </w:pPr>
@@ -5413,7 +5539,7 @@
           <w:rFonts w:hint="eastAsia"/>
           <w:lang w:eastAsia="zh-CN"/>
         </w:rPr>
-        <w:t>每当需要时，向</w:t>
+        <w:t>显示兴趣卡片界面时，向</w:t>
       </w:r>
       <w:r>
         <w:rPr>
@@ -5427,7 +5553,75 @@
           <w:rFonts w:hint="eastAsia"/>
           <w:lang w:eastAsia="zh-CN"/>
         </w:rPr>
-        <w:t>要求同步当前</w:t>
+        <w:t>要求</w:t>
+      </w:r>
+      <w:r>
+        <w:rPr>
+          <w:rFonts w:hint="eastAsia"/>
+          <w:lang w:eastAsia="zh-CN"/>
+        </w:rPr>
+        <w:t>查询</w:t>
+      </w:r>
+      <w:r>
+        <w:rPr>
+          <w:rFonts w:hint="eastAsia"/>
+          <w:lang w:eastAsia="zh-CN"/>
+        </w:rPr>
+        <w:t>兴趣卡片相关信息。</w:t>
+      </w:r>
+    </w:p>
+    <w:p>
+      <w:pPr>
+        <w:pStyle w:val="af"/>
+        <w:numPr>
+          <w:ilvl w:val="0"/>
+          <w:numId w:val="10"/>
+        </w:numPr>
+        <w:rPr>
+          <w:lang w:eastAsia="zh-CN"/>
+        </w:rPr>
+      </w:pPr>
+      <w:r>
+        <w:rPr>
+          <w:rFonts w:hint="eastAsia"/>
+          <w:lang w:eastAsia="zh-CN"/>
+        </w:rPr>
+        <w:t>App</w:t>
+      </w:r>
+      <w:r>
+        <w:rPr>
+          <w:rFonts w:hint="eastAsia"/>
+          <w:lang w:eastAsia="zh-CN"/>
+        </w:rPr>
+        <w:t>显示兴趣卡片界面时</w:t>
+      </w:r>
+      <w:r>
+        <w:rPr>
+          <w:rFonts w:hint="eastAsia"/>
+          <w:lang w:eastAsia="zh-CN"/>
+        </w:rPr>
+        <w:t>，向</w:t>
+      </w:r>
+      <w:r>
+        <w:rPr>
+          <w:rFonts w:hint="eastAsia"/>
+          <w:lang w:eastAsia="zh-CN"/>
+        </w:rPr>
+        <w:t>Server</w:t>
+      </w:r>
+      <w:r>
+        <w:rPr>
+          <w:rFonts w:hint="eastAsia"/>
+          <w:lang w:eastAsia="zh-CN"/>
+        </w:rPr>
+        <w:t>要求查询</w:t>
+      </w:r>
+      <w:r>
+        <w:rPr>
+          <w:rFonts w:hint="eastAsia"/>
+          <w:lang w:eastAsia="zh-CN"/>
+        </w:rPr>
+        <w:t>当前</w:t>
       </w:r>
       <w:r>
         <w:rPr>
@@ -5461,7 +5655,6 @@
     <w:p>
       <w:pPr>
         <w:rPr>
-          <w:rFonts w:hint="eastAsia"/>
           <w:lang w:eastAsia="zh-CN"/>
         </w:rPr>
       </w:pPr>
@@ -5474,7 +5667,6 @@
           <w:numId w:val="8"/>
         </w:numPr>
         <w:rPr>
-          <w:rFonts w:hint="eastAsia"/>
           <w:lang w:eastAsia="zh-CN"/>
         </w:rPr>
       </w:pPr>
@@ -5498,14 +5690,28 @@
           <w:rFonts w:hint="eastAsia"/>
           <w:lang w:eastAsia="zh-CN"/>
         </w:rPr>
-        <w:t>App</w:t>
-      </w:r>
-      <w:r>
-        <w:rPr>
-          <w:rFonts w:hint="eastAsia"/>
-          <w:lang w:eastAsia="zh-CN"/>
-        </w:rPr>
-        <w:t>每当需要时，向</w:t>
+        <w:t>用户修改了兴趣</w:t>
+      </w:r>
+      <w:r>
+        <w:rPr>
+          <w:rFonts w:hint="eastAsia"/>
+          <w:lang w:eastAsia="zh-CN"/>
+        </w:rPr>
+        <w:t>卡片</w:t>
+      </w:r>
+      <w:r>
+        <w:rPr>
+          <w:rFonts w:hint="eastAsia"/>
+          <w:lang w:eastAsia="zh-CN"/>
+        </w:rPr>
+        <w:t>后</w:t>
+      </w:r>
+      <w:r>
+        <w:rPr>
+          <w:rFonts w:hint="eastAsia"/>
+          <w:lang w:eastAsia="zh-CN"/>
+        </w:rPr>
+        <w:t>，向</w:t>
       </w:r>
       <w:r>
         <w:rPr>
@@ -5524,8 +5730,130 @@
     </w:p>
     <w:p>
       <w:pPr>
-        <w:rPr>
-          <w:rFonts w:hint="eastAsia"/>
+        <w:pStyle w:val="af"/>
+        <w:numPr>
+          <w:ilvl w:val="0"/>
+          <w:numId w:val="20"/>
+        </w:numPr>
+        <w:rPr>
+          <w:rFonts w:hint="eastAsia"/>
+          <w:lang w:eastAsia="zh-CN"/>
+        </w:rPr>
+      </w:pPr>
+      <w:r>
+        <w:rPr>
+          <w:rFonts w:hint="eastAsia"/>
+          <w:lang w:eastAsia="zh-CN"/>
+        </w:rPr>
+        <w:t>修改兴趣卡片包括两种情况：新增、修改、删除某个兴趣标签；调整兴趣标签列表排序</w:t>
+      </w:r>
+      <w:r>
+        <w:rPr>
+          <w:rFonts w:hint="eastAsia"/>
+          <w:lang w:eastAsia="zh-CN"/>
+        </w:rPr>
+        <w:t>。</w:t>
+      </w:r>
+    </w:p>
+    <w:p>
+      <w:pPr>
+        <w:pStyle w:val="af"/>
+        <w:numPr>
+          <w:ilvl w:val="0"/>
+          <w:numId w:val="20"/>
+        </w:numPr>
+        <w:rPr>
+          <w:rFonts w:hint="eastAsia"/>
+          <w:lang w:eastAsia="zh-CN"/>
+        </w:rPr>
+      </w:pPr>
+      <w:r>
+        <w:rPr>
+          <w:rFonts w:hint="eastAsia"/>
+          <w:lang w:eastAsia="zh-CN"/>
+        </w:rPr>
+        <w:t>在线状态下，用户修改了兴趣卡片</w:t>
+      </w:r>
+      <w:r>
+        <w:rPr>
+          <w:rFonts w:hint="eastAsia"/>
+          <w:lang w:eastAsia="zh-CN"/>
+        </w:rPr>
+        <w:t>后，立即向</w:t>
+      </w:r>
+      <w:r>
+        <w:rPr>
+          <w:rFonts w:hint="eastAsia"/>
+          <w:lang w:eastAsia="zh-CN"/>
+        </w:rPr>
+        <w:t>Server</w:t>
+      </w:r>
+      <w:r>
+        <w:rPr>
+          <w:rFonts w:hint="eastAsia"/>
+          <w:lang w:eastAsia="zh-CN"/>
+        </w:rPr>
+        <w:t>更新</w:t>
+      </w:r>
+      <w:r>
+        <w:rPr>
+          <w:rFonts w:hint="eastAsia"/>
+          <w:lang w:eastAsia="zh-CN"/>
+        </w:rPr>
+        <w:t>兴趣卡片相关信息。</w:t>
+      </w:r>
+    </w:p>
+    <w:p>
+      <w:pPr>
+        <w:pStyle w:val="af"/>
+        <w:numPr>
+          <w:ilvl w:val="0"/>
+          <w:numId w:val="20"/>
+        </w:numPr>
+        <w:rPr>
+          <w:rFonts w:hint="eastAsia"/>
+          <w:lang w:eastAsia="zh-CN"/>
+        </w:rPr>
+      </w:pPr>
+      <w:r>
+        <w:rPr>
+          <w:rFonts w:hint="eastAsia"/>
+          <w:lang w:eastAsia="zh-CN"/>
+        </w:rPr>
+        <w:t>离线状态下，用户修改了兴趣卡片</w:t>
+      </w:r>
+      <w:r>
+        <w:rPr>
+          <w:rFonts w:hint="eastAsia"/>
+          <w:lang w:eastAsia="zh-CN"/>
+        </w:rPr>
+        <w:t>后，保存在缓存内</w:t>
+      </w:r>
+      <w:r>
+        <w:rPr>
+          <w:rFonts w:hint="eastAsia"/>
+          <w:lang w:eastAsia="zh-CN"/>
+        </w:rPr>
+        <w:t>，下一次上线后会向</w:t>
+      </w:r>
+      <w:r>
+        <w:rPr>
+          <w:rFonts w:hint="eastAsia"/>
+          <w:lang w:eastAsia="zh-CN"/>
+        </w:rPr>
+        <w:t>Server</w:t>
+      </w:r>
+      <w:r>
+        <w:rPr>
+          <w:rFonts w:hint="eastAsia"/>
+          <w:lang w:eastAsia="zh-CN"/>
+        </w:rPr>
+        <w:t>更新兴趣卡片信息。</w:t>
+      </w:r>
+    </w:p>
+    <w:p>
+      <w:pPr>
+        <w:rPr>
           <w:lang w:eastAsia="zh-CN"/>
         </w:rPr>
       </w:pPr>
@@ -5538,82 +5866,23 @@
           <w:numId w:val="8"/>
         </w:numPr>
         <w:rPr>
-          <w:rFonts w:hint="eastAsia"/>
-          <w:lang w:eastAsia="zh-CN"/>
-        </w:rPr>
-      </w:pPr>
-      <w:r>
-        <w:rPr>
-          <w:rFonts w:hint="eastAsia"/>
-          <w:lang w:eastAsia="zh-CN"/>
-        </w:rPr>
-        <w:t>印象卡片同步</w:t>
-      </w:r>
-    </w:p>
-    <w:p>
-      <w:pPr>
-        <w:rPr>
-          <w:rFonts w:hint="eastAsia"/>
-          <w:lang w:eastAsia="zh-CN"/>
-        </w:rPr>
-      </w:pPr>
-      <w:r>
-        <w:rPr>
-          <w:rFonts w:hint="eastAsia"/>
-          <w:lang w:eastAsia="zh-CN"/>
-        </w:rPr>
-        <w:t>App</w:t>
-      </w:r>
-      <w:r>
-        <w:rPr>
-          <w:rFonts w:hint="eastAsia"/>
-          <w:lang w:eastAsia="zh-CN"/>
-        </w:rPr>
-        <w:t>每当需要时，向</w:t>
-      </w:r>
-      <w:r>
-        <w:rPr>
-          <w:rFonts w:hint="eastAsia"/>
-          <w:lang w:eastAsia="zh-CN"/>
-        </w:rPr>
-        <w:t>Server</w:t>
-      </w:r>
-      <w:r>
-        <w:rPr>
-          <w:rFonts w:hint="eastAsia"/>
-          <w:lang w:eastAsia="zh-CN"/>
-        </w:rPr>
-        <w:t>同步自己</w:t>
-      </w:r>
-      <w:r>
-        <w:rPr>
-          <w:rFonts w:hint="eastAsia"/>
-          <w:lang w:eastAsia="zh-CN"/>
-        </w:rPr>
-        <w:t>/</w:t>
-      </w:r>
-      <w:r>
-        <w:rPr>
-          <w:rFonts w:hint="eastAsia"/>
-          <w:lang w:eastAsia="zh-CN"/>
-        </w:rPr>
-        <w:t>对方的印象卡片相关信息。</w:t>
-      </w:r>
-    </w:p>
-    <w:p>
-      <w:pPr>
-        <w:rPr>
-          <w:rFonts w:hint="eastAsia"/>
-          <w:lang w:eastAsia="zh-CN"/>
-        </w:rPr>
-      </w:pPr>
+          <w:lang w:eastAsia="zh-CN"/>
+        </w:rPr>
+      </w:pPr>
+      <w:r>
+        <w:rPr>
+          <w:rFonts w:hint="eastAsia"/>
+          <w:lang w:eastAsia="zh-CN"/>
+        </w:rPr>
+        <w:t>印象卡片查询</w:t>
+      </w:r>
     </w:p>
     <w:p>
       <w:pPr>
         <w:pStyle w:val="af"/>
         <w:numPr>
           <w:ilvl w:val="0"/>
-          <w:numId w:val="8"/>
+          <w:numId w:val="19"/>
         </w:numPr>
         <w:rPr>
           <w:rFonts w:hint="eastAsia"/>
@@ -5625,23 +5894,6 @@
           <w:rFonts w:hint="eastAsia"/>
           <w:lang w:eastAsia="zh-CN"/>
         </w:rPr>
-        <w:t>印象卡片更新</w:t>
-      </w:r>
-    </w:p>
-    <w:p>
-      <w:pPr>
-        <w:rPr>
-          <w:rFonts w:hint="eastAsia"/>
-          <w:lang w:eastAsia="zh-CN"/>
-        </w:rPr>
-      </w:pPr>
-      <w:bookmarkStart w:id="21" w:name="OLE_LINK1"/>
-      <w:bookmarkStart w:id="22" w:name="OLE_LINK2"/>
-      <w:r>
-        <w:rPr>
-          <w:rFonts w:hint="eastAsia"/>
-          <w:lang w:eastAsia="zh-CN"/>
-        </w:rPr>
         <w:t>App</w:t>
       </w:r>
       <w:r>
@@ -5649,7 +5901,21 @@
           <w:rFonts w:hint="eastAsia"/>
           <w:lang w:eastAsia="zh-CN"/>
         </w:rPr>
-        <w:t>每当需要时，向</w:t>
+        <w:t>每次</w:t>
+      </w:r>
+      <w:r>
+        <w:rPr>
+          <w:rFonts w:hint="eastAsia"/>
+          <w:lang w:eastAsia="zh-CN"/>
+        </w:rPr>
+        <w:t>连接</w:t>
+      </w:r>
+      <w:r>
+        <w:rPr>
+          <w:rFonts w:hint="eastAsia"/>
+          <w:lang w:eastAsia="zh-CN"/>
+        </w:rPr>
+        <w:t>时，向</w:t>
       </w:r>
       <w:r>
         <w:rPr>
@@ -5663,21 +5929,69 @@
           <w:rFonts w:hint="eastAsia"/>
           <w:lang w:eastAsia="zh-CN"/>
         </w:rPr>
-        <w:t>更新</w:t>
-      </w:r>
-      <w:r>
-        <w:rPr>
-          <w:rFonts w:hint="eastAsia"/>
-          <w:lang w:eastAsia="zh-CN"/>
-        </w:rPr>
-        <w:t>对方的</w:t>
-      </w:r>
-      <w:r>
-        <w:rPr>
-          <w:rFonts w:hint="eastAsia"/>
-          <w:lang w:eastAsia="zh-CN"/>
-        </w:rPr>
-        <w:t>印象卡片相关信息。</w:t>
+        <w:t>查询</w:t>
+      </w:r>
+      <w:r>
+        <w:rPr>
+          <w:rFonts w:hint="eastAsia"/>
+          <w:lang w:eastAsia="zh-CN"/>
+        </w:rPr>
+        <w:t>自己的印象卡片相关信息。</w:t>
+      </w:r>
+    </w:p>
+    <w:p>
+      <w:pPr>
+        <w:pStyle w:val="af"/>
+        <w:numPr>
+          <w:ilvl w:val="0"/>
+          <w:numId w:val="19"/>
+        </w:numPr>
+        <w:rPr>
+          <w:rFonts w:hint="eastAsia"/>
+          <w:lang w:eastAsia="zh-CN"/>
+        </w:rPr>
+      </w:pPr>
+      <w:r>
+        <w:rPr>
+          <w:rFonts w:hint="eastAsia"/>
+          <w:lang w:eastAsia="zh-CN"/>
+        </w:rPr>
+        <w:t>App</w:t>
+      </w:r>
+      <w:r>
+        <w:rPr>
+          <w:rFonts w:hint="eastAsia"/>
+          <w:lang w:eastAsia="zh-CN"/>
+        </w:rPr>
+        <w:t>在业务会话的双方</w:t>
+      </w:r>
+      <w:r>
+        <w:rPr>
+          <w:rFonts w:hint="eastAsia"/>
+          <w:lang w:eastAsia="zh-CN"/>
+        </w:rPr>
+        <w:t>确认</w:t>
+      </w:r>
+      <w:r>
+        <w:rPr>
+          <w:rFonts w:hint="eastAsia"/>
+          <w:lang w:eastAsia="zh-CN"/>
+        </w:rPr>
+        <w:t>状态时，向</w:t>
+      </w:r>
+      <w:r>
+        <w:rPr>
+          <w:rFonts w:hint="eastAsia"/>
+          <w:lang w:eastAsia="zh-CN"/>
+        </w:rPr>
+        <w:t>Server</w:t>
+      </w:r>
+      <w:r>
+        <w:rPr>
+          <w:rFonts w:hint="eastAsia"/>
+          <w:lang w:eastAsia="zh-CN"/>
+        </w:rPr>
+        <w:t>查询对方的印象卡片相关信息。</w:t>
       </w:r>
     </w:p>
     <w:p>
@@ -5688,9 +6002,364 @@
           <w:lang w:eastAsia="zh-CN"/>
         </w:rPr>
       </w:pPr>
-      <w:bookmarkStart w:id="23" w:name="_Toc237924742"/>
+      <w:bookmarkStart w:id="20" w:name="_Toc238000420"/>
+      <w:r>
+        <w:rPr>
+          <w:rFonts w:hint="eastAsia"/>
+          <w:lang w:eastAsia="zh-CN"/>
+        </w:rPr>
+        <w:t>会话管理</w:t>
+      </w:r>
+    </w:p>
+    <w:p>
+      <w:pPr>
+        <w:pStyle w:val="af"/>
+        <w:numPr>
+          <w:ilvl w:val="0"/>
+          <w:numId w:val="25"/>
+        </w:numPr>
+        <w:rPr>
+          <w:rFonts w:hint="eastAsia"/>
+        </w:rPr>
+      </w:pPr>
+      <w:r>
+        <w:rPr>
+          <w:rFonts w:hint="eastAsia"/>
+          <w:lang w:eastAsia="zh-CN"/>
+        </w:rPr>
+        <w:t>会话开始</w:t>
+      </w:r>
+    </w:p>
+    <w:p>
+      <w:pPr>
+        <w:rPr>
+          <w:rFonts w:hint="eastAsia"/>
+        </w:rPr>
+      </w:pPr>
+      <w:r>
+        <w:rPr>
+          <w:rFonts w:hint="eastAsia"/>
+        </w:rPr>
+        <w:t>App</w:t>
+      </w:r>
+      <w:r>
+        <w:rPr>
+          <w:rFonts w:hint="eastAsia"/>
+        </w:rPr>
+        <w:t>收</w:t>
+      </w:r>
+      <w:proofErr w:type="spellStart"/>
+      <w:r>
+        <w:rPr>
+          <w:rFonts w:hint="eastAsia"/>
+        </w:rPr>
+        <w:t>到</w:t>
+      </w:r>
+      <w:r>
+        <w:rPr>
+          <w:rFonts w:hint="eastAsia"/>
+        </w:rPr>
+        <w:t>Server</w:t>
+      </w:r>
+      <w:proofErr w:type="spellEnd"/>
+      <w:r>
+        <w:rPr>
+          <w:rFonts w:hint="eastAsia"/>
+        </w:rPr>
+        <w:t>的业务会话请求后，</w:t>
+      </w:r>
+      <w:r>
+        <w:rPr>
+          <w:rFonts w:hint="eastAsia"/>
+        </w:rPr>
+        <w:t>会</w:t>
+      </w:r>
+      <w:r>
+        <w:rPr>
+          <w:rFonts w:hint="eastAsia"/>
+        </w:rPr>
+        <w:t>进入</w:t>
+      </w:r>
+      <w:r>
+        <w:rPr>
+          <w:rFonts w:hint="eastAsia"/>
+        </w:rPr>
+        <w:t>查看对方印象卡片</w:t>
+      </w:r>
+      <w:r>
+        <w:rPr>
+          <w:rFonts w:hint="eastAsia"/>
+        </w:rPr>
+        <w:t>的界面</w:t>
+      </w:r>
+      <w:r>
+        <w:rPr>
+          <w:rFonts w:hint="eastAsia"/>
+        </w:rPr>
+        <w:t>，</w:t>
+      </w:r>
+      <w:r>
+        <w:rPr>
+          <w:rFonts w:hint="eastAsia"/>
+        </w:rPr>
+        <w:t>在限定的时间内，</w:t>
+      </w:r>
+      <w:r>
+        <w:rPr>
+          <w:rFonts w:hint="eastAsia"/>
+        </w:rPr>
+        <w:t>由用户</w:t>
+      </w:r>
+      <w:r>
+        <w:rPr>
+          <w:rFonts w:hint="eastAsia"/>
+        </w:rPr>
+        <w:t>决定是否和对方进行视频聊天</w:t>
+      </w:r>
+      <w:r>
+        <w:rPr>
+          <w:rFonts w:hint="eastAsia"/>
+        </w:rPr>
+        <w:t>，如果拒绝，则由</w:t>
+      </w:r>
+      <w:r>
+        <w:rPr>
+          <w:rFonts w:hint="eastAsia"/>
+        </w:rPr>
+        <w:t>Server</w:t>
+      </w:r>
+      <w:r>
+        <w:rPr>
+          <w:rFonts w:hint="eastAsia"/>
+        </w:rPr>
+        <w:t>重新进行匹配调度；如果同意，则等待对方决定。</w:t>
+      </w:r>
+      <w:r>
+        <w:rPr>
+          <w:rFonts w:hint="eastAsia"/>
+        </w:rPr>
+        <w:t>这个阶段界面上应该显示对方的选择状态</w:t>
+      </w:r>
+      <w:r>
+        <w:rPr>
+          <w:rFonts w:hint="eastAsia"/>
+        </w:rPr>
+        <w:t>（查看中</w:t>
+      </w:r>
+      <w:r>
+        <w:rPr>
+          <w:rFonts w:hint="eastAsia"/>
+        </w:rPr>
+        <w:t>/</w:t>
+      </w:r>
+      <w:r>
+        <w:rPr>
+          <w:rFonts w:hint="eastAsia"/>
+        </w:rPr>
+        <w:t>已同意</w:t>
+      </w:r>
+      <w:r>
+        <w:rPr>
+          <w:rFonts w:hint="eastAsia"/>
+        </w:rPr>
+        <w:t>/</w:t>
+      </w:r>
+      <w:r>
+        <w:rPr>
+          <w:rFonts w:hint="eastAsia"/>
+        </w:rPr>
+        <w:t>已拒绝）</w:t>
+      </w:r>
+      <w:r>
+        <w:rPr>
+          <w:rFonts w:hint="eastAsia"/>
+        </w:rPr>
+        <w:t>。</w:t>
+      </w:r>
+    </w:p>
+    <w:p>
+      <w:pPr>
+        <w:rPr>
+          <w:rFonts w:hint="eastAsia"/>
+        </w:rPr>
+      </w:pPr>
+    </w:p>
+    <w:p>
+      <w:pPr>
+        <w:pStyle w:val="af"/>
+        <w:numPr>
+          <w:ilvl w:val="0"/>
+          <w:numId w:val="25"/>
+        </w:numPr>
+        <w:rPr>
+          <w:rFonts w:hint="eastAsia"/>
+        </w:rPr>
+      </w:pPr>
+      <w:r>
+        <w:rPr>
+          <w:rFonts w:hint="eastAsia"/>
+          <w:lang w:eastAsia="zh-CN"/>
+        </w:rPr>
+        <w:t>聊天开始</w:t>
+      </w:r>
+    </w:p>
+    <w:p>
+      <w:pPr>
+        <w:rPr>
+          <w:rFonts w:hint="eastAsia"/>
+        </w:rPr>
+      </w:pPr>
+      <w:r>
+        <w:rPr>
+          <w:rFonts w:hint="eastAsia"/>
+        </w:rPr>
+        <w:t>用户进入视频聊天的界面。</w:t>
+      </w:r>
+    </w:p>
+    <w:p>
+      <w:pPr>
+        <w:rPr>
+          <w:rFonts w:hint="eastAsia"/>
+        </w:rPr>
+      </w:pPr>
+    </w:p>
+    <w:p>
+      <w:pPr>
+        <w:pStyle w:val="af"/>
+        <w:numPr>
+          <w:ilvl w:val="0"/>
+          <w:numId w:val="25"/>
+        </w:numPr>
+        <w:rPr>
+          <w:rFonts w:hint="eastAsia"/>
+        </w:rPr>
+      </w:pPr>
+      <w:r>
+        <w:rPr>
+          <w:rFonts w:hint="eastAsia"/>
+          <w:lang w:eastAsia="zh-CN"/>
+        </w:rPr>
+        <w:t>聊天结束</w:t>
+      </w:r>
+    </w:p>
+    <w:p>
+      <w:pPr>
+        <w:rPr>
+          <w:rFonts w:hint="eastAsia"/>
+        </w:rPr>
+      </w:pPr>
+      <w:proofErr w:type="spellStart"/>
+      <w:r>
+        <w:rPr>
+          <w:rFonts w:hint="eastAsia"/>
+        </w:rPr>
+        <w:t>用户在视频聊天界面可以手动结束，</w:t>
+      </w:r>
+      <w:r>
+        <w:rPr>
+          <w:rFonts w:hint="eastAsia"/>
+        </w:rPr>
+        <w:t>App</w:t>
+      </w:r>
+      <w:r>
+        <w:rPr>
+          <w:rFonts w:hint="eastAsia"/>
+        </w:rPr>
+        <w:t>会进入评价对方印象的界面，由用户根据聊天感受对对方进行评价</w:t>
+      </w:r>
+      <w:proofErr w:type="spellEnd"/>
+      <w:r>
+        <w:rPr>
+          <w:rFonts w:hint="eastAsia"/>
+        </w:rPr>
+        <w:t>。</w:t>
+      </w:r>
+    </w:p>
+    <w:p>
+      <w:pPr>
+        <w:rPr>
+          <w:rFonts w:hint="eastAsia"/>
+        </w:rPr>
+      </w:pPr>
+    </w:p>
+    <w:p>
+      <w:pPr>
+        <w:pStyle w:val="af"/>
+        <w:numPr>
+          <w:ilvl w:val="0"/>
+          <w:numId w:val="25"/>
+        </w:numPr>
+        <w:rPr>
+          <w:rFonts w:hint="eastAsia"/>
+        </w:rPr>
+      </w:pPr>
+      <w:r>
+        <w:rPr>
+          <w:rFonts w:hint="eastAsia"/>
+          <w:lang w:eastAsia="zh-CN"/>
+        </w:rPr>
+        <w:t>会话结束</w:t>
+      </w:r>
+    </w:p>
+    <w:p>
+      <w:pPr>
+        <w:rPr>
+          <w:rFonts w:hint="eastAsia"/>
+          <w:lang w:eastAsia="zh-CN"/>
+        </w:rPr>
+      </w:pPr>
+      <w:r>
+        <w:rPr>
+          <w:rFonts w:hint="eastAsia"/>
+          <w:lang w:eastAsia="zh-CN"/>
+        </w:rPr>
+        <w:t>用户完成</w:t>
+      </w:r>
+      <w:r>
+        <w:rPr>
+          <w:rFonts w:hint="eastAsia"/>
+          <w:lang w:eastAsia="zh-CN"/>
+        </w:rPr>
+        <w:t>对对方的印象评价之后，</w:t>
+      </w:r>
+      <w:r>
+        <w:rPr>
+          <w:rFonts w:hint="eastAsia"/>
+          <w:lang w:eastAsia="zh-CN"/>
+        </w:rPr>
+        <w:t>会话结束</w:t>
+      </w:r>
+      <w:r>
+        <w:rPr>
+          <w:rFonts w:hint="eastAsia"/>
+          <w:lang w:eastAsia="zh-CN"/>
+        </w:rPr>
+        <w:t>，用户可以选择继续等待</w:t>
+      </w:r>
+      <w:r>
+        <w:rPr>
+          <w:rFonts w:hint="eastAsia"/>
+          <w:lang w:eastAsia="zh-CN"/>
+        </w:rPr>
+        <w:t>Server</w:t>
+      </w:r>
+      <w:r>
+        <w:rPr>
+          <w:rFonts w:hint="eastAsia"/>
+          <w:lang w:eastAsia="zh-CN"/>
+        </w:rPr>
+        <w:t>匹配下一个聊天对象，也可以选择退出回到主界面。</w:t>
+      </w:r>
+      <w:bookmarkStart w:id="21" w:name="_GoBack"/>
       <w:bookmarkEnd w:id="21"/>
-      <w:bookmarkEnd w:id="22"/>
+    </w:p>
+    <w:p>
+      <w:pPr>
+        <w:pStyle w:val="1"/>
+        <w:rPr>
+          <w:lang w:eastAsia="zh-CN"/>
+        </w:rPr>
+      </w:pPr>
       <w:r>
         <w:rPr>
           <w:rFonts w:hint="eastAsia"/>
@@ -5698,7 +6367,7 @@
         </w:rPr>
         <w:t>服务器管理</w:t>
       </w:r>
-      <w:bookmarkEnd w:id="23"/>
+      <w:bookmarkEnd w:id="20"/>
     </w:p>
     <w:p>
       <w:pPr>
@@ -5707,9 +6376,6 @@
           <w:ilvl w:val="0"/>
           <w:numId w:val="15"/>
         </w:numPr>
-        <w:rPr>
-          <w:rFonts w:hint="eastAsia"/>
-        </w:rPr>
       </w:pPr>
       <w:r>
         <w:rPr>
@@ -5726,29 +6392,60 @@
           <w:ilvl w:val="0"/>
           <w:numId w:val="16"/>
         </w:numPr>
-        <w:rPr>
-          <w:rFonts w:hint="eastAsia"/>
-        </w:rPr>
-      </w:pPr>
+      </w:pPr>
+      <w:r>
+        <w:rPr>
+          <w:rFonts w:hint="eastAsia"/>
+        </w:rPr>
+        <w:lastRenderedPageBreak/>
+        <w:t>App</w:t>
+      </w:r>
+      <w:r>
+        <w:rPr>
+          <w:rFonts w:hint="eastAsia"/>
+          <w:lang w:eastAsia="zh-CN"/>
+        </w:rPr>
+        <w:t>连接</w:t>
+      </w:r>
       <w:proofErr w:type="spellStart"/>
       <w:r>
         <w:rPr>
           <w:rFonts w:hint="eastAsia"/>
-        </w:rPr>
-        <w:t>App</w:t>
+          <w:lang w:eastAsia="zh-CN"/>
+        </w:rPr>
+        <w:t>Server</w:t>
       </w:r>
       <w:proofErr w:type="spellEnd"/>
       <w:r>
         <w:rPr>
           <w:rFonts w:hint="eastAsia"/>
-        </w:rPr>
-        <w:t>每当需要时，可以</w:t>
+          <w:lang w:eastAsia="zh-CN"/>
+        </w:rPr>
+        <w:t>之后</w:t>
+      </w:r>
+      <w:r>
+        <w:rPr>
+          <w:rFonts w:hint="eastAsia"/>
+        </w:rPr>
+        <w:t>，</w:t>
       </w:r>
       <w:proofErr w:type="spellStart"/>
       <w:r>
         <w:rPr>
           <w:rFonts w:hint="eastAsia"/>
         </w:rPr>
+        <w:t>可以</w:t>
+      </w:r>
+      <w:r>
+        <w:rPr>
+          <w:rFonts w:hint="eastAsia"/>
+        </w:rPr>
+        <w:t>定时</w:t>
+      </w:r>
+      <w:r>
+        <w:rPr>
+          <w:rFonts w:hint="eastAsia"/>
+        </w:rPr>
         <w:t>向</w:t>
       </w:r>
       <w:r>
@@ -5757,13 +6454,19 @@
         </w:rPr>
         <w:t>Server</w:t>
       </w:r>
+      <w:r>
+        <w:rPr>
+          <w:rFonts w:hint="eastAsia"/>
+        </w:rPr>
+        <w:t>查询当前在线用户总数</w:t>
+      </w:r>
+      <w:r>
+        <w:rPr>
+          <w:rFonts w:hint="eastAsia"/>
+        </w:rPr>
+        <w:t>，并显示在界面上</w:t>
+      </w:r>
       <w:proofErr w:type="spellEnd"/>
-      <w:r>
-        <w:rPr>
-          <w:rFonts w:hint="eastAsia"/>
-        </w:rPr>
-        <w:t>查询当前在线用户总数</w:t>
-      </w:r>
       <w:r>
         <w:rPr>
           <w:rFonts w:hint="eastAsia"/>
@@ -5778,34 +6481,85 @@
           <w:ilvl w:val="0"/>
           <w:numId w:val="16"/>
         </w:numPr>
-        <w:rPr>
-          <w:rFonts w:hint="eastAsia"/>
-        </w:rPr>
-      </w:pPr>
+      </w:pPr>
+      <w:r>
+        <w:rPr>
+          <w:rFonts w:hint="eastAsia"/>
+        </w:rPr>
+        <w:t>App</w:t>
+      </w:r>
+      <w:r>
+        <w:rPr>
+          <w:rFonts w:hint="eastAsia"/>
+          <w:lang w:eastAsia="zh-CN"/>
+        </w:rPr>
+        <w:t>连接</w:t>
+      </w:r>
       <w:proofErr w:type="spellStart"/>
       <w:r>
         <w:rPr>
           <w:rFonts w:hint="eastAsia"/>
         </w:rPr>
-        <w:t>App</w:t>
-      </w:r>
-      <w:r>
-        <w:rPr>
-          <w:rFonts w:hint="eastAsia"/>
-        </w:rPr>
-        <w:t>每当需要时，可以向</w:t>
+        <w:t>Server</w:t>
+      </w:r>
+      <w:r>
+        <w:rPr>
+          <w:rFonts w:hint="eastAsia"/>
+        </w:rPr>
+        <w:t>之后</w:t>
+      </w:r>
+      <w:r>
+        <w:rPr>
+          <w:rFonts w:hint="eastAsia"/>
+        </w:rPr>
+        <w:t>，可以</w:t>
+      </w:r>
+      <w:r>
+        <w:rPr>
+          <w:rFonts w:hint="eastAsia"/>
+        </w:rPr>
+        <w:t>定时</w:t>
+      </w:r>
+      <w:r>
+        <w:rPr>
+          <w:rFonts w:hint="eastAsia"/>
+        </w:rPr>
+        <w:t>向</w:t>
+      </w:r>
+      <w:r>
+        <w:rPr>
+          <w:rFonts w:hint="eastAsia"/>
+        </w:rPr>
+        <w:t>Server</w:t>
+      </w:r>
+      <w:r>
+        <w:rPr>
+          <w:rFonts w:hint="eastAsia"/>
+        </w:rPr>
+        <w:t>查询当前业务设备池的用户总数</w:t>
+      </w:r>
+      <w:r>
+        <w:rPr>
+          <w:rFonts w:hint="eastAsia"/>
+        </w:rPr>
+        <w:t>，并显示在界面上</w:t>
       </w:r>
       <w:proofErr w:type="spellEnd"/>
+      <w:r>
+        <w:rPr>
+          <w:rFonts w:hint="eastAsia"/>
+        </w:rPr>
+        <w:t>。</w:t>
+      </w:r>
     </w:p>
     <w:p>
       <w:pPr>
         <w:pStyle w:val="1"/>
         <w:rPr>
-          <w:rFonts w:hint="eastAsia"/>
-          <w:lang w:eastAsia="zh-CN"/>
-        </w:rPr>
-      </w:pPr>
-      <w:bookmarkStart w:id="24" w:name="_Toc237924743"/>
+          <w:lang w:eastAsia="zh-CN"/>
+        </w:rPr>
+      </w:pPr>
+      <w:bookmarkStart w:id="22" w:name="_Toc238000421"/>
       <w:r>
         <w:rPr>
           <w:rFonts w:hint="eastAsia"/>
@@ -5827,7 +6581,7 @@
         </w:rPr>
         <w:t>管理</w:t>
       </w:r>
-      <w:bookmarkEnd w:id="24"/>
+      <w:bookmarkEnd w:id="22"/>
     </w:p>
     <w:p>
       <w:pPr>
@@ -5836,6 +6590,9 @@
           <w:ilvl w:val="0"/>
           <w:numId w:val="11"/>
         </w:numPr>
+        <w:rPr>
+          <w:rFonts w:hint="eastAsia"/>
+        </w:rPr>
       </w:pPr>
       <w:r>
         <w:rPr>
@@ -5860,6 +6617,7 @@
       <w:pPr>
         <w:rPr>
           <w:rFonts w:hint="eastAsia"/>
+          <w:lang w:eastAsia="zh-CN"/>
         </w:rPr>
       </w:pPr>
       <w:proofErr w:type="spellStart"/>
@@ -5869,24 +6627,16 @@
         </w:rPr>
         <w:t>App</w:t>
       </w:r>
-      <w:r>
-        <w:rPr>
-          <w:rFonts w:hint="eastAsia"/>
-        </w:rPr>
-        <w:t>应允许用户手动中止视频聊天</w:t>
-      </w:r>
       <w:proofErr w:type="spellEnd"/>
       <w:r>
         <w:rPr>
           <w:rFonts w:hint="eastAsia"/>
         </w:rPr>
-        <w:t>。</w:t>
-      </w:r>
-    </w:p>
-    <w:p>
-      <w:pPr>
-        <w:pStyle w:val="af"/>
-        <w:ind w:left="420"/>
+        <w:t>应允许用户手动中止视频聊天。</w:t>
+      </w:r>
+    </w:p>
+    <w:p>
+      <w:pPr>
         <w:rPr>
           <w:rFonts w:hint="eastAsia"/>
         </w:rPr>
@@ -5899,6 +6649,106 @@
           <w:ilvl w:val="0"/>
           <w:numId w:val="11"/>
         </w:numPr>
+        <w:rPr>
+          <w:rFonts w:hint="eastAsia"/>
+        </w:rPr>
+      </w:pPr>
+      <w:r>
+        <w:rPr>
+          <w:rFonts w:hint="eastAsia"/>
+          <w:lang w:eastAsia="zh-CN"/>
+        </w:rPr>
+        <w:t>视频聊结束</w:t>
+      </w:r>
+      <w:r>
+        <w:rPr>
+          <w:rFonts w:hint="eastAsia"/>
+          <w:lang w:eastAsia="zh-CN"/>
+        </w:rPr>
+        <w:t>后的业务流程</w:t>
+      </w:r>
+    </w:p>
+    <w:p>
+      <w:pPr>
+        <w:pStyle w:val="af"/>
+        <w:numPr>
+          <w:ilvl w:val="0"/>
+          <w:numId w:val="24"/>
+        </w:numPr>
+        <w:rPr>
+          <w:rFonts w:hint="eastAsia"/>
+          <w:lang w:eastAsia="zh-CN"/>
+        </w:rPr>
+      </w:pPr>
+      <w:r>
+        <w:rPr>
+          <w:rFonts w:hint="eastAsia"/>
+          <w:lang w:eastAsia="zh-CN"/>
+        </w:rPr>
+        <w:t>用户</w:t>
+      </w:r>
+      <w:r>
+        <w:rPr>
+          <w:rFonts w:hint="eastAsia"/>
+          <w:lang w:eastAsia="zh-CN"/>
+        </w:rPr>
+        <w:t>可</w:t>
+      </w:r>
+      <w:r>
+        <w:rPr>
+          <w:rFonts w:hint="eastAsia"/>
+          <w:lang w:eastAsia="zh-CN"/>
+        </w:rPr>
+        <w:t>选择继续等待匹配</w:t>
+      </w:r>
+    </w:p>
+    <w:p>
+      <w:pPr>
+        <w:pStyle w:val="af"/>
+        <w:numPr>
+          <w:ilvl w:val="0"/>
+          <w:numId w:val="24"/>
+        </w:numPr>
+        <w:rPr>
+          <w:rFonts w:hint="eastAsia"/>
+          <w:lang w:eastAsia="zh-CN"/>
+        </w:rPr>
+      </w:pPr>
+      <w:r>
+        <w:rPr>
+          <w:rFonts w:hint="eastAsia"/>
+          <w:lang w:eastAsia="zh-CN"/>
+        </w:rPr>
+        <w:t>用户</w:t>
+      </w:r>
+      <w:r>
+        <w:rPr>
+          <w:rFonts w:hint="eastAsia"/>
+          <w:lang w:eastAsia="zh-CN"/>
+        </w:rPr>
+        <w:t>可</w:t>
+      </w:r>
+      <w:r>
+        <w:rPr>
+          <w:rFonts w:hint="eastAsia"/>
+          <w:lang w:eastAsia="zh-CN"/>
+        </w:rPr>
+        <w:t>选择退出</w:t>
+      </w:r>
+    </w:p>
+    <w:p>
+      <w:pPr>
+        <w:pStyle w:val="af"/>
+        <w:ind w:left="420"/>
+      </w:pPr>
+    </w:p>
+    <w:p>
+      <w:pPr>
+        <w:pStyle w:val="af"/>
+        <w:numPr>
+          <w:ilvl w:val="0"/>
+          <w:numId w:val="11"/>
+        </w:numPr>
       </w:pPr>
       <w:proofErr w:type="spellStart"/>
       <w:r>
@@ -5907,13 +6757,16 @@
         </w:rPr>
         <w:t>视频聊天界面布局自定义</w:t>
       </w:r>
-    </w:p>
-    <w:p>
-      <w:pPr>
-        <w:rPr>
-          <w:rFonts w:hint="eastAsia"/>
-        </w:rPr>
-      </w:pPr>
+      <w:proofErr w:type="spellEnd"/>
+    </w:p>
+    <w:p>
+      <w:pPr>
+        <w:rPr>
+          <w:rFonts w:hint="eastAsia"/>
+          <w:lang w:eastAsia="zh-CN"/>
+        </w:rPr>
+      </w:pPr>
+      <w:proofErr w:type="spellStart"/>
       <w:r>
         <w:rPr>
           <w:rFonts w:hint="eastAsia"/>
@@ -5934,15 +6787,73 @@
         <w:t>。</w:t>
       </w:r>
     </w:p>
+    <w:p/>
+    <w:p>
+      <w:pPr>
+        <w:pStyle w:val="af"/>
+        <w:numPr>
+          <w:ilvl w:val="0"/>
+          <w:numId w:val="11"/>
+        </w:numPr>
+        <w:rPr>
+          <w:lang w:eastAsia="zh-CN"/>
+        </w:rPr>
+      </w:pPr>
+      <w:r>
+        <w:rPr>
+          <w:rFonts w:hint="eastAsia"/>
+          <w:lang w:eastAsia="zh-CN"/>
+        </w:rPr>
+        <w:t>印象卡片更新</w:t>
+      </w:r>
+    </w:p>
+    <w:p>
+      <w:pPr>
+        <w:rPr>
+          <w:lang w:eastAsia="zh-CN"/>
+        </w:rPr>
+      </w:pPr>
+      <w:bookmarkStart w:id="23" w:name="OLE_LINK1"/>
+      <w:bookmarkStart w:id="24" w:name="OLE_LINK2"/>
+      <w:r>
+        <w:rPr>
+          <w:rFonts w:hint="eastAsia"/>
+          <w:lang w:eastAsia="zh-CN"/>
+        </w:rPr>
+        <w:t>App</w:t>
+      </w:r>
+      <w:r>
+        <w:rPr>
+          <w:rFonts w:hint="eastAsia"/>
+          <w:lang w:eastAsia="zh-CN"/>
+        </w:rPr>
+        <w:t>在业务会话的双方评价状态时，向</w:t>
+      </w:r>
+      <w:r>
+        <w:rPr>
+          <w:rFonts w:hint="eastAsia"/>
+          <w:lang w:eastAsia="zh-CN"/>
+        </w:rPr>
+        <w:t>Server</w:t>
+      </w:r>
+      <w:r>
+        <w:rPr>
+          <w:rFonts w:hint="eastAsia"/>
+          <w:lang w:eastAsia="zh-CN"/>
+        </w:rPr>
+        <w:t>更新对方的印象卡片相关信息。</w:t>
+      </w:r>
+      <w:bookmarkEnd w:id="23"/>
+      <w:bookmarkEnd w:id="24"/>
+    </w:p>
     <w:p>
       <w:pPr>
         <w:pStyle w:val="1"/>
         <w:rPr>
-          <w:rFonts w:hint="eastAsia"/>
-          <w:lang w:eastAsia="zh-CN"/>
-        </w:rPr>
-      </w:pPr>
-      <w:bookmarkStart w:id="25" w:name="_Toc237924744"/>
+          <w:lang w:eastAsia="zh-CN"/>
+        </w:rPr>
+      </w:pPr>
+      <w:bookmarkStart w:id="25" w:name="_Toc238000422"/>
       <w:r>
         <w:rPr>
           <w:rFonts w:hint="eastAsia"/>
@@ -5960,7 +6871,6 @@
           <w:numId w:val="12"/>
         </w:numPr>
         <w:rPr>
-          <w:rFonts w:hint="eastAsia"/>
           <w:lang w:eastAsia="zh-CN"/>
         </w:rPr>
       </w:pPr>
@@ -5975,7 +6885,6 @@
     <w:p>
       <w:pPr>
         <w:rPr>
-          <w:rFonts w:hint="eastAsia"/>
           <w:lang w:eastAsia="zh-CN"/>
         </w:rPr>
       </w:pPr>
@@ -6011,7 +6920,6 @@
     <w:p>
       <w:pPr>
         <w:rPr>
-          <w:rFonts w:hint="eastAsia"/>
           <w:lang w:eastAsia="zh-CN"/>
         </w:rPr>
       </w:pPr>
@@ -6024,7 +6932,6 @@
           <w:numId w:val="12"/>
         </w:numPr>
         <w:rPr>
-          <w:rFonts w:hint="eastAsia"/>
           <w:lang w:eastAsia="zh-CN"/>
         </w:rPr>
       </w:pPr>
@@ -6046,7 +6953,6 @@
     <w:p>
       <w:pPr>
         <w:rPr>
-          <w:rFonts w:hint="eastAsia"/>
           <w:lang w:eastAsia="zh-CN"/>
         </w:rPr>
       </w:pPr>
@@ -6070,7 +6976,6 @@
         <w:pStyle w:val="af"/>
         <w:ind w:left="420"/>
         <w:rPr>
-          <w:rFonts w:hint="eastAsia"/>
           <w:lang w:eastAsia="zh-CN"/>
         </w:rPr>
       </w:pPr>
@@ -6083,7 +6988,6 @@
           <w:numId w:val="12"/>
         </w:numPr>
         <w:rPr>
-          <w:rFonts w:hint="eastAsia"/>
           <w:lang w:eastAsia="zh-CN"/>
         </w:rPr>
       </w:pPr>
@@ -6110,7 +7014,6 @@
           <w:numId w:val="13"/>
         </w:numPr>
         <w:rPr>
-          <w:rFonts w:hint="eastAsia"/>
           <w:lang w:eastAsia="zh-CN"/>
         </w:rPr>
       </w:pPr>
@@ -6137,7 +7040,6 @@
           <w:numId w:val="13"/>
         </w:numPr>
         <w:rPr>
-          <w:rFonts w:hint="eastAsia"/>
           <w:lang w:eastAsia="zh-CN"/>
         </w:rPr>
       </w:pPr>
@@ -6159,7 +7061,6 @@
     <w:p>
       <w:pPr>
         <w:rPr>
-          <w:rFonts w:hint="eastAsia"/>
           <w:lang w:eastAsia="zh-CN"/>
         </w:rPr>
       </w:pPr>
@@ -6181,6 +7082,49 @@
           <w:rFonts w:hint="eastAsia"/>
           <w:lang w:eastAsia="zh-CN"/>
         </w:rPr>
+        <w:t>3G</w:t>
+      </w:r>
+      <w:r>
+        <w:rPr>
+          <w:rFonts w:hint="eastAsia"/>
+          <w:lang w:eastAsia="zh-CN"/>
+        </w:rPr>
+        <w:t>环境下是否允许上线</w:t>
+      </w:r>
+      <w:r>
+        <w:rPr>
+          <w:rFonts w:hint="eastAsia"/>
+          <w:lang w:eastAsia="zh-CN"/>
+        </w:rPr>
+        <w:t>的开关</w:t>
+      </w:r>
+    </w:p>
+    <w:p>
+      <w:pPr>
+        <w:pStyle w:val="af"/>
+        <w:ind w:left="420"/>
+        <w:rPr>
+          <w:rFonts w:hint="eastAsia"/>
+          <w:lang w:eastAsia="zh-CN"/>
+        </w:rPr>
+      </w:pPr>
+    </w:p>
+    <w:p>
+      <w:pPr>
+        <w:pStyle w:val="af"/>
+        <w:numPr>
+          <w:ilvl w:val="0"/>
+          <w:numId w:val="12"/>
+        </w:numPr>
+        <w:rPr>
+          <w:lang w:eastAsia="zh-CN"/>
+        </w:rPr>
+      </w:pPr>
+      <w:r>
+        <w:rPr>
+          <w:rFonts w:hint="eastAsia"/>
+          <w:lang w:eastAsia="zh-CN"/>
+        </w:rPr>
         <w:t>关于</w:t>
       </w:r>
     </w:p>
@@ -6224,7 +7168,7 @@
           <w:lang w:eastAsia="zh-CN"/>
         </w:rPr>
       </w:pPr>
-      <w:bookmarkStart w:id="26" w:name="_Toc237924745"/>
+      <w:bookmarkStart w:id="26" w:name="_Toc238000423"/>
       <w:r>
         <w:rPr>
           <w:rFonts w:hint="eastAsia"/>
@@ -6325,87 +7269,86 @@
           <w:rFonts w:hint="eastAsia"/>
           <w:lang w:eastAsia="zh-CN"/>
         </w:rPr>
+        <w:t>保存</w:t>
+      </w:r>
+      <w:r>
+        <w:rPr>
+          <w:rFonts w:hint="eastAsia"/>
+          <w:lang w:eastAsia="zh-CN"/>
+        </w:rPr>
+        <w:t>崩溃记录</w:t>
+      </w:r>
+    </w:p>
+    <w:p>
+      <w:pPr>
+        <w:rPr>
+          <w:lang w:eastAsia="zh-CN"/>
+        </w:rPr>
+      </w:pPr>
+      <w:r>
+        <w:rPr>
+          <w:rFonts w:hint="eastAsia"/>
+          <w:lang w:eastAsia="zh-CN"/>
+        </w:rPr>
+        <w:t>App</w:t>
+      </w:r>
+      <w:r>
+        <w:rPr>
+          <w:rFonts w:hint="eastAsia"/>
+          <w:lang w:eastAsia="zh-CN"/>
+        </w:rPr>
+        <w:t>的崩溃需要被记录并提供后期分析查看的</w:t>
+      </w:r>
+      <w:r>
+        <w:rPr>
+          <w:rFonts w:hint="eastAsia"/>
+          <w:lang w:eastAsia="zh-CN"/>
+        </w:rPr>
+        <w:t>途径</w:t>
+      </w:r>
+      <w:r>
+        <w:rPr>
+          <w:rFonts w:hint="eastAsia"/>
+          <w:lang w:eastAsia="zh-CN"/>
+        </w:rPr>
+        <w:t>（</w:t>
+      </w:r>
+      <w:r>
+        <w:rPr>
+          <w:rFonts w:hint="eastAsia"/>
+          <w:lang w:eastAsia="zh-CN"/>
+        </w:rPr>
+        <w:t>可</w:t>
+      </w:r>
+      <w:r>
+        <w:rPr>
+          <w:rFonts w:hint="eastAsia"/>
+          <w:lang w:eastAsia="zh-CN"/>
+        </w:rPr>
+        <w:t>借助第三方解决方案）</w:t>
+      </w:r>
+      <w:r>
+        <w:rPr>
+          <w:rFonts w:hint="eastAsia"/>
+          <w:lang w:eastAsia="zh-CN"/>
+        </w:rPr>
+        <w:t>。</w:t>
+      </w:r>
+    </w:p>
+    <w:p>
+      <w:pPr>
+        <w:pStyle w:val="1"/>
+        <w:rPr>
+          <w:lang w:eastAsia="zh-CN"/>
+        </w:rPr>
+      </w:pPr>
+      <w:bookmarkStart w:id="27" w:name="_Toc238000424"/>
+      <w:r>
+        <w:rPr>
+          <w:rFonts w:hint="eastAsia"/>
+          <w:lang w:eastAsia="zh-CN"/>
+        </w:rPr>
         <w:lastRenderedPageBreak/>
-        <w:t>保存</w:t>
-      </w:r>
-      <w:r>
-        <w:rPr>
-          <w:rFonts w:hint="eastAsia"/>
-          <w:lang w:eastAsia="zh-CN"/>
-        </w:rPr>
-        <w:t>崩溃记录</w:t>
-      </w:r>
-    </w:p>
-    <w:p>
-      <w:pPr>
-        <w:rPr>
-          <w:rFonts w:hint="eastAsia"/>
-          <w:lang w:eastAsia="zh-CN"/>
-        </w:rPr>
-      </w:pPr>
-      <w:r>
-        <w:rPr>
-          <w:rFonts w:hint="eastAsia"/>
-          <w:lang w:eastAsia="zh-CN"/>
-        </w:rPr>
-        <w:t>App</w:t>
-      </w:r>
-      <w:r>
-        <w:rPr>
-          <w:rFonts w:hint="eastAsia"/>
-          <w:lang w:eastAsia="zh-CN"/>
-        </w:rPr>
-        <w:t>的崩溃需要被记录并提供后期分析查看的</w:t>
-      </w:r>
-      <w:r>
-        <w:rPr>
-          <w:rFonts w:hint="eastAsia"/>
-          <w:lang w:eastAsia="zh-CN"/>
-        </w:rPr>
-        <w:t>途径</w:t>
-      </w:r>
-      <w:r>
-        <w:rPr>
-          <w:rFonts w:hint="eastAsia"/>
-          <w:lang w:eastAsia="zh-CN"/>
-        </w:rPr>
-        <w:t>（</w:t>
-      </w:r>
-      <w:r>
-        <w:rPr>
-          <w:rFonts w:hint="eastAsia"/>
-          <w:lang w:eastAsia="zh-CN"/>
-        </w:rPr>
-        <w:t>可</w:t>
-      </w:r>
-      <w:r>
-        <w:rPr>
-          <w:rFonts w:hint="eastAsia"/>
-          <w:lang w:eastAsia="zh-CN"/>
-        </w:rPr>
-        <w:t>借助第三方解决方案）</w:t>
-      </w:r>
-      <w:r>
-        <w:rPr>
-          <w:rFonts w:hint="eastAsia"/>
-          <w:lang w:eastAsia="zh-CN"/>
-        </w:rPr>
-        <w:t>。</w:t>
-      </w:r>
-    </w:p>
-    <w:p>
-      <w:pPr>
-        <w:pStyle w:val="1"/>
-        <w:rPr>
-          <w:lang w:eastAsia="zh-CN"/>
-        </w:rPr>
-      </w:pPr>
-      <w:bookmarkStart w:id="27" w:name="_Toc237924746"/>
-      <w:r>
-        <w:rPr>
-          <w:rFonts w:hint="eastAsia"/>
-          <w:lang w:eastAsia="zh-CN"/>
-        </w:rPr>
         <w:t>备选需求</w:t>
       </w:r>
       <w:bookmarkEnd w:id="27"/>
@@ -6453,7 +7396,6 @@
     <w:p>
       <w:pPr>
         <w:rPr>
-          <w:rFonts w:hint="eastAsia"/>
           <w:lang w:eastAsia="zh-CN"/>
         </w:rPr>
       </w:pPr>
@@ -6573,7 +7515,7 @@
         <w:noProof/>
         <w:szCs w:val="21"/>
       </w:rPr>
-      <w:t>2</w:t>
+      <w:t>6</w:t>
     </w:r>
     <w:r>
       <w:rPr>
@@ -6639,7 +7581,7 @@
         <w:noProof/>
         <w:szCs w:val="21"/>
       </w:rPr>
-      <w:t>7</w:t>
+      <w:t>8</w:t>
     </w:r>
     <w:r>
       <w:rPr>
@@ -6697,16 +7639,8 @@
       <w:rPr>
         <w:rFonts w:ascii="宋体" w:hAnsi="宋体" w:cs="宋体" w:hint="eastAsia"/>
       </w:rPr>
-      <w:t xml:space="preserve">SimpleLife Studio </w:t>
+      <w:t>SimpleLife Studio 简单生活工作室</w:t>
     </w:r>
-    <w:proofErr w:type="spellStart"/>
-    <w:r>
-      <w:rPr>
-        <w:rFonts w:ascii="宋体" w:hAnsi="宋体" w:cs="宋体" w:hint="eastAsia"/>
-      </w:rPr>
-      <w:t>简单生活工作室</w:t>
-    </w:r>
-    <w:proofErr w:type="spellEnd"/>
   </w:p>
 </w:hdr>
 </file>
@@ -6805,6 +7739,119 @@
     </w:lvl>
   </w:abstractNum>
   <w:abstractNum w:abstractNumId="1">
+    <w:nsid w:val="26D44F91"/>
+    <w:multiLevelType w:val="hybridMultilevel"/>
+    <w:tmpl w:val="44B2D5FE"/>
+    <w:lvl w:ilvl="0" w:tplc="04090001">
+      <w:start w:val="1"/>
+      <w:numFmt w:val="bullet"/>
+      <w:lvlText w:val=""/>
+      <w:lvlJc w:val="left"/>
+      <w:pPr>
+        <w:ind w:left="480" w:hanging="480"/>
+      </w:pPr>
+      <w:rPr>
+        <w:rFonts w:ascii="Wingdings" w:hAnsi="Wingdings" w:hint="default"/>
+      </w:rPr>
+    </w:lvl>
+    <w:lvl w:ilvl="1" w:tplc="04090003" w:tentative="1">
+      <w:start w:val="1"/>
+      <w:numFmt w:val="bullet"/>
+      <w:lvlText w:val=""/>
+      <w:lvlJc w:val="left"/>
+      <w:pPr>
+        <w:ind w:left="960" w:hanging="480"/>
+      </w:pPr>
+      <w:rPr>
+        <w:rFonts w:ascii="Wingdings" w:hAnsi="Wingdings" w:hint="default"/>
+      </w:rPr>
+    </w:lvl>
+    <w:lvl w:ilvl="2" w:tplc="04090005" w:tentative="1">
+      <w:start w:val="1"/>
+      <w:numFmt w:val="bullet"/>
+      <w:lvlText w:val=""/>
+      <w:lvlJc w:val="left"/>
+      <w:pPr>
+        <w:ind w:left="1440" w:hanging="480"/>
+      </w:pPr>
+      <w:rPr>
+        <w:rFonts w:ascii="Wingdings" w:hAnsi="Wingdings" w:hint="default"/>
+      </w:rPr>
+    </w:lvl>
+    <w:lvl w:ilvl="3" w:tplc="04090001" w:tentative="1">
+      <w:start w:val="1"/>
+      <w:numFmt w:val="bullet"/>
+      <w:lvlText w:val=""/>
+      <w:lvlJc w:val="left"/>
+      <w:pPr>
+        <w:ind w:left="1920" w:hanging="480"/>
+      </w:pPr>
+      <w:rPr>
+        <w:rFonts w:ascii="Wingdings" w:hAnsi="Wingdings" w:hint="default"/>
+      </w:rPr>
+    </w:lvl>
+    <w:lvl w:ilvl="4" w:tplc="04090003" w:tentative="1">
+      <w:start w:val="1"/>
+      <w:numFmt w:val="bullet"/>
+      <w:lvlText w:val=""/>
+      <w:lvlJc w:val="left"/>
+      <w:pPr>
+        <w:ind w:left="2400" w:hanging="480"/>
+      </w:pPr>
+      <w:rPr>
+        <w:rFonts w:ascii="Wingdings" w:hAnsi="Wingdings" w:hint="default"/>
+      </w:rPr>
+    </w:lvl>
+    <w:lvl w:ilvl="5" w:tplc="04090005" w:tentative="1">
+      <w:start w:val="1"/>
+      <w:numFmt w:val="bullet"/>
+      <w:lvlText w:val=""/>
+      <w:lvlJc w:val="left"/>
+      <w:pPr>
+        <w:ind w:left="2880" w:hanging="480"/>
+      </w:pPr>
+      <w:rPr>
+        <w:rFonts w:ascii="Wingdings" w:hAnsi="Wingdings" w:hint="default"/>
+      </w:rPr>
+    </w:lvl>
+    <w:lvl w:ilvl="6" w:tplc="04090001" w:tentative="1">
+      <w:start w:val="1"/>
+      <w:numFmt w:val="bullet"/>
+      <w:lvlText w:val=""/>
+      <w:lvlJc w:val="left"/>
+      <w:pPr>
+        <w:ind w:left="3360" w:hanging="480"/>
+      </w:pPr>
+      <w:rPr>
+        <w:rFonts w:ascii="Wingdings" w:hAnsi="Wingdings" w:hint="default"/>
+      </w:rPr>
+    </w:lvl>
+    <w:lvl w:ilvl="7" w:tplc="04090003" w:tentative="1">
+      <w:start w:val="1"/>
+      <w:numFmt w:val="bullet"/>
+      <w:lvlText w:val=""/>
+      <w:lvlJc w:val="left"/>
+      <w:pPr>
+        <w:ind w:left="3840" w:hanging="480"/>
+      </w:pPr>
+      <w:rPr>
+        <w:rFonts w:ascii="Wingdings" w:hAnsi="Wingdings" w:hint="default"/>
+      </w:rPr>
+    </w:lvl>
+    <w:lvl w:ilvl="8" w:tplc="04090005" w:tentative="1">
+      <w:start w:val="1"/>
+      <w:numFmt w:val="bullet"/>
+      <w:lvlText w:val=""/>
+      <w:lvlJc w:val="left"/>
+      <w:pPr>
+        <w:ind w:left="4320" w:hanging="480"/>
+      </w:pPr>
+      <w:rPr>
+        <w:rFonts w:ascii="Wingdings" w:hAnsi="Wingdings" w:hint="default"/>
+      </w:rPr>
+    </w:lvl>
+  </w:abstractNum>
+  <w:abstractNum w:abstractNumId="2">
     <w:nsid w:val="272F6DF8"/>
     <w:multiLevelType w:val="hybridMultilevel"/>
     <w:tmpl w:val="24BA4784"/>
@@ -6917,7 +7964,7 @@
       </w:rPr>
     </w:lvl>
   </w:abstractNum>
-  <w:abstractNum w:abstractNumId="2">
+  <w:abstractNum w:abstractNumId="3">
     <w:nsid w:val="2F2859B4"/>
     <w:multiLevelType w:val="hybridMultilevel"/>
     <w:tmpl w:val="0E42477E"/>
@@ -7030,7 +8077,7 @@
       </w:rPr>
     </w:lvl>
   </w:abstractNum>
-  <w:abstractNum w:abstractNumId="3">
+  <w:abstractNum w:abstractNumId="4">
     <w:nsid w:val="315B3B5A"/>
     <w:multiLevelType w:val="hybridMultilevel"/>
     <w:tmpl w:val="71066914"/>
@@ -7121,7 +8168,7 @@
       </w:pPr>
     </w:lvl>
   </w:abstractNum>
-  <w:abstractNum w:abstractNumId="4">
+  <w:abstractNum w:abstractNumId="5">
     <w:nsid w:val="3DD84BB8"/>
     <w:multiLevelType w:val="hybridMultilevel"/>
     <w:tmpl w:val="6E6EE02C"/>
@@ -7210,7 +8257,7 @@
       </w:pPr>
     </w:lvl>
   </w:abstractNum>
-  <w:abstractNum w:abstractNumId="5">
+  <w:abstractNum w:abstractNumId="6">
     <w:nsid w:val="4444261B"/>
     <w:multiLevelType w:val="hybridMultilevel"/>
     <w:tmpl w:val="32DECCA8"/>
@@ -7323,7 +8370,7 @@
       </w:rPr>
     </w:lvl>
   </w:abstractNum>
-  <w:abstractNum w:abstractNumId="6">
+  <w:abstractNum w:abstractNumId="7">
     <w:nsid w:val="47E0212A"/>
     <w:multiLevelType w:val="hybridMultilevel"/>
     <w:tmpl w:val="F50686FA"/>
@@ -7412,7 +8459,96 @@
       </w:pPr>
     </w:lvl>
   </w:abstractNum>
-  <w:abstractNum w:abstractNumId="7">
+  <w:abstractNum w:abstractNumId="8">
+    <w:nsid w:val="49423D51"/>
+    <w:multiLevelType w:val="multilevel"/>
+    <w:tmpl w:val="6E6EE02C"/>
+    <w:lvl w:ilvl="0">
+      <w:start w:val="1"/>
+      <w:numFmt w:val="decimalZero"/>
+      <w:lvlText w:val="NM_%1."/>
+      <w:lvlJc w:val="left"/>
+      <w:pPr>
+        <w:ind w:left="420" w:hanging="420"/>
+      </w:pPr>
+      <w:rPr>
+        <w:rFonts w:hint="eastAsia"/>
+      </w:rPr>
+    </w:lvl>
+    <w:lvl w:ilvl="1">
+      <w:start w:val="1"/>
+      <w:numFmt w:val="lowerLetter"/>
+      <w:lvlText w:val="%2)"/>
+      <w:lvlJc w:val="left"/>
+      <w:pPr>
+        <w:ind w:left="960" w:hanging="480"/>
+      </w:pPr>
+    </w:lvl>
+    <w:lvl w:ilvl="2">
+      <w:start w:val="1"/>
+      <w:numFmt w:val="lowerRoman"/>
+      <w:lvlText w:val="%3."/>
+      <w:lvlJc w:val="right"/>
+      <w:pPr>
+        <w:ind w:left="1440" w:hanging="480"/>
+      </w:pPr>
+    </w:lvl>
+    <w:lvl w:ilvl="3">
+      <w:start w:val="1"/>
+      <w:numFmt w:val="decimal"/>
+      <w:lvlText w:val="%4."/>
+      <w:lvlJc w:val="left"/>
+      <w:pPr>
+        <w:ind w:left="1920" w:hanging="480"/>
+      </w:pPr>
+    </w:lvl>
+    <w:lvl w:ilvl="4">
+      <w:start w:val="1"/>
+      <w:numFmt w:val="lowerLetter"/>
+      <w:lvlText w:val="%5)"/>
+      <w:lvlJc w:val="left"/>
+      <w:pPr>
+        <w:ind w:left="2400" w:hanging="480"/>
+      </w:pPr>
+    </w:lvl>
+    <w:lvl w:ilvl="5">
+      <w:start w:val="1"/>
+      <w:numFmt w:val="lowerRoman"/>
+      <w:lvlText w:val="%6."/>
+      <w:lvlJc w:val="right"/>
+      <w:pPr>
+        <w:ind w:left="2880" w:hanging="480"/>
+      </w:pPr>
+    </w:lvl>
+    <w:lvl w:ilvl="6">
+      <w:start w:val="1"/>
+      <w:numFmt w:val="decimal"/>
+      <w:lvlText w:val="%7."/>
+      <w:lvlJc w:val="left"/>
+      <w:pPr>
+        <w:ind w:left="3360" w:hanging="480"/>
+      </w:pPr>
+    </w:lvl>
+    <w:lvl w:ilvl="7">
+      <w:start w:val="1"/>
+      <w:numFmt w:val="lowerLetter"/>
+      <w:lvlText w:val="%8)"/>
+      <w:lvlJc w:val="left"/>
+      <w:pPr>
+        <w:ind w:left="3840" w:hanging="480"/>
+      </w:pPr>
+    </w:lvl>
+    <w:lvl w:ilvl="8">
+      <w:start w:val="1"/>
+      <w:numFmt w:val="lowerRoman"/>
+      <w:lvlText w:val="%9."/>
+      <w:lvlJc w:val="right"/>
+      <w:pPr>
+        <w:ind w:left="4320" w:hanging="480"/>
+      </w:pPr>
+    </w:lvl>
+  </w:abstractNum>
+  <w:abstractNum w:abstractNumId="9">
     <w:nsid w:val="4A3A5D1B"/>
     <w:multiLevelType w:val="hybridMultilevel"/>
     <w:tmpl w:val="34FABAFA"/>
@@ -7503,7 +8639,7 @@
       </w:pPr>
     </w:lvl>
   </w:abstractNum>
-  <w:abstractNum w:abstractNumId="8">
+  <w:abstractNum w:abstractNumId="10">
     <w:nsid w:val="4D3D639E"/>
     <w:multiLevelType w:val="hybridMultilevel"/>
     <w:tmpl w:val="4FCCBA58"/>
@@ -7592,7 +8728,7 @@
       </w:pPr>
     </w:lvl>
   </w:abstractNum>
-  <w:abstractNum w:abstractNumId="9">
+  <w:abstractNum w:abstractNumId="11">
     <w:nsid w:val="52E72CAC"/>
     <w:multiLevelType w:val="hybridMultilevel"/>
     <w:tmpl w:val="175A25A6"/>
@@ -7683,7 +8819,7 @@
       </w:pPr>
     </w:lvl>
   </w:abstractNum>
-  <w:abstractNum w:abstractNumId="10">
+  <w:abstractNum w:abstractNumId="12">
     <w:nsid w:val="53F23F1F"/>
     <w:multiLevelType w:val="hybridMultilevel"/>
     <w:tmpl w:val="A1104DD6"/>
@@ -7796,7 +8932,7 @@
       </w:rPr>
     </w:lvl>
   </w:abstractNum>
-  <w:abstractNum w:abstractNumId="11">
+  <w:abstractNum w:abstractNumId="13">
     <w:nsid w:val="59490FD4"/>
     <w:multiLevelType w:val="hybridMultilevel"/>
     <w:tmpl w:val="95429C76"/>
@@ -7886,7 +9022,209 @@
       </w:pPr>
     </w:lvl>
   </w:abstractNum>
-  <w:abstractNum w:abstractNumId="12">
+  <w:abstractNum w:abstractNumId="14">
+    <w:nsid w:val="5E326C5D"/>
+    <w:multiLevelType w:val="hybridMultilevel"/>
+    <w:tmpl w:val="0D88980E"/>
+    <w:lvl w:ilvl="0" w:tplc="04090001">
+      <w:start w:val="1"/>
+      <w:numFmt w:val="bullet"/>
+      <w:lvlText w:val=""/>
+      <w:lvlJc w:val="left"/>
+      <w:pPr>
+        <w:ind w:left="480" w:hanging="480"/>
+      </w:pPr>
+      <w:rPr>
+        <w:rFonts w:ascii="Wingdings" w:hAnsi="Wingdings" w:hint="default"/>
+      </w:rPr>
+    </w:lvl>
+    <w:lvl w:ilvl="1" w:tplc="04090003" w:tentative="1">
+      <w:start w:val="1"/>
+      <w:numFmt w:val="bullet"/>
+      <w:lvlText w:val=""/>
+      <w:lvlJc w:val="left"/>
+      <w:pPr>
+        <w:ind w:left="960" w:hanging="480"/>
+      </w:pPr>
+      <w:rPr>
+        <w:rFonts w:ascii="Wingdings" w:hAnsi="Wingdings" w:hint="default"/>
+      </w:rPr>
+    </w:lvl>
+    <w:lvl w:ilvl="2" w:tplc="04090005" w:tentative="1">
+      <w:start w:val="1"/>
+      <w:numFmt w:val="bullet"/>
+      <w:lvlText w:val=""/>
+      <w:lvlJc w:val="left"/>
+      <w:pPr>
+        <w:ind w:left="1440" w:hanging="480"/>
+      </w:pPr>
+      <w:rPr>
+        <w:rFonts w:ascii="Wingdings" w:hAnsi="Wingdings" w:hint="default"/>
+      </w:rPr>
+    </w:lvl>
+    <w:lvl w:ilvl="3" w:tplc="04090001" w:tentative="1">
+      <w:start w:val="1"/>
+      <w:numFmt w:val="bullet"/>
+      <w:lvlText w:val=""/>
+      <w:lvlJc w:val="left"/>
+      <w:pPr>
+        <w:ind w:left="1920" w:hanging="480"/>
+      </w:pPr>
+      <w:rPr>
+        <w:rFonts w:ascii="Wingdings" w:hAnsi="Wingdings" w:hint="default"/>
+      </w:rPr>
+    </w:lvl>
+    <w:lvl w:ilvl="4" w:tplc="04090003" w:tentative="1">
+      <w:start w:val="1"/>
+      <w:numFmt w:val="bullet"/>
+      <w:lvlText w:val=""/>
+      <w:lvlJc w:val="left"/>
+      <w:pPr>
+        <w:ind w:left="2400" w:hanging="480"/>
+      </w:pPr>
+      <w:rPr>
+        <w:rFonts w:ascii="Wingdings" w:hAnsi="Wingdings" w:hint="default"/>
+      </w:rPr>
+    </w:lvl>
+    <w:lvl w:ilvl="5" w:tplc="04090005" w:tentative="1">
+      <w:start w:val="1"/>
+      <w:numFmt w:val="bullet"/>
+      <w:lvlText w:val=""/>
+      <w:lvlJc w:val="left"/>
+      <w:pPr>
+        <w:ind w:left="2880" w:hanging="480"/>
+      </w:pPr>
+      <w:rPr>
+        <w:rFonts w:ascii="Wingdings" w:hAnsi="Wingdings" w:hint="default"/>
+      </w:rPr>
+    </w:lvl>
+    <w:lvl w:ilvl="6" w:tplc="04090001" w:tentative="1">
+      <w:start w:val="1"/>
+      <w:numFmt w:val="bullet"/>
+      <w:lvlText w:val=""/>
+      <w:lvlJc w:val="left"/>
+      <w:pPr>
+        <w:ind w:left="3360" w:hanging="480"/>
+      </w:pPr>
+      <w:rPr>
+        <w:rFonts w:ascii="Wingdings" w:hAnsi="Wingdings" w:hint="default"/>
+      </w:rPr>
+    </w:lvl>
+    <w:lvl w:ilvl="7" w:tplc="04090003" w:tentative="1">
+      <w:start w:val="1"/>
+      <w:numFmt w:val="bullet"/>
+      <w:lvlText w:val=""/>
+      <w:lvlJc w:val="left"/>
+      <w:pPr>
+        <w:ind w:left="3840" w:hanging="480"/>
+      </w:pPr>
+      <w:rPr>
+        <w:rFonts w:ascii="Wingdings" w:hAnsi="Wingdings" w:hint="default"/>
+      </w:rPr>
+    </w:lvl>
+    <w:lvl w:ilvl="8" w:tplc="04090005" w:tentative="1">
+      <w:start w:val="1"/>
+      <w:numFmt w:val="bullet"/>
+      <w:lvlText w:val=""/>
+      <w:lvlJc w:val="left"/>
+      <w:pPr>
+        <w:ind w:left="4320" w:hanging="480"/>
+      </w:pPr>
+      <w:rPr>
+        <w:rFonts w:ascii="Wingdings" w:hAnsi="Wingdings" w:hint="default"/>
+      </w:rPr>
+    </w:lvl>
+  </w:abstractNum>
+  <w:abstractNum w:abstractNumId="15">
+    <w:nsid w:val="60683D96"/>
+    <w:multiLevelType w:val="hybridMultilevel"/>
+    <w:tmpl w:val="AB265192"/>
+    <w:lvl w:ilvl="0" w:tplc="1FC418E0">
+      <w:start w:val="1"/>
+      <w:numFmt w:val="decimalZero"/>
+      <w:lvlText w:val="BS_%1"/>
+      <w:lvlJc w:val="left"/>
+      <w:pPr>
+        <w:ind w:left="480" w:hanging="480"/>
+      </w:pPr>
+      <w:rPr>
+        <w:rFonts w:hint="eastAsia"/>
+      </w:rPr>
+    </w:lvl>
+    <w:lvl w:ilvl="1" w:tplc="04090019" w:tentative="1">
+      <w:start w:val="1"/>
+      <w:numFmt w:val="lowerLetter"/>
+      <w:lvlText w:val="%2)"/>
+      <w:lvlJc w:val="left"/>
+      <w:pPr>
+        <w:ind w:left="960" w:hanging="480"/>
+      </w:pPr>
+    </w:lvl>
+    <w:lvl w:ilvl="2" w:tplc="0409001B" w:tentative="1">
+      <w:start w:val="1"/>
+      <w:numFmt w:val="lowerRoman"/>
+      <w:lvlText w:val="%3."/>
+      <w:lvlJc w:val="right"/>
+      <w:pPr>
+        <w:ind w:left="1440" w:hanging="480"/>
+      </w:pPr>
+    </w:lvl>
+    <w:lvl w:ilvl="3" w:tplc="0409000F" w:tentative="1">
+      <w:start w:val="1"/>
+      <w:numFmt w:val="decimal"/>
+      <w:lvlText w:val="%4."/>
+      <w:lvlJc w:val="left"/>
+      <w:pPr>
+        <w:ind w:left="1920" w:hanging="480"/>
+      </w:pPr>
+    </w:lvl>
+    <w:lvl w:ilvl="4" w:tplc="04090019" w:tentative="1">
+      <w:start w:val="1"/>
+      <w:numFmt w:val="lowerLetter"/>
+      <w:lvlText w:val="%5)"/>
+      <w:lvlJc w:val="left"/>
+      <w:pPr>
+        <w:ind w:left="2400" w:hanging="480"/>
+      </w:pPr>
+    </w:lvl>
+    <w:lvl w:ilvl="5" w:tplc="0409001B" w:tentative="1">
+      <w:start w:val="1"/>
+      <w:numFmt w:val="lowerRoman"/>
+      <w:lvlText w:val="%6."/>
+      <w:lvlJc w:val="right"/>
+      <w:pPr>
+        <w:ind w:left="2880" w:hanging="480"/>
+      </w:pPr>
+    </w:lvl>
+    <w:lvl w:ilvl="6" w:tplc="0409000F" w:tentative="1">
+      <w:start w:val="1"/>
+      <w:numFmt w:val="decimal"/>
+      <w:lvlText w:val="%7."/>
+      <w:lvlJc w:val="left"/>
+      <w:pPr>
+        <w:ind w:left="3360" w:hanging="480"/>
+      </w:pPr>
+    </w:lvl>
+    <w:lvl w:ilvl="7" w:tplc="04090019" w:tentative="1">
+      <w:start w:val="1"/>
+      <w:numFmt w:val="lowerLetter"/>
+      <w:lvlText w:val="%8)"/>
+      <w:lvlJc w:val="left"/>
+      <w:pPr>
+        <w:ind w:left="3840" w:hanging="480"/>
+      </w:pPr>
+    </w:lvl>
+    <w:lvl w:ilvl="8" w:tplc="0409001B" w:tentative="1">
+      <w:start w:val="1"/>
+      <w:numFmt w:val="lowerRoman"/>
+      <w:lvlText w:val="%9."/>
+      <w:lvlJc w:val="right"/>
+      <w:pPr>
+        <w:ind w:left="4320" w:hanging="480"/>
+      </w:pPr>
+    </w:lvl>
+  </w:abstractNum>
+  <w:abstractNum w:abstractNumId="16">
     <w:nsid w:val="60D108B2"/>
     <w:multiLevelType w:val="hybridMultilevel"/>
     <w:tmpl w:val="72189CAA"/>
@@ -7999,7 +9337,7 @@
       </w:rPr>
     </w:lvl>
   </w:abstractNum>
-  <w:abstractNum w:abstractNumId="13">
+  <w:abstractNum w:abstractNumId="17">
     <w:nsid w:val="673E076B"/>
     <w:multiLevelType w:val="multilevel"/>
     <w:tmpl w:val="3B70C34A"/>
@@ -8093,7 +9431,120 @@
       </w:pPr>
     </w:lvl>
   </w:abstractNum>
-  <w:abstractNum w:abstractNumId="14">
+  <w:abstractNum w:abstractNumId="18">
+    <w:nsid w:val="6FDB7891"/>
+    <w:multiLevelType w:val="hybridMultilevel"/>
+    <w:tmpl w:val="5D78605E"/>
+    <w:lvl w:ilvl="0" w:tplc="04090001">
+      <w:start w:val="1"/>
+      <w:numFmt w:val="bullet"/>
+      <w:lvlText w:val=""/>
+      <w:lvlJc w:val="left"/>
+      <w:pPr>
+        <w:ind w:left="480" w:hanging="480"/>
+      </w:pPr>
+      <w:rPr>
+        <w:rFonts w:ascii="Wingdings" w:hAnsi="Wingdings" w:hint="default"/>
+      </w:rPr>
+    </w:lvl>
+    <w:lvl w:ilvl="1" w:tplc="04090003" w:tentative="1">
+      <w:start w:val="1"/>
+      <w:numFmt w:val="bullet"/>
+      <w:lvlText w:val=""/>
+      <w:lvlJc w:val="left"/>
+      <w:pPr>
+        <w:ind w:left="960" w:hanging="480"/>
+      </w:pPr>
+      <w:rPr>
+        <w:rFonts w:ascii="Wingdings" w:hAnsi="Wingdings" w:hint="default"/>
+      </w:rPr>
+    </w:lvl>
+    <w:lvl w:ilvl="2" w:tplc="04090005" w:tentative="1">
+      <w:start w:val="1"/>
+      <w:numFmt w:val="bullet"/>
+      <w:lvlText w:val=""/>
+      <w:lvlJc w:val="left"/>
+      <w:pPr>
+        <w:ind w:left="1440" w:hanging="480"/>
+      </w:pPr>
+      <w:rPr>
+        <w:rFonts w:ascii="Wingdings" w:hAnsi="Wingdings" w:hint="default"/>
+      </w:rPr>
+    </w:lvl>
+    <w:lvl w:ilvl="3" w:tplc="04090001" w:tentative="1">
+      <w:start w:val="1"/>
+      <w:numFmt w:val="bullet"/>
+      <w:lvlText w:val=""/>
+      <w:lvlJc w:val="left"/>
+      <w:pPr>
+        <w:ind w:left="1920" w:hanging="480"/>
+      </w:pPr>
+      <w:rPr>
+        <w:rFonts w:ascii="Wingdings" w:hAnsi="Wingdings" w:hint="default"/>
+      </w:rPr>
+    </w:lvl>
+    <w:lvl w:ilvl="4" w:tplc="04090003" w:tentative="1">
+      <w:start w:val="1"/>
+      <w:numFmt w:val="bullet"/>
+      <w:lvlText w:val=""/>
+      <w:lvlJc w:val="left"/>
+      <w:pPr>
+        <w:ind w:left="2400" w:hanging="480"/>
+      </w:pPr>
+      <w:rPr>
+        <w:rFonts w:ascii="Wingdings" w:hAnsi="Wingdings" w:hint="default"/>
+      </w:rPr>
+    </w:lvl>
+    <w:lvl w:ilvl="5" w:tplc="04090005" w:tentative="1">
+      <w:start w:val="1"/>
+      <w:numFmt w:val="bullet"/>
+      <w:lvlText w:val=""/>
+      <w:lvlJc w:val="left"/>
+      <w:pPr>
+        <w:ind w:left="2880" w:hanging="480"/>
+      </w:pPr>
+      <w:rPr>
+        <w:rFonts w:ascii="Wingdings" w:hAnsi="Wingdings" w:hint="default"/>
+      </w:rPr>
+    </w:lvl>
+    <w:lvl w:ilvl="6" w:tplc="04090001" w:tentative="1">
+      <w:start w:val="1"/>
+      <w:numFmt w:val="bullet"/>
+      <w:lvlText w:val=""/>
+      <w:lvlJc w:val="left"/>
+      <w:pPr>
+        <w:ind w:left="3360" w:hanging="480"/>
+      </w:pPr>
+      <w:rPr>
+        <w:rFonts w:ascii="Wingdings" w:hAnsi="Wingdings" w:hint="default"/>
+      </w:rPr>
+    </w:lvl>
+    <w:lvl w:ilvl="7" w:tplc="04090003" w:tentative="1">
+      <w:start w:val="1"/>
+      <w:numFmt w:val="bullet"/>
+      <w:lvlText w:val=""/>
+      <w:lvlJc w:val="left"/>
+      <w:pPr>
+        <w:ind w:left="3840" w:hanging="480"/>
+      </w:pPr>
+      <w:rPr>
+        <w:rFonts w:ascii="Wingdings" w:hAnsi="Wingdings" w:hint="default"/>
+      </w:rPr>
+    </w:lvl>
+    <w:lvl w:ilvl="8" w:tplc="04090005" w:tentative="1">
+      <w:start w:val="1"/>
+      <w:numFmt w:val="bullet"/>
+      <w:lvlText w:val=""/>
+      <w:lvlJc w:val="left"/>
+      <w:pPr>
+        <w:ind w:left="4320" w:hanging="480"/>
+      </w:pPr>
+      <w:rPr>
+        <w:rFonts w:ascii="Wingdings" w:hAnsi="Wingdings" w:hint="default"/>
+      </w:rPr>
+    </w:lvl>
+  </w:abstractNum>
+  <w:abstractNum w:abstractNumId="19">
     <w:nsid w:val="700831D9"/>
     <w:multiLevelType w:val="hybridMultilevel"/>
     <w:tmpl w:val="0ECC0848"/>
@@ -8184,7 +9635,96 @@
       </w:pPr>
     </w:lvl>
   </w:abstractNum>
-  <w:abstractNum w:abstractNumId="15">
+  <w:abstractNum w:abstractNumId="20">
+    <w:nsid w:val="700837CE"/>
+    <w:multiLevelType w:val="multilevel"/>
+    <w:tmpl w:val="6E6EE02C"/>
+    <w:lvl w:ilvl="0">
+      <w:start w:val="1"/>
+      <w:numFmt w:val="decimalZero"/>
+      <w:lvlText w:val="NM_%1."/>
+      <w:lvlJc w:val="left"/>
+      <w:pPr>
+        <w:ind w:left="420" w:hanging="420"/>
+      </w:pPr>
+      <w:rPr>
+        <w:rFonts w:hint="eastAsia"/>
+      </w:rPr>
+    </w:lvl>
+    <w:lvl w:ilvl="1">
+      <w:start w:val="1"/>
+      <w:numFmt w:val="lowerLetter"/>
+      <w:lvlText w:val="%2)"/>
+      <w:lvlJc w:val="left"/>
+      <w:pPr>
+        <w:ind w:left="960" w:hanging="480"/>
+      </w:pPr>
+    </w:lvl>
+    <w:lvl w:ilvl="2">
+      <w:start w:val="1"/>
+      <w:numFmt w:val="lowerRoman"/>
+      <w:lvlText w:val="%3."/>
+      <w:lvlJc w:val="right"/>
+      <w:pPr>
+        <w:ind w:left="1440" w:hanging="480"/>
+      </w:pPr>
+    </w:lvl>
+    <w:lvl w:ilvl="3">
+      <w:start w:val="1"/>
+      <w:numFmt w:val="decimal"/>
+      <w:lvlText w:val="%4."/>
+      <w:lvlJc w:val="left"/>
+      <w:pPr>
+        <w:ind w:left="1920" w:hanging="480"/>
+      </w:pPr>
+    </w:lvl>
+    <w:lvl w:ilvl="4">
+      <w:start w:val="1"/>
+      <w:numFmt w:val="lowerLetter"/>
+      <w:lvlText w:val="%5)"/>
+      <w:lvlJc w:val="left"/>
+      <w:pPr>
+        <w:ind w:left="2400" w:hanging="480"/>
+      </w:pPr>
+    </w:lvl>
+    <w:lvl w:ilvl="5">
+      <w:start w:val="1"/>
+      <w:numFmt w:val="lowerRoman"/>
+      <w:lvlText w:val="%6."/>
+      <w:lvlJc w:val="right"/>
+      <w:pPr>
+        <w:ind w:left="2880" w:hanging="480"/>
+      </w:pPr>
+    </w:lvl>
+    <w:lvl w:ilvl="6">
+      <w:start w:val="1"/>
+      <w:numFmt w:val="decimal"/>
+      <w:lvlText w:val="%7."/>
+      <w:lvlJc w:val="left"/>
+      <w:pPr>
+        <w:ind w:left="3360" w:hanging="480"/>
+      </w:pPr>
+    </w:lvl>
+    <w:lvl w:ilvl="7">
+      <w:start w:val="1"/>
+      <w:numFmt w:val="lowerLetter"/>
+      <w:lvlText w:val="%8)"/>
+      <w:lvlJc w:val="left"/>
+      <w:pPr>
+        <w:ind w:left="3840" w:hanging="480"/>
+      </w:pPr>
+    </w:lvl>
+    <w:lvl w:ilvl="8">
+      <w:start w:val="1"/>
+      <w:numFmt w:val="lowerRoman"/>
+      <w:lvlText w:val="%9."/>
+      <w:lvlJc w:val="right"/>
+      <w:pPr>
+        <w:ind w:left="4320" w:hanging="480"/>
+      </w:pPr>
+    </w:lvl>
+  </w:abstractNum>
+  <w:abstractNum w:abstractNumId="21">
     <w:nsid w:val="71341FE7"/>
     <w:multiLevelType w:val="hybridMultilevel"/>
     <w:tmpl w:val="D94CCCB0"/>
@@ -8300,7 +9840,120 @@
       </w:rPr>
     </w:lvl>
   </w:abstractNum>
-  <w:abstractNum w:abstractNumId="16">
+  <w:abstractNum w:abstractNumId="22">
+    <w:nsid w:val="72DF1846"/>
+    <w:multiLevelType w:val="hybridMultilevel"/>
+    <w:tmpl w:val="F82439E6"/>
+    <w:lvl w:ilvl="0" w:tplc="04090001">
+      <w:start w:val="1"/>
+      <w:numFmt w:val="bullet"/>
+      <w:lvlText w:val=""/>
+      <w:lvlJc w:val="left"/>
+      <w:pPr>
+        <w:ind w:left="480" w:hanging="480"/>
+      </w:pPr>
+      <w:rPr>
+        <w:rFonts w:ascii="Wingdings" w:hAnsi="Wingdings" w:hint="default"/>
+      </w:rPr>
+    </w:lvl>
+    <w:lvl w:ilvl="1" w:tplc="04090003" w:tentative="1">
+      <w:start w:val="1"/>
+      <w:numFmt w:val="bullet"/>
+      <w:lvlText w:val=""/>
+      <w:lvlJc w:val="left"/>
+      <w:pPr>
+        <w:ind w:left="960" w:hanging="480"/>
+      </w:pPr>
+      <w:rPr>
+        <w:rFonts w:ascii="Wingdings" w:hAnsi="Wingdings" w:hint="default"/>
+      </w:rPr>
+    </w:lvl>
+    <w:lvl w:ilvl="2" w:tplc="04090005" w:tentative="1">
+      <w:start w:val="1"/>
+      <w:numFmt w:val="bullet"/>
+      <w:lvlText w:val=""/>
+      <w:lvlJc w:val="left"/>
+      <w:pPr>
+        <w:ind w:left="1440" w:hanging="480"/>
+      </w:pPr>
+      <w:rPr>
+        <w:rFonts w:ascii="Wingdings" w:hAnsi="Wingdings" w:hint="default"/>
+      </w:rPr>
+    </w:lvl>
+    <w:lvl w:ilvl="3" w:tplc="04090001" w:tentative="1">
+      <w:start w:val="1"/>
+      <w:numFmt w:val="bullet"/>
+      <w:lvlText w:val=""/>
+      <w:lvlJc w:val="left"/>
+      <w:pPr>
+        <w:ind w:left="1920" w:hanging="480"/>
+      </w:pPr>
+      <w:rPr>
+        <w:rFonts w:ascii="Wingdings" w:hAnsi="Wingdings" w:hint="default"/>
+      </w:rPr>
+    </w:lvl>
+    <w:lvl w:ilvl="4" w:tplc="04090003" w:tentative="1">
+      <w:start w:val="1"/>
+      <w:numFmt w:val="bullet"/>
+      <w:lvlText w:val=""/>
+      <w:lvlJc w:val="left"/>
+      <w:pPr>
+        <w:ind w:left="2400" w:hanging="480"/>
+      </w:pPr>
+      <w:rPr>
+        <w:rFonts w:ascii="Wingdings" w:hAnsi="Wingdings" w:hint="default"/>
+      </w:rPr>
+    </w:lvl>
+    <w:lvl w:ilvl="5" w:tplc="04090005" w:tentative="1">
+      <w:start w:val="1"/>
+      <w:numFmt w:val="bullet"/>
+      <w:lvlText w:val=""/>
+      <w:lvlJc w:val="left"/>
+      <w:pPr>
+        <w:ind w:left="2880" w:hanging="480"/>
+      </w:pPr>
+      <w:rPr>
+        <w:rFonts w:ascii="Wingdings" w:hAnsi="Wingdings" w:hint="default"/>
+      </w:rPr>
+    </w:lvl>
+    <w:lvl w:ilvl="6" w:tplc="04090001" w:tentative="1">
+      <w:start w:val="1"/>
+      <w:numFmt w:val="bullet"/>
+      <w:lvlText w:val=""/>
+      <w:lvlJc w:val="left"/>
+      <w:pPr>
+        <w:ind w:left="3360" w:hanging="480"/>
+      </w:pPr>
+      <w:rPr>
+        <w:rFonts w:ascii="Wingdings" w:hAnsi="Wingdings" w:hint="default"/>
+      </w:rPr>
+    </w:lvl>
+    <w:lvl w:ilvl="7" w:tplc="04090003" w:tentative="1">
+      <w:start w:val="1"/>
+      <w:numFmt w:val="bullet"/>
+      <w:lvlText w:val=""/>
+      <w:lvlJc w:val="left"/>
+      <w:pPr>
+        <w:ind w:left="3840" w:hanging="480"/>
+      </w:pPr>
+      <w:rPr>
+        <w:rFonts w:ascii="Wingdings" w:hAnsi="Wingdings" w:hint="default"/>
+      </w:rPr>
+    </w:lvl>
+    <w:lvl w:ilvl="8" w:tplc="04090005" w:tentative="1">
+      <w:start w:val="1"/>
+      <w:numFmt w:val="bullet"/>
+      <w:lvlText w:val=""/>
+      <w:lvlJc w:val="left"/>
+      <w:pPr>
+        <w:ind w:left="4320" w:hanging="480"/>
+      </w:pPr>
+      <w:rPr>
+        <w:rFonts w:ascii="Wingdings" w:hAnsi="Wingdings" w:hint="default"/>
+      </w:rPr>
+    </w:lvl>
+  </w:abstractNum>
+  <w:abstractNum w:abstractNumId="23">
     <w:nsid w:val="756A3FFE"/>
     <w:multiLevelType w:val="hybridMultilevel"/>
     <w:tmpl w:val="6FE62486"/>
@@ -8413,7 +10066,120 @@
       </w:rPr>
     </w:lvl>
   </w:abstractNum>
-  <w:abstractNum w:abstractNumId="17">
+  <w:abstractNum w:abstractNumId="24">
+    <w:nsid w:val="7AD0501C"/>
+    <w:multiLevelType w:val="hybridMultilevel"/>
+    <w:tmpl w:val="FB4E670E"/>
+    <w:lvl w:ilvl="0" w:tplc="04090001">
+      <w:start w:val="1"/>
+      <w:numFmt w:val="bullet"/>
+      <w:lvlText w:val=""/>
+      <w:lvlJc w:val="left"/>
+      <w:pPr>
+        <w:ind w:left="480" w:hanging="480"/>
+      </w:pPr>
+      <w:rPr>
+        <w:rFonts w:ascii="Wingdings" w:hAnsi="Wingdings" w:hint="default"/>
+      </w:rPr>
+    </w:lvl>
+    <w:lvl w:ilvl="1" w:tplc="04090003" w:tentative="1">
+      <w:start w:val="1"/>
+      <w:numFmt w:val="bullet"/>
+      <w:lvlText w:val=""/>
+      <w:lvlJc w:val="left"/>
+      <w:pPr>
+        <w:ind w:left="960" w:hanging="480"/>
+      </w:pPr>
+      <w:rPr>
+        <w:rFonts w:ascii="Wingdings" w:hAnsi="Wingdings" w:hint="default"/>
+      </w:rPr>
+    </w:lvl>
+    <w:lvl w:ilvl="2" w:tplc="04090005" w:tentative="1">
+      <w:start w:val="1"/>
+      <w:numFmt w:val="bullet"/>
+      <w:lvlText w:val=""/>
+      <w:lvlJc w:val="left"/>
+      <w:pPr>
+        <w:ind w:left="1440" w:hanging="480"/>
+      </w:pPr>
+      <w:rPr>
+        <w:rFonts w:ascii="Wingdings" w:hAnsi="Wingdings" w:hint="default"/>
+      </w:rPr>
+    </w:lvl>
+    <w:lvl w:ilvl="3" w:tplc="04090001" w:tentative="1">
+      <w:start w:val="1"/>
+      <w:numFmt w:val="bullet"/>
+      <w:lvlText w:val=""/>
+      <w:lvlJc w:val="left"/>
+      <w:pPr>
+        <w:ind w:left="1920" w:hanging="480"/>
+      </w:pPr>
+      <w:rPr>
+        <w:rFonts w:ascii="Wingdings" w:hAnsi="Wingdings" w:hint="default"/>
+      </w:rPr>
+    </w:lvl>
+    <w:lvl w:ilvl="4" w:tplc="04090003" w:tentative="1">
+      <w:start w:val="1"/>
+      <w:numFmt w:val="bullet"/>
+      <w:lvlText w:val=""/>
+      <w:lvlJc w:val="left"/>
+      <w:pPr>
+        <w:ind w:left="2400" w:hanging="480"/>
+      </w:pPr>
+      <w:rPr>
+        <w:rFonts w:ascii="Wingdings" w:hAnsi="Wingdings" w:hint="default"/>
+      </w:rPr>
+    </w:lvl>
+    <w:lvl w:ilvl="5" w:tplc="04090005" w:tentative="1">
+      <w:start w:val="1"/>
+      <w:numFmt w:val="bullet"/>
+      <w:lvlText w:val=""/>
+      <w:lvlJc w:val="left"/>
+      <w:pPr>
+        <w:ind w:left="2880" w:hanging="480"/>
+      </w:pPr>
+      <w:rPr>
+        <w:rFonts w:ascii="Wingdings" w:hAnsi="Wingdings" w:hint="default"/>
+      </w:rPr>
+    </w:lvl>
+    <w:lvl w:ilvl="6" w:tplc="04090001" w:tentative="1">
+      <w:start w:val="1"/>
+      <w:numFmt w:val="bullet"/>
+      <w:lvlText w:val=""/>
+      <w:lvlJc w:val="left"/>
+      <w:pPr>
+        <w:ind w:left="3360" w:hanging="480"/>
+      </w:pPr>
+      <w:rPr>
+        <w:rFonts w:ascii="Wingdings" w:hAnsi="Wingdings" w:hint="default"/>
+      </w:rPr>
+    </w:lvl>
+    <w:lvl w:ilvl="7" w:tplc="04090003" w:tentative="1">
+      <w:start w:val="1"/>
+      <w:numFmt w:val="bullet"/>
+      <w:lvlText w:val=""/>
+      <w:lvlJc w:val="left"/>
+      <w:pPr>
+        <w:ind w:left="3840" w:hanging="480"/>
+      </w:pPr>
+      <w:rPr>
+        <w:rFonts w:ascii="Wingdings" w:hAnsi="Wingdings" w:hint="default"/>
+      </w:rPr>
+    </w:lvl>
+    <w:lvl w:ilvl="8" w:tplc="04090005" w:tentative="1">
+      <w:start w:val="1"/>
+      <w:numFmt w:val="bullet"/>
+      <w:lvlText w:val=""/>
+      <w:lvlJc w:val="left"/>
+      <w:pPr>
+        <w:ind w:left="4320" w:hanging="480"/>
+      </w:pPr>
+      <w:rPr>
+        <w:rFonts w:ascii="Wingdings" w:hAnsi="Wingdings" w:hint="default"/>
+      </w:rPr>
+    </w:lvl>
+  </w:abstractNum>
+  <w:abstractNum w:abstractNumId="25">
     <w:nsid w:val="7AD76CF3"/>
     <w:multiLevelType w:val="hybridMultilevel"/>
     <w:tmpl w:val="CC3CBA88"/>
@@ -8503,58 +10269,82 @@
     </w:lvl>
   </w:abstractNum>
   <w:num w:numId="1">
+    <w:abstractNumId w:val="17"/>
+  </w:num>
+  <w:num w:numId="2">
+    <w:abstractNumId w:val="7"/>
+  </w:num>
+  <w:num w:numId="3">
+    <w:abstractNumId w:val="21"/>
+  </w:num>
+  <w:num w:numId="4">
     <w:abstractNumId w:val="13"/>
   </w:num>
-  <w:num w:numId="2">
+  <w:num w:numId="5">
+    <w:abstractNumId w:val="25"/>
+  </w:num>
+  <w:num w:numId="6">
+    <w:abstractNumId w:val="10"/>
+  </w:num>
+  <w:num w:numId="7">
+    <w:abstractNumId w:val="5"/>
+  </w:num>
+  <w:num w:numId="8">
+    <w:abstractNumId w:val="11"/>
+  </w:num>
+  <w:num w:numId="9">
+    <w:abstractNumId w:val="3"/>
+  </w:num>
+  <w:num w:numId="10">
     <w:abstractNumId w:val="6"/>
   </w:num>
-  <w:num w:numId="3">
-    <w:abstractNumId w:val="15"/>
+  <w:num w:numId="11">
+    <w:abstractNumId w:val="9"/>
   </w:num>
-  <w:num w:numId="4">
-    <w:abstractNumId w:val="11"/>
+  <w:num w:numId="12">
+    <w:abstractNumId w:val="19"/>
   </w:num>
-  <w:num w:numId="5">
-    <w:abstractNumId w:val="17"/>
+  <w:num w:numId="13">
+    <w:abstractNumId w:val="23"/>
   </w:num>
-  <w:num w:numId="6">
-    <w:abstractNumId w:val="8"/>
+  <w:num w:numId="14">
+    <w:abstractNumId w:val="16"/>
   </w:num>
-  <w:num w:numId="7">
+  <w:num w:numId="15">
     <w:abstractNumId w:val="4"/>
   </w:num>
-  <w:num w:numId="8">
-    <w:abstractNumId w:val="9"/>
-  </w:num>
-  <w:num w:numId="9">
-    <w:abstractNumId w:val="2"/>
-  </w:num>
-  <w:num w:numId="10">
-    <w:abstractNumId w:val="5"/>
-  </w:num>
-  <w:num w:numId="11">
-    <w:abstractNumId w:val="7"/>
-  </w:num>
-  <w:num w:numId="12">
-    <w:abstractNumId w:val="14"/>
-  </w:num>
-  <w:num w:numId="13">
-    <w:abstractNumId w:val="16"/>
-  </w:num>
-  <w:num w:numId="14">
+  <w:num w:numId="16">
     <w:abstractNumId w:val="12"/>
-  </w:num>
-  <w:num w:numId="15">
-    <w:abstractNumId w:val="3"/>
-  </w:num>
-  <w:num w:numId="16">
-    <w:abstractNumId w:val="10"/>
   </w:num>
   <w:num w:numId="17">
     <w:abstractNumId w:val="0"/>
   </w:num>
   <w:num w:numId="18">
+    <w:abstractNumId w:val="2"/>
+  </w:num>
+  <w:num w:numId="19">
+    <w:abstractNumId w:val="18"/>
+  </w:num>
+  <w:num w:numId="20">
+    <w:abstractNumId w:val="14"/>
+  </w:num>
+  <w:num w:numId="21">
+    <w:abstractNumId w:val="20"/>
+  </w:num>
+  <w:num w:numId="22">
+    <w:abstractNumId w:val="8"/>
+  </w:num>
+  <w:num w:numId="23">
+    <w:abstractNumId w:val="24"/>
+  </w:num>
+  <w:num w:numId="24">
     <w:abstractNumId w:val="1"/>
+  </w:num>
+  <w:num w:numId="25">
+    <w:abstractNumId w:val="15"/>
+  </w:num>
+  <w:num w:numId="26">
+    <w:abstractNumId w:val="22"/>
   </w:num>
   <w:numIdMacAtCleanup w:val="16"/>
 </w:numbering>
@@ -10266,7 +12056,7 @@
 </file>
 
 <file path=customXml/itemProps1.xml><?xml version="1.0" encoding="utf-8"?>
-<ds:datastoreItem xmlns:ds="http://schemas.openxmlformats.org/officeDocument/2006/customXml" ds:itemID="{ABA02683-15F1-2E4F-AF2D-4FFC65292E44}">
+<ds:datastoreItem xmlns:ds="http://schemas.openxmlformats.org/officeDocument/2006/customXml" ds:itemID="{08F39626-3651-324D-AF95-CBFF51B742E6}">
   <ds:schemaRefs>
     <ds:schemaRef ds:uri="http://schemas.openxmlformats.org/officeDocument/2006/bibliography"/>
   </ds:schemaRefs>

--- a/Documents/人海产品需求文档_app.docx
+++ b/Documents/人海产品需求文档_app.docx
@@ -6,7 +6,6 @@
       <w:pPr>
         <w:jc w:val="center"/>
         <w:rPr>
-          <w:rFonts w:hint="eastAsia"/>
           <w:b/>
           <w:sz w:val="32"/>
           <w:szCs w:val="32"/>
@@ -295,7 +294,7 @@
                 <w:szCs w:val="21"/>
                 <w:lang w:eastAsia="zh-CN"/>
               </w:rPr>
-              <w:t>1</w:t>
+              <w:t>2</w:t>
             </w:r>
           </w:p>
         </w:tc>
@@ -361,7 +360,7 @@
                 <w:szCs w:val="21"/>
                 <w:lang w:eastAsia="zh-CN"/>
               </w:rPr>
-              <w:t>2</w:t>
+              <w:t>3</w:t>
             </w:r>
           </w:p>
         </w:tc>
@@ -434,9 +433,9 @@
       </w:r>
     </w:p>
     <w:bookmarkEnd w:id="0" w:displacedByCustomXml="next"/>
-    <w:bookmarkStart w:id="1" w:name="_Toc353638731" w:displacedByCustomXml="next"/>
+    <w:bookmarkStart w:id="1" w:name="_Toc197673455" w:displacedByCustomXml="next"/>
     <w:bookmarkStart w:id="2" w:name="_Toc258238667" w:displacedByCustomXml="next"/>
-    <w:bookmarkStart w:id="3" w:name="_Toc197673455" w:displacedByCustomXml="next"/>
+    <w:bookmarkStart w:id="3" w:name="_Toc353638731" w:displacedByCustomXml="next"/>
     <w:sdt>
       <w:sdtPr>
         <w:rPr>
@@ -531,6 +530,8 @@
             </w:rPr>
             <w:fldChar w:fldCharType="separate"/>
           </w:r>
+          <w:bookmarkStart w:id="4" w:name="_GoBack"/>
+          <w:bookmarkEnd w:id="4"/>
           <w:r>
             <w:rPr>
               <w:rFonts w:hint="eastAsia"/>
@@ -555,7 +556,7 @@
             <w:rPr>
               <w:noProof/>
             </w:rPr>
-            <w:instrText xml:space="preserve"> PAGEREF _Toc238000410 \h </w:instrText>
+            <w:instrText xml:space="preserve"> PAGEREF _Toc238021787 \h </w:instrText>
           </w:r>
           <w:r>
             <w:rPr>
@@ -620,7 +621,7 @@
             <w:rPr>
               <w:noProof/>
             </w:rPr>
-            <w:instrText xml:space="preserve"> PAGEREF _Toc238000411 \h </w:instrText>
+            <w:instrText xml:space="preserve"> PAGEREF _Toc238021788 \h </w:instrText>
           </w:r>
           <w:r>
             <w:rPr>
@@ -705,7 +706,7 @@
             <w:rPr>
               <w:noProof/>
             </w:rPr>
-            <w:instrText xml:space="preserve"> PAGEREF _Toc238000412 \h </w:instrText>
+            <w:instrText xml:space="preserve"> PAGEREF _Toc238021789 \h </w:instrText>
           </w:r>
           <w:r>
             <w:rPr>
@@ -786,7 +787,7 @@
             <w:rPr>
               <w:noProof/>
             </w:rPr>
-            <w:instrText xml:space="preserve"> PAGEREF _Toc238000413 \h </w:instrText>
+            <w:instrText xml:space="preserve"> PAGEREF _Toc238021790 \h </w:instrText>
           </w:r>
           <w:r>
             <w:rPr>
@@ -867,7 +868,7 @@
             <w:rPr>
               <w:noProof/>
             </w:rPr>
-            <w:instrText xml:space="preserve"> PAGEREF _Toc238000414 \h </w:instrText>
+            <w:instrText xml:space="preserve"> PAGEREF _Toc238021791 \h </w:instrText>
           </w:r>
           <w:r>
             <w:rPr>
@@ -949,7 +950,7 @@
             <w:rPr>
               <w:noProof/>
             </w:rPr>
-            <w:instrText xml:space="preserve"> PAGEREF _Toc238000415 \h </w:instrText>
+            <w:instrText xml:space="preserve"> PAGEREF _Toc238021792 \h </w:instrText>
           </w:r>
           <w:r>
             <w:rPr>
@@ -1030,7 +1031,7 @@
             <w:rPr>
               <w:noProof/>
             </w:rPr>
-            <w:instrText xml:space="preserve"> PAGEREF _Toc238000416 \h </w:instrText>
+            <w:instrText xml:space="preserve"> PAGEREF _Toc238021793 \h </w:instrText>
           </w:r>
           <w:r>
             <w:rPr>
@@ -1116,7 +1117,7 @@
             <w:rPr>
               <w:noProof/>
             </w:rPr>
-            <w:instrText xml:space="preserve"> PAGEREF _Toc238000417 \h </w:instrText>
+            <w:instrText xml:space="preserve"> PAGEREF _Toc238021794 \h </w:instrText>
           </w:r>
           <w:r>
             <w:rPr>
@@ -1202,7 +1203,7 @@
             <w:rPr>
               <w:noProof/>
             </w:rPr>
-            <w:instrText xml:space="preserve"> PAGEREF _Toc238000418 \h </w:instrText>
+            <w:instrText xml:space="preserve"> PAGEREF _Toc238021795 \h </w:instrText>
           </w:r>
           <w:r>
             <w:rPr>
@@ -1288,7 +1289,7 @@
             <w:rPr>
               <w:noProof/>
             </w:rPr>
-            <w:instrText xml:space="preserve"> PAGEREF _Toc238000419 \h </w:instrText>
+            <w:instrText xml:space="preserve"> PAGEREF _Toc238021796 \h </w:instrText>
           </w:r>
           <w:r>
             <w:rPr>
@@ -1356,7 +1357,7 @@
               <w:noProof/>
               <w:lang w:eastAsia="zh-CN"/>
             </w:rPr>
-            <w:t>服务器管理</w:t>
+            <w:t>会话管理</w:t>
           </w:r>
           <w:r>
             <w:rPr>
@@ -1374,7 +1375,7 @@
             <w:rPr>
               <w:noProof/>
             </w:rPr>
-            <w:instrText xml:space="preserve"> PAGEREF _Toc238000420 \h </w:instrText>
+            <w:instrText xml:space="preserve"> PAGEREF _Toc238021797 \h </w:instrText>
           </w:r>
           <w:r>
             <w:rPr>
@@ -1442,7 +1443,7 @@
               <w:noProof/>
               <w:lang w:eastAsia="zh-CN"/>
             </w:rPr>
-            <w:t>视频聊天管理</w:t>
+            <w:t>多语言管理</w:t>
           </w:r>
           <w:r>
             <w:rPr>
@@ -1460,7 +1461,7 @@
             <w:rPr>
               <w:noProof/>
             </w:rPr>
-            <w:instrText xml:space="preserve"> PAGEREF _Toc238000421 \h </w:instrText>
+            <w:instrText xml:space="preserve"> PAGEREF _Toc238021798 \h </w:instrText>
           </w:r>
           <w:r>
             <w:rPr>
@@ -1528,7 +1529,7 @@
               <w:noProof/>
               <w:lang w:eastAsia="zh-CN"/>
             </w:rPr>
-            <w:t>配置管理</w:t>
+            <w:t>服务器管理</w:t>
           </w:r>
           <w:r>
             <w:rPr>
@@ -1546,7 +1547,7 @@
             <w:rPr>
               <w:noProof/>
             </w:rPr>
-            <w:instrText xml:space="preserve"> PAGEREF _Toc238000422 \h </w:instrText>
+            <w:instrText xml:space="preserve"> PAGEREF _Toc238021799 \h </w:instrText>
           </w:r>
           <w:r>
             <w:rPr>
@@ -1563,7 +1564,7 @@
             <w:rPr>
               <w:noProof/>
             </w:rPr>
-            <w:t>6</w:t>
+            <w:t>7</w:t>
           </w:r>
           <w:r>
             <w:rPr>
@@ -1614,7 +1615,7 @@
               <w:noProof/>
               <w:lang w:eastAsia="zh-CN"/>
             </w:rPr>
-            <w:t>日志管理</w:t>
+            <w:t>视频聊天管理</w:t>
           </w:r>
           <w:r>
             <w:rPr>
@@ -1632,7 +1633,7 @@
             <w:rPr>
               <w:noProof/>
             </w:rPr>
-            <w:instrText xml:space="preserve"> PAGEREF _Toc238000423 \h </w:instrText>
+            <w:instrText xml:space="preserve"> PAGEREF _Toc238021800 \h </w:instrText>
           </w:r>
           <w:r>
             <w:rPr>
@@ -1649,7 +1650,7 @@
             <w:rPr>
               <w:noProof/>
             </w:rPr>
-            <w:t>6</w:t>
+            <w:t>7</w:t>
           </w:r>
           <w:r>
             <w:rPr>
@@ -1700,6 +1701,178 @@
               <w:noProof/>
               <w:lang w:eastAsia="zh-CN"/>
             </w:rPr>
+            <w:t>配置管理</w:t>
+          </w:r>
+          <w:r>
+            <w:rPr>
+              <w:noProof/>
+            </w:rPr>
+            <w:tab/>
+          </w:r>
+          <w:r>
+            <w:rPr>
+              <w:noProof/>
+            </w:rPr>
+            <w:fldChar w:fldCharType="begin"/>
+          </w:r>
+          <w:r>
+            <w:rPr>
+              <w:noProof/>
+            </w:rPr>
+            <w:instrText xml:space="preserve"> PAGEREF _Toc238021801 \h </w:instrText>
+          </w:r>
+          <w:r>
+            <w:rPr>
+              <w:noProof/>
+            </w:rPr>
+          </w:r>
+          <w:r>
+            <w:rPr>
+              <w:noProof/>
+            </w:rPr>
+            <w:fldChar w:fldCharType="separate"/>
+          </w:r>
+          <w:r>
+            <w:rPr>
+              <w:noProof/>
+            </w:rPr>
+            <w:t>7</w:t>
+          </w:r>
+          <w:r>
+            <w:rPr>
+              <w:noProof/>
+            </w:rPr>
+            <w:fldChar w:fldCharType="end"/>
+          </w:r>
+        </w:p>
+        <w:p>
+          <w:pPr>
+            <w:pStyle w:val="11"/>
+            <w:tabs>
+              <w:tab w:val="left" w:pos="548"/>
+              <w:tab w:val="right" w:leader="dot" w:pos="8296"/>
+            </w:tabs>
+            <w:rPr>
+              <w:rFonts w:asciiTheme="minorHAnsi" w:hAnsiTheme="minorHAnsi"/>
+              <w:b w:val="0"/>
+              <w:noProof/>
+              <w:color w:val="auto"/>
+              <w:kern w:val="2"/>
+              <w:szCs w:val="24"/>
+              <w:lang w:eastAsia="zh-CN" w:bidi="ar-SA"/>
+            </w:rPr>
+          </w:pPr>
+          <w:r>
+            <w:rPr>
+              <w:noProof/>
+              <w:lang w:eastAsia="zh-CN"/>
+            </w:rPr>
+            <w:t>10</w:t>
+          </w:r>
+          <w:r>
+            <w:rPr>
+              <w:rFonts w:asciiTheme="minorHAnsi" w:hAnsiTheme="minorHAnsi"/>
+              <w:b w:val="0"/>
+              <w:noProof/>
+              <w:color w:val="auto"/>
+              <w:kern w:val="2"/>
+              <w:szCs w:val="24"/>
+              <w:lang w:eastAsia="zh-CN" w:bidi="ar-SA"/>
+            </w:rPr>
+            <w:tab/>
+          </w:r>
+          <w:r>
+            <w:rPr>
+              <w:rFonts w:hint="eastAsia"/>
+              <w:noProof/>
+              <w:lang w:eastAsia="zh-CN"/>
+            </w:rPr>
+            <w:t>日志管理</w:t>
+          </w:r>
+          <w:r>
+            <w:rPr>
+              <w:noProof/>
+            </w:rPr>
+            <w:tab/>
+          </w:r>
+          <w:r>
+            <w:rPr>
+              <w:noProof/>
+            </w:rPr>
+            <w:fldChar w:fldCharType="begin"/>
+          </w:r>
+          <w:r>
+            <w:rPr>
+              <w:noProof/>
+            </w:rPr>
+            <w:instrText xml:space="preserve"> PAGEREF _Toc238021802 \h </w:instrText>
+          </w:r>
+          <w:r>
+            <w:rPr>
+              <w:noProof/>
+            </w:rPr>
+          </w:r>
+          <w:r>
+            <w:rPr>
+              <w:noProof/>
+            </w:rPr>
+            <w:fldChar w:fldCharType="separate"/>
+          </w:r>
+          <w:r>
+            <w:rPr>
+              <w:noProof/>
+            </w:rPr>
+            <w:t>8</w:t>
+          </w:r>
+          <w:r>
+            <w:rPr>
+              <w:noProof/>
+            </w:rPr>
+            <w:fldChar w:fldCharType="end"/>
+          </w:r>
+        </w:p>
+        <w:p>
+          <w:pPr>
+            <w:pStyle w:val="11"/>
+            <w:tabs>
+              <w:tab w:val="left" w:pos="548"/>
+              <w:tab w:val="right" w:leader="dot" w:pos="8296"/>
+            </w:tabs>
+            <w:rPr>
+              <w:rFonts w:asciiTheme="minorHAnsi" w:hAnsiTheme="minorHAnsi"/>
+              <w:b w:val="0"/>
+              <w:noProof/>
+              <w:color w:val="auto"/>
+              <w:kern w:val="2"/>
+              <w:szCs w:val="24"/>
+              <w:lang w:eastAsia="zh-CN" w:bidi="ar-SA"/>
+            </w:rPr>
+          </w:pPr>
+          <w:r>
+            <w:rPr>
+              <w:noProof/>
+              <w:lang w:eastAsia="zh-CN"/>
+            </w:rPr>
+            <w:t>11</w:t>
+          </w:r>
+          <w:r>
+            <w:rPr>
+              <w:rFonts w:asciiTheme="minorHAnsi" w:hAnsiTheme="minorHAnsi"/>
+              <w:b w:val="0"/>
+              <w:noProof/>
+              <w:color w:val="auto"/>
+              <w:kern w:val="2"/>
+              <w:szCs w:val="24"/>
+              <w:lang w:eastAsia="zh-CN" w:bidi="ar-SA"/>
+            </w:rPr>
+            <w:tab/>
+          </w:r>
+          <w:r>
+            <w:rPr>
+              <w:rFonts w:hint="eastAsia"/>
+              <w:noProof/>
+              <w:lang w:eastAsia="zh-CN"/>
+            </w:rPr>
             <w:t>备选需求</w:t>
           </w:r>
           <w:r>
@@ -1718,7 +1891,7 @@
             <w:rPr>
               <w:noProof/>
             </w:rPr>
-            <w:instrText xml:space="preserve"> PAGEREF _Toc238000424 \h </w:instrText>
+            <w:instrText xml:space="preserve"> PAGEREF _Toc238021803 \h </w:instrText>
           </w:r>
           <w:r>
             <w:rPr>
@@ -1735,7 +1908,7 @@
             <w:rPr>
               <w:noProof/>
             </w:rPr>
-            <w:t>7</w:t>
+            <w:t>8</w:t>
           </w:r>
           <w:r>
             <w:rPr>
@@ -1779,7 +1952,7 @@
           <w:lang w:val="zh-CN"/>
         </w:rPr>
       </w:pPr>
-      <w:bookmarkStart w:id="4" w:name="_Toc238000410"/>
+      <w:bookmarkStart w:id="5" w:name="_Toc238021787"/>
       <w:r>
         <w:rPr>
           <w:rFonts w:hint="eastAsia"/>
@@ -1787,7 +1960,7 @@
         </w:rPr>
         <w:t>图表目录</w:t>
       </w:r>
-      <w:bookmarkEnd w:id="4"/>
+      <w:bookmarkEnd w:id="5"/>
     </w:p>
     <w:p>
       <w:pPr>
@@ -1993,7 +2166,7 @@
           <w:rFonts w:ascii="黑体" w:eastAsia="黑体"/>
         </w:rPr>
       </w:pPr>
-      <w:bookmarkStart w:id="5" w:name="_Toc238000411"/>
+      <w:bookmarkStart w:id="6" w:name="_Toc238021788"/>
       <w:r>
         <w:rPr>
           <w:rFonts w:ascii="黑体" w:eastAsia="黑体" w:hint="eastAsia"/>
@@ -2004,7 +2177,7 @@
       <w:bookmarkEnd w:id="3"/>
       <w:bookmarkEnd w:id="2"/>
       <w:bookmarkEnd w:id="1"/>
-      <w:bookmarkEnd w:id="5"/>
+      <w:bookmarkEnd w:id="6"/>
     </w:p>
     <w:tbl>
       <w:tblPr>
@@ -2289,13 +2462,23 @@
           </w:tcPr>
           <w:p>
             <w:pPr>
+              <w:jc w:val="center"/>
               <w:rPr>
-                <w:rFonts w:ascii="Arial" w:hAnsi="Arial" w:cs="Arial"/>
+                <w:rFonts w:ascii="Arial" w:hAnsi="Arial" w:cs="Arial" w:hint="eastAsia"/>
                 <w:sz w:val="20"/>
                 <w:szCs w:val="20"/>
                 <w:lang w:eastAsia="zh-CN"/>
               </w:rPr>
             </w:pPr>
+            <w:r>
+              <w:rPr>
+                <w:rFonts w:ascii="Arial" w:hAnsi="Arial" w:cs="Arial" w:hint="eastAsia"/>
+                <w:sz w:val="20"/>
+                <w:szCs w:val="20"/>
+                <w:lang w:eastAsia="zh-CN"/>
+              </w:rPr>
+              <w:t>2013-08-13</w:t>
+            </w:r>
           </w:p>
         </w:tc>
         <w:tc>
@@ -2441,17 +2624,17 @@
           <w:lang w:eastAsia="zh-CN"/>
         </w:rPr>
       </w:pPr>
-      <w:bookmarkStart w:id="6" w:name="_Toc197673456"/>
-      <w:bookmarkStart w:id="7" w:name="_Toc258238668"/>
-      <w:bookmarkStart w:id="8" w:name="_Toc353638732"/>
-      <w:bookmarkStart w:id="9" w:name="_Toc238000412"/>
+      <w:bookmarkStart w:id="7" w:name="_Toc197673456"/>
+      <w:bookmarkStart w:id="8" w:name="_Toc258238668"/>
+      <w:bookmarkStart w:id="9" w:name="_Toc353638732"/>
+      <w:bookmarkStart w:id="10" w:name="_Toc238021789"/>
       <w:r>
         <w:rPr>
           <w:rFonts w:hint="eastAsia"/>
         </w:rPr>
         <w:t>概述</w:t>
       </w:r>
-      <w:bookmarkEnd w:id="9"/>
+      <w:bookmarkEnd w:id="10"/>
     </w:p>
     <w:p>
       <w:pPr>
@@ -2460,14 +2643,14 @@
           <w:lang w:eastAsia="zh-CN"/>
         </w:rPr>
       </w:pPr>
-      <w:bookmarkStart w:id="10" w:name="_Toc238000413"/>
+      <w:bookmarkStart w:id="11" w:name="_Toc238021790"/>
       <w:r>
         <w:rPr>
           <w:rFonts w:hint="eastAsia"/>
         </w:rPr>
         <w:t>文档范围</w:t>
       </w:r>
-      <w:bookmarkEnd w:id="10"/>
+      <w:bookmarkEnd w:id="11"/>
     </w:p>
     <w:p>
       <w:pPr>
@@ -2524,14 +2707,14 @@
           <w:lang w:eastAsia="zh-CN"/>
         </w:rPr>
       </w:pPr>
-      <w:bookmarkStart w:id="11" w:name="_Toc238000414"/>
+      <w:bookmarkStart w:id="12" w:name="_Toc238021791"/>
       <w:r>
         <w:rPr>
           <w:rFonts w:hint="eastAsia"/>
         </w:rPr>
         <w:t>面向读者</w:t>
       </w:r>
-      <w:bookmarkEnd w:id="11"/>
+      <w:bookmarkEnd w:id="12"/>
     </w:p>
     <w:p>
       <w:pPr>
@@ -2589,7 +2772,7 @@
           <w:lang w:eastAsia="zh-CN"/>
         </w:rPr>
       </w:pPr>
-      <w:bookmarkStart w:id="12" w:name="_Toc238000415"/>
+      <w:bookmarkStart w:id="13" w:name="_Toc238021792"/>
       <w:r>
         <w:rPr>
           <w:rFonts w:hint="eastAsia"/>
@@ -2597,7 +2780,7 @@
         </w:rPr>
         <w:t>名词解释</w:t>
       </w:r>
-      <w:bookmarkEnd w:id="12"/>
+      <w:bookmarkEnd w:id="13"/>
     </w:p>
     <w:p>
       <w:pPr>
@@ -3274,7 +3457,7 @@
       <w:pPr>
         <w:pStyle w:val="9"/>
       </w:pPr>
-      <w:bookmarkStart w:id="13" w:name="_Toc237924747"/>
+      <w:bookmarkStart w:id="14" w:name="_Toc237924747"/>
       <w:r>
         <w:rPr>
           <w:rFonts w:hint="eastAsia"/>
@@ -3299,12 +3482,12 @@
         </w:rPr>
         <w:t>概念理解图</w:t>
       </w:r>
-      <w:bookmarkEnd w:id="13"/>
-    </w:p>
-    <w:p>
-      <w:pPr>
-        <w:rPr>
-          <w:ins w:id="14" w:author="c" w:date="2013-08-11T20:49:00Z"/>
+      <w:bookmarkEnd w:id="14"/>
+    </w:p>
+    <w:p>
+      <w:pPr>
+        <w:rPr>
+          <w:ins w:id="15" w:author="c" w:date="2013-08-11T20:49:00Z"/>
           <w:lang w:eastAsia="zh-CN"/>
         </w:rPr>
       </w:pPr>
@@ -3401,14 +3584,14 @@
           <w:lang w:eastAsia="zh-CN"/>
         </w:rPr>
       </w:pPr>
-      <w:bookmarkStart w:id="15" w:name="_Toc238000416"/>
+      <w:bookmarkStart w:id="16" w:name="_Toc238021793"/>
       <w:r>
         <w:rPr>
           <w:rFonts w:hint="eastAsia"/>
         </w:rPr>
         <w:t>术语说明</w:t>
       </w:r>
-      <w:bookmarkEnd w:id="15"/>
+      <w:bookmarkEnd w:id="16"/>
     </w:p>
     <w:tbl>
       <w:tblPr>
@@ -3675,10 +3858,10 @@
           <w:lang w:eastAsia="zh-CN"/>
         </w:rPr>
       </w:pPr>
-      <w:bookmarkStart w:id="16" w:name="_Toc238000417"/>
-      <w:bookmarkEnd w:id="6"/>
+      <w:bookmarkStart w:id="17" w:name="_Toc238021794"/>
       <w:bookmarkEnd w:id="7"/>
       <w:bookmarkEnd w:id="8"/>
+      <w:bookmarkEnd w:id="9"/>
       <w:r>
         <w:rPr>
           <w:rFonts w:hint="eastAsia"/>
@@ -3686,7 +3869,7 @@
         </w:rPr>
         <w:t>异常管理</w:t>
       </w:r>
-      <w:bookmarkEnd w:id="16"/>
+      <w:bookmarkEnd w:id="17"/>
     </w:p>
     <w:p>
       <w:pPr>
@@ -3838,7 +4021,7 @@
           <w:lang w:eastAsia="zh-CN"/>
         </w:rPr>
       </w:pPr>
-      <w:bookmarkStart w:id="17" w:name="_Ref363892838"/>
+      <w:bookmarkStart w:id="18" w:name="_Ref363892838"/>
       <w:r>
         <w:rPr>
           <w:rFonts w:hint="eastAsia"/>
@@ -3853,7 +4036,7 @@
         </w:rPr>
         <w:t>通信异常</w:t>
       </w:r>
-      <w:bookmarkEnd w:id="17"/>
+      <w:bookmarkEnd w:id="18"/>
     </w:p>
     <w:p>
       <w:pPr>
@@ -3968,7 +4151,7 @@
           <w:lang w:eastAsia="zh-CN"/>
         </w:rPr>
       </w:pPr>
-      <w:bookmarkStart w:id="18" w:name="_Toc238000418"/>
+      <w:bookmarkStart w:id="19" w:name="_Toc238021795"/>
       <w:r>
         <w:rPr>
           <w:rFonts w:hint="eastAsia"/>
@@ -3983,7 +4166,7 @@
         </w:rPr>
         <w:t>管理</w:t>
       </w:r>
-      <w:bookmarkEnd w:id="18"/>
+      <w:bookmarkEnd w:id="19"/>
     </w:p>
     <w:p>
       <w:pPr>
@@ -4760,7 +4943,6 @@
           <w:numId w:val="7"/>
         </w:numPr>
         <w:rPr>
-          <w:rFonts w:hint="eastAsia"/>
           <w:lang w:eastAsia="zh-CN"/>
         </w:rPr>
       </w:pPr>
@@ -4862,7 +5044,6 @@
           <w:numId w:val="18"/>
         </w:numPr>
         <w:rPr>
-          <w:rFonts w:hint="eastAsia"/>
           <w:lang w:eastAsia="zh-CN"/>
         </w:rPr>
       </w:pPr>
@@ -4912,7 +5093,6 @@
     <w:p>
       <w:pPr>
         <w:rPr>
-          <w:rFonts w:hint="eastAsia"/>
           <w:lang w:eastAsia="zh-CN"/>
         </w:rPr>
       </w:pPr>
@@ -4925,7 +5105,6 @@
           <w:numId w:val="7"/>
         </w:numPr>
         <w:rPr>
-          <w:rFonts w:hint="eastAsia"/>
           <w:lang w:eastAsia="zh-CN"/>
         </w:rPr>
       </w:pPr>
@@ -4945,7 +5124,6 @@
           <w:numId w:val="23"/>
         </w:numPr>
         <w:rPr>
-          <w:rFonts w:hint="eastAsia"/>
           <w:lang w:eastAsia="zh-CN"/>
         </w:rPr>
       </w:pPr>
@@ -5026,7 +5204,6 @@
           <w:numId w:val="23"/>
         </w:numPr>
         <w:rPr>
-          <w:rFonts w:hint="eastAsia"/>
           <w:lang w:eastAsia="zh-CN"/>
         </w:rPr>
       </w:pPr>
@@ -5073,7 +5250,7 @@
           <w:lang w:eastAsia="zh-CN"/>
         </w:rPr>
       </w:pPr>
-      <w:bookmarkStart w:id="19" w:name="_Toc238000419"/>
+      <w:bookmarkStart w:id="20" w:name="_Toc238021796"/>
       <w:r>
         <w:rPr>
           <w:rFonts w:hint="eastAsia"/>
@@ -5088,7 +5265,7 @@
         </w:rPr>
         <w:t>管理</w:t>
       </w:r>
-      <w:bookmarkEnd w:id="19"/>
+      <w:bookmarkEnd w:id="20"/>
     </w:p>
     <w:p>
       <w:pPr>
@@ -5098,7 +5275,6 @@
           <w:numId w:val="8"/>
         </w:numPr>
         <w:rPr>
-          <w:rFonts w:hint="eastAsia"/>
           <w:lang w:eastAsia="zh-CN"/>
         </w:rPr>
       </w:pPr>
@@ -5228,7 +5404,6 @@
           <w:numId w:val="9"/>
         </w:numPr>
         <w:rPr>
-          <w:rFonts w:hint="eastAsia"/>
           <w:lang w:eastAsia="zh-CN"/>
         </w:rPr>
       </w:pPr>
@@ -5462,7 +5637,6 @@
           <w:numId w:val="10"/>
         </w:numPr>
         <w:rPr>
-          <w:rFonts w:hint="eastAsia"/>
           <w:lang w:eastAsia="zh-CN"/>
         </w:rPr>
       </w:pPr>
@@ -5681,7 +5855,6 @@
     <w:p>
       <w:pPr>
         <w:rPr>
-          <w:rFonts w:hint="eastAsia"/>
           <w:lang w:eastAsia="zh-CN"/>
         </w:rPr>
       </w:pPr>
@@ -5736,7 +5909,6 @@
           <w:numId w:val="20"/>
         </w:numPr>
         <w:rPr>
-          <w:rFonts w:hint="eastAsia"/>
           <w:lang w:eastAsia="zh-CN"/>
         </w:rPr>
       </w:pPr>
@@ -5763,7 +5935,6 @@
           <w:numId w:val="20"/>
         </w:numPr>
         <w:rPr>
-          <w:rFonts w:hint="eastAsia"/>
           <w:lang w:eastAsia="zh-CN"/>
         </w:rPr>
       </w:pPr>
@@ -5811,7 +5982,6 @@
           <w:numId w:val="20"/>
         </w:numPr>
         <w:rPr>
-          <w:rFonts w:hint="eastAsia"/>
           <w:lang w:eastAsia="zh-CN"/>
         </w:rPr>
       </w:pPr>
@@ -5885,7 +6055,6 @@
           <w:numId w:val="19"/>
         </w:numPr>
         <w:rPr>
-          <w:rFonts w:hint="eastAsia"/>
           <w:lang w:eastAsia="zh-CN"/>
         </w:rPr>
       </w:pPr>
@@ -5947,7 +6116,6 @@
           <w:numId w:val="19"/>
         </w:numPr>
         <w:rPr>
-          <w:rFonts w:hint="eastAsia"/>
           <w:lang w:eastAsia="zh-CN"/>
         </w:rPr>
       </w:pPr>
@@ -5998,11 +6166,10 @@
       <w:pPr>
         <w:pStyle w:val="1"/>
         <w:rPr>
-          <w:rFonts w:hint="eastAsia"/>
-          <w:lang w:eastAsia="zh-CN"/>
-        </w:rPr>
-      </w:pPr>
-      <w:bookmarkStart w:id="20" w:name="_Toc238000420"/>
+          <w:lang w:eastAsia="zh-CN"/>
+        </w:rPr>
+      </w:pPr>
+      <w:bookmarkStart w:id="21" w:name="_Toc238021797"/>
       <w:r>
         <w:rPr>
           <w:rFonts w:hint="eastAsia"/>
@@ -6010,6 +6177,7 @@
         </w:rPr>
         <w:t>会话管理</w:t>
       </w:r>
+      <w:bookmarkEnd w:id="21"/>
     </w:p>
     <w:p>
       <w:pPr>
@@ -6018,9 +6186,6 @@
           <w:ilvl w:val="0"/>
           <w:numId w:val="25"/>
         </w:numPr>
-        <w:rPr>
-          <w:rFonts w:hint="eastAsia"/>
-        </w:rPr>
       </w:pPr>
       <w:r>
         <w:rPr>
@@ -6031,11 +6196,6 @@
       </w:r>
     </w:p>
     <w:p>
-      <w:pPr>
-        <w:rPr>
-          <w:rFonts w:hint="eastAsia"/>
-        </w:rPr>
-      </w:pPr>
       <w:r>
         <w:rPr>
           <w:rFonts w:hint="eastAsia"/>
@@ -6046,14 +6206,7 @@
         <w:rPr>
           <w:rFonts w:hint="eastAsia"/>
         </w:rPr>
-        <w:t>收</w:t>
-      </w:r>
-      <w:proofErr w:type="spellStart"/>
-      <w:r>
-        <w:rPr>
-          <w:rFonts w:hint="eastAsia"/>
-        </w:rPr>
-        <w:t>到</w:t>
+        <w:t>收到</w:t>
       </w:r>
       <w:r>
         <w:rPr>
@@ -6061,7 +6214,6 @@
         </w:rPr>
         <w:t>Server</w:t>
       </w:r>
-      <w:proofErr w:type="spellEnd"/>
       <w:r>
         <w:rPr>
           <w:rFonts w:hint="eastAsia"/>
@@ -6177,13 +6329,7 @@
         <w:t>。</w:t>
       </w:r>
     </w:p>
-    <w:p>
-      <w:pPr>
-        <w:rPr>
-          <w:rFonts w:hint="eastAsia"/>
-        </w:rPr>
-      </w:pPr>
-    </w:p>
+    <w:p/>
     <w:p>
       <w:pPr>
         <w:pStyle w:val="af"/>
@@ -6191,9 +6337,6 @@
           <w:ilvl w:val="0"/>
           <w:numId w:val="25"/>
         </w:numPr>
-        <w:rPr>
-          <w:rFonts w:hint="eastAsia"/>
-        </w:rPr>
       </w:pPr>
       <w:r>
         <w:rPr>
@@ -6204,11 +6347,6 @@
       </w:r>
     </w:p>
     <w:p>
-      <w:pPr>
-        <w:rPr>
-          <w:rFonts w:hint="eastAsia"/>
-        </w:rPr>
-      </w:pPr>
       <w:r>
         <w:rPr>
           <w:rFonts w:hint="eastAsia"/>
@@ -6216,13 +6354,7 @@
         <w:t>用户进入视频聊天的界面。</w:t>
       </w:r>
     </w:p>
-    <w:p>
-      <w:pPr>
-        <w:rPr>
-          <w:rFonts w:hint="eastAsia"/>
-        </w:rPr>
-      </w:pPr>
-    </w:p>
+    <w:p/>
     <w:p>
       <w:pPr>
         <w:pStyle w:val="af"/>
@@ -6230,9 +6362,6 @@
           <w:ilvl w:val="0"/>
           <w:numId w:val="25"/>
         </w:numPr>
-        <w:rPr>
-          <w:rFonts w:hint="eastAsia"/>
-        </w:rPr>
       </w:pPr>
       <w:r>
         <w:rPr>
@@ -6243,22 +6372,17 @@
       </w:r>
     </w:p>
     <w:p>
-      <w:pPr>
-        <w:rPr>
-          <w:rFonts w:hint="eastAsia"/>
-        </w:rPr>
-      </w:pPr>
+      <w:r>
+        <w:rPr>
+          <w:rFonts w:hint="eastAsia"/>
+        </w:rPr>
+        <w:t>用户在视频聊天界面可以手动结束，</w:t>
+      </w:r>
       <w:proofErr w:type="spellStart"/>
       <w:r>
         <w:rPr>
           <w:rFonts w:hint="eastAsia"/>
         </w:rPr>
-        <w:t>用户在视频聊天界面可以手动结束，</w:t>
-      </w:r>
-      <w:r>
-        <w:rPr>
-          <w:rFonts w:hint="eastAsia"/>
-        </w:rPr>
         <w:t>App</w:t>
       </w:r>
       <w:r>
@@ -6275,13 +6399,7 @@
         <w:t>。</w:t>
       </w:r>
     </w:p>
-    <w:p>
-      <w:pPr>
-        <w:rPr>
-          <w:rFonts w:hint="eastAsia"/>
-        </w:rPr>
-      </w:pPr>
-    </w:p>
+    <w:p/>
     <w:p>
       <w:pPr>
         <w:pStyle w:val="af"/>
@@ -6289,9 +6407,6 @@
           <w:ilvl w:val="0"/>
           <w:numId w:val="25"/>
         </w:numPr>
-        <w:rPr>
-          <w:rFonts w:hint="eastAsia"/>
-        </w:rPr>
       </w:pPr>
       <w:r>
         <w:rPr>
@@ -6304,7 +6419,6 @@
     <w:p>
       <w:pPr>
         <w:rPr>
-          <w:rFonts w:hint="eastAsia"/>
           <w:lang w:eastAsia="zh-CN"/>
         </w:rPr>
       </w:pPr>
@@ -6350,16 +6464,187 @@
         </w:rPr>
         <w:t>匹配下一个聊天对象，也可以选择退出回到主界面。</w:t>
       </w:r>
-      <w:bookmarkStart w:id="21" w:name="_GoBack"/>
-      <w:bookmarkEnd w:id="21"/>
     </w:p>
     <w:p>
       <w:pPr>
         <w:pStyle w:val="1"/>
         <w:rPr>
-          <w:lang w:eastAsia="zh-CN"/>
-        </w:rPr>
-      </w:pPr>
+          <w:rFonts w:hint="eastAsia"/>
+          <w:lang w:eastAsia="zh-CN"/>
+        </w:rPr>
+      </w:pPr>
+      <w:bookmarkStart w:id="22" w:name="_Toc238021798"/>
+      <w:r>
+        <w:rPr>
+          <w:rFonts w:hint="eastAsia"/>
+          <w:lang w:eastAsia="zh-CN"/>
+        </w:rPr>
+        <w:t>多语言</w:t>
+      </w:r>
+      <w:r>
+        <w:rPr>
+          <w:rFonts w:hint="eastAsia"/>
+          <w:lang w:eastAsia="zh-CN"/>
+        </w:rPr>
+        <w:t>管理</w:t>
+      </w:r>
+      <w:bookmarkEnd w:id="22"/>
+    </w:p>
+    <w:p>
+      <w:pPr>
+        <w:pStyle w:val="af"/>
+        <w:numPr>
+          <w:ilvl w:val="0"/>
+          <w:numId w:val="27"/>
+        </w:numPr>
+        <w:rPr>
+          <w:rFonts w:hint="eastAsia"/>
+        </w:rPr>
+      </w:pPr>
+      <w:r>
+        <w:rPr>
+          <w:rFonts w:hint="eastAsia"/>
+          <w:lang w:eastAsia="zh-CN"/>
+        </w:rPr>
+        <w:t>中文版</w:t>
+      </w:r>
+    </w:p>
+    <w:p>
+      <w:pPr>
+        <w:rPr>
+          <w:rFonts w:hint="eastAsia"/>
+        </w:rPr>
+      </w:pPr>
+      <w:r>
+        <w:rPr>
+          <w:rFonts w:hint="eastAsia"/>
+          <w:lang w:eastAsia="zh-CN"/>
+        </w:rPr>
+        <w:t>App</w:t>
+      </w:r>
+      <w:r>
+        <w:rPr>
+          <w:rFonts w:hint="eastAsia"/>
+          <w:lang w:eastAsia="zh-CN"/>
+        </w:rPr>
+        <w:t>暂定名为『人海』，界面全中文显示，连接对应的中文版</w:t>
+      </w:r>
+      <w:r>
+        <w:rPr>
+          <w:rFonts w:hint="eastAsia"/>
+          <w:lang w:eastAsia="zh-CN"/>
+        </w:rPr>
+        <w:t>Server</w:t>
+      </w:r>
+      <w:r>
+        <w:rPr>
+          <w:rFonts w:hint="eastAsia"/>
+          <w:lang w:eastAsia="zh-CN"/>
+        </w:rPr>
+        <w:t>地址</w:t>
+      </w:r>
+      <w:r>
+        <w:rPr>
+          <w:rFonts w:hint="eastAsia"/>
+          <w:lang w:eastAsia="zh-CN"/>
+        </w:rPr>
+        <w:t>。</w:t>
+      </w:r>
+    </w:p>
+    <w:p>
+      <w:pPr>
+        <w:pStyle w:val="af"/>
+        <w:numPr>
+          <w:ilvl w:val="0"/>
+          <w:numId w:val="27"/>
+        </w:numPr>
+        <w:rPr>
+          <w:rFonts w:hint="eastAsia"/>
+        </w:rPr>
+      </w:pPr>
+      <w:r>
+        <w:rPr>
+          <w:rFonts w:hint="eastAsia"/>
+        </w:rPr>
+        <w:lastRenderedPageBreak/>
+        <w:t>国际版</w:t>
+      </w:r>
+    </w:p>
+    <w:p>
+      <w:pPr>
+        <w:rPr>
+          <w:rFonts w:hint="eastAsia"/>
+        </w:rPr>
+      </w:pPr>
+      <w:proofErr w:type="spellStart"/>
+      <w:r>
+        <w:rPr>
+          <w:rFonts w:hint="eastAsia"/>
+        </w:rPr>
+        <w:t>App</w:t>
+      </w:r>
+      <w:r>
+        <w:rPr>
+          <w:rFonts w:hint="eastAsia"/>
+        </w:rPr>
+        <w:t>暂定名为</w:t>
+      </w:r>
+      <w:proofErr w:type="spellEnd"/>
+      <w:r>
+        <w:rPr>
+          <w:rFonts w:hint="eastAsia"/>
+        </w:rPr>
+        <w:t>『</w:t>
+      </w:r>
+      <w:proofErr w:type="spellStart"/>
+      <w:r>
+        <w:rPr>
+          <w:rFonts w:hint="eastAsia"/>
+        </w:rPr>
+        <w:t>HiYa</w:t>
+      </w:r>
+      <w:proofErr w:type="spellEnd"/>
+      <w:r>
+        <w:rPr>
+          <w:rFonts w:hint="eastAsia"/>
+        </w:rPr>
+        <w:t>』，界面全英文显示，连接对应的国际</w:t>
+      </w:r>
+      <w:proofErr w:type="spellStart"/>
+      <w:r>
+        <w:rPr>
+          <w:rFonts w:hint="eastAsia"/>
+        </w:rPr>
+        <w:t>版</w:t>
+      </w:r>
+      <w:r>
+        <w:rPr>
+          <w:rFonts w:hint="eastAsia"/>
+        </w:rPr>
+        <w:t>Server</w:t>
+      </w:r>
+      <w:r>
+        <w:rPr>
+          <w:rFonts w:hint="eastAsia"/>
+        </w:rPr>
+        <w:t>地址</w:t>
+      </w:r>
+      <w:proofErr w:type="spellEnd"/>
+      <w:r>
+        <w:rPr>
+          <w:rFonts w:hint="eastAsia"/>
+        </w:rPr>
+        <w:t>。</w:t>
+      </w:r>
+    </w:p>
+    <w:p>
+      <w:pPr>
+        <w:pStyle w:val="1"/>
+        <w:rPr>
+          <w:lang w:eastAsia="zh-CN"/>
+        </w:rPr>
+      </w:pPr>
+      <w:bookmarkStart w:id="23" w:name="_Toc238021799"/>
       <w:r>
         <w:rPr>
           <w:rFonts w:hint="eastAsia"/>
@@ -6367,7 +6652,7 @@
         </w:rPr>
         <w:t>服务器管理</w:t>
       </w:r>
-      <w:bookmarkEnd w:id="20"/>
+      <w:bookmarkEnd w:id="23"/>
     </w:p>
     <w:p>
       <w:pPr>
@@ -6397,7 +6682,6 @@
         <w:rPr>
           <w:rFonts w:hint="eastAsia"/>
         </w:rPr>
-        <w:lastRenderedPageBreak/>
         <w:t>App</w:t>
       </w:r>
       <w:r>
@@ -6407,41 +6691,33 @@
         </w:rPr>
         <w:t>连接</w:t>
       </w:r>
+      <w:r>
+        <w:rPr>
+          <w:rFonts w:hint="eastAsia"/>
+          <w:lang w:eastAsia="zh-CN"/>
+        </w:rPr>
+        <w:t>Server</w:t>
+      </w:r>
+      <w:r>
+        <w:rPr>
+          <w:rFonts w:hint="eastAsia"/>
+          <w:lang w:eastAsia="zh-CN"/>
+        </w:rPr>
+        <w:t>之后</w:t>
+      </w:r>
+      <w:r>
+        <w:rPr>
+          <w:rFonts w:hint="eastAsia"/>
+        </w:rPr>
+        <w:t>，可以</w:t>
+      </w:r>
+      <w:r>
+        <w:rPr>
+          <w:rFonts w:hint="eastAsia"/>
+        </w:rPr>
+        <w:t>定时</w:t>
+      </w:r>
       <w:proofErr w:type="spellStart"/>
-      <w:r>
-        <w:rPr>
-          <w:rFonts w:hint="eastAsia"/>
-          <w:lang w:eastAsia="zh-CN"/>
-        </w:rPr>
-        <w:t>Server</w:t>
-      </w:r>
-      <w:proofErr w:type="spellEnd"/>
-      <w:r>
-        <w:rPr>
-          <w:rFonts w:hint="eastAsia"/>
-          <w:lang w:eastAsia="zh-CN"/>
-        </w:rPr>
-        <w:t>之后</w:t>
-      </w:r>
-      <w:r>
-        <w:rPr>
-          <w:rFonts w:hint="eastAsia"/>
-        </w:rPr>
-        <w:t>，</w:t>
-      </w:r>
-      <w:proofErr w:type="spellStart"/>
-      <w:r>
-        <w:rPr>
-          <w:rFonts w:hint="eastAsia"/>
-        </w:rPr>
-        <w:t>可以</w:t>
-      </w:r>
-      <w:r>
-        <w:rPr>
-          <w:rFonts w:hint="eastAsia"/>
-        </w:rPr>
-        <w:t>定时</w:t>
-      </w:r>
       <w:r>
         <w:rPr>
           <w:rFonts w:hint="eastAsia"/>
@@ -6559,7 +6835,7 @@
           <w:lang w:eastAsia="zh-CN"/>
         </w:rPr>
       </w:pPr>
-      <w:bookmarkStart w:id="22" w:name="_Toc238000421"/>
+      <w:bookmarkStart w:id="24" w:name="_Toc238021800"/>
       <w:r>
         <w:rPr>
           <w:rFonts w:hint="eastAsia"/>
@@ -6581,7 +6857,7 @@
         </w:rPr>
         <w:t>管理</w:t>
       </w:r>
-      <w:bookmarkEnd w:id="22"/>
+      <w:bookmarkEnd w:id="24"/>
     </w:p>
     <w:p>
       <w:pPr>
@@ -6590,9 +6866,6 @@
           <w:ilvl w:val="0"/>
           <w:numId w:val="11"/>
         </w:numPr>
-        <w:rPr>
-          <w:rFonts w:hint="eastAsia"/>
-        </w:rPr>
       </w:pPr>
       <w:r>
         <w:rPr>
@@ -6616,7 +6889,6 @@
     <w:p>
       <w:pPr>
         <w:rPr>
-          <w:rFonts w:hint="eastAsia"/>
           <w:lang w:eastAsia="zh-CN"/>
         </w:rPr>
       </w:pPr>
@@ -6627,21 +6899,21 @@
         </w:rPr>
         <w:t>App</w:t>
       </w:r>
+      <w:r>
+        <w:rPr>
+          <w:rFonts w:hint="eastAsia"/>
+        </w:rPr>
+        <w:t>应允许用户手动中止视频聊天</w:t>
+      </w:r>
       <w:proofErr w:type="spellEnd"/>
       <w:r>
         <w:rPr>
           <w:rFonts w:hint="eastAsia"/>
         </w:rPr>
-        <w:t>应允许用户手动中止视频聊天。</w:t>
-      </w:r>
-    </w:p>
-    <w:p>
-      <w:pPr>
-        <w:rPr>
-          <w:rFonts w:hint="eastAsia"/>
-        </w:rPr>
-      </w:pPr>
-    </w:p>
+        <w:t>。</w:t>
+      </w:r>
+    </w:p>
+    <w:p/>
     <w:p>
       <w:pPr>
         <w:pStyle w:val="af"/>
@@ -6649,9 +6921,6 @@
           <w:ilvl w:val="0"/>
           <w:numId w:val="11"/>
         </w:numPr>
-        <w:rPr>
-          <w:rFonts w:hint="eastAsia"/>
-        </w:rPr>
       </w:pPr>
       <w:r>
         <w:rPr>
@@ -6676,7 +6945,6 @@
           <w:numId w:val="24"/>
         </w:numPr>
         <w:rPr>
-          <w:rFonts w:hint="eastAsia"/>
           <w:lang w:eastAsia="zh-CN"/>
         </w:rPr>
       </w:pPr>
@@ -6710,7 +6978,6 @@
           <w:numId w:val="24"/>
         </w:numPr>
         <w:rPr>
-          <w:rFonts w:hint="eastAsia"/>
           <w:lang w:eastAsia="zh-CN"/>
         </w:rPr>
       </w:pPr>
@@ -6750,19 +7017,16 @@
           <w:numId w:val="11"/>
         </w:numPr>
       </w:pPr>
-      <w:proofErr w:type="spellStart"/>
       <w:r>
         <w:rPr>
           <w:rFonts w:hint="eastAsia"/>
         </w:rPr>
         <w:t>视频聊天界面布局自定义</w:t>
       </w:r>
-      <w:proofErr w:type="spellEnd"/>
-    </w:p>
-    <w:p>
-      <w:pPr>
-        <w:rPr>
-          <w:rFonts w:hint="eastAsia"/>
+    </w:p>
+    <w:p>
+      <w:pPr>
+        <w:rPr>
           <w:lang w:eastAsia="zh-CN"/>
         </w:rPr>
       </w:pPr>
@@ -6813,8 +7077,8 @@
           <w:lang w:eastAsia="zh-CN"/>
         </w:rPr>
       </w:pPr>
-      <w:bookmarkStart w:id="23" w:name="OLE_LINK1"/>
-      <w:bookmarkStart w:id="24" w:name="OLE_LINK2"/>
+      <w:bookmarkStart w:id="25" w:name="OLE_LINK1"/>
+      <w:bookmarkStart w:id="26" w:name="OLE_LINK2"/>
       <w:r>
         <w:rPr>
           <w:rFonts w:hint="eastAsia"/>
@@ -6843,8 +7107,8 @@
         </w:rPr>
         <w:t>更新对方的印象卡片相关信息。</w:t>
       </w:r>
-      <w:bookmarkEnd w:id="23"/>
-      <w:bookmarkEnd w:id="24"/>
+      <w:bookmarkEnd w:id="25"/>
+      <w:bookmarkEnd w:id="26"/>
     </w:p>
     <w:p>
       <w:pPr>
@@ -6853,7 +7117,7 @@
           <w:lang w:eastAsia="zh-CN"/>
         </w:rPr>
       </w:pPr>
-      <w:bookmarkStart w:id="25" w:name="_Toc238000422"/>
+      <w:bookmarkStart w:id="27" w:name="_Toc238021801"/>
       <w:r>
         <w:rPr>
           <w:rFonts w:hint="eastAsia"/>
@@ -6861,7 +7125,7 @@
         </w:rPr>
         <w:t>配置管理</w:t>
       </w:r>
-      <w:bookmarkEnd w:id="25"/>
+      <w:bookmarkEnd w:id="27"/>
     </w:p>
     <w:p>
       <w:pPr>
@@ -7073,7 +7337,6 @@
           <w:numId w:val="12"/>
         </w:numPr>
         <w:rPr>
-          <w:rFonts w:hint="eastAsia"/>
           <w:lang w:eastAsia="zh-CN"/>
         </w:rPr>
       </w:pPr>
@@ -7104,7 +7367,6 @@
         <w:pStyle w:val="af"/>
         <w:ind w:left="420"/>
         <w:rPr>
-          <w:rFonts w:hint="eastAsia"/>
           <w:lang w:eastAsia="zh-CN"/>
         </w:rPr>
       </w:pPr>
@@ -7168,15 +7430,16 @@
           <w:lang w:eastAsia="zh-CN"/>
         </w:rPr>
       </w:pPr>
-      <w:bookmarkStart w:id="26" w:name="_Toc238000423"/>
-      <w:r>
-        <w:rPr>
-          <w:rFonts w:hint="eastAsia"/>
-          <w:lang w:eastAsia="zh-CN"/>
-        </w:rPr>
+      <w:bookmarkStart w:id="28" w:name="_Toc238021802"/>
+      <w:r>
+        <w:rPr>
+          <w:rFonts w:hint="eastAsia"/>
+          <w:lang w:eastAsia="zh-CN"/>
+        </w:rPr>
+        <w:lastRenderedPageBreak/>
         <w:t>日志管理</w:t>
       </w:r>
-      <w:bookmarkEnd w:id="26"/>
+      <w:bookmarkEnd w:id="28"/>
     </w:p>
     <w:p>
       <w:pPr>
@@ -7342,16 +7605,15 @@
           <w:lang w:eastAsia="zh-CN"/>
         </w:rPr>
       </w:pPr>
-      <w:bookmarkStart w:id="27" w:name="_Toc238000424"/>
-      <w:r>
-        <w:rPr>
-          <w:rFonts w:hint="eastAsia"/>
-          <w:lang w:eastAsia="zh-CN"/>
-        </w:rPr>
-        <w:lastRenderedPageBreak/>
+      <w:bookmarkStart w:id="29" w:name="_Toc238021803"/>
+      <w:r>
+        <w:rPr>
+          <w:rFonts w:hint="eastAsia"/>
+          <w:lang w:eastAsia="zh-CN"/>
+        </w:rPr>
         <w:t>备选需求</w:t>
       </w:r>
-      <w:bookmarkEnd w:id="27"/>
+      <w:bookmarkEnd w:id="29"/>
     </w:p>
     <w:p>
       <w:pPr>
@@ -7515,7 +7777,7 @@
         <w:noProof/>
         <w:szCs w:val="21"/>
       </w:rPr>
-      <w:t>6</w:t>
+      <w:t>2</w:t>
     </w:r>
     <w:r>
       <w:rPr>
@@ -9338,6 +9600,95 @@
     </w:lvl>
   </w:abstractNum>
   <w:abstractNum w:abstractNumId="17">
+    <w:nsid w:val="63FE465E"/>
+    <w:multiLevelType w:val="hybridMultilevel"/>
+    <w:tmpl w:val="B1D8552E"/>
+    <w:lvl w:ilvl="0" w:tplc="67F46908">
+      <w:start w:val="1"/>
+      <w:numFmt w:val="decimalZero"/>
+      <w:lvlText w:val="SM_%1."/>
+      <w:lvlJc w:val="left"/>
+      <w:pPr>
+        <w:ind w:left="480" w:hanging="480"/>
+      </w:pPr>
+      <w:rPr>
+        <w:rFonts w:hint="eastAsia"/>
+      </w:rPr>
+    </w:lvl>
+    <w:lvl w:ilvl="1" w:tplc="04090019" w:tentative="1">
+      <w:start w:val="1"/>
+      <w:numFmt w:val="lowerLetter"/>
+      <w:lvlText w:val="%2)"/>
+      <w:lvlJc w:val="left"/>
+      <w:pPr>
+        <w:ind w:left="960" w:hanging="480"/>
+      </w:pPr>
+    </w:lvl>
+    <w:lvl w:ilvl="2" w:tplc="0409001B" w:tentative="1">
+      <w:start w:val="1"/>
+      <w:numFmt w:val="lowerRoman"/>
+      <w:lvlText w:val="%3."/>
+      <w:lvlJc w:val="right"/>
+      <w:pPr>
+        <w:ind w:left="1440" w:hanging="480"/>
+      </w:pPr>
+    </w:lvl>
+    <w:lvl w:ilvl="3" w:tplc="0409000F" w:tentative="1">
+      <w:start w:val="1"/>
+      <w:numFmt w:val="decimal"/>
+      <w:lvlText w:val="%4."/>
+      <w:lvlJc w:val="left"/>
+      <w:pPr>
+        <w:ind w:left="1920" w:hanging="480"/>
+      </w:pPr>
+    </w:lvl>
+    <w:lvl w:ilvl="4" w:tplc="04090019" w:tentative="1">
+      <w:start w:val="1"/>
+      <w:numFmt w:val="lowerLetter"/>
+      <w:lvlText w:val="%5)"/>
+      <w:lvlJc w:val="left"/>
+      <w:pPr>
+        <w:ind w:left="2400" w:hanging="480"/>
+      </w:pPr>
+    </w:lvl>
+    <w:lvl w:ilvl="5" w:tplc="0409001B" w:tentative="1">
+      <w:start w:val="1"/>
+      <w:numFmt w:val="lowerRoman"/>
+      <w:lvlText w:val="%6."/>
+      <w:lvlJc w:val="right"/>
+      <w:pPr>
+        <w:ind w:left="2880" w:hanging="480"/>
+      </w:pPr>
+    </w:lvl>
+    <w:lvl w:ilvl="6" w:tplc="0409000F" w:tentative="1">
+      <w:start w:val="1"/>
+      <w:numFmt w:val="decimal"/>
+      <w:lvlText w:val="%7."/>
+      <w:lvlJc w:val="left"/>
+      <w:pPr>
+        <w:ind w:left="3360" w:hanging="480"/>
+      </w:pPr>
+    </w:lvl>
+    <w:lvl w:ilvl="7" w:tplc="04090019" w:tentative="1">
+      <w:start w:val="1"/>
+      <w:numFmt w:val="lowerLetter"/>
+      <w:lvlText w:val="%8)"/>
+      <w:lvlJc w:val="left"/>
+      <w:pPr>
+        <w:ind w:left="3840" w:hanging="480"/>
+      </w:pPr>
+    </w:lvl>
+    <w:lvl w:ilvl="8" w:tplc="0409001B" w:tentative="1">
+      <w:start w:val="1"/>
+      <w:numFmt w:val="lowerRoman"/>
+      <w:lvlText w:val="%9."/>
+      <w:lvlJc w:val="right"/>
+      <w:pPr>
+        <w:ind w:left="4320" w:hanging="480"/>
+      </w:pPr>
+    </w:lvl>
+  </w:abstractNum>
+  <w:abstractNum w:abstractNumId="18">
     <w:nsid w:val="673E076B"/>
     <w:multiLevelType w:val="multilevel"/>
     <w:tmpl w:val="3B70C34A"/>
@@ -9431,7 +9782,7 @@
       </w:pPr>
     </w:lvl>
   </w:abstractNum>
-  <w:abstractNum w:abstractNumId="18">
+  <w:abstractNum w:abstractNumId="19">
     <w:nsid w:val="6FDB7891"/>
     <w:multiLevelType w:val="hybridMultilevel"/>
     <w:tmpl w:val="5D78605E"/>
@@ -9544,7 +9895,7 @@
       </w:rPr>
     </w:lvl>
   </w:abstractNum>
-  <w:abstractNum w:abstractNumId="19">
+  <w:abstractNum w:abstractNumId="20">
     <w:nsid w:val="700831D9"/>
     <w:multiLevelType w:val="hybridMultilevel"/>
     <w:tmpl w:val="0ECC0848"/>
@@ -9635,7 +9986,7 @@
       </w:pPr>
     </w:lvl>
   </w:abstractNum>
-  <w:abstractNum w:abstractNumId="20">
+  <w:abstractNum w:abstractNumId="21">
     <w:nsid w:val="700837CE"/>
     <w:multiLevelType w:val="multilevel"/>
     <w:tmpl w:val="6E6EE02C"/>
@@ -9724,7 +10075,7 @@
       </w:pPr>
     </w:lvl>
   </w:abstractNum>
-  <w:abstractNum w:abstractNumId="21">
+  <w:abstractNum w:abstractNumId="22">
     <w:nsid w:val="71341FE7"/>
     <w:multiLevelType w:val="hybridMultilevel"/>
     <w:tmpl w:val="D94CCCB0"/>
@@ -9840,7 +10191,7 @@
       </w:rPr>
     </w:lvl>
   </w:abstractNum>
-  <w:abstractNum w:abstractNumId="22">
+  <w:abstractNum w:abstractNumId="23">
     <w:nsid w:val="72DF1846"/>
     <w:multiLevelType w:val="hybridMultilevel"/>
     <w:tmpl w:val="F82439E6"/>
@@ -9953,7 +10304,7 @@
       </w:rPr>
     </w:lvl>
   </w:abstractNum>
-  <w:abstractNum w:abstractNumId="23">
+  <w:abstractNum w:abstractNumId="24">
     <w:nsid w:val="756A3FFE"/>
     <w:multiLevelType w:val="hybridMultilevel"/>
     <w:tmpl w:val="6FE62486"/>
@@ -10066,7 +10417,7 @@
       </w:rPr>
     </w:lvl>
   </w:abstractNum>
-  <w:abstractNum w:abstractNumId="24">
+  <w:abstractNum w:abstractNumId="25">
     <w:nsid w:val="7AD0501C"/>
     <w:multiLevelType w:val="hybridMultilevel"/>
     <w:tmpl w:val="FB4E670E"/>
@@ -10179,7 +10530,7 @@
       </w:rPr>
     </w:lvl>
   </w:abstractNum>
-  <w:abstractNum w:abstractNumId="25">
+  <w:abstractNum w:abstractNumId="26">
     <w:nsid w:val="7AD76CF3"/>
     <w:multiLevelType w:val="hybridMultilevel"/>
     <w:tmpl w:val="CC3CBA88"/>
@@ -10269,19 +10620,19 @@
     </w:lvl>
   </w:abstractNum>
   <w:num w:numId="1">
-    <w:abstractNumId w:val="17"/>
+    <w:abstractNumId w:val="18"/>
   </w:num>
   <w:num w:numId="2">
     <w:abstractNumId w:val="7"/>
   </w:num>
   <w:num w:numId="3">
-    <w:abstractNumId w:val="21"/>
+    <w:abstractNumId w:val="22"/>
   </w:num>
   <w:num w:numId="4">
     <w:abstractNumId w:val="13"/>
   </w:num>
   <w:num w:numId="5">
-    <w:abstractNumId w:val="25"/>
+    <w:abstractNumId w:val="26"/>
   </w:num>
   <w:num w:numId="6">
     <w:abstractNumId w:val="10"/>
@@ -10302,10 +10653,10 @@
     <w:abstractNumId w:val="9"/>
   </w:num>
   <w:num w:numId="12">
-    <w:abstractNumId w:val="19"/>
+    <w:abstractNumId w:val="20"/>
   </w:num>
   <w:num w:numId="13">
-    <w:abstractNumId w:val="23"/>
+    <w:abstractNumId w:val="24"/>
   </w:num>
   <w:num w:numId="14">
     <w:abstractNumId w:val="16"/>
@@ -10323,19 +10674,19 @@
     <w:abstractNumId w:val="2"/>
   </w:num>
   <w:num w:numId="19">
-    <w:abstractNumId w:val="18"/>
+    <w:abstractNumId w:val="19"/>
   </w:num>
   <w:num w:numId="20">
     <w:abstractNumId w:val="14"/>
   </w:num>
   <w:num w:numId="21">
-    <w:abstractNumId w:val="20"/>
+    <w:abstractNumId w:val="21"/>
   </w:num>
   <w:num w:numId="22">
     <w:abstractNumId w:val="8"/>
   </w:num>
   <w:num w:numId="23">
-    <w:abstractNumId w:val="24"/>
+    <w:abstractNumId w:val="25"/>
   </w:num>
   <w:num w:numId="24">
     <w:abstractNumId w:val="1"/>
@@ -10344,7 +10695,10 @@
     <w:abstractNumId w:val="15"/>
   </w:num>
   <w:num w:numId="26">
-    <w:abstractNumId w:val="22"/>
+    <w:abstractNumId w:val="23"/>
+  </w:num>
+  <w:num w:numId="27">
+    <w:abstractNumId w:val="17"/>
   </w:num>
   <w:numIdMacAtCleanup w:val="16"/>
 </w:numbering>
@@ -12056,7 +12410,7 @@
 </file>
 
 <file path=customXml/itemProps1.xml><?xml version="1.0" encoding="utf-8"?>
-<ds:datastoreItem xmlns:ds="http://schemas.openxmlformats.org/officeDocument/2006/customXml" ds:itemID="{08F39626-3651-324D-AF95-CBFF51B742E6}">
+<ds:datastoreItem xmlns:ds="http://schemas.openxmlformats.org/officeDocument/2006/customXml" ds:itemID="{EE7D0A39-5B28-F046-83CA-3F1D646E4D0C}">
   <ds:schemaRefs>
     <ds:schemaRef ds:uri="http://schemas.openxmlformats.org/officeDocument/2006/bibliography"/>
   </ds:schemaRefs>

--- a/Documents/人海产品需求文档_app.docx
+++ b/Documents/人海产品需求文档_app.docx
@@ -1,6 +1,6 @@
 
 <file path=word/document.xml><?xml version="1.0" encoding="utf-8"?>
-<w:document xmlns:wpc="http://schemas.microsoft.com/office/word/2010/wordprocessingCanvas" xmlns:mo="http://schemas.microsoft.com/office/mac/office/2008/main" xmlns:mc="http://schemas.openxmlformats.org/markup-compatibility/2006" xmlns:mv="urn:schemas-microsoft-com:mac:vml" xmlns:o="urn:schemas-microsoft-com:office:office" xmlns:r="http://schemas.openxmlformats.org/officeDocument/2006/relationships" xmlns:m="http://schemas.openxmlformats.org/officeDocument/2006/math" xmlns:v="urn:schemas-microsoft-com:vml" xmlns:wp14="http://schemas.microsoft.com/office/word/2010/wordprocessingDrawing" xmlns:wp="http://schemas.openxmlformats.org/drawingml/2006/wordprocessingDrawing" xmlns:w10="urn:schemas-microsoft-com:office:word" xmlns:w="http://schemas.openxmlformats.org/wordprocessingml/2006/main" xmlns:w14="http://schemas.microsoft.com/office/word/2010/wordml" xmlns:wpg="http://schemas.microsoft.com/office/word/2010/wordprocessingGroup" xmlns:wpi="http://schemas.microsoft.com/office/word/2010/wordprocessingInk" xmlns:wne="http://schemas.microsoft.com/office/word/2006/wordml" xmlns:wps="http://schemas.microsoft.com/office/word/2010/wordprocessingShape" mc:Ignorable="w14 wp14">
+<w:document xmlns:ve="http://schemas.openxmlformats.org/markup-compatibility/2006" xmlns:o="urn:schemas-microsoft-com:office:office" xmlns:r="http://schemas.openxmlformats.org/officeDocument/2006/relationships" xmlns:m="http://schemas.openxmlformats.org/officeDocument/2006/math" xmlns:v="urn:schemas-microsoft-com:vml" xmlns:wp="http://schemas.openxmlformats.org/drawingml/2006/wordprocessingDrawing" xmlns:w10="urn:schemas-microsoft-com:office:word" xmlns:w="http://schemas.openxmlformats.org/wordprocessingml/2006/main" xmlns:wne="http://schemas.microsoft.com/office/word/2006/wordml">
   <w:body>
     <w:p>
       <w:pPr>
@@ -132,6 +132,7 @@
           <w:b/>
           <w:sz w:val="32"/>
           <w:szCs w:val="32"/>
+          <w:lang w:eastAsia="zh-CN"/>
         </w:rPr>
       </w:pPr>
       <w:r>
@@ -140,15 +141,16 @@
           <w:b/>
           <w:sz w:val="32"/>
           <w:szCs w:val="32"/>
+          <w:lang w:eastAsia="zh-CN"/>
         </w:rPr>
         <w:t>(</w:t>
       </w:r>
-      <w:proofErr w:type="spellStart"/>
       <w:r>
         <w:rPr>
           <w:b/>
           <w:sz w:val="32"/>
           <w:szCs w:val="32"/>
+          <w:lang w:eastAsia="zh-CN"/>
         </w:rPr>
         <w:t>App</w:t>
       </w:r>
@@ -158,16 +160,17 @@
           <w:b/>
           <w:sz w:val="32"/>
           <w:szCs w:val="32"/>
+          <w:lang w:eastAsia="zh-CN"/>
         </w:rPr>
         <w:t>部分</w:t>
       </w:r>
-      <w:proofErr w:type="spellEnd"/>
       <w:r>
         <w:rPr>
           <w:rFonts w:hint="eastAsia"/>
           <w:b/>
           <w:sz w:val="32"/>
           <w:szCs w:val="32"/>
+          <w:lang w:eastAsia="zh-CN"/>
         </w:rPr>
         <w:t>)</w:t>
       </w:r>
@@ -179,6 +182,7 @@
           <w:b/>
           <w:sz w:val="32"/>
           <w:szCs w:val="32"/>
+          <w:lang w:eastAsia="zh-CN"/>
         </w:rPr>
       </w:pPr>
     </w:p>
@@ -189,6 +193,7 @@
           <w:b/>
           <w:sz w:val="32"/>
           <w:szCs w:val="32"/>
+          <w:lang w:eastAsia="zh-CN"/>
         </w:rPr>
       </w:pPr>
     </w:p>
@@ -199,6 +204,7 @@
           <w:b/>
           <w:sz w:val="32"/>
           <w:szCs w:val="32"/>
+          <w:lang w:eastAsia="zh-CN"/>
         </w:rPr>
       </w:pPr>
     </w:p>
@@ -220,12 +226,13 @@
           <w:b/>
           <w:sz w:val="32"/>
           <w:szCs w:val="32"/>
+          <w:lang w:eastAsia="zh-CN"/>
         </w:rPr>
       </w:pPr>
     </w:p>
     <w:tbl>
       <w:tblPr>
-        <w:tblStyle w:val="af1"/>
+        <w:tblStyle w:val="ae"/>
         <w:tblW w:w="0" w:type="auto"/>
         <w:tblBorders>
           <w:top w:val="none" w:sz="0" w:space="0" w:color="auto"/>
@@ -235,7 +242,7 @@
           <w:insideH w:val="none" w:sz="0" w:space="0" w:color="auto"/>
           <w:insideV w:val="none" w:sz="0" w:space="0" w:color="auto"/>
         </w:tblBorders>
-        <w:tblLook w:val="04A0" w:firstRow="1" w:lastRow="0" w:firstColumn="1" w:lastColumn="0" w:noHBand="0" w:noVBand="1"/>
+        <w:tblLook w:val="04A0"/>
       </w:tblPr>
       <w:tblGrid>
         <w:gridCol w:w="3652"/>
@@ -490,7 +497,7 @@
         </w:p>
         <w:p>
           <w:pPr>
-            <w:pStyle w:val="11"/>
+            <w:pStyle w:val="10"/>
             <w:tabs>
               <w:tab w:val="right" w:leader="dot" w:pos="8296"/>
             </w:tabs>
@@ -500,7 +507,7 @@
               <w:noProof/>
               <w:color w:val="auto"/>
               <w:kern w:val="2"/>
-              <w:szCs w:val="24"/>
+              <w:sz w:val="21"/>
               <w:lang w:eastAsia="zh-CN" w:bidi="ar-SA"/>
             </w:rPr>
           </w:pPr>
@@ -510,13 +517,6 @@
               <w:lang w:val="zh-CN" w:eastAsia="zh-CN"/>
             </w:rPr>
             <w:fldChar w:fldCharType="begin"/>
-          </w:r>
-          <w:r>
-            <w:rPr>
-              <w:sz w:val="36"/>
-              <w:lang w:val="zh-CN" w:eastAsia="zh-CN"/>
-            </w:rPr>
-            <w:instrText xml:space="preserve"> </w:instrText>
           </w:r>
           <w:r>
             <w:rPr>
@@ -534,6 +534,41 @@
           <w:bookmarkEnd w:id="4"/>
           <w:r>
             <w:rPr>
+              <w:rStyle w:val="aa"/>
+              <w:noProof/>
+            </w:rPr>
+            <w:fldChar w:fldCharType="begin"/>
+          </w:r>
+          <w:r>
+            <w:rPr>
+              <w:rStyle w:val="aa"/>
+              <w:noProof/>
+            </w:rPr>
+            <w:instrText xml:space="preserve"> </w:instrText>
+          </w:r>
+          <w:r>
+            <w:rPr>
+              <w:noProof/>
+            </w:rPr>
+            <w:instrText>HYPERLINK \l "_Toc364168288"</w:instrText>
+          </w:r>
+          <w:r>
+            <w:rPr>
+              <w:rStyle w:val="aa"/>
+              <w:noProof/>
+            </w:rPr>
+            <w:instrText xml:space="preserve"> </w:instrText>
+          </w:r>
+          <w:r>
+            <w:rPr>
+              <w:rStyle w:val="aa"/>
+              <w:noProof/>
+            </w:rPr>
+            <w:fldChar w:fldCharType="separate"/>
+          </w:r>
+          <w:r>
+            <w:rPr>
+              <w:rStyle w:val="aa"/>
               <w:rFonts w:hint="eastAsia"/>
               <w:noProof/>
               <w:lang w:val="zh-CN"/>
@@ -543,40 +578,54 @@
           <w:r>
             <w:rPr>
               <w:noProof/>
+              <w:webHidden/>
             </w:rPr>
             <w:tab/>
           </w:r>
           <w:r>
             <w:rPr>
               <w:noProof/>
+              <w:webHidden/>
             </w:rPr>
             <w:fldChar w:fldCharType="begin"/>
           </w:r>
           <w:r>
             <w:rPr>
               <w:noProof/>
+              <w:webHidden/>
             </w:rPr>
-            <w:instrText xml:space="preserve"> PAGEREF _Toc238021787 \h </w:instrText>
+            <w:instrText xml:space="preserve"> PAGEREF _Toc364168288 \h </w:instrText>
           </w:r>
           <w:r>
             <w:rPr>
               <w:noProof/>
+              <w:webHidden/>
             </w:rPr>
           </w:r>
           <w:r>
             <w:rPr>
               <w:noProof/>
+              <w:webHidden/>
             </w:rPr>
             <w:fldChar w:fldCharType="separate"/>
           </w:r>
           <w:r>
             <w:rPr>
               <w:noProof/>
+              <w:webHidden/>
             </w:rPr>
             <w:t>2</w:t>
           </w:r>
           <w:r>
             <w:rPr>
+              <w:noProof/>
+              <w:webHidden/>
+            </w:rPr>
+            <w:fldChar w:fldCharType="end"/>
+          </w:r>
+          <w:r>
+            <w:rPr>
+              <w:rStyle w:val="aa"/>
               <w:noProof/>
             </w:rPr>
             <w:fldChar w:fldCharType="end"/>
@@ -584,7 +633,7 @@
         </w:p>
         <w:p>
           <w:pPr>
-            <w:pStyle w:val="11"/>
+            <w:pStyle w:val="10"/>
             <w:tabs>
               <w:tab w:val="right" w:leader="dot" w:pos="8296"/>
             </w:tabs>
@@ -594,64 +643,74 @@
               <w:noProof/>
               <w:color w:val="auto"/>
               <w:kern w:val="2"/>
-              <w:szCs w:val="24"/>
+              <w:sz w:val="21"/>
               <w:lang w:eastAsia="zh-CN" w:bidi="ar-SA"/>
             </w:rPr>
           </w:pPr>
-          <w:r>
-            <w:rPr>
-              <w:rFonts w:ascii="黑体" w:eastAsia="黑体" w:hint="eastAsia"/>
-              <w:noProof/>
-            </w:rPr>
-            <w:t>修订历史</w:t>
-          </w:r>
-          <w:r>
-            <w:rPr>
-              <w:noProof/>
-            </w:rPr>
-            <w:tab/>
-          </w:r>
-          <w:r>
-            <w:rPr>
-              <w:noProof/>
-            </w:rPr>
-            <w:fldChar w:fldCharType="begin"/>
-          </w:r>
-          <w:r>
-            <w:rPr>
-              <w:noProof/>
-            </w:rPr>
-            <w:instrText xml:space="preserve"> PAGEREF _Toc238021788 \h </w:instrText>
-          </w:r>
-          <w:r>
-            <w:rPr>
-              <w:noProof/>
-            </w:rPr>
-          </w:r>
-          <w:r>
-            <w:rPr>
-              <w:noProof/>
-            </w:rPr>
-            <w:fldChar w:fldCharType="separate"/>
-          </w:r>
-          <w:r>
-            <w:rPr>
-              <w:noProof/>
-            </w:rPr>
-            <w:t>3</w:t>
-          </w:r>
-          <w:r>
-            <w:rPr>
-              <w:noProof/>
-            </w:rPr>
-            <w:fldChar w:fldCharType="end"/>
-          </w:r>
+          <w:hyperlink w:anchor="_Toc364168289" w:history="1">
+            <w:r>
+              <w:rPr>
+                <w:rStyle w:val="aa"/>
+                <w:rFonts w:ascii="黑体" w:eastAsia="黑体" w:hint="eastAsia"/>
+                <w:noProof/>
+              </w:rPr>
+              <w:t>修订历史</w:t>
+            </w:r>
+            <w:r>
+              <w:rPr>
+                <w:noProof/>
+                <w:webHidden/>
+              </w:rPr>
+              <w:tab/>
+            </w:r>
+            <w:r>
+              <w:rPr>
+                <w:noProof/>
+                <w:webHidden/>
+              </w:rPr>
+              <w:fldChar w:fldCharType="begin"/>
+            </w:r>
+            <w:r>
+              <w:rPr>
+                <w:noProof/>
+                <w:webHidden/>
+              </w:rPr>
+              <w:instrText xml:space="preserve"> PAGEREF _Toc364168289 \h </w:instrText>
+            </w:r>
+            <w:r>
+              <w:rPr>
+                <w:noProof/>
+                <w:webHidden/>
+              </w:rPr>
+            </w:r>
+            <w:r>
+              <w:rPr>
+                <w:noProof/>
+                <w:webHidden/>
+              </w:rPr>
+              <w:fldChar w:fldCharType="separate"/>
+            </w:r>
+            <w:r>
+              <w:rPr>
+                <w:noProof/>
+                <w:webHidden/>
+              </w:rPr>
+              <w:t>3</w:t>
+            </w:r>
+            <w:r>
+              <w:rPr>
+                <w:noProof/>
+                <w:webHidden/>
+              </w:rPr>
+              <w:fldChar w:fldCharType="end"/>
+            </w:r>
+          </w:hyperlink>
         </w:p>
         <w:p>
           <w:pPr>
-            <w:pStyle w:val="11"/>
+            <w:pStyle w:val="10"/>
             <w:tabs>
-              <w:tab w:val="left" w:pos="427"/>
+              <w:tab w:val="left" w:pos="420"/>
               <w:tab w:val="right" w:leader="dot" w:pos="8296"/>
             </w:tabs>
             <w:rPr>
@@ -660,408 +719,455 @@
               <w:noProof/>
               <w:color w:val="auto"/>
               <w:kern w:val="2"/>
-              <w:szCs w:val="24"/>
+              <w:sz w:val="21"/>
               <w:lang w:eastAsia="zh-CN" w:bidi="ar-SA"/>
             </w:rPr>
           </w:pPr>
-          <w:r>
-            <w:rPr>
-              <w:noProof/>
-              <w:lang w:eastAsia="zh-CN"/>
-            </w:rPr>
-            <w:t>1</w:t>
-          </w:r>
-          <w:r>
-            <w:rPr>
-              <w:rFonts w:asciiTheme="minorHAnsi" w:hAnsiTheme="minorHAnsi"/>
-              <w:b w:val="0"/>
-              <w:noProof/>
-              <w:color w:val="auto"/>
-              <w:kern w:val="2"/>
-              <w:szCs w:val="24"/>
-              <w:lang w:eastAsia="zh-CN" w:bidi="ar-SA"/>
-            </w:rPr>
-            <w:tab/>
-          </w:r>
-          <w:r>
-            <w:rPr>
-              <w:rFonts w:hint="eastAsia"/>
-              <w:noProof/>
-            </w:rPr>
-            <w:t>概述</w:t>
-          </w:r>
-          <w:r>
-            <w:rPr>
-              <w:noProof/>
-            </w:rPr>
-            <w:tab/>
-          </w:r>
-          <w:r>
-            <w:rPr>
-              <w:noProof/>
-            </w:rPr>
-            <w:fldChar w:fldCharType="begin"/>
-          </w:r>
-          <w:r>
-            <w:rPr>
-              <w:noProof/>
-            </w:rPr>
-            <w:instrText xml:space="preserve"> PAGEREF _Toc238021789 \h </w:instrText>
-          </w:r>
-          <w:r>
-            <w:rPr>
-              <w:noProof/>
-            </w:rPr>
-          </w:r>
-          <w:r>
-            <w:rPr>
-              <w:noProof/>
-            </w:rPr>
-            <w:fldChar w:fldCharType="separate"/>
-          </w:r>
-          <w:r>
-            <w:rPr>
-              <w:noProof/>
-            </w:rPr>
-            <w:t>3</w:t>
-          </w:r>
-          <w:r>
-            <w:rPr>
-              <w:noProof/>
-            </w:rPr>
-            <w:fldChar w:fldCharType="end"/>
-          </w:r>
+          <w:hyperlink w:anchor="_Toc364168290" w:history="1">
+            <w:r>
+              <w:rPr>
+                <w:rStyle w:val="aa"/>
+                <w:noProof/>
+                <w:lang w:eastAsia="zh-CN"/>
+              </w:rPr>
+              <w:t>1</w:t>
+            </w:r>
+            <w:r>
+              <w:rPr>
+                <w:rFonts w:asciiTheme="minorHAnsi" w:hAnsiTheme="minorHAnsi"/>
+                <w:b w:val="0"/>
+                <w:noProof/>
+                <w:color w:val="auto"/>
+                <w:kern w:val="2"/>
+                <w:sz w:val="21"/>
+                <w:lang w:eastAsia="zh-CN" w:bidi="ar-SA"/>
+              </w:rPr>
+              <w:tab/>
+            </w:r>
+            <w:r>
+              <w:rPr>
+                <w:rStyle w:val="aa"/>
+                <w:rFonts w:hint="eastAsia"/>
+                <w:noProof/>
+              </w:rPr>
+              <w:t>概述</w:t>
+            </w:r>
+            <w:r>
+              <w:rPr>
+                <w:noProof/>
+                <w:webHidden/>
+              </w:rPr>
+              <w:tab/>
+            </w:r>
+            <w:r>
+              <w:rPr>
+                <w:noProof/>
+                <w:webHidden/>
+              </w:rPr>
+              <w:fldChar w:fldCharType="begin"/>
+            </w:r>
+            <w:r>
+              <w:rPr>
+                <w:noProof/>
+                <w:webHidden/>
+              </w:rPr>
+              <w:instrText xml:space="preserve"> PAGEREF _Toc364168290 \h </w:instrText>
+            </w:r>
+            <w:r>
+              <w:rPr>
+                <w:noProof/>
+                <w:webHidden/>
+              </w:rPr>
+            </w:r>
+            <w:r>
+              <w:rPr>
+                <w:noProof/>
+                <w:webHidden/>
+              </w:rPr>
+              <w:fldChar w:fldCharType="separate"/>
+            </w:r>
+            <w:r>
+              <w:rPr>
+                <w:noProof/>
+                <w:webHidden/>
+              </w:rPr>
+              <w:t>3</w:t>
+            </w:r>
+            <w:r>
+              <w:rPr>
+                <w:noProof/>
+                <w:webHidden/>
+              </w:rPr>
+              <w:fldChar w:fldCharType="end"/>
+            </w:r>
+          </w:hyperlink>
         </w:p>
         <w:p>
           <w:pPr>
-            <w:pStyle w:val="21"/>
+            <w:pStyle w:val="20"/>
             <w:tabs>
-              <w:tab w:val="left" w:pos="584"/>
+              <w:tab w:val="left" w:pos="630"/>
               <w:tab w:val="right" w:leader="dot" w:pos="8296"/>
             </w:tabs>
             <w:rPr>
               <w:noProof/>
               <w:kern w:val="2"/>
-              <w:sz w:val="24"/>
-              <w:szCs w:val="24"/>
+              <w:sz w:val="21"/>
               <w:lang w:eastAsia="zh-CN" w:bidi="ar-SA"/>
             </w:rPr>
           </w:pPr>
-          <w:r>
-            <w:rPr>
-              <w:noProof/>
-              <w:lang w:eastAsia="zh-CN"/>
-            </w:rPr>
-            <w:t>1.1</w:t>
-          </w:r>
-          <w:r>
-            <w:rPr>
-              <w:noProof/>
-              <w:kern w:val="2"/>
-              <w:sz w:val="24"/>
-              <w:szCs w:val="24"/>
-              <w:lang w:eastAsia="zh-CN" w:bidi="ar-SA"/>
-            </w:rPr>
-            <w:tab/>
-          </w:r>
-          <w:r>
-            <w:rPr>
-              <w:rFonts w:hint="eastAsia"/>
-              <w:noProof/>
-            </w:rPr>
-            <w:t>文档范围</w:t>
-          </w:r>
-          <w:r>
-            <w:rPr>
-              <w:noProof/>
-            </w:rPr>
-            <w:tab/>
-          </w:r>
-          <w:r>
-            <w:rPr>
-              <w:noProof/>
-            </w:rPr>
-            <w:fldChar w:fldCharType="begin"/>
-          </w:r>
-          <w:r>
-            <w:rPr>
-              <w:noProof/>
-            </w:rPr>
-            <w:instrText xml:space="preserve"> PAGEREF _Toc238021790 \h </w:instrText>
-          </w:r>
-          <w:r>
-            <w:rPr>
-              <w:noProof/>
-            </w:rPr>
-          </w:r>
-          <w:r>
-            <w:rPr>
-              <w:noProof/>
-            </w:rPr>
-            <w:fldChar w:fldCharType="separate"/>
-          </w:r>
-          <w:r>
-            <w:rPr>
-              <w:noProof/>
-            </w:rPr>
-            <w:t>3</w:t>
-          </w:r>
-          <w:r>
-            <w:rPr>
-              <w:noProof/>
-            </w:rPr>
-            <w:fldChar w:fldCharType="end"/>
-          </w:r>
+          <w:hyperlink w:anchor="_Toc364168291" w:history="1">
+            <w:r>
+              <w:rPr>
+                <w:rStyle w:val="aa"/>
+                <w:noProof/>
+                <w:lang w:eastAsia="zh-CN"/>
+              </w:rPr>
+              <w:t>1.1</w:t>
+            </w:r>
+            <w:r>
+              <w:rPr>
+                <w:noProof/>
+                <w:kern w:val="2"/>
+                <w:sz w:val="21"/>
+                <w:lang w:eastAsia="zh-CN" w:bidi="ar-SA"/>
+              </w:rPr>
+              <w:tab/>
+            </w:r>
+            <w:r>
+              <w:rPr>
+                <w:rStyle w:val="aa"/>
+                <w:rFonts w:hint="eastAsia"/>
+                <w:noProof/>
+              </w:rPr>
+              <w:t>文档范围</w:t>
+            </w:r>
+            <w:r>
+              <w:rPr>
+                <w:noProof/>
+                <w:webHidden/>
+              </w:rPr>
+              <w:tab/>
+            </w:r>
+            <w:r>
+              <w:rPr>
+                <w:noProof/>
+                <w:webHidden/>
+              </w:rPr>
+              <w:fldChar w:fldCharType="begin"/>
+            </w:r>
+            <w:r>
+              <w:rPr>
+                <w:noProof/>
+                <w:webHidden/>
+              </w:rPr>
+              <w:instrText xml:space="preserve"> PAGEREF _Toc364168291 \h </w:instrText>
+            </w:r>
+            <w:r>
+              <w:rPr>
+                <w:noProof/>
+                <w:webHidden/>
+              </w:rPr>
+            </w:r>
+            <w:r>
+              <w:rPr>
+                <w:noProof/>
+                <w:webHidden/>
+              </w:rPr>
+              <w:fldChar w:fldCharType="separate"/>
+            </w:r>
+            <w:r>
+              <w:rPr>
+                <w:noProof/>
+                <w:webHidden/>
+              </w:rPr>
+              <w:t>3</w:t>
+            </w:r>
+            <w:r>
+              <w:rPr>
+                <w:noProof/>
+                <w:webHidden/>
+              </w:rPr>
+              <w:fldChar w:fldCharType="end"/>
+            </w:r>
+          </w:hyperlink>
         </w:p>
         <w:p>
           <w:pPr>
-            <w:pStyle w:val="21"/>
+            <w:pStyle w:val="20"/>
             <w:tabs>
-              <w:tab w:val="left" w:pos="584"/>
+              <w:tab w:val="left" w:pos="630"/>
               <w:tab w:val="right" w:leader="dot" w:pos="8296"/>
             </w:tabs>
             <w:rPr>
               <w:noProof/>
               <w:kern w:val="2"/>
-              <w:sz w:val="24"/>
-              <w:szCs w:val="24"/>
+              <w:sz w:val="21"/>
               <w:lang w:eastAsia="zh-CN" w:bidi="ar-SA"/>
             </w:rPr>
           </w:pPr>
-          <w:r>
-            <w:rPr>
-              <w:noProof/>
-              <w:lang w:eastAsia="zh-CN"/>
-            </w:rPr>
-            <w:t>1.2</w:t>
-          </w:r>
-          <w:r>
-            <w:rPr>
-              <w:noProof/>
-              <w:kern w:val="2"/>
-              <w:sz w:val="24"/>
-              <w:szCs w:val="24"/>
-              <w:lang w:eastAsia="zh-CN" w:bidi="ar-SA"/>
-            </w:rPr>
-            <w:tab/>
-          </w:r>
-          <w:r>
-            <w:rPr>
-              <w:rFonts w:hint="eastAsia"/>
-              <w:noProof/>
-            </w:rPr>
-            <w:t>面向读者</w:t>
-          </w:r>
-          <w:r>
-            <w:rPr>
-              <w:noProof/>
-            </w:rPr>
-            <w:tab/>
-          </w:r>
-          <w:r>
-            <w:rPr>
-              <w:noProof/>
-            </w:rPr>
-            <w:fldChar w:fldCharType="begin"/>
-          </w:r>
-          <w:r>
-            <w:rPr>
-              <w:noProof/>
-            </w:rPr>
-            <w:instrText xml:space="preserve"> PAGEREF _Toc238021791 \h </w:instrText>
-          </w:r>
-          <w:r>
-            <w:rPr>
-              <w:noProof/>
-            </w:rPr>
-          </w:r>
-          <w:r>
-            <w:rPr>
-              <w:noProof/>
-            </w:rPr>
-            <w:fldChar w:fldCharType="separate"/>
-          </w:r>
-          <w:r>
-            <w:rPr>
-              <w:noProof/>
-            </w:rPr>
-            <w:t>3</w:t>
-          </w:r>
-          <w:r>
-            <w:rPr>
-              <w:noProof/>
-            </w:rPr>
-            <w:fldChar w:fldCharType="end"/>
-          </w:r>
+          <w:hyperlink w:anchor="_Toc364168292" w:history="1">
+            <w:r>
+              <w:rPr>
+                <w:rStyle w:val="aa"/>
+                <w:noProof/>
+                <w:lang w:eastAsia="zh-CN"/>
+              </w:rPr>
+              <w:t>1.2</w:t>
+            </w:r>
+            <w:r>
+              <w:rPr>
+                <w:noProof/>
+                <w:kern w:val="2"/>
+                <w:sz w:val="21"/>
+                <w:lang w:eastAsia="zh-CN" w:bidi="ar-SA"/>
+              </w:rPr>
+              <w:tab/>
+            </w:r>
+            <w:r>
+              <w:rPr>
+                <w:rStyle w:val="aa"/>
+                <w:rFonts w:hint="eastAsia"/>
+                <w:noProof/>
+              </w:rPr>
+              <w:t>面向读者</w:t>
+            </w:r>
+            <w:r>
+              <w:rPr>
+                <w:noProof/>
+                <w:webHidden/>
+              </w:rPr>
+              <w:tab/>
+            </w:r>
+            <w:r>
+              <w:rPr>
+                <w:noProof/>
+                <w:webHidden/>
+              </w:rPr>
+              <w:fldChar w:fldCharType="begin"/>
+            </w:r>
+            <w:r>
+              <w:rPr>
+                <w:noProof/>
+                <w:webHidden/>
+              </w:rPr>
+              <w:instrText xml:space="preserve"> PAGEREF _Toc364168292 \h </w:instrText>
+            </w:r>
+            <w:r>
+              <w:rPr>
+                <w:noProof/>
+                <w:webHidden/>
+              </w:rPr>
+            </w:r>
+            <w:r>
+              <w:rPr>
+                <w:noProof/>
+                <w:webHidden/>
+              </w:rPr>
+              <w:fldChar w:fldCharType="separate"/>
+            </w:r>
+            <w:r>
+              <w:rPr>
+                <w:noProof/>
+                <w:webHidden/>
+              </w:rPr>
+              <w:t>3</w:t>
+            </w:r>
+            <w:r>
+              <w:rPr>
+                <w:noProof/>
+                <w:webHidden/>
+              </w:rPr>
+              <w:fldChar w:fldCharType="end"/>
+            </w:r>
+          </w:hyperlink>
         </w:p>
         <w:p>
           <w:pPr>
-            <w:pStyle w:val="21"/>
+            <w:pStyle w:val="20"/>
             <w:tabs>
-              <w:tab w:val="left" w:pos="584"/>
+              <w:tab w:val="left" w:pos="630"/>
               <w:tab w:val="right" w:leader="dot" w:pos="8296"/>
             </w:tabs>
             <w:rPr>
               <w:noProof/>
               <w:kern w:val="2"/>
-              <w:sz w:val="24"/>
-              <w:szCs w:val="24"/>
+              <w:sz w:val="21"/>
               <w:lang w:eastAsia="zh-CN" w:bidi="ar-SA"/>
             </w:rPr>
           </w:pPr>
-          <w:r>
-            <w:rPr>
-              <w:noProof/>
-              <w:lang w:eastAsia="zh-CN"/>
-            </w:rPr>
-            <w:t>1.3</w:t>
-          </w:r>
-          <w:r>
-            <w:rPr>
-              <w:noProof/>
-              <w:kern w:val="2"/>
-              <w:sz w:val="24"/>
-              <w:szCs w:val="24"/>
-              <w:lang w:eastAsia="zh-CN" w:bidi="ar-SA"/>
-            </w:rPr>
-            <w:tab/>
-          </w:r>
-          <w:r>
-            <w:rPr>
-              <w:rFonts w:hint="eastAsia"/>
-              <w:noProof/>
-              <w:lang w:eastAsia="zh-CN"/>
-            </w:rPr>
-            <w:t>名词解释</w:t>
-          </w:r>
-          <w:r>
-            <w:rPr>
-              <w:noProof/>
-            </w:rPr>
-            <w:tab/>
-          </w:r>
-          <w:r>
-            <w:rPr>
-              <w:noProof/>
-            </w:rPr>
-            <w:fldChar w:fldCharType="begin"/>
-          </w:r>
-          <w:r>
-            <w:rPr>
-              <w:noProof/>
-            </w:rPr>
-            <w:instrText xml:space="preserve"> PAGEREF _Toc238021792 \h </w:instrText>
-          </w:r>
-          <w:r>
-            <w:rPr>
-              <w:noProof/>
-            </w:rPr>
-          </w:r>
-          <w:r>
-            <w:rPr>
-              <w:noProof/>
-            </w:rPr>
-            <w:fldChar w:fldCharType="separate"/>
-          </w:r>
-          <w:r>
-            <w:rPr>
-              <w:noProof/>
-            </w:rPr>
-            <w:t>3</w:t>
-          </w:r>
-          <w:r>
-            <w:rPr>
-              <w:noProof/>
-            </w:rPr>
-            <w:fldChar w:fldCharType="end"/>
-          </w:r>
+          <w:hyperlink w:anchor="_Toc364168293" w:history="1">
+            <w:r>
+              <w:rPr>
+                <w:rStyle w:val="aa"/>
+                <w:noProof/>
+                <w:lang w:eastAsia="zh-CN"/>
+              </w:rPr>
+              <w:t>1.3</w:t>
+            </w:r>
+            <w:r>
+              <w:rPr>
+                <w:noProof/>
+                <w:kern w:val="2"/>
+                <w:sz w:val="21"/>
+                <w:lang w:eastAsia="zh-CN" w:bidi="ar-SA"/>
+              </w:rPr>
+              <w:tab/>
+            </w:r>
+            <w:r>
+              <w:rPr>
+                <w:rStyle w:val="aa"/>
+                <w:rFonts w:hint="eastAsia"/>
+                <w:noProof/>
+                <w:lang w:eastAsia="zh-CN"/>
+              </w:rPr>
+              <w:t>名词解释</w:t>
+            </w:r>
+            <w:r>
+              <w:rPr>
+                <w:noProof/>
+                <w:webHidden/>
+              </w:rPr>
+              <w:tab/>
+            </w:r>
+            <w:r>
+              <w:rPr>
+                <w:noProof/>
+                <w:webHidden/>
+              </w:rPr>
+              <w:fldChar w:fldCharType="begin"/>
+            </w:r>
+            <w:r>
+              <w:rPr>
+                <w:noProof/>
+                <w:webHidden/>
+              </w:rPr>
+              <w:instrText xml:space="preserve"> PAGEREF _Toc364168293 \h </w:instrText>
+            </w:r>
+            <w:r>
+              <w:rPr>
+                <w:noProof/>
+                <w:webHidden/>
+              </w:rPr>
+            </w:r>
+            <w:r>
+              <w:rPr>
+                <w:noProof/>
+                <w:webHidden/>
+              </w:rPr>
+              <w:fldChar w:fldCharType="separate"/>
+            </w:r>
+            <w:r>
+              <w:rPr>
+                <w:noProof/>
+                <w:webHidden/>
+              </w:rPr>
+              <w:t>3</w:t>
+            </w:r>
+            <w:r>
+              <w:rPr>
+                <w:noProof/>
+                <w:webHidden/>
+              </w:rPr>
+              <w:fldChar w:fldCharType="end"/>
+            </w:r>
+          </w:hyperlink>
         </w:p>
         <w:p>
           <w:pPr>
-            <w:pStyle w:val="21"/>
+            <w:pStyle w:val="20"/>
             <w:tabs>
-              <w:tab w:val="left" w:pos="584"/>
+              <w:tab w:val="left" w:pos="630"/>
               <w:tab w:val="right" w:leader="dot" w:pos="8296"/>
             </w:tabs>
             <w:rPr>
               <w:noProof/>
               <w:kern w:val="2"/>
-              <w:sz w:val="24"/>
-              <w:szCs w:val="24"/>
+              <w:sz w:val="21"/>
               <w:lang w:eastAsia="zh-CN" w:bidi="ar-SA"/>
             </w:rPr>
           </w:pPr>
-          <w:r>
-            <w:rPr>
-              <w:noProof/>
-              <w:lang w:eastAsia="zh-CN"/>
-            </w:rPr>
-            <w:t>1.4</w:t>
-          </w:r>
-          <w:r>
-            <w:rPr>
-              <w:noProof/>
-              <w:kern w:val="2"/>
-              <w:sz w:val="24"/>
-              <w:szCs w:val="24"/>
-              <w:lang w:eastAsia="zh-CN" w:bidi="ar-SA"/>
-            </w:rPr>
-            <w:tab/>
-          </w:r>
-          <w:r>
-            <w:rPr>
-              <w:rFonts w:hint="eastAsia"/>
-              <w:noProof/>
-            </w:rPr>
-            <w:t>术语说明</w:t>
-          </w:r>
-          <w:r>
-            <w:rPr>
-              <w:noProof/>
-            </w:rPr>
-            <w:tab/>
-          </w:r>
-          <w:r>
-            <w:rPr>
-              <w:noProof/>
-            </w:rPr>
-            <w:fldChar w:fldCharType="begin"/>
-          </w:r>
-          <w:r>
-            <w:rPr>
-              <w:noProof/>
-            </w:rPr>
-            <w:instrText xml:space="preserve"> PAGEREF _Toc238021793 \h </w:instrText>
-          </w:r>
-          <w:r>
-            <w:rPr>
-              <w:noProof/>
-            </w:rPr>
-          </w:r>
-          <w:r>
-            <w:rPr>
-              <w:noProof/>
-            </w:rPr>
-            <w:fldChar w:fldCharType="separate"/>
-          </w:r>
-          <w:r>
-            <w:rPr>
-              <w:noProof/>
-            </w:rPr>
-            <w:t>4</w:t>
-          </w:r>
-          <w:r>
-            <w:rPr>
-              <w:noProof/>
-            </w:rPr>
-            <w:fldChar w:fldCharType="end"/>
-          </w:r>
+          <w:hyperlink w:anchor="_Toc364168294" w:history="1">
+            <w:r>
+              <w:rPr>
+                <w:rStyle w:val="aa"/>
+                <w:noProof/>
+                <w:lang w:eastAsia="zh-CN"/>
+              </w:rPr>
+              <w:t>1.4</w:t>
+            </w:r>
+            <w:r>
+              <w:rPr>
+                <w:noProof/>
+                <w:kern w:val="2"/>
+                <w:sz w:val="21"/>
+                <w:lang w:eastAsia="zh-CN" w:bidi="ar-SA"/>
+              </w:rPr>
+              <w:tab/>
+            </w:r>
+            <w:r>
+              <w:rPr>
+                <w:rStyle w:val="aa"/>
+                <w:rFonts w:hint="eastAsia"/>
+                <w:noProof/>
+              </w:rPr>
+              <w:t>术语说明</w:t>
+            </w:r>
+            <w:r>
+              <w:rPr>
+                <w:noProof/>
+                <w:webHidden/>
+              </w:rPr>
+              <w:tab/>
+            </w:r>
+            <w:r>
+              <w:rPr>
+                <w:noProof/>
+                <w:webHidden/>
+              </w:rPr>
+              <w:fldChar w:fldCharType="begin"/>
+            </w:r>
+            <w:r>
+              <w:rPr>
+                <w:noProof/>
+                <w:webHidden/>
+              </w:rPr>
+              <w:instrText xml:space="preserve"> PAGEREF _Toc364168294 \h </w:instrText>
+            </w:r>
+            <w:r>
+              <w:rPr>
+                <w:noProof/>
+                <w:webHidden/>
+              </w:rPr>
+            </w:r>
+            <w:r>
+              <w:rPr>
+                <w:noProof/>
+                <w:webHidden/>
+              </w:rPr>
+              <w:fldChar w:fldCharType="separate"/>
+            </w:r>
+            <w:r>
+              <w:rPr>
+                <w:noProof/>
+                <w:webHidden/>
+              </w:rPr>
+              <w:t>4</w:t>
+            </w:r>
+            <w:r>
+              <w:rPr>
+                <w:noProof/>
+                <w:webHidden/>
+              </w:rPr>
+              <w:fldChar w:fldCharType="end"/>
+            </w:r>
+          </w:hyperlink>
         </w:p>
         <w:p>
           <w:pPr>
-            <w:pStyle w:val="11"/>
+            <w:pStyle w:val="10"/>
             <w:tabs>
-              <w:tab w:val="left" w:pos="427"/>
+              <w:tab w:val="left" w:pos="420"/>
               <w:tab w:val="right" w:leader="dot" w:pos="8296"/>
             </w:tabs>
             <w:rPr>
@@ -1070,84 +1176,95 @@
               <w:noProof/>
               <w:color w:val="auto"/>
               <w:kern w:val="2"/>
-              <w:szCs w:val="24"/>
+              <w:sz w:val="21"/>
               <w:lang w:eastAsia="zh-CN" w:bidi="ar-SA"/>
             </w:rPr>
           </w:pPr>
-          <w:r>
-            <w:rPr>
-              <w:noProof/>
-              <w:lang w:eastAsia="zh-CN"/>
-            </w:rPr>
-            <w:t>2</w:t>
-          </w:r>
-          <w:r>
-            <w:rPr>
-              <w:rFonts w:asciiTheme="minorHAnsi" w:hAnsiTheme="minorHAnsi"/>
-              <w:b w:val="0"/>
-              <w:noProof/>
-              <w:color w:val="auto"/>
-              <w:kern w:val="2"/>
-              <w:szCs w:val="24"/>
-              <w:lang w:eastAsia="zh-CN" w:bidi="ar-SA"/>
-            </w:rPr>
-            <w:tab/>
-          </w:r>
-          <w:r>
-            <w:rPr>
-              <w:rFonts w:hint="eastAsia"/>
-              <w:noProof/>
-              <w:lang w:eastAsia="zh-CN"/>
-            </w:rPr>
-            <w:t>异常管理</w:t>
-          </w:r>
-          <w:r>
-            <w:rPr>
-              <w:noProof/>
-            </w:rPr>
-            <w:tab/>
-          </w:r>
-          <w:r>
-            <w:rPr>
-              <w:noProof/>
-            </w:rPr>
-            <w:fldChar w:fldCharType="begin"/>
-          </w:r>
-          <w:r>
-            <w:rPr>
-              <w:noProof/>
-            </w:rPr>
-            <w:instrText xml:space="preserve"> PAGEREF _Toc238021794 \h </w:instrText>
-          </w:r>
-          <w:r>
-            <w:rPr>
-              <w:noProof/>
-            </w:rPr>
-          </w:r>
-          <w:r>
-            <w:rPr>
-              <w:noProof/>
-            </w:rPr>
-            <w:fldChar w:fldCharType="separate"/>
-          </w:r>
-          <w:r>
-            <w:rPr>
-              <w:noProof/>
-            </w:rPr>
-            <w:t>4</w:t>
-          </w:r>
-          <w:r>
-            <w:rPr>
-              <w:noProof/>
-            </w:rPr>
-            <w:fldChar w:fldCharType="end"/>
-          </w:r>
+          <w:hyperlink w:anchor="_Toc364168295" w:history="1">
+            <w:r>
+              <w:rPr>
+                <w:rStyle w:val="aa"/>
+                <w:noProof/>
+                <w:lang w:eastAsia="zh-CN"/>
+              </w:rPr>
+              <w:t>2</w:t>
+            </w:r>
+            <w:r>
+              <w:rPr>
+                <w:rFonts w:asciiTheme="minorHAnsi" w:hAnsiTheme="minorHAnsi"/>
+                <w:b w:val="0"/>
+                <w:noProof/>
+                <w:color w:val="auto"/>
+                <w:kern w:val="2"/>
+                <w:sz w:val="21"/>
+                <w:lang w:eastAsia="zh-CN" w:bidi="ar-SA"/>
+              </w:rPr>
+              <w:tab/>
+            </w:r>
+            <w:r>
+              <w:rPr>
+                <w:rStyle w:val="aa"/>
+                <w:rFonts w:hint="eastAsia"/>
+                <w:noProof/>
+                <w:lang w:eastAsia="zh-CN"/>
+              </w:rPr>
+              <w:t>异常管理</w:t>
+            </w:r>
+            <w:r>
+              <w:rPr>
+                <w:noProof/>
+                <w:webHidden/>
+              </w:rPr>
+              <w:tab/>
+            </w:r>
+            <w:r>
+              <w:rPr>
+                <w:noProof/>
+                <w:webHidden/>
+              </w:rPr>
+              <w:fldChar w:fldCharType="begin"/>
+            </w:r>
+            <w:r>
+              <w:rPr>
+                <w:noProof/>
+                <w:webHidden/>
+              </w:rPr>
+              <w:instrText xml:space="preserve"> PAGEREF _Toc364168295 \h </w:instrText>
+            </w:r>
+            <w:r>
+              <w:rPr>
+                <w:noProof/>
+                <w:webHidden/>
+              </w:rPr>
+            </w:r>
+            <w:r>
+              <w:rPr>
+                <w:noProof/>
+                <w:webHidden/>
+              </w:rPr>
+              <w:fldChar w:fldCharType="separate"/>
+            </w:r>
+            <w:r>
+              <w:rPr>
+                <w:noProof/>
+                <w:webHidden/>
+              </w:rPr>
+              <w:t>4</w:t>
+            </w:r>
+            <w:r>
+              <w:rPr>
+                <w:noProof/>
+                <w:webHidden/>
+              </w:rPr>
+              <w:fldChar w:fldCharType="end"/>
+            </w:r>
+          </w:hyperlink>
         </w:p>
         <w:p>
           <w:pPr>
-            <w:pStyle w:val="11"/>
+            <w:pStyle w:val="10"/>
             <w:tabs>
-              <w:tab w:val="left" w:pos="427"/>
+              <w:tab w:val="left" w:pos="420"/>
               <w:tab w:val="right" w:leader="dot" w:pos="8296"/>
             </w:tabs>
             <w:rPr>
@@ -1156,84 +1273,95 @@
               <w:noProof/>
               <w:color w:val="auto"/>
               <w:kern w:val="2"/>
-              <w:szCs w:val="24"/>
+              <w:sz w:val="21"/>
               <w:lang w:eastAsia="zh-CN" w:bidi="ar-SA"/>
             </w:rPr>
           </w:pPr>
-          <w:r>
-            <w:rPr>
-              <w:noProof/>
-              <w:lang w:eastAsia="zh-CN"/>
-            </w:rPr>
-            <w:t>3</w:t>
-          </w:r>
-          <w:r>
-            <w:rPr>
-              <w:rFonts w:asciiTheme="minorHAnsi" w:hAnsiTheme="minorHAnsi"/>
-              <w:b w:val="0"/>
-              <w:noProof/>
-              <w:color w:val="auto"/>
-              <w:kern w:val="2"/>
-              <w:szCs w:val="24"/>
-              <w:lang w:eastAsia="zh-CN" w:bidi="ar-SA"/>
-            </w:rPr>
-            <w:tab/>
-          </w:r>
-          <w:r>
-            <w:rPr>
-              <w:rFonts w:hint="eastAsia"/>
-              <w:noProof/>
-              <w:lang w:eastAsia="zh-CN"/>
-            </w:rPr>
-            <w:t>网络管理</w:t>
-          </w:r>
-          <w:r>
-            <w:rPr>
-              <w:noProof/>
-            </w:rPr>
-            <w:tab/>
-          </w:r>
-          <w:r>
-            <w:rPr>
-              <w:noProof/>
-            </w:rPr>
-            <w:fldChar w:fldCharType="begin"/>
-          </w:r>
-          <w:r>
-            <w:rPr>
-              <w:noProof/>
-            </w:rPr>
-            <w:instrText xml:space="preserve"> PAGEREF _Toc238021795 \h </w:instrText>
-          </w:r>
-          <w:r>
-            <w:rPr>
-              <w:noProof/>
-            </w:rPr>
-          </w:r>
-          <w:r>
-            <w:rPr>
-              <w:noProof/>
-            </w:rPr>
-            <w:fldChar w:fldCharType="separate"/>
-          </w:r>
-          <w:r>
-            <w:rPr>
-              <w:noProof/>
-            </w:rPr>
-            <w:t>5</w:t>
-          </w:r>
-          <w:r>
-            <w:rPr>
-              <w:noProof/>
-            </w:rPr>
-            <w:fldChar w:fldCharType="end"/>
-          </w:r>
+          <w:hyperlink w:anchor="_Toc364168296" w:history="1">
+            <w:r>
+              <w:rPr>
+                <w:rStyle w:val="aa"/>
+                <w:noProof/>
+                <w:lang w:eastAsia="zh-CN"/>
+              </w:rPr>
+              <w:t>3</w:t>
+            </w:r>
+            <w:r>
+              <w:rPr>
+                <w:rFonts w:asciiTheme="minorHAnsi" w:hAnsiTheme="minorHAnsi"/>
+                <w:b w:val="0"/>
+                <w:noProof/>
+                <w:color w:val="auto"/>
+                <w:kern w:val="2"/>
+                <w:sz w:val="21"/>
+                <w:lang w:eastAsia="zh-CN" w:bidi="ar-SA"/>
+              </w:rPr>
+              <w:tab/>
+            </w:r>
+            <w:r>
+              <w:rPr>
+                <w:rStyle w:val="aa"/>
+                <w:rFonts w:hint="eastAsia"/>
+                <w:noProof/>
+                <w:lang w:eastAsia="zh-CN"/>
+              </w:rPr>
+              <w:t>网络管理</w:t>
+            </w:r>
+            <w:r>
+              <w:rPr>
+                <w:noProof/>
+                <w:webHidden/>
+              </w:rPr>
+              <w:tab/>
+            </w:r>
+            <w:r>
+              <w:rPr>
+                <w:noProof/>
+                <w:webHidden/>
+              </w:rPr>
+              <w:fldChar w:fldCharType="begin"/>
+            </w:r>
+            <w:r>
+              <w:rPr>
+                <w:noProof/>
+                <w:webHidden/>
+              </w:rPr>
+              <w:instrText xml:space="preserve"> PAGEREF _Toc364168296 \h </w:instrText>
+            </w:r>
+            <w:r>
+              <w:rPr>
+                <w:noProof/>
+                <w:webHidden/>
+              </w:rPr>
+            </w:r>
+            <w:r>
+              <w:rPr>
+                <w:noProof/>
+                <w:webHidden/>
+              </w:rPr>
+              <w:fldChar w:fldCharType="separate"/>
+            </w:r>
+            <w:r>
+              <w:rPr>
+                <w:noProof/>
+                <w:webHidden/>
+              </w:rPr>
+              <w:t>5</w:t>
+            </w:r>
+            <w:r>
+              <w:rPr>
+                <w:noProof/>
+                <w:webHidden/>
+              </w:rPr>
+              <w:fldChar w:fldCharType="end"/>
+            </w:r>
+          </w:hyperlink>
         </w:p>
         <w:p>
           <w:pPr>
-            <w:pStyle w:val="11"/>
+            <w:pStyle w:val="10"/>
             <w:tabs>
-              <w:tab w:val="left" w:pos="427"/>
+              <w:tab w:val="left" w:pos="420"/>
               <w:tab w:val="right" w:leader="dot" w:pos="8296"/>
             </w:tabs>
             <w:rPr>
@@ -1242,84 +1370,95 @@
               <w:noProof/>
               <w:color w:val="auto"/>
               <w:kern w:val="2"/>
-              <w:szCs w:val="24"/>
+              <w:sz w:val="21"/>
               <w:lang w:eastAsia="zh-CN" w:bidi="ar-SA"/>
             </w:rPr>
           </w:pPr>
-          <w:r>
-            <w:rPr>
-              <w:noProof/>
-              <w:lang w:eastAsia="zh-CN"/>
-            </w:rPr>
-            <w:t>4</w:t>
-          </w:r>
-          <w:r>
-            <w:rPr>
-              <w:rFonts w:asciiTheme="minorHAnsi" w:hAnsiTheme="minorHAnsi"/>
-              <w:b w:val="0"/>
-              <w:noProof/>
-              <w:color w:val="auto"/>
-              <w:kern w:val="2"/>
-              <w:szCs w:val="24"/>
-              <w:lang w:eastAsia="zh-CN" w:bidi="ar-SA"/>
-            </w:rPr>
-            <w:tab/>
-          </w:r>
-          <w:r>
-            <w:rPr>
-              <w:rFonts w:hint="eastAsia"/>
-              <w:noProof/>
-              <w:lang w:eastAsia="zh-CN"/>
-            </w:rPr>
-            <w:t>设备管理</w:t>
-          </w:r>
-          <w:r>
-            <w:rPr>
-              <w:noProof/>
-            </w:rPr>
-            <w:tab/>
-          </w:r>
-          <w:r>
-            <w:rPr>
-              <w:noProof/>
-            </w:rPr>
-            <w:fldChar w:fldCharType="begin"/>
-          </w:r>
-          <w:r>
-            <w:rPr>
-              <w:noProof/>
-            </w:rPr>
-            <w:instrText xml:space="preserve"> PAGEREF _Toc238021796 \h </w:instrText>
-          </w:r>
-          <w:r>
-            <w:rPr>
-              <w:noProof/>
-            </w:rPr>
-          </w:r>
-          <w:r>
-            <w:rPr>
-              <w:noProof/>
-            </w:rPr>
-            <w:fldChar w:fldCharType="separate"/>
-          </w:r>
-          <w:r>
-            <w:rPr>
-              <w:noProof/>
-            </w:rPr>
-            <w:t>5</w:t>
-          </w:r>
-          <w:r>
-            <w:rPr>
-              <w:noProof/>
-            </w:rPr>
-            <w:fldChar w:fldCharType="end"/>
-          </w:r>
+          <w:hyperlink w:anchor="_Toc364168297" w:history="1">
+            <w:r>
+              <w:rPr>
+                <w:rStyle w:val="aa"/>
+                <w:noProof/>
+                <w:lang w:eastAsia="zh-CN"/>
+              </w:rPr>
+              <w:t>4</w:t>
+            </w:r>
+            <w:r>
+              <w:rPr>
+                <w:rFonts w:asciiTheme="minorHAnsi" w:hAnsiTheme="minorHAnsi"/>
+                <w:b w:val="0"/>
+                <w:noProof/>
+                <w:color w:val="auto"/>
+                <w:kern w:val="2"/>
+                <w:sz w:val="21"/>
+                <w:lang w:eastAsia="zh-CN" w:bidi="ar-SA"/>
+              </w:rPr>
+              <w:tab/>
+            </w:r>
+            <w:r>
+              <w:rPr>
+                <w:rStyle w:val="aa"/>
+                <w:rFonts w:hint="eastAsia"/>
+                <w:noProof/>
+                <w:lang w:eastAsia="zh-CN"/>
+              </w:rPr>
+              <w:t>设备管理</w:t>
+            </w:r>
+            <w:r>
+              <w:rPr>
+                <w:noProof/>
+                <w:webHidden/>
+              </w:rPr>
+              <w:tab/>
+            </w:r>
+            <w:r>
+              <w:rPr>
+                <w:noProof/>
+                <w:webHidden/>
+              </w:rPr>
+              <w:fldChar w:fldCharType="begin"/>
+            </w:r>
+            <w:r>
+              <w:rPr>
+                <w:noProof/>
+                <w:webHidden/>
+              </w:rPr>
+              <w:instrText xml:space="preserve"> PAGEREF _Toc364168297 \h </w:instrText>
+            </w:r>
+            <w:r>
+              <w:rPr>
+                <w:noProof/>
+                <w:webHidden/>
+              </w:rPr>
+            </w:r>
+            <w:r>
+              <w:rPr>
+                <w:noProof/>
+                <w:webHidden/>
+              </w:rPr>
+              <w:fldChar w:fldCharType="separate"/>
+            </w:r>
+            <w:r>
+              <w:rPr>
+                <w:noProof/>
+                <w:webHidden/>
+              </w:rPr>
+              <w:t>5</w:t>
+            </w:r>
+            <w:r>
+              <w:rPr>
+                <w:noProof/>
+                <w:webHidden/>
+              </w:rPr>
+              <w:fldChar w:fldCharType="end"/>
+            </w:r>
+          </w:hyperlink>
         </w:p>
         <w:p>
           <w:pPr>
-            <w:pStyle w:val="11"/>
+            <w:pStyle w:val="10"/>
             <w:tabs>
-              <w:tab w:val="left" w:pos="427"/>
+              <w:tab w:val="left" w:pos="420"/>
               <w:tab w:val="right" w:leader="dot" w:pos="8296"/>
             </w:tabs>
             <w:rPr>
@@ -1328,84 +1467,95 @@
               <w:noProof/>
               <w:color w:val="auto"/>
               <w:kern w:val="2"/>
-              <w:szCs w:val="24"/>
+              <w:sz w:val="21"/>
               <w:lang w:eastAsia="zh-CN" w:bidi="ar-SA"/>
             </w:rPr>
           </w:pPr>
-          <w:r>
-            <w:rPr>
-              <w:noProof/>
-              <w:lang w:eastAsia="zh-CN"/>
-            </w:rPr>
-            <w:t>5</w:t>
-          </w:r>
-          <w:r>
-            <w:rPr>
-              <w:rFonts w:asciiTheme="minorHAnsi" w:hAnsiTheme="minorHAnsi"/>
-              <w:b w:val="0"/>
-              <w:noProof/>
-              <w:color w:val="auto"/>
-              <w:kern w:val="2"/>
-              <w:szCs w:val="24"/>
-              <w:lang w:eastAsia="zh-CN" w:bidi="ar-SA"/>
-            </w:rPr>
-            <w:tab/>
-          </w:r>
-          <w:r>
-            <w:rPr>
-              <w:rFonts w:hint="eastAsia"/>
-              <w:noProof/>
-              <w:lang w:eastAsia="zh-CN"/>
-            </w:rPr>
-            <w:t>会话管理</w:t>
-          </w:r>
-          <w:r>
-            <w:rPr>
-              <w:noProof/>
-            </w:rPr>
-            <w:tab/>
-          </w:r>
-          <w:r>
-            <w:rPr>
-              <w:noProof/>
-            </w:rPr>
-            <w:fldChar w:fldCharType="begin"/>
-          </w:r>
-          <w:r>
-            <w:rPr>
-              <w:noProof/>
-            </w:rPr>
-            <w:instrText xml:space="preserve"> PAGEREF _Toc238021797 \h </w:instrText>
-          </w:r>
-          <w:r>
-            <w:rPr>
-              <w:noProof/>
-            </w:rPr>
-          </w:r>
-          <w:r>
-            <w:rPr>
-              <w:noProof/>
-            </w:rPr>
-            <w:fldChar w:fldCharType="separate"/>
-          </w:r>
-          <w:r>
-            <w:rPr>
-              <w:noProof/>
-            </w:rPr>
-            <w:t>6</w:t>
-          </w:r>
-          <w:r>
-            <w:rPr>
-              <w:noProof/>
-            </w:rPr>
-            <w:fldChar w:fldCharType="end"/>
-          </w:r>
+          <w:hyperlink w:anchor="_Toc364168298" w:history="1">
+            <w:r>
+              <w:rPr>
+                <w:rStyle w:val="aa"/>
+                <w:noProof/>
+                <w:lang w:eastAsia="zh-CN"/>
+              </w:rPr>
+              <w:t>5</w:t>
+            </w:r>
+            <w:r>
+              <w:rPr>
+                <w:rFonts w:asciiTheme="minorHAnsi" w:hAnsiTheme="minorHAnsi"/>
+                <w:b w:val="0"/>
+                <w:noProof/>
+                <w:color w:val="auto"/>
+                <w:kern w:val="2"/>
+                <w:sz w:val="21"/>
+                <w:lang w:eastAsia="zh-CN" w:bidi="ar-SA"/>
+              </w:rPr>
+              <w:tab/>
+            </w:r>
+            <w:r>
+              <w:rPr>
+                <w:rStyle w:val="aa"/>
+                <w:rFonts w:hint="eastAsia"/>
+                <w:noProof/>
+                <w:lang w:eastAsia="zh-CN"/>
+              </w:rPr>
+              <w:t>会话管理</w:t>
+            </w:r>
+            <w:r>
+              <w:rPr>
+                <w:noProof/>
+                <w:webHidden/>
+              </w:rPr>
+              <w:tab/>
+            </w:r>
+            <w:r>
+              <w:rPr>
+                <w:noProof/>
+                <w:webHidden/>
+              </w:rPr>
+              <w:fldChar w:fldCharType="begin"/>
+            </w:r>
+            <w:r>
+              <w:rPr>
+                <w:noProof/>
+                <w:webHidden/>
+              </w:rPr>
+              <w:instrText xml:space="preserve"> PAGEREF _Toc364168298 \h </w:instrText>
+            </w:r>
+            <w:r>
+              <w:rPr>
+                <w:noProof/>
+                <w:webHidden/>
+              </w:rPr>
+            </w:r>
+            <w:r>
+              <w:rPr>
+                <w:noProof/>
+                <w:webHidden/>
+              </w:rPr>
+              <w:fldChar w:fldCharType="separate"/>
+            </w:r>
+            <w:r>
+              <w:rPr>
+                <w:noProof/>
+                <w:webHidden/>
+              </w:rPr>
+              <w:t>6</w:t>
+            </w:r>
+            <w:r>
+              <w:rPr>
+                <w:noProof/>
+                <w:webHidden/>
+              </w:rPr>
+              <w:fldChar w:fldCharType="end"/>
+            </w:r>
+          </w:hyperlink>
         </w:p>
         <w:p>
           <w:pPr>
-            <w:pStyle w:val="11"/>
+            <w:pStyle w:val="10"/>
             <w:tabs>
-              <w:tab w:val="left" w:pos="427"/>
+              <w:tab w:val="left" w:pos="420"/>
               <w:tab w:val="right" w:leader="dot" w:pos="8296"/>
             </w:tabs>
             <w:rPr>
@@ -1414,84 +1564,95 @@
               <w:noProof/>
               <w:color w:val="auto"/>
               <w:kern w:val="2"/>
-              <w:szCs w:val="24"/>
+              <w:sz w:val="21"/>
               <w:lang w:eastAsia="zh-CN" w:bidi="ar-SA"/>
             </w:rPr>
           </w:pPr>
-          <w:r>
-            <w:rPr>
-              <w:noProof/>
-              <w:lang w:eastAsia="zh-CN"/>
-            </w:rPr>
-            <w:t>6</w:t>
-          </w:r>
-          <w:r>
-            <w:rPr>
-              <w:rFonts w:asciiTheme="minorHAnsi" w:hAnsiTheme="minorHAnsi"/>
-              <w:b w:val="0"/>
-              <w:noProof/>
-              <w:color w:val="auto"/>
-              <w:kern w:val="2"/>
-              <w:szCs w:val="24"/>
-              <w:lang w:eastAsia="zh-CN" w:bidi="ar-SA"/>
-            </w:rPr>
-            <w:tab/>
-          </w:r>
-          <w:r>
-            <w:rPr>
-              <w:rFonts w:hint="eastAsia"/>
-              <w:noProof/>
-              <w:lang w:eastAsia="zh-CN"/>
-            </w:rPr>
-            <w:t>多语言管理</w:t>
-          </w:r>
-          <w:r>
-            <w:rPr>
-              <w:noProof/>
-            </w:rPr>
-            <w:tab/>
-          </w:r>
-          <w:r>
-            <w:rPr>
-              <w:noProof/>
-            </w:rPr>
-            <w:fldChar w:fldCharType="begin"/>
-          </w:r>
-          <w:r>
-            <w:rPr>
-              <w:noProof/>
-            </w:rPr>
-            <w:instrText xml:space="preserve"> PAGEREF _Toc238021798 \h </w:instrText>
-          </w:r>
-          <w:r>
-            <w:rPr>
-              <w:noProof/>
-            </w:rPr>
-          </w:r>
-          <w:r>
-            <w:rPr>
-              <w:noProof/>
-            </w:rPr>
-            <w:fldChar w:fldCharType="separate"/>
-          </w:r>
-          <w:r>
-            <w:rPr>
-              <w:noProof/>
-            </w:rPr>
-            <w:t>6</w:t>
-          </w:r>
-          <w:r>
-            <w:rPr>
-              <w:noProof/>
-            </w:rPr>
-            <w:fldChar w:fldCharType="end"/>
-          </w:r>
+          <w:hyperlink w:anchor="_Toc364168299" w:history="1">
+            <w:r>
+              <w:rPr>
+                <w:rStyle w:val="aa"/>
+                <w:noProof/>
+                <w:lang w:eastAsia="zh-CN"/>
+              </w:rPr>
+              <w:t>6</w:t>
+            </w:r>
+            <w:r>
+              <w:rPr>
+                <w:rFonts w:asciiTheme="minorHAnsi" w:hAnsiTheme="minorHAnsi"/>
+                <w:b w:val="0"/>
+                <w:noProof/>
+                <w:color w:val="auto"/>
+                <w:kern w:val="2"/>
+                <w:sz w:val="21"/>
+                <w:lang w:eastAsia="zh-CN" w:bidi="ar-SA"/>
+              </w:rPr>
+              <w:tab/>
+            </w:r>
+            <w:r>
+              <w:rPr>
+                <w:rStyle w:val="aa"/>
+                <w:rFonts w:hint="eastAsia"/>
+                <w:noProof/>
+                <w:lang w:eastAsia="zh-CN"/>
+              </w:rPr>
+              <w:t>多语言管理</w:t>
+            </w:r>
+            <w:r>
+              <w:rPr>
+                <w:noProof/>
+                <w:webHidden/>
+              </w:rPr>
+              <w:tab/>
+            </w:r>
+            <w:r>
+              <w:rPr>
+                <w:noProof/>
+                <w:webHidden/>
+              </w:rPr>
+              <w:fldChar w:fldCharType="begin"/>
+            </w:r>
+            <w:r>
+              <w:rPr>
+                <w:noProof/>
+                <w:webHidden/>
+              </w:rPr>
+              <w:instrText xml:space="preserve"> PAGEREF _Toc364168299 \h </w:instrText>
+            </w:r>
+            <w:r>
+              <w:rPr>
+                <w:noProof/>
+                <w:webHidden/>
+              </w:rPr>
+            </w:r>
+            <w:r>
+              <w:rPr>
+                <w:noProof/>
+                <w:webHidden/>
+              </w:rPr>
+              <w:fldChar w:fldCharType="separate"/>
+            </w:r>
+            <w:r>
+              <w:rPr>
+                <w:noProof/>
+                <w:webHidden/>
+              </w:rPr>
+              <w:t>6</w:t>
+            </w:r>
+            <w:r>
+              <w:rPr>
+                <w:noProof/>
+                <w:webHidden/>
+              </w:rPr>
+              <w:fldChar w:fldCharType="end"/>
+            </w:r>
+          </w:hyperlink>
         </w:p>
         <w:p>
           <w:pPr>
-            <w:pStyle w:val="11"/>
+            <w:pStyle w:val="10"/>
             <w:tabs>
-              <w:tab w:val="left" w:pos="427"/>
+              <w:tab w:val="left" w:pos="420"/>
               <w:tab w:val="right" w:leader="dot" w:pos="8296"/>
             </w:tabs>
             <w:rPr>
@@ -1500,84 +1661,95 @@
               <w:noProof/>
               <w:color w:val="auto"/>
               <w:kern w:val="2"/>
-              <w:szCs w:val="24"/>
+              <w:sz w:val="21"/>
               <w:lang w:eastAsia="zh-CN" w:bidi="ar-SA"/>
             </w:rPr>
           </w:pPr>
-          <w:r>
-            <w:rPr>
-              <w:noProof/>
-              <w:lang w:eastAsia="zh-CN"/>
-            </w:rPr>
-            <w:t>7</w:t>
-          </w:r>
-          <w:r>
-            <w:rPr>
-              <w:rFonts w:asciiTheme="minorHAnsi" w:hAnsiTheme="minorHAnsi"/>
-              <w:b w:val="0"/>
-              <w:noProof/>
-              <w:color w:val="auto"/>
-              <w:kern w:val="2"/>
-              <w:szCs w:val="24"/>
-              <w:lang w:eastAsia="zh-CN" w:bidi="ar-SA"/>
-            </w:rPr>
-            <w:tab/>
-          </w:r>
-          <w:r>
-            <w:rPr>
-              <w:rFonts w:hint="eastAsia"/>
-              <w:noProof/>
-              <w:lang w:eastAsia="zh-CN"/>
-            </w:rPr>
-            <w:t>服务器管理</w:t>
-          </w:r>
-          <w:r>
-            <w:rPr>
-              <w:noProof/>
-            </w:rPr>
-            <w:tab/>
-          </w:r>
-          <w:r>
-            <w:rPr>
-              <w:noProof/>
-            </w:rPr>
-            <w:fldChar w:fldCharType="begin"/>
-          </w:r>
-          <w:r>
-            <w:rPr>
-              <w:noProof/>
-            </w:rPr>
-            <w:instrText xml:space="preserve"> PAGEREF _Toc238021799 \h </w:instrText>
-          </w:r>
-          <w:r>
-            <w:rPr>
-              <w:noProof/>
-            </w:rPr>
-          </w:r>
-          <w:r>
-            <w:rPr>
-              <w:noProof/>
-            </w:rPr>
-            <w:fldChar w:fldCharType="separate"/>
-          </w:r>
-          <w:r>
-            <w:rPr>
-              <w:noProof/>
-            </w:rPr>
-            <w:t>7</w:t>
-          </w:r>
-          <w:r>
-            <w:rPr>
-              <w:noProof/>
-            </w:rPr>
-            <w:fldChar w:fldCharType="end"/>
-          </w:r>
+          <w:hyperlink w:anchor="_Toc364168300" w:history="1">
+            <w:r>
+              <w:rPr>
+                <w:rStyle w:val="aa"/>
+                <w:noProof/>
+                <w:lang w:eastAsia="zh-CN"/>
+              </w:rPr>
+              <w:t>7</w:t>
+            </w:r>
+            <w:r>
+              <w:rPr>
+                <w:rFonts w:asciiTheme="minorHAnsi" w:hAnsiTheme="minorHAnsi"/>
+                <w:b w:val="0"/>
+                <w:noProof/>
+                <w:color w:val="auto"/>
+                <w:kern w:val="2"/>
+                <w:sz w:val="21"/>
+                <w:lang w:eastAsia="zh-CN" w:bidi="ar-SA"/>
+              </w:rPr>
+              <w:tab/>
+            </w:r>
+            <w:r>
+              <w:rPr>
+                <w:rStyle w:val="aa"/>
+                <w:rFonts w:hint="eastAsia"/>
+                <w:noProof/>
+                <w:lang w:eastAsia="zh-CN"/>
+              </w:rPr>
+              <w:t>服务器管理</w:t>
+            </w:r>
+            <w:r>
+              <w:rPr>
+                <w:noProof/>
+                <w:webHidden/>
+              </w:rPr>
+              <w:tab/>
+            </w:r>
+            <w:r>
+              <w:rPr>
+                <w:noProof/>
+                <w:webHidden/>
+              </w:rPr>
+              <w:fldChar w:fldCharType="begin"/>
+            </w:r>
+            <w:r>
+              <w:rPr>
+                <w:noProof/>
+                <w:webHidden/>
+              </w:rPr>
+              <w:instrText xml:space="preserve"> PAGEREF _Toc364168300 \h </w:instrText>
+            </w:r>
+            <w:r>
+              <w:rPr>
+                <w:noProof/>
+                <w:webHidden/>
+              </w:rPr>
+            </w:r>
+            <w:r>
+              <w:rPr>
+                <w:noProof/>
+                <w:webHidden/>
+              </w:rPr>
+              <w:fldChar w:fldCharType="separate"/>
+            </w:r>
+            <w:r>
+              <w:rPr>
+                <w:noProof/>
+                <w:webHidden/>
+              </w:rPr>
+              <w:t>7</w:t>
+            </w:r>
+            <w:r>
+              <w:rPr>
+                <w:noProof/>
+                <w:webHidden/>
+              </w:rPr>
+              <w:fldChar w:fldCharType="end"/>
+            </w:r>
+          </w:hyperlink>
         </w:p>
         <w:p>
           <w:pPr>
-            <w:pStyle w:val="11"/>
+            <w:pStyle w:val="10"/>
             <w:tabs>
-              <w:tab w:val="left" w:pos="427"/>
+              <w:tab w:val="left" w:pos="420"/>
               <w:tab w:val="right" w:leader="dot" w:pos="8296"/>
             </w:tabs>
             <w:rPr>
@@ -1586,84 +1758,95 @@
               <w:noProof/>
               <w:color w:val="auto"/>
               <w:kern w:val="2"/>
-              <w:szCs w:val="24"/>
+              <w:sz w:val="21"/>
               <w:lang w:eastAsia="zh-CN" w:bidi="ar-SA"/>
             </w:rPr>
           </w:pPr>
-          <w:r>
-            <w:rPr>
-              <w:noProof/>
-              <w:lang w:eastAsia="zh-CN"/>
-            </w:rPr>
-            <w:t>8</w:t>
-          </w:r>
-          <w:r>
-            <w:rPr>
-              <w:rFonts w:asciiTheme="minorHAnsi" w:hAnsiTheme="minorHAnsi"/>
-              <w:b w:val="0"/>
-              <w:noProof/>
-              <w:color w:val="auto"/>
-              <w:kern w:val="2"/>
-              <w:szCs w:val="24"/>
-              <w:lang w:eastAsia="zh-CN" w:bidi="ar-SA"/>
-            </w:rPr>
-            <w:tab/>
-          </w:r>
-          <w:r>
-            <w:rPr>
-              <w:rFonts w:hint="eastAsia"/>
-              <w:noProof/>
-              <w:lang w:eastAsia="zh-CN"/>
-            </w:rPr>
-            <w:t>视频聊天管理</w:t>
-          </w:r>
-          <w:r>
-            <w:rPr>
-              <w:noProof/>
-            </w:rPr>
-            <w:tab/>
-          </w:r>
-          <w:r>
-            <w:rPr>
-              <w:noProof/>
-            </w:rPr>
-            <w:fldChar w:fldCharType="begin"/>
-          </w:r>
-          <w:r>
-            <w:rPr>
-              <w:noProof/>
-            </w:rPr>
-            <w:instrText xml:space="preserve"> PAGEREF _Toc238021800 \h </w:instrText>
-          </w:r>
-          <w:r>
-            <w:rPr>
-              <w:noProof/>
-            </w:rPr>
-          </w:r>
-          <w:r>
-            <w:rPr>
-              <w:noProof/>
-            </w:rPr>
-            <w:fldChar w:fldCharType="separate"/>
-          </w:r>
-          <w:r>
-            <w:rPr>
-              <w:noProof/>
-            </w:rPr>
-            <w:t>7</w:t>
-          </w:r>
-          <w:r>
-            <w:rPr>
-              <w:noProof/>
-            </w:rPr>
-            <w:fldChar w:fldCharType="end"/>
-          </w:r>
+          <w:hyperlink w:anchor="_Toc364168301" w:history="1">
+            <w:r>
+              <w:rPr>
+                <w:rStyle w:val="aa"/>
+                <w:noProof/>
+                <w:lang w:eastAsia="zh-CN"/>
+              </w:rPr>
+              <w:t>8</w:t>
+            </w:r>
+            <w:r>
+              <w:rPr>
+                <w:rFonts w:asciiTheme="minorHAnsi" w:hAnsiTheme="minorHAnsi"/>
+                <w:b w:val="0"/>
+                <w:noProof/>
+                <w:color w:val="auto"/>
+                <w:kern w:val="2"/>
+                <w:sz w:val="21"/>
+                <w:lang w:eastAsia="zh-CN" w:bidi="ar-SA"/>
+              </w:rPr>
+              <w:tab/>
+            </w:r>
+            <w:r>
+              <w:rPr>
+                <w:rStyle w:val="aa"/>
+                <w:rFonts w:hint="eastAsia"/>
+                <w:noProof/>
+                <w:lang w:eastAsia="zh-CN"/>
+              </w:rPr>
+              <w:t>视频聊天管理</w:t>
+            </w:r>
+            <w:r>
+              <w:rPr>
+                <w:noProof/>
+                <w:webHidden/>
+              </w:rPr>
+              <w:tab/>
+            </w:r>
+            <w:r>
+              <w:rPr>
+                <w:noProof/>
+                <w:webHidden/>
+              </w:rPr>
+              <w:fldChar w:fldCharType="begin"/>
+            </w:r>
+            <w:r>
+              <w:rPr>
+                <w:noProof/>
+                <w:webHidden/>
+              </w:rPr>
+              <w:instrText xml:space="preserve"> PAGEREF _Toc364168301 \h </w:instrText>
+            </w:r>
+            <w:r>
+              <w:rPr>
+                <w:noProof/>
+                <w:webHidden/>
+              </w:rPr>
+            </w:r>
+            <w:r>
+              <w:rPr>
+                <w:noProof/>
+                <w:webHidden/>
+              </w:rPr>
+              <w:fldChar w:fldCharType="separate"/>
+            </w:r>
+            <w:r>
+              <w:rPr>
+                <w:noProof/>
+                <w:webHidden/>
+              </w:rPr>
+              <w:t>7</w:t>
+            </w:r>
+            <w:r>
+              <w:rPr>
+                <w:noProof/>
+                <w:webHidden/>
+              </w:rPr>
+              <w:fldChar w:fldCharType="end"/>
+            </w:r>
+          </w:hyperlink>
         </w:p>
         <w:p>
           <w:pPr>
-            <w:pStyle w:val="11"/>
+            <w:pStyle w:val="10"/>
             <w:tabs>
-              <w:tab w:val="left" w:pos="427"/>
+              <w:tab w:val="left" w:pos="420"/>
               <w:tab w:val="right" w:leader="dot" w:pos="8296"/>
             </w:tabs>
             <w:rPr>
@@ -1672,84 +1855,95 @@
               <w:noProof/>
               <w:color w:val="auto"/>
               <w:kern w:val="2"/>
-              <w:szCs w:val="24"/>
+              <w:sz w:val="21"/>
               <w:lang w:eastAsia="zh-CN" w:bidi="ar-SA"/>
             </w:rPr>
           </w:pPr>
-          <w:r>
-            <w:rPr>
-              <w:noProof/>
-              <w:lang w:eastAsia="zh-CN"/>
-            </w:rPr>
-            <w:t>9</w:t>
-          </w:r>
-          <w:r>
-            <w:rPr>
-              <w:rFonts w:asciiTheme="minorHAnsi" w:hAnsiTheme="minorHAnsi"/>
-              <w:b w:val="0"/>
-              <w:noProof/>
-              <w:color w:val="auto"/>
-              <w:kern w:val="2"/>
-              <w:szCs w:val="24"/>
-              <w:lang w:eastAsia="zh-CN" w:bidi="ar-SA"/>
-            </w:rPr>
-            <w:tab/>
-          </w:r>
-          <w:r>
-            <w:rPr>
-              <w:rFonts w:hint="eastAsia"/>
-              <w:noProof/>
-              <w:lang w:eastAsia="zh-CN"/>
-            </w:rPr>
-            <w:t>配置管理</w:t>
-          </w:r>
-          <w:r>
-            <w:rPr>
-              <w:noProof/>
-            </w:rPr>
-            <w:tab/>
-          </w:r>
-          <w:r>
-            <w:rPr>
-              <w:noProof/>
-            </w:rPr>
-            <w:fldChar w:fldCharType="begin"/>
-          </w:r>
-          <w:r>
-            <w:rPr>
-              <w:noProof/>
-            </w:rPr>
-            <w:instrText xml:space="preserve"> PAGEREF _Toc238021801 \h </w:instrText>
-          </w:r>
-          <w:r>
-            <w:rPr>
-              <w:noProof/>
-            </w:rPr>
-          </w:r>
-          <w:r>
-            <w:rPr>
-              <w:noProof/>
-            </w:rPr>
-            <w:fldChar w:fldCharType="separate"/>
-          </w:r>
-          <w:r>
-            <w:rPr>
-              <w:noProof/>
-            </w:rPr>
-            <w:t>7</w:t>
-          </w:r>
-          <w:r>
-            <w:rPr>
-              <w:noProof/>
-            </w:rPr>
-            <w:fldChar w:fldCharType="end"/>
-          </w:r>
+          <w:hyperlink w:anchor="_Toc364168302" w:history="1">
+            <w:r>
+              <w:rPr>
+                <w:rStyle w:val="aa"/>
+                <w:noProof/>
+                <w:lang w:eastAsia="zh-CN"/>
+              </w:rPr>
+              <w:t>9</w:t>
+            </w:r>
+            <w:r>
+              <w:rPr>
+                <w:rFonts w:asciiTheme="minorHAnsi" w:hAnsiTheme="minorHAnsi"/>
+                <w:b w:val="0"/>
+                <w:noProof/>
+                <w:color w:val="auto"/>
+                <w:kern w:val="2"/>
+                <w:sz w:val="21"/>
+                <w:lang w:eastAsia="zh-CN" w:bidi="ar-SA"/>
+              </w:rPr>
+              <w:tab/>
+            </w:r>
+            <w:r>
+              <w:rPr>
+                <w:rStyle w:val="aa"/>
+                <w:rFonts w:hint="eastAsia"/>
+                <w:noProof/>
+                <w:lang w:eastAsia="zh-CN"/>
+              </w:rPr>
+              <w:t>配置管理</w:t>
+            </w:r>
+            <w:r>
+              <w:rPr>
+                <w:noProof/>
+                <w:webHidden/>
+              </w:rPr>
+              <w:tab/>
+            </w:r>
+            <w:r>
+              <w:rPr>
+                <w:noProof/>
+                <w:webHidden/>
+              </w:rPr>
+              <w:fldChar w:fldCharType="begin"/>
+            </w:r>
+            <w:r>
+              <w:rPr>
+                <w:noProof/>
+                <w:webHidden/>
+              </w:rPr>
+              <w:instrText xml:space="preserve"> PAGEREF _Toc364168302 \h </w:instrText>
+            </w:r>
+            <w:r>
+              <w:rPr>
+                <w:noProof/>
+                <w:webHidden/>
+              </w:rPr>
+            </w:r>
+            <w:r>
+              <w:rPr>
+                <w:noProof/>
+                <w:webHidden/>
+              </w:rPr>
+              <w:fldChar w:fldCharType="separate"/>
+            </w:r>
+            <w:r>
+              <w:rPr>
+                <w:noProof/>
+                <w:webHidden/>
+              </w:rPr>
+              <w:t>7</w:t>
+            </w:r>
+            <w:r>
+              <w:rPr>
+                <w:noProof/>
+                <w:webHidden/>
+              </w:rPr>
+              <w:fldChar w:fldCharType="end"/>
+            </w:r>
+          </w:hyperlink>
         </w:p>
         <w:p>
           <w:pPr>
-            <w:pStyle w:val="11"/>
+            <w:pStyle w:val="10"/>
             <w:tabs>
-              <w:tab w:val="left" w:pos="548"/>
+              <w:tab w:val="left" w:pos="630"/>
               <w:tab w:val="right" w:leader="dot" w:pos="8296"/>
             </w:tabs>
             <w:rPr>
@@ -1758,84 +1952,95 @@
               <w:noProof/>
               <w:color w:val="auto"/>
               <w:kern w:val="2"/>
-              <w:szCs w:val="24"/>
+              <w:sz w:val="21"/>
               <w:lang w:eastAsia="zh-CN" w:bidi="ar-SA"/>
             </w:rPr>
           </w:pPr>
-          <w:r>
-            <w:rPr>
-              <w:noProof/>
-              <w:lang w:eastAsia="zh-CN"/>
-            </w:rPr>
-            <w:t>10</w:t>
-          </w:r>
-          <w:r>
-            <w:rPr>
-              <w:rFonts w:asciiTheme="minorHAnsi" w:hAnsiTheme="minorHAnsi"/>
-              <w:b w:val="0"/>
-              <w:noProof/>
-              <w:color w:val="auto"/>
-              <w:kern w:val="2"/>
-              <w:szCs w:val="24"/>
-              <w:lang w:eastAsia="zh-CN" w:bidi="ar-SA"/>
-            </w:rPr>
-            <w:tab/>
-          </w:r>
-          <w:r>
-            <w:rPr>
-              <w:rFonts w:hint="eastAsia"/>
-              <w:noProof/>
-              <w:lang w:eastAsia="zh-CN"/>
-            </w:rPr>
-            <w:t>日志管理</w:t>
-          </w:r>
-          <w:r>
-            <w:rPr>
-              <w:noProof/>
-            </w:rPr>
-            <w:tab/>
-          </w:r>
-          <w:r>
-            <w:rPr>
-              <w:noProof/>
-            </w:rPr>
-            <w:fldChar w:fldCharType="begin"/>
-          </w:r>
-          <w:r>
-            <w:rPr>
-              <w:noProof/>
-            </w:rPr>
-            <w:instrText xml:space="preserve"> PAGEREF _Toc238021802 \h </w:instrText>
-          </w:r>
-          <w:r>
-            <w:rPr>
-              <w:noProof/>
-            </w:rPr>
-          </w:r>
-          <w:r>
-            <w:rPr>
-              <w:noProof/>
-            </w:rPr>
-            <w:fldChar w:fldCharType="separate"/>
-          </w:r>
-          <w:r>
-            <w:rPr>
-              <w:noProof/>
-            </w:rPr>
-            <w:t>8</w:t>
-          </w:r>
-          <w:r>
-            <w:rPr>
-              <w:noProof/>
-            </w:rPr>
-            <w:fldChar w:fldCharType="end"/>
-          </w:r>
+          <w:hyperlink w:anchor="_Toc364168303" w:history="1">
+            <w:r>
+              <w:rPr>
+                <w:rStyle w:val="aa"/>
+                <w:noProof/>
+                <w:lang w:eastAsia="zh-CN"/>
+              </w:rPr>
+              <w:t>10</w:t>
+            </w:r>
+            <w:r>
+              <w:rPr>
+                <w:rFonts w:asciiTheme="minorHAnsi" w:hAnsiTheme="minorHAnsi"/>
+                <w:b w:val="0"/>
+                <w:noProof/>
+                <w:color w:val="auto"/>
+                <w:kern w:val="2"/>
+                <w:sz w:val="21"/>
+                <w:lang w:eastAsia="zh-CN" w:bidi="ar-SA"/>
+              </w:rPr>
+              <w:tab/>
+            </w:r>
+            <w:r>
+              <w:rPr>
+                <w:rStyle w:val="aa"/>
+                <w:rFonts w:hint="eastAsia"/>
+                <w:noProof/>
+                <w:lang w:eastAsia="zh-CN"/>
+              </w:rPr>
+              <w:t>日志管理</w:t>
+            </w:r>
+            <w:r>
+              <w:rPr>
+                <w:noProof/>
+                <w:webHidden/>
+              </w:rPr>
+              <w:tab/>
+            </w:r>
+            <w:r>
+              <w:rPr>
+                <w:noProof/>
+                <w:webHidden/>
+              </w:rPr>
+              <w:fldChar w:fldCharType="begin"/>
+            </w:r>
+            <w:r>
+              <w:rPr>
+                <w:noProof/>
+                <w:webHidden/>
+              </w:rPr>
+              <w:instrText xml:space="preserve"> PAGEREF _Toc364168303 \h </w:instrText>
+            </w:r>
+            <w:r>
+              <w:rPr>
+                <w:noProof/>
+                <w:webHidden/>
+              </w:rPr>
+            </w:r>
+            <w:r>
+              <w:rPr>
+                <w:noProof/>
+                <w:webHidden/>
+              </w:rPr>
+              <w:fldChar w:fldCharType="separate"/>
+            </w:r>
+            <w:r>
+              <w:rPr>
+                <w:noProof/>
+                <w:webHidden/>
+              </w:rPr>
+              <w:t>8</w:t>
+            </w:r>
+            <w:r>
+              <w:rPr>
+                <w:noProof/>
+                <w:webHidden/>
+              </w:rPr>
+              <w:fldChar w:fldCharType="end"/>
+            </w:r>
+          </w:hyperlink>
         </w:p>
         <w:p>
           <w:pPr>
-            <w:pStyle w:val="11"/>
+            <w:pStyle w:val="10"/>
             <w:tabs>
-              <w:tab w:val="left" w:pos="548"/>
+              <w:tab w:val="left" w:pos="630"/>
               <w:tab w:val="right" w:leader="dot" w:pos="8296"/>
             </w:tabs>
             <w:rPr>
@@ -1844,78 +2049,89 @@
               <w:noProof/>
               <w:color w:val="auto"/>
               <w:kern w:val="2"/>
-              <w:szCs w:val="24"/>
+              <w:sz w:val="21"/>
               <w:lang w:eastAsia="zh-CN" w:bidi="ar-SA"/>
             </w:rPr>
           </w:pPr>
-          <w:r>
-            <w:rPr>
-              <w:noProof/>
-              <w:lang w:eastAsia="zh-CN"/>
-            </w:rPr>
-            <w:t>11</w:t>
-          </w:r>
-          <w:r>
-            <w:rPr>
-              <w:rFonts w:asciiTheme="minorHAnsi" w:hAnsiTheme="minorHAnsi"/>
-              <w:b w:val="0"/>
-              <w:noProof/>
-              <w:color w:val="auto"/>
-              <w:kern w:val="2"/>
-              <w:szCs w:val="24"/>
-              <w:lang w:eastAsia="zh-CN" w:bidi="ar-SA"/>
-            </w:rPr>
-            <w:tab/>
-          </w:r>
-          <w:r>
-            <w:rPr>
-              <w:rFonts w:hint="eastAsia"/>
-              <w:noProof/>
-              <w:lang w:eastAsia="zh-CN"/>
-            </w:rPr>
-            <w:t>备选需求</w:t>
-          </w:r>
-          <w:r>
-            <w:rPr>
-              <w:noProof/>
-            </w:rPr>
-            <w:tab/>
-          </w:r>
-          <w:r>
-            <w:rPr>
-              <w:noProof/>
-            </w:rPr>
-            <w:fldChar w:fldCharType="begin"/>
-          </w:r>
-          <w:r>
-            <w:rPr>
-              <w:noProof/>
-            </w:rPr>
-            <w:instrText xml:space="preserve"> PAGEREF _Toc238021803 \h </w:instrText>
-          </w:r>
-          <w:r>
-            <w:rPr>
-              <w:noProof/>
-            </w:rPr>
-          </w:r>
-          <w:r>
-            <w:rPr>
-              <w:noProof/>
-            </w:rPr>
-            <w:fldChar w:fldCharType="separate"/>
-          </w:r>
-          <w:r>
-            <w:rPr>
-              <w:noProof/>
-            </w:rPr>
-            <w:t>8</w:t>
-          </w:r>
-          <w:r>
-            <w:rPr>
-              <w:noProof/>
-            </w:rPr>
-            <w:fldChar w:fldCharType="end"/>
-          </w:r>
+          <w:hyperlink w:anchor="_Toc364168304" w:history="1">
+            <w:r>
+              <w:rPr>
+                <w:rStyle w:val="aa"/>
+                <w:noProof/>
+                <w:lang w:eastAsia="zh-CN"/>
+              </w:rPr>
+              <w:t>11</w:t>
+            </w:r>
+            <w:r>
+              <w:rPr>
+                <w:rFonts w:asciiTheme="minorHAnsi" w:hAnsiTheme="minorHAnsi"/>
+                <w:b w:val="0"/>
+                <w:noProof/>
+                <w:color w:val="auto"/>
+                <w:kern w:val="2"/>
+                <w:sz w:val="21"/>
+                <w:lang w:eastAsia="zh-CN" w:bidi="ar-SA"/>
+              </w:rPr>
+              <w:tab/>
+            </w:r>
+            <w:r>
+              <w:rPr>
+                <w:rStyle w:val="aa"/>
+                <w:rFonts w:hint="eastAsia"/>
+                <w:noProof/>
+                <w:lang w:eastAsia="zh-CN"/>
+              </w:rPr>
+              <w:t>备选需求</w:t>
+            </w:r>
+            <w:r>
+              <w:rPr>
+                <w:noProof/>
+                <w:webHidden/>
+              </w:rPr>
+              <w:tab/>
+            </w:r>
+            <w:r>
+              <w:rPr>
+                <w:noProof/>
+                <w:webHidden/>
+              </w:rPr>
+              <w:fldChar w:fldCharType="begin"/>
+            </w:r>
+            <w:r>
+              <w:rPr>
+                <w:noProof/>
+                <w:webHidden/>
+              </w:rPr>
+              <w:instrText xml:space="preserve"> PAGEREF _Toc364168304 \h </w:instrText>
+            </w:r>
+            <w:r>
+              <w:rPr>
+                <w:noProof/>
+                <w:webHidden/>
+              </w:rPr>
+            </w:r>
+            <w:r>
+              <w:rPr>
+                <w:noProof/>
+                <w:webHidden/>
+              </w:rPr>
+              <w:fldChar w:fldCharType="separate"/>
+            </w:r>
+            <w:r>
+              <w:rPr>
+                <w:noProof/>
+                <w:webHidden/>
+              </w:rPr>
+              <w:t>8</w:t>
+            </w:r>
+            <w:r>
+              <w:rPr>
+                <w:noProof/>
+                <w:webHidden/>
+              </w:rPr>
+              <w:fldChar w:fldCharType="end"/>
+            </w:r>
+          </w:hyperlink>
         </w:p>
         <w:p>
           <w:pPr>
@@ -1952,7 +2168,7 @@
           <w:lang w:val="zh-CN"/>
         </w:rPr>
       </w:pPr>
-      <w:bookmarkStart w:id="5" w:name="_Toc238021787"/>
+      <w:bookmarkStart w:id="5" w:name="_Toc364168288"/>
       <w:r>
         <w:rPr>
           <w:rFonts w:hint="eastAsia"/>
@@ -1964,9 +2180,9 @@
     </w:p>
     <w:p>
       <w:pPr>
-        <w:pStyle w:val="11"/>
+        <w:pStyle w:val="10"/>
         <w:tabs>
-          <w:tab w:val="left" w:pos="872"/>
+          <w:tab w:val="left" w:pos="1050"/>
           <w:tab w:val="right" w:leader="dot" w:pos="8296"/>
         </w:tabs>
         <w:rPr>
@@ -1975,7 +2191,7 @@
           <w:noProof/>
           <w:color w:val="auto"/>
           <w:kern w:val="2"/>
-          <w:szCs w:val="24"/>
+          <w:sz w:val="21"/>
           <w:lang w:eastAsia="zh-CN" w:bidi="ar-SA"/>
         </w:rPr>
       </w:pPr>
@@ -1988,10 +2204,11 @@
       </w:r>
       <w:r>
         <w:rPr>
+          <w:rFonts w:hint="eastAsia"/>
           <w:sz w:val="20"/>
           <w:lang w:eastAsia="zh-CN"/>
         </w:rPr>
-        <w:instrText xml:space="preserve"> </w:instrText>
+        <w:instrText>TOC \h \z \u \t "</w:instrText>
       </w:r>
       <w:r>
         <w:rPr>
@@ -1999,7 +2216,7 @@
           <w:sz w:val="20"/>
           <w:lang w:eastAsia="zh-CN"/>
         </w:rPr>
-        <w:instrText>TOC \h \z \u \t "</w:instrText>
+        <w:instrText>标题</w:instrText>
       </w:r>
       <w:r>
         <w:rPr>
@@ -2007,117 +2224,116 @@
           <w:sz w:val="20"/>
           <w:lang w:eastAsia="zh-CN"/>
         </w:rPr>
-        <w:instrText>标题</w:instrText>
-      </w:r>
-      <w:r>
-        <w:rPr>
-          <w:rFonts w:hint="eastAsia"/>
+        <w:instrText xml:space="preserve"> 9,1"</w:instrText>
+      </w:r>
+      <w:r>
+        <w:rPr>
           <w:sz w:val="20"/>
           <w:lang w:eastAsia="zh-CN"/>
         </w:rPr>
-        <w:instrText xml:space="preserve"> 9,1"</w:instrText>
-      </w:r>
-      <w:r>
-        <w:rPr>
-          <w:sz w:val="20"/>
-          <w:lang w:eastAsia="zh-CN"/>
-        </w:rPr>
-        <w:instrText xml:space="preserve"> </w:instrText>
-      </w:r>
-      <w:r>
-        <w:rPr>
-          <w:sz w:val="20"/>
-          <w:lang w:eastAsia="zh-CN"/>
-        </w:rPr>
         <w:fldChar w:fldCharType="separate"/>
       </w:r>
-      <w:r>
-        <w:rPr>
-          <w:rFonts w:hint="eastAsia"/>
-          <w:noProof/>
-        </w:rPr>
-        <w:t>图</w:t>
-      </w:r>
-      <w:r>
-        <w:rPr>
-          <w:rFonts w:hint="eastAsia"/>
-          <w:noProof/>
-        </w:rPr>
-        <w:t>01.</w:t>
-      </w:r>
-      <w:r>
-        <w:rPr>
-          <w:rFonts w:asciiTheme="minorHAnsi" w:hAnsiTheme="minorHAnsi"/>
-          <w:b w:val="0"/>
-          <w:noProof/>
-          <w:color w:val="auto"/>
-          <w:kern w:val="2"/>
-          <w:szCs w:val="24"/>
-          <w:lang w:eastAsia="zh-CN" w:bidi="ar-SA"/>
-        </w:rPr>
-        <w:tab/>
-      </w:r>
-      <w:r>
-        <w:rPr>
-          <w:rFonts w:hint="eastAsia"/>
-          <w:noProof/>
-        </w:rPr>
-        <w:t>人海</w:t>
-      </w:r>
-      <w:r>
-        <w:rPr>
-          <w:noProof/>
-        </w:rPr>
-        <w:t>App</w:t>
-      </w:r>
-      <w:r>
-        <w:rPr>
-          <w:rFonts w:hint="eastAsia"/>
-          <w:noProof/>
-        </w:rPr>
-        <w:t>端概念理解图</w:t>
-      </w:r>
-      <w:r>
-        <w:rPr>
-          <w:noProof/>
-        </w:rPr>
-        <w:tab/>
-      </w:r>
-      <w:r>
-        <w:rPr>
-          <w:noProof/>
-        </w:rPr>
-        <w:fldChar w:fldCharType="begin"/>
-      </w:r>
-      <w:r>
-        <w:rPr>
-          <w:noProof/>
-        </w:rPr>
-        <w:instrText xml:space="preserve"> PAGEREF _Toc237924747 \h </w:instrText>
-      </w:r>
-      <w:r>
-        <w:rPr>
-          <w:noProof/>
-        </w:rPr>
-      </w:r>
-      <w:r>
-        <w:rPr>
-          <w:noProof/>
-        </w:rPr>
-        <w:fldChar w:fldCharType="separate"/>
-      </w:r>
-      <w:r>
-        <w:rPr>
-          <w:noProof/>
-        </w:rPr>
-        <w:t>4</w:t>
-      </w:r>
-      <w:r>
-        <w:rPr>
-          <w:noProof/>
-        </w:rPr>
-        <w:fldChar w:fldCharType="end"/>
-      </w:r>
+      <w:hyperlink w:anchor="_Toc364168308" w:history="1">
+        <w:r>
+          <w:rPr>
+            <w:rStyle w:val="aa"/>
+            <w:rFonts w:hint="eastAsia"/>
+            <w:noProof/>
+          </w:rPr>
+          <w:t>图</w:t>
+        </w:r>
+        <w:r>
+          <w:rPr>
+            <w:rStyle w:val="aa"/>
+            <w:rFonts w:hint="eastAsia"/>
+            <w:noProof/>
+          </w:rPr>
+          <w:t>01.</w:t>
+        </w:r>
+        <w:r>
+          <w:rPr>
+            <w:rFonts w:asciiTheme="minorHAnsi" w:hAnsiTheme="minorHAnsi"/>
+            <w:b w:val="0"/>
+            <w:noProof/>
+            <w:color w:val="auto"/>
+            <w:kern w:val="2"/>
+            <w:sz w:val="21"/>
+            <w:lang w:eastAsia="zh-CN" w:bidi="ar-SA"/>
+          </w:rPr>
+          <w:tab/>
+        </w:r>
+        <w:r>
+          <w:rPr>
+            <w:rStyle w:val="aa"/>
+            <w:rFonts w:hint="eastAsia"/>
+            <w:noProof/>
+          </w:rPr>
+          <w:t>人海</w:t>
+        </w:r>
+        <w:r>
+          <w:rPr>
+            <w:rStyle w:val="aa"/>
+            <w:noProof/>
+          </w:rPr>
+          <w:t>App</w:t>
+        </w:r>
+        <w:r>
+          <w:rPr>
+            <w:rStyle w:val="aa"/>
+            <w:rFonts w:hint="eastAsia"/>
+            <w:noProof/>
+          </w:rPr>
+          <w:t>端概念理解图</w:t>
+        </w:r>
+        <w:r>
+          <w:rPr>
+            <w:noProof/>
+            <w:webHidden/>
+          </w:rPr>
+          <w:tab/>
+        </w:r>
+        <w:r>
+          <w:rPr>
+            <w:noProof/>
+            <w:webHidden/>
+          </w:rPr>
+          <w:fldChar w:fldCharType="begin"/>
+        </w:r>
+        <w:r>
+          <w:rPr>
+            <w:noProof/>
+            <w:webHidden/>
+          </w:rPr>
+          <w:instrText xml:space="preserve"> PAGEREF _Toc364168308 \h </w:instrText>
+        </w:r>
+        <w:r>
+          <w:rPr>
+            <w:noProof/>
+            <w:webHidden/>
+          </w:rPr>
+        </w:r>
+        <w:r>
+          <w:rPr>
+            <w:noProof/>
+            <w:webHidden/>
+          </w:rPr>
+          <w:fldChar w:fldCharType="separate"/>
+        </w:r>
+        <w:r>
+          <w:rPr>
+            <w:noProof/>
+            <w:webHidden/>
+          </w:rPr>
+          <w:t>4</w:t>
+        </w:r>
+        <w:r>
+          <w:rPr>
+            <w:noProof/>
+            <w:webHidden/>
+          </w:rPr>
+          <w:fldChar w:fldCharType="end"/>
+        </w:r>
+      </w:hyperlink>
     </w:p>
     <w:p>
       <w:pPr>
@@ -2166,7 +2382,7 @@
           <w:rFonts w:ascii="黑体" w:eastAsia="黑体"/>
         </w:rPr>
       </w:pPr>
-      <w:bookmarkStart w:id="6" w:name="_Toc238021788"/>
+      <w:bookmarkStart w:id="6" w:name="_Toc364168289"/>
       <w:r>
         <w:rPr>
           <w:rFonts w:ascii="黑体" w:eastAsia="黑体" w:hint="eastAsia"/>
@@ -2174,10 +2390,10 @@
         <w:lastRenderedPageBreak/>
         <w:t>修订历史</w:t>
       </w:r>
+      <w:bookmarkEnd w:id="6"/>
       <w:bookmarkEnd w:id="3"/>
       <w:bookmarkEnd w:id="2"/>
       <w:bookmarkEnd w:id="1"/>
-      <w:bookmarkEnd w:id="6"/>
     </w:p>
     <w:tbl>
       <w:tblPr>
@@ -2192,7 +2408,7 @@
           <w:insideH w:val="single" w:sz="4" w:space="0" w:color="auto"/>
           <w:insideV w:val="single" w:sz="4" w:space="0" w:color="auto"/>
         </w:tblBorders>
-        <w:tblLook w:val="01E0" w:firstRow="1" w:lastRow="1" w:firstColumn="1" w:lastColumn="1" w:noHBand="0" w:noVBand="0"/>
+        <w:tblLook w:val="01E0"/>
       </w:tblPr>
       <w:tblGrid>
         <w:gridCol w:w="1823"/>
@@ -2464,7 +2680,7 @@
             <w:pPr>
               <w:jc w:val="center"/>
               <w:rPr>
-                <w:rFonts w:ascii="Arial" w:hAnsi="Arial" w:cs="Arial" w:hint="eastAsia"/>
+                <w:rFonts w:ascii="Arial" w:hAnsi="Arial" w:cs="Arial"/>
                 <w:sz w:val="20"/>
                 <w:szCs w:val="20"/>
                 <w:lang w:eastAsia="zh-CN"/>
@@ -2624,17 +2840,17 @@
           <w:lang w:eastAsia="zh-CN"/>
         </w:rPr>
       </w:pPr>
-      <w:bookmarkStart w:id="7" w:name="_Toc197673456"/>
-      <w:bookmarkStart w:id="8" w:name="_Toc258238668"/>
-      <w:bookmarkStart w:id="9" w:name="_Toc353638732"/>
-      <w:bookmarkStart w:id="10" w:name="_Toc238021789"/>
+      <w:bookmarkStart w:id="7" w:name="_Toc364168290"/>
+      <w:bookmarkStart w:id="8" w:name="_Toc197673456"/>
+      <w:bookmarkStart w:id="9" w:name="_Toc258238668"/>
+      <w:bookmarkStart w:id="10" w:name="_Toc353638732"/>
       <w:r>
         <w:rPr>
           <w:rFonts w:hint="eastAsia"/>
         </w:rPr>
         <w:t>概述</w:t>
       </w:r>
-      <w:bookmarkEnd w:id="10"/>
+      <w:bookmarkEnd w:id="7"/>
     </w:p>
     <w:p>
       <w:pPr>
@@ -2643,7 +2859,7 @@
           <w:lang w:eastAsia="zh-CN"/>
         </w:rPr>
       </w:pPr>
-      <w:bookmarkStart w:id="11" w:name="_Toc238021790"/>
+      <w:bookmarkStart w:id="11" w:name="_Toc364168291"/>
       <w:r>
         <w:rPr>
           <w:rFonts w:hint="eastAsia"/>
@@ -2707,7 +2923,7 @@
           <w:lang w:eastAsia="zh-CN"/>
         </w:rPr>
       </w:pPr>
-      <w:bookmarkStart w:id="12" w:name="_Toc238021791"/>
+      <w:bookmarkStart w:id="12" w:name="_Toc364168292"/>
       <w:r>
         <w:rPr>
           <w:rFonts w:hint="eastAsia"/>
@@ -2772,7 +2988,7 @@
           <w:lang w:eastAsia="zh-CN"/>
         </w:rPr>
       </w:pPr>
-      <w:bookmarkStart w:id="13" w:name="_Toc238021792"/>
+      <w:bookmarkStart w:id="13" w:name="_Toc364168293"/>
       <w:r>
         <w:rPr>
           <w:rFonts w:hint="eastAsia"/>
@@ -2784,7 +3000,7 @@
     </w:p>
     <w:p>
       <w:pPr>
-        <w:pStyle w:val="af"/>
+        <w:pStyle w:val="ac"/>
         <w:numPr>
           <w:ilvl w:val="0"/>
           <w:numId w:val="3"/>
@@ -2833,7 +3049,7 @@
     </w:p>
     <w:p>
       <w:pPr>
-        <w:pStyle w:val="af"/>
+        <w:pStyle w:val="ac"/>
         <w:numPr>
           <w:ilvl w:val="0"/>
           <w:numId w:val="3"/>
@@ -2896,7 +3112,7 @@
     </w:p>
     <w:p>
       <w:pPr>
-        <w:pStyle w:val="af"/>
+        <w:pStyle w:val="ac"/>
         <w:numPr>
           <w:ilvl w:val="0"/>
           <w:numId w:val="3"/>
@@ -3003,7 +3219,7 @@
     </w:p>
     <w:p>
       <w:pPr>
-        <w:pStyle w:val="af"/>
+        <w:pStyle w:val="ac"/>
         <w:numPr>
           <w:ilvl w:val="0"/>
           <w:numId w:val="3"/>
@@ -3240,7 +3456,7 @@
     </w:p>
     <w:p>
       <w:pPr>
-        <w:pStyle w:val="af"/>
+        <w:pStyle w:val="ac"/>
         <w:numPr>
           <w:ilvl w:val="0"/>
           <w:numId w:val="3"/>
@@ -3306,7 +3522,7 @@
     </w:p>
     <w:p>
       <w:pPr>
-        <w:pStyle w:val="af"/>
+        <w:pStyle w:val="ac"/>
         <w:numPr>
           <w:ilvl w:val="0"/>
           <w:numId w:val="3"/>
@@ -3404,7 +3620,7 @@
         </w:rPr>
         <w:lastRenderedPageBreak/>
         <w:drawing>
-          <wp:inline distT="0" distB="0" distL="0" distR="0" wp14:anchorId="165B4816" wp14:editId="3EB17997">
+          <wp:inline distT="0" distB="0" distL="0" distR="0">
             <wp:extent cx="5274310" cy="4459891"/>
             <wp:effectExtent l="0" t="0" r="0" b="0"/>
             <wp:docPr id="4" name="图片 4"/>
@@ -3421,10 +3637,10 @@
                     </pic:cNvPicPr>
                   </pic:nvPicPr>
                   <pic:blipFill>
-                    <a:blip r:embed="rId9">
+                    <a:blip r:embed="rId8">
                       <a:extLst>
                         <a:ext uri="{28A0092B-C50C-407E-A947-70E740481C1C}">
-                          <a14:useLocalDpi xmlns:a14="http://schemas.microsoft.com/office/drawing/2010/main" val="0"/>
+                          <a14:useLocalDpi xmlns="" xmlns:wpc="http://schemas.microsoft.com/office/word/2010/wordprocessingCanvas" xmlns:mo="http://schemas.microsoft.com/office/mac/office/2008/main" xmlns:mc="http://schemas.openxmlformats.org/markup-compatibility/2006" xmlns:mv="urn:schemas-microsoft-com:mac:vml" xmlns:o="urn:schemas-microsoft-com:office:office" xmlns:v="urn:schemas-microsoft-com:vml" xmlns:wp14="http://schemas.microsoft.com/office/word/2010/wordprocessingDrawing" xmlns:w10="urn:schemas-microsoft-com:office:word" xmlns:w="http://schemas.openxmlformats.org/wordprocessingml/2006/main" xmlns:w14="http://schemas.microsoft.com/office/word/2010/wordml" xmlns:wpg="http://schemas.microsoft.com/office/word/2010/wordprocessingGroup" xmlns:wpi="http://schemas.microsoft.com/office/word/2010/wordprocessingInk" xmlns:wps="http://schemas.microsoft.com/office/word/2010/wordprocessingShape" xmlns:a14="http://schemas.microsoft.com/office/drawing/2010/main" val="0"/>
                         </a:ext>
                       </a:extLst>
                     </a:blip>
@@ -3457,7 +3673,7 @@
       <w:pPr>
         <w:pStyle w:val="9"/>
       </w:pPr>
-      <w:bookmarkStart w:id="14" w:name="_Toc237924747"/>
+      <w:bookmarkStart w:id="14" w:name="_Toc364168308"/>
       <w:r>
         <w:rPr>
           <w:rFonts w:hint="eastAsia"/>
@@ -3516,15 +3732,6 @@
           <w:i/>
           <w:lang w:eastAsia="zh-CN"/>
         </w:rPr>
-        <w:t xml:space="preserve"> </w:t>
-      </w:r>
-      <w:r>
-        <w:rPr>
-          <w:rFonts w:hint="eastAsia"/>
-          <w:b/>
-          <w:i/>
-          <w:lang w:eastAsia="zh-CN"/>
-        </w:rPr>
         <w:t>说明：</w:t>
       </w:r>
     </w:p>
@@ -3584,7 +3791,7 @@
           <w:lang w:eastAsia="zh-CN"/>
         </w:rPr>
       </w:pPr>
-      <w:bookmarkStart w:id="16" w:name="_Toc238021793"/>
+      <w:bookmarkStart w:id="16" w:name="_Toc364168294"/>
       <w:r>
         <w:rPr>
           <w:rFonts w:hint="eastAsia"/>
@@ -3595,10 +3802,10 @@
     </w:p>
     <w:tbl>
       <w:tblPr>
-        <w:tblStyle w:val="af1"/>
+        <w:tblStyle w:val="ae"/>
         <w:tblW w:w="0" w:type="auto"/>
         <w:jc w:val="center"/>
-        <w:tblLook w:val="04A0" w:firstRow="1" w:lastRow="0" w:firstColumn="1" w:lastColumn="0" w:noHBand="0" w:noVBand="1"/>
+        <w:tblLook w:val="04A0"/>
       </w:tblPr>
       <w:tblGrid>
         <w:gridCol w:w="2093"/>
@@ -3791,6 +3998,7 @@
                 <w:lang w:eastAsia="zh-CN"/>
               </w:rPr>
             </w:pPr>
+            <w:proofErr w:type="spellStart"/>
             <w:r>
               <w:rPr>
                 <w:rFonts w:hint="eastAsia"/>
@@ -3798,6 +4006,7 @@
               </w:rPr>
               <w:t>WebRTC</w:t>
             </w:r>
+            <w:proofErr w:type="spellEnd"/>
           </w:p>
         </w:tc>
         <w:tc>
@@ -3858,10 +4067,10 @@
           <w:lang w:eastAsia="zh-CN"/>
         </w:rPr>
       </w:pPr>
-      <w:bookmarkStart w:id="17" w:name="_Toc238021794"/>
-      <w:bookmarkEnd w:id="7"/>
+      <w:bookmarkStart w:id="17" w:name="_Toc364168295"/>
       <w:bookmarkEnd w:id="8"/>
       <w:bookmarkEnd w:id="9"/>
+      <w:bookmarkEnd w:id="10"/>
       <w:r>
         <w:rPr>
           <w:rFonts w:hint="eastAsia"/>
@@ -3873,7 +4082,7 @@
     </w:p>
     <w:p>
       <w:pPr>
-        <w:pStyle w:val="af"/>
+        <w:pStyle w:val="ac"/>
         <w:numPr>
           <w:ilvl w:val="0"/>
           <w:numId w:val="2"/>
@@ -4012,7 +4221,7 @@
     </w:p>
     <w:p>
       <w:pPr>
-        <w:pStyle w:val="af"/>
+        <w:pStyle w:val="ac"/>
         <w:numPr>
           <w:ilvl w:val="0"/>
           <w:numId w:val="2"/>
@@ -4151,7 +4360,7 @@
           <w:lang w:eastAsia="zh-CN"/>
         </w:rPr>
       </w:pPr>
-      <w:bookmarkStart w:id="19" w:name="_Toc238021795"/>
+      <w:bookmarkStart w:id="19" w:name="_Toc364168296"/>
       <w:r>
         <w:rPr>
           <w:rFonts w:hint="eastAsia"/>
@@ -4170,7 +4379,7 @@
     </w:p>
     <w:p>
       <w:pPr>
-        <w:pStyle w:val="af"/>
+        <w:pStyle w:val="ac"/>
         <w:numPr>
           <w:ilvl w:val="0"/>
           <w:numId w:val="7"/>
@@ -4258,7 +4467,7 @@
     </w:p>
     <w:p>
       <w:pPr>
-        <w:pStyle w:val="af"/>
+        <w:pStyle w:val="ac"/>
         <w:numPr>
           <w:ilvl w:val="0"/>
           <w:numId w:val="7"/>
@@ -4375,7 +4584,7 @@
     </w:p>
     <w:p>
       <w:pPr>
-        <w:pStyle w:val="af"/>
+        <w:pStyle w:val="ac"/>
         <w:numPr>
           <w:ilvl w:val="0"/>
           <w:numId w:val="7"/>
@@ -4513,7 +4722,7 @@
     </w:p>
     <w:p>
       <w:pPr>
-        <w:pStyle w:val="af"/>
+        <w:pStyle w:val="ac"/>
         <w:numPr>
           <w:ilvl w:val="0"/>
           <w:numId w:val="7"/>
@@ -4651,7 +4860,7 @@
     </w:p>
     <w:p>
       <w:pPr>
-        <w:pStyle w:val="af"/>
+        <w:pStyle w:val="ac"/>
         <w:numPr>
           <w:ilvl w:val="0"/>
           <w:numId w:val="7"/>
@@ -4716,6 +4925,7 @@
         </w:rPr>
         <w:t>的</w:t>
       </w:r>
+      <w:proofErr w:type="spellStart"/>
       <w:r>
         <w:rPr>
           <w:rFonts w:hint="eastAsia"/>
@@ -4723,6 +4933,7 @@
         </w:rPr>
         <w:t>WebSocket</w:t>
       </w:r>
+      <w:proofErr w:type="spellEnd"/>
       <w:r>
         <w:rPr>
           <w:rFonts w:hint="eastAsia"/>
@@ -4739,23 +4950,64 @@
       </w:r>
       <w:r>
         <w:rPr>
-          <w:b/>
-          <w:u w:val="single"/>
+          <w:lang w:eastAsia="zh-CN"/>
+        </w:rPr>
+        <w:fldChar w:fldCharType="begin"/>
+      </w:r>
+      <w:r>
+        <w:rPr>
+          <w:lang w:eastAsia="zh-CN"/>
+        </w:rPr>
+        <w:instrText xml:space="preserve"> </w:instrText>
+      </w:r>
+      <w:r>
+        <w:rPr>
+          <w:rFonts w:hint="eastAsia"/>
+          <w:lang w:eastAsia="zh-CN"/>
+        </w:rPr>
+        <w:instrText>REF _Ref363892838 \h</w:instrText>
+      </w:r>
+      <w:r>
+        <w:rPr>
+          <w:lang w:eastAsia="zh-CN"/>
+        </w:rPr>
+        <w:instrText xml:space="preserve"> </w:instrText>
+      </w:r>
+      <w:r>
+        <w:rPr>
+          <w:lang w:eastAsia="zh-CN"/>
+        </w:rPr>
+      </w:r>
+      <w:r>
+        <w:rPr>
+          <w:lang w:eastAsia="zh-CN"/>
+        </w:rPr>
+        <w:fldChar w:fldCharType="separate"/>
+      </w:r>
+      <w:proofErr w:type="spellStart"/>
+      <w:r>
+        <w:rPr>
+          <w:rFonts w:hint="eastAsia"/>
           <w:lang w:eastAsia="zh-CN"/>
         </w:rPr>
         <w:t>WebSocket</w:t>
       </w:r>
-      <w:r>
-        <w:rPr>
-          <w:rFonts w:hint="eastAsia"/>
-          <w:b/>
-          <w:u w:val="single"/>
+      <w:proofErr w:type="spellEnd"/>
+      <w:r>
+        <w:rPr>
+          <w:rFonts w:hint="eastAsia"/>
           <w:lang w:eastAsia="zh-CN"/>
         </w:rPr>
         <w:t>通信异常</w:t>
       </w:r>
       <w:r>
         <w:rPr>
+          <w:lang w:eastAsia="zh-CN"/>
+        </w:rPr>
+        <w:fldChar w:fldCharType="end"/>
+      </w:r>
+      <w:r>
+        <w:rPr>
           <w:rFonts w:hint="eastAsia"/>
           <w:lang w:eastAsia="zh-CN"/>
         </w:rPr>
@@ -4763,13 +5015,54 @@
       </w:r>
       <w:r>
         <w:rPr>
-          <w:rFonts w:hint="eastAsia"/>
+          <w:lang w:eastAsia="zh-CN"/>
+        </w:rPr>
+        <w:fldChar w:fldCharType="begin"/>
+      </w:r>
+      <w:r>
+        <w:rPr>
+          <w:lang w:eastAsia="zh-CN"/>
+        </w:rPr>
+        <w:instrText xml:space="preserve"> </w:instrText>
+      </w:r>
+      <w:r>
+        <w:rPr>
+          <w:rFonts w:hint="eastAsia"/>
+          <w:lang w:eastAsia="zh-CN"/>
+        </w:rPr>
+        <w:instrText>REF _Ref363892838 \r \h</w:instrText>
+      </w:r>
+      <w:r>
+        <w:rPr>
+          <w:lang w:eastAsia="zh-CN"/>
+        </w:rPr>
+        <w:instrText xml:space="preserve"> </w:instrText>
+      </w:r>
+      <w:r>
+        <w:rPr>
+          <w:lang w:eastAsia="zh-CN"/>
+        </w:rPr>
+      </w:r>
+      <w:r>
+        <w:rPr>
+          <w:lang w:eastAsia="zh-CN"/>
+        </w:rPr>
+        <w:fldChar w:fldCharType="separate"/>
+      </w:r>
+      <w:r>
+        <w:rPr>
           <w:lang w:eastAsia="zh-CN"/>
         </w:rPr>
         <w:t>EX_02</w:t>
       </w:r>
       <w:r>
         <w:rPr>
+          <w:lang w:eastAsia="zh-CN"/>
+        </w:rPr>
+        <w:fldChar w:fldCharType="end"/>
+      </w:r>
+      <w:r>
+        <w:rPr>
           <w:rFonts w:hint="eastAsia"/>
           <w:lang w:eastAsia="zh-CN"/>
         </w:rPr>
@@ -4792,7 +5085,7 @@
     </w:p>
     <w:p>
       <w:pPr>
-        <w:pStyle w:val="af"/>
+        <w:pStyle w:val="ac"/>
         <w:numPr>
           <w:ilvl w:val="0"/>
           <w:numId w:val="7"/>
@@ -4937,7 +5230,7 @@
     </w:p>
     <w:p>
       <w:pPr>
-        <w:pStyle w:val="af"/>
+        <w:pStyle w:val="ac"/>
         <w:numPr>
           <w:ilvl w:val="0"/>
           <w:numId w:val="7"/>
@@ -4984,7 +5277,7 @@
     </w:p>
     <w:p>
       <w:pPr>
-        <w:pStyle w:val="af"/>
+        <w:pStyle w:val="ac"/>
         <w:numPr>
           <w:ilvl w:val="0"/>
           <w:numId w:val="18"/>
@@ -5038,7 +5331,7 @@
     </w:p>
     <w:p>
       <w:pPr>
-        <w:pStyle w:val="af"/>
+        <w:pStyle w:val="ac"/>
         <w:numPr>
           <w:ilvl w:val="0"/>
           <w:numId w:val="18"/>
@@ -5099,7 +5392,7 @@
     </w:p>
     <w:p>
       <w:pPr>
-        <w:pStyle w:val="af"/>
+        <w:pStyle w:val="ac"/>
         <w:numPr>
           <w:ilvl w:val="0"/>
           <w:numId w:val="7"/>
@@ -5118,7 +5411,7 @@
     </w:p>
     <w:p>
       <w:pPr>
-        <w:pStyle w:val="af"/>
+        <w:pStyle w:val="ac"/>
         <w:numPr>
           <w:ilvl w:val="0"/>
           <w:numId w:val="23"/>
@@ -5172,7 +5465,7 @@
     </w:p>
     <w:p>
       <w:pPr>
-        <w:pStyle w:val="af"/>
+        <w:pStyle w:val="ac"/>
         <w:numPr>
           <w:ilvl w:val="0"/>
           <w:numId w:val="23"/>
@@ -5198,7 +5491,7 @@
     </w:p>
     <w:p>
       <w:pPr>
-        <w:pStyle w:val="af"/>
+        <w:pStyle w:val="ac"/>
         <w:numPr>
           <w:ilvl w:val="0"/>
           <w:numId w:val="23"/>
@@ -5250,7 +5543,7 @@
           <w:lang w:eastAsia="zh-CN"/>
         </w:rPr>
       </w:pPr>
-      <w:bookmarkStart w:id="20" w:name="_Toc238021796"/>
+      <w:bookmarkStart w:id="20" w:name="_Toc364168297"/>
       <w:r>
         <w:rPr>
           <w:rFonts w:hint="eastAsia"/>
@@ -5269,7 +5562,7 @@
     </w:p>
     <w:p>
       <w:pPr>
-        <w:pStyle w:val="af"/>
+        <w:pStyle w:val="ac"/>
         <w:numPr>
           <w:ilvl w:val="0"/>
           <w:numId w:val="8"/>
@@ -5302,7 +5595,7 @@
     </w:p>
     <w:p>
       <w:pPr>
-        <w:pStyle w:val="af"/>
+        <w:pStyle w:val="ac"/>
         <w:numPr>
           <w:ilvl w:val="0"/>
           <w:numId w:val="9"/>
@@ -5398,7 +5691,7 @@
     </w:p>
     <w:p>
       <w:pPr>
-        <w:pStyle w:val="af"/>
+        <w:pStyle w:val="ac"/>
         <w:numPr>
           <w:ilvl w:val="0"/>
           <w:numId w:val="9"/>
@@ -5494,7 +5787,7 @@
     </w:p>
     <w:p>
       <w:pPr>
-        <w:pStyle w:val="af"/>
+        <w:pStyle w:val="ac"/>
         <w:numPr>
           <w:ilvl w:val="0"/>
           <w:numId w:val="8"/>
@@ -5603,7 +5896,7 @@
     </w:p>
     <w:p>
       <w:pPr>
-        <w:pStyle w:val="af"/>
+        <w:pStyle w:val="ac"/>
         <w:ind w:left="420"/>
         <w:rPr>
           <w:lang w:eastAsia="zh-CN"/>
@@ -5612,7 +5905,7 @@
     </w:p>
     <w:p>
       <w:pPr>
-        <w:pStyle w:val="af"/>
+        <w:pStyle w:val="ac"/>
         <w:numPr>
           <w:ilvl w:val="0"/>
           <w:numId w:val="8"/>
@@ -5631,7 +5924,7 @@
     </w:p>
     <w:p>
       <w:pPr>
-        <w:pStyle w:val="af"/>
+        <w:pStyle w:val="ac"/>
         <w:numPr>
           <w:ilvl w:val="0"/>
           <w:numId w:val="10"/>
@@ -5692,7 +5985,7 @@
     </w:p>
     <w:p>
       <w:pPr>
-        <w:pStyle w:val="af"/>
+        <w:pStyle w:val="ac"/>
         <w:numPr>
           <w:ilvl w:val="0"/>
           <w:numId w:val="10"/>
@@ -5746,7 +6039,7 @@
     </w:p>
     <w:p>
       <w:pPr>
-        <w:pStyle w:val="af"/>
+        <w:pStyle w:val="ac"/>
         <w:numPr>
           <w:ilvl w:val="0"/>
           <w:numId w:val="10"/>
@@ -5835,7 +6128,7 @@
     </w:p>
     <w:p>
       <w:pPr>
-        <w:pStyle w:val="af"/>
+        <w:pStyle w:val="ac"/>
         <w:numPr>
           <w:ilvl w:val="0"/>
           <w:numId w:val="8"/>
@@ -5903,7 +6196,7 @@
     </w:p>
     <w:p>
       <w:pPr>
-        <w:pStyle w:val="af"/>
+        <w:pStyle w:val="ac"/>
         <w:numPr>
           <w:ilvl w:val="0"/>
           <w:numId w:val="20"/>
@@ -5929,7 +6222,7 @@
     </w:p>
     <w:p>
       <w:pPr>
-        <w:pStyle w:val="af"/>
+        <w:pStyle w:val="ac"/>
         <w:numPr>
           <w:ilvl w:val="0"/>
           <w:numId w:val="20"/>
@@ -5976,7 +6269,7 @@
     </w:p>
     <w:p>
       <w:pPr>
-        <w:pStyle w:val="af"/>
+        <w:pStyle w:val="ac"/>
         <w:numPr>
           <w:ilvl w:val="0"/>
           <w:numId w:val="20"/>
@@ -6030,7 +6323,7 @@
     </w:p>
     <w:p>
       <w:pPr>
-        <w:pStyle w:val="af"/>
+        <w:pStyle w:val="ac"/>
         <w:numPr>
           <w:ilvl w:val="0"/>
           <w:numId w:val="8"/>
@@ -6049,7 +6342,7 @@
     </w:p>
     <w:p>
       <w:pPr>
-        <w:pStyle w:val="af"/>
+        <w:pStyle w:val="ac"/>
         <w:numPr>
           <w:ilvl w:val="0"/>
           <w:numId w:val="19"/>
@@ -6110,7 +6403,7 @@
     </w:p>
     <w:p>
       <w:pPr>
-        <w:pStyle w:val="af"/>
+        <w:pStyle w:val="ac"/>
         <w:numPr>
           <w:ilvl w:val="0"/>
           <w:numId w:val="19"/>
@@ -6169,7 +6462,7 @@
           <w:lang w:eastAsia="zh-CN"/>
         </w:rPr>
       </w:pPr>
-      <w:bookmarkStart w:id="21" w:name="_Toc238021797"/>
+      <w:bookmarkStart w:id="21" w:name="_Toc364168298"/>
       <w:r>
         <w:rPr>
           <w:rFonts w:hint="eastAsia"/>
@@ -6181,7 +6474,7 @@
     </w:p>
     <w:p>
       <w:pPr>
-        <w:pStyle w:val="af"/>
+        <w:pStyle w:val="ac"/>
         <w:numPr>
           <w:ilvl w:val="0"/>
           <w:numId w:val="25"/>
@@ -6196,143 +6489,176 @@
       </w:r>
     </w:p>
     <w:p>
-      <w:r>
-        <w:rPr>
-          <w:rFonts w:hint="eastAsia"/>
+      <w:pPr>
+        <w:rPr>
+          <w:lang w:eastAsia="zh-CN"/>
+        </w:rPr>
+      </w:pPr>
+      <w:r>
+        <w:rPr>
+          <w:rFonts w:hint="eastAsia"/>
+          <w:lang w:eastAsia="zh-CN"/>
         </w:rPr>
         <w:t>App</w:t>
       </w:r>
       <w:r>
         <w:rPr>
           <w:rFonts w:hint="eastAsia"/>
+          <w:lang w:eastAsia="zh-CN"/>
         </w:rPr>
         <w:t>收到</w:t>
       </w:r>
       <w:r>
         <w:rPr>
           <w:rFonts w:hint="eastAsia"/>
+          <w:lang w:eastAsia="zh-CN"/>
         </w:rPr>
         <w:t>Server</w:t>
       </w:r>
       <w:r>
         <w:rPr>
           <w:rFonts w:hint="eastAsia"/>
+          <w:lang w:eastAsia="zh-CN"/>
         </w:rPr>
         <w:t>的业务会话请求后，</w:t>
       </w:r>
       <w:r>
         <w:rPr>
           <w:rFonts w:hint="eastAsia"/>
+          <w:lang w:eastAsia="zh-CN"/>
         </w:rPr>
         <w:t>会</w:t>
       </w:r>
       <w:r>
         <w:rPr>
           <w:rFonts w:hint="eastAsia"/>
+          <w:lang w:eastAsia="zh-CN"/>
         </w:rPr>
         <w:t>进入</w:t>
       </w:r>
       <w:r>
         <w:rPr>
           <w:rFonts w:hint="eastAsia"/>
+          <w:lang w:eastAsia="zh-CN"/>
         </w:rPr>
         <w:t>查看对方印象卡片</w:t>
       </w:r>
       <w:r>
         <w:rPr>
           <w:rFonts w:hint="eastAsia"/>
+          <w:lang w:eastAsia="zh-CN"/>
         </w:rPr>
         <w:t>的界面</w:t>
       </w:r>
       <w:r>
         <w:rPr>
           <w:rFonts w:hint="eastAsia"/>
+          <w:lang w:eastAsia="zh-CN"/>
         </w:rPr>
         <w:t>，</w:t>
       </w:r>
       <w:r>
         <w:rPr>
           <w:rFonts w:hint="eastAsia"/>
+          <w:lang w:eastAsia="zh-CN"/>
         </w:rPr>
         <w:t>在限定的时间内，</w:t>
       </w:r>
       <w:r>
         <w:rPr>
           <w:rFonts w:hint="eastAsia"/>
+          <w:lang w:eastAsia="zh-CN"/>
         </w:rPr>
         <w:t>由用户</w:t>
       </w:r>
       <w:r>
         <w:rPr>
           <w:rFonts w:hint="eastAsia"/>
+          <w:lang w:eastAsia="zh-CN"/>
         </w:rPr>
         <w:t>决定是否和对方进行视频聊天</w:t>
       </w:r>
       <w:r>
         <w:rPr>
           <w:rFonts w:hint="eastAsia"/>
+          <w:lang w:eastAsia="zh-CN"/>
         </w:rPr>
         <w:t>，如果拒绝，则由</w:t>
       </w:r>
       <w:r>
         <w:rPr>
           <w:rFonts w:hint="eastAsia"/>
+          <w:lang w:eastAsia="zh-CN"/>
         </w:rPr>
         <w:t>Server</w:t>
       </w:r>
       <w:r>
         <w:rPr>
           <w:rFonts w:hint="eastAsia"/>
+          <w:lang w:eastAsia="zh-CN"/>
         </w:rPr>
         <w:t>重新进行匹配调度；如果同意，则等待对方决定。</w:t>
       </w:r>
       <w:r>
         <w:rPr>
           <w:rFonts w:hint="eastAsia"/>
+          <w:lang w:eastAsia="zh-CN"/>
         </w:rPr>
         <w:t>这个阶段界面上应该显示对方的选择状态</w:t>
       </w:r>
       <w:r>
         <w:rPr>
           <w:rFonts w:hint="eastAsia"/>
+          <w:lang w:eastAsia="zh-CN"/>
         </w:rPr>
         <w:t>（查看中</w:t>
       </w:r>
       <w:r>
         <w:rPr>
           <w:rFonts w:hint="eastAsia"/>
+          <w:lang w:eastAsia="zh-CN"/>
         </w:rPr>
         <w:t>/</w:t>
       </w:r>
       <w:r>
         <w:rPr>
           <w:rFonts w:hint="eastAsia"/>
+          <w:lang w:eastAsia="zh-CN"/>
         </w:rPr>
         <w:t>已同意</w:t>
       </w:r>
       <w:r>
         <w:rPr>
           <w:rFonts w:hint="eastAsia"/>
+          <w:lang w:eastAsia="zh-CN"/>
         </w:rPr>
         <w:t>/</w:t>
       </w:r>
       <w:r>
         <w:rPr>
           <w:rFonts w:hint="eastAsia"/>
+          <w:lang w:eastAsia="zh-CN"/>
         </w:rPr>
         <w:t>已拒绝）</w:t>
       </w:r>
       <w:r>
         <w:rPr>
           <w:rFonts w:hint="eastAsia"/>
+          <w:lang w:eastAsia="zh-CN"/>
         </w:rPr>
         <w:t>。</w:t>
       </w:r>
     </w:p>
-    <w:p/>
-    <w:p>
-      <w:pPr>
-        <w:pStyle w:val="af"/>
+    <w:p>
+      <w:pPr>
+        <w:rPr>
+          <w:lang w:eastAsia="zh-CN"/>
+        </w:rPr>
+      </w:pPr>
+    </w:p>
+    <w:p>
+      <w:pPr>
+        <w:pStyle w:val="ac"/>
         <w:numPr>
           <w:ilvl w:val="0"/>
           <w:numId w:val="25"/>
@@ -6347,17 +6673,29 @@
       </w:r>
     </w:p>
     <w:p>
-      <w:r>
-        <w:rPr>
-          <w:rFonts w:hint="eastAsia"/>
+      <w:pPr>
+        <w:rPr>
+          <w:lang w:eastAsia="zh-CN"/>
+        </w:rPr>
+      </w:pPr>
+      <w:r>
+        <w:rPr>
+          <w:rFonts w:hint="eastAsia"/>
+          <w:lang w:eastAsia="zh-CN"/>
         </w:rPr>
         <w:t>用户进入视频聊天的界面。</w:t>
       </w:r>
     </w:p>
-    <w:p/>
-    <w:p>
-      <w:pPr>
-        <w:pStyle w:val="af"/>
+    <w:p>
+      <w:pPr>
+        <w:rPr>
+          <w:lang w:eastAsia="zh-CN"/>
+        </w:rPr>
+      </w:pPr>
+    </w:p>
+    <w:p>
+      <w:pPr>
+        <w:pStyle w:val="ac"/>
         <w:numPr>
           <w:ilvl w:val="0"/>
           <w:numId w:val="25"/>
@@ -6372,37 +6710,43 @@
       </w:r>
     </w:p>
     <w:p>
-      <w:r>
-        <w:rPr>
-          <w:rFonts w:hint="eastAsia"/>
+      <w:pPr>
+        <w:rPr>
+          <w:lang w:eastAsia="zh-CN"/>
+        </w:rPr>
+      </w:pPr>
+      <w:r>
+        <w:rPr>
+          <w:rFonts w:hint="eastAsia"/>
+          <w:lang w:eastAsia="zh-CN"/>
         </w:rPr>
         <w:t>用户在视频聊天界面可以手动结束，</w:t>
       </w:r>
-      <w:proofErr w:type="spellStart"/>
-      <w:r>
-        <w:rPr>
-          <w:rFonts w:hint="eastAsia"/>
+      <w:r>
+        <w:rPr>
+          <w:rFonts w:hint="eastAsia"/>
+          <w:lang w:eastAsia="zh-CN"/>
         </w:rPr>
         <w:t>App</w:t>
       </w:r>
       <w:r>
         <w:rPr>
           <w:rFonts w:hint="eastAsia"/>
-        </w:rPr>
-        <w:t>会进入评价对方印象的界面，由用户根据聊天感受对对方进行评价</w:t>
-      </w:r>
-      <w:proofErr w:type="spellEnd"/>
-      <w:r>
-        <w:rPr>
-          <w:rFonts w:hint="eastAsia"/>
-        </w:rPr>
-        <w:t>。</w:t>
-      </w:r>
-    </w:p>
-    <w:p/>
-    <w:p>
-      <w:pPr>
-        <w:pStyle w:val="af"/>
+          <w:lang w:eastAsia="zh-CN"/>
+        </w:rPr>
+        <w:t>会进入评价对方印象的界面，由用户根据聊天感受对对方进行评价。</w:t>
+      </w:r>
+    </w:p>
+    <w:p>
+      <w:pPr>
+        <w:rPr>
+          <w:lang w:eastAsia="zh-CN"/>
+        </w:rPr>
+      </w:pPr>
+    </w:p>
+    <w:p>
+      <w:pPr>
+        <w:pStyle w:val="ac"/>
         <w:numPr>
           <w:ilvl w:val="0"/>
           <w:numId w:val="25"/>
@@ -6469,11 +6813,10 @@
       <w:pPr>
         <w:pStyle w:val="1"/>
         <w:rPr>
-          <w:rFonts w:hint="eastAsia"/>
-          <w:lang w:eastAsia="zh-CN"/>
-        </w:rPr>
-      </w:pPr>
-      <w:bookmarkStart w:id="22" w:name="_Toc238021798"/>
+          <w:lang w:eastAsia="zh-CN"/>
+        </w:rPr>
+      </w:pPr>
+      <w:bookmarkStart w:id="22" w:name="_Toc364168299"/>
       <w:r>
         <w:rPr>
           <w:rFonts w:hint="eastAsia"/>
@@ -6492,14 +6835,11 @@
     </w:p>
     <w:p>
       <w:pPr>
-        <w:pStyle w:val="af"/>
+        <w:pStyle w:val="ac"/>
         <w:numPr>
           <w:ilvl w:val="0"/>
           <w:numId w:val="27"/>
         </w:numPr>
-        <w:rPr>
-          <w:rFonts w:hint="eastAsia"/>
-        </w:rPr>
       </w:pPr>
       <w:r>
         <w:rPr>
@@ -6512,7 +6852,7 @@
     <w:p>
       <w:pPr>
         <w:rPr>
-          <w:rFonts w:hint="eastAsia"/>
+          <w:lang w:eastAsia="zh-CN"/>
         </w:rPr>
       </w:pPr>
       <w:r>
@@ -6553,15 +6893,13 @@
     </w:p>
     <w:p>
       <w:pPr>
-        <w:pStyle w:val="af"/>
+        <w:pStyle w:val="ac"/>
         <w:numPr>
           <w:ilvl w:val="0"/>
           <w:numId w:val="27"/>
         </w:numPr>
-        <w:rPr>
-          <w:rFonts w:hint="eastAsia"/>
-        </w:rPr>
-      </w:pPr>
+      </w:pPr>
+      <w:proofErr w:type="spellStart"/>
       <w:r>
         <w:rPr>
           <w:rFonts w:hint="eastAsia"/>
@@ -6569,72 +6907,57 @@
         <w:lastRenderedPageBreak/>
         <w:t>国际版</w:t>
       </w:r>
-    </w:p>
-    <w:p>
-      <w:pPr>
-        <w:rPr>
-          <w:rFonts w:hint="eastAsia"/>
-        </w:rPr>
-      </w:pPr>
+      <w:proofErr w:type="spellEnd"/>
+    </w:p>
+    <w:p>
+      <w:pPr>
+        <w:rPr>
+          <w:lang w:eastAsia="zh-CN"/>
+        </w:rPr>
+      </w:pPr>
+      <w:r>
+        <w:rPr>
+          <w:rFonts w:hint="eastAsia"/>
+          <w:lang w:eastAsia="zh-CN"/>
+        </w:rPr>
+        <w:t>App</w:t>
+      </w:r>
+      <w:r>
+        <w:rPr>
+          <w:rFonts w:hint="eastAsia"/>
+          <w:lang w:eastAsia="zh-CN"/>
+        </w:rPr>
+        <w:t>暂定名为『</w:t>
+      </w:r>
       <w:proofErr w:type="spellStart"/>
       <w:r>
         <w:rPr>
           <w:rFonts w:hint="eastAsia"/>
-        </w:rPr>
-        <w:t>App</w:t>
-      </w:r>
-      <w:r>
-        <w:rPr>
-          <w:rFonts w:hint="eastAsia"/>
-        </w:rPr>
-        <w:t>暂定名为</w:t>
+          <w:lang w:eastAsia="zh-CN"/>
+        </w:rPr>
+        <w:t>HiYa</w:t>
       </w:r>
       <w:proofErr w:type="spellEnd"/>
       <w:r>
         <w:rPr>
           <w:rFonts w:hint="eastAsia"/>
-        </w:rPr>
-        <w:t>『</w:t>
-      </w:r>
-      <w:proofErr w:type="spellStart"/>
-      <w:r>
-        <w:rPr>
-          <w:rFonts w:hint="eastAsia"/>
-        </w:rPr>
-        <w:t>HiYa</w:t>
-      </w:r>
-      <w:proofErr w:type="spellEnd"/>
-      <w:r>
-        <w:rPr>
-          <w:rFonts w:hint="eastAsia"/>
-        </w:rPr>
-        <w:t>』，界面全英文显示，连接对应的国际</w:t>
-      </w:r>
-      <w:proofErr w:type="spellStart"/>
-      <w:r>
-        <w:rPr>
-          <w:rFonts w:hint="eastAsia"/>
-        </w:rPr>
-        <w:t>版</w:t>
-      </w:r>
-      <w:r>
-        <w:rPr>
-          <w:rFonts w:hint="eastAsia"/>
+          <w:lang w:eastAsia="zh-CN"/>
+        </w:rPr>
+        <w:t>』，界面全英文显示，连接对应的国际版</w:t>
+      </w:r>
+      <w:r>
+        <w:rPr>
+          <w:rFonts w:hint="eastAsia"/>
+          <w:lang w:eastAsia="zh-CN"/>
         </w:rPr>
         <w:t>Server</w:t>
       </w:r>
       <w:r>
         <w:rPr>
           <w:rFonts w:hint="eastAsia"/>
-        </w:rPr>
-        <w:t>地址</w:t>
-      </w:r>
-      <w:proofErr w:type="spellEnd"/>
-      <w:r>
-        <w:rPr>
-          <w:rFonts w:hint="eastAsia"/>
-        </w:rPr>
-        <w:t>。</w:t>
+          <w:lang w:eastAsia="zh-CN"/>
+        </w:rPr>
+        <w:t>地址。</w:t>
       </w:r>
     </w:p>
     <w:p>
@@ -6644,7 +6967,7 @@
           <w:lang w:eastAsia="zh-CN"/>
         </w:rPr>
       </w:pPr>
-      <w:bookmarkStart w:id="23" w:name="_Toc238021799"/>
+      <w:bookmarkStart w:id="23" w:name="_Toc364168300"/>
       <w:r>
         <w:rPr>
           <w:rFonts w:hint="eastAsia"/>
@@ -6656,7 +6979,7 @@
     </w:p>
     <w:p>
       <w:pPr>
-        <w:pStyle w:val="af"/>
+        <w:pStyle w:val="ac"/>
         <w:numPr>
           <w:ilvl w:val="0"/>
           <w:numId w:val="15"/>
@@ -6672,15 +6995,19 @@
     </w:p>
     <w:p>
       <w:pPr>
-        <w:pStyle w:val="af"/>
+        <w:pStyle w:val="ac"/>
         <w:numPr>
           <w:ilvl w:val="0"/>
           <w:numId w:val="16"/>
         </w:numPr>
-      </w:pPr>
-      <w:r>
-        <w:rPr>
-          <w:rFonts w:hint="eastAsia"/>
+        <w:rPr>
+          <w:lang w:eastAsia="zh-CN"/>
+        </w:rPr>
+      </w:pPr>
+      <w:r>
+        <w:rPr>
+          <w:rFonts w:hint="eastAsia"/>
+          <w:lang w:eastAsia="zh-CN"/>
         </w:rPr>
         <w:t>App</w:t>
       </w:r>
@@ -6708,59 +7035,68 @@
       <w:r>
         <w:rPr>
           <w:rFonts w:hint="eastAsia"/>
+          <w:lang w:eastAsia="zh-CN"/>
         </w:rPr>
         <w:t>，可以</w:t>
       </w:r>
       <w:r>
         <w:rPr>
           <w:rFonts w:hint="eastAsia"/>
+          <w:lang w:eastAsia="zh-CN"/>
         </w:rPr>
         <w:t>定时</w:t>
       </w:r>
-      <w:proofErr w:type="spellStart"/>
-      <w:r>
-        <w:rPr>
-          <w:rFonts w:hint="eastAsia"/>
+      <w:r>
+        <w:rPr>
+          <w:rFonts w:hint="eastAsia"/>
+          <w:lang w:eastAsia="zh-CN"/>
         </w:rPr>
         <w:t>向</w:t>
       </w:r>
       <w:r>
         <w:rPr>
           <w:rFonts w:hint="eastAsia"/>
+          <w:lang w:eastAsia="zh-CN"/>
         </w:rPr>
         <w:t>Server</w:t>
       </w:r>
       <w:r>
         <w:rPr>
           <w:rFonts w:hint="eastAsia"/>
+          <w:lang w:eastAsia="zh-CN"/>
         </w:rPr>
         <w:t>查询当前在线用户总数</w:t>
       </w:r>
       <w:r>
         <w:rPr>
           <w:rFonts w:hint="eastAsia"/>
+          <w:lang w:eastAsia="zh-CN"/>
         </w:rPr>
         <w:t>，并显示在界面上</w:t>
       </w:r>
-      <w:proofErr w:type="spellEnd"/>
-      <w:r>
-        <w:rPr>
-          <w:rFonts w:hint="eastAsia"/>
+      <w:r>
+        <w:rPr>
+          <w:rFonts w:hint="eastAsia"/>
+          <w:lang w:eastAsia="zh-CN"/>
         </w:rPr>
         <w:t>。</w:t>
       </w:r>
     </w:p>
     <w:p>
       <w:pPr>
-        <w:pStyle w:val="af"/>
+        <w:pStyle w:val="ac"/>
         <w:numPr>
           <w:ilvl w:val="0"/>
           <w:numId w:val="16"/>
         </w:numPr>
-      </w:pPr>
-      <w:r>
-        <w:rPr>
-          <w:rFonts w:hint="eastAsia"/>
+        <w:rPr>
+          <w:lang w:eastAsia="zh-CN"/>
+        </w:rPr>
+      </w:pPr>
+      <w:r>
+        <w:rPr>
+          <w:rFonts w:hint="eastAsia"/>
+          <w:lang w:eastAsia="zh-CN"/>
         </w:rPr>
         <w:t>App</w:t>
       </w:r>
@@ -6771,59 +7107,66 @@
         </w:rPr>
         <w:t>连接</w:t>
       </w:r>
-      <w:proofErr w:type="spellStart"/>
-      <w:r>
-        <w:rPr>
-          <w:rFonts w:hint="eastAsia"/>
+      <w:r>
+        <w:rPr>
+          <w:rFonts w:hint="eastAsia"/>
+          <w:lang w:eastAsia="zh-CN"/>
         </w:rPr>
         <w:t>Server</w:t>
       </w:r>
       <w:r>
         <w:rPr>
           <w:rFonts w:hint="eastAsia"/>
+          <w:lang w:eastAsia="zh-CN"/>
         </w:rPr>
         <w:t>之后</w:t>
       </w:r>
       <w:r>
         <w:rPr>
           <w:rFonts w:hint="eastAsia"/>
+          <w:lang w:eastAsia="zh-CN"/>
         </w:rPr>
         <w:t>，可以</w:t>
       </w:r>
       <w:r>
         <w:rPr>
           <w:rFonts w:hint="eastAsia"/>
+          <w:lang w:eastAsia="zh-CN"/>
         </w:rPr>
         <w:t>定时</w:t>
       </w:r>
       <w:r>
         <w:rPr>
           <w:rFonts w:hint="eastAsia"/>
+          <w:lang w:eastAsia="zh-CN"/>
         </w:rPr>
         <w:t>向</w:t>
       </w:r>
       <w:r>
         <w:rPr>
           <w:rFonts w:hint="eastAsia"/>
+          <w:lang w:eastAsia="zh-CN"/>
         </w:rPr>
         <w:t>Server</w:t>
       </w:r>
       <w:r>
         <w:rPr>
           <w:rFonts w:hint="eastAsia"/>
+          <w:lang w:eastAsia="zh-CN"/>
         </w:rPr>
         <w:t>查询当前业务设备池的用户总数</w:t>
       </w:r>
       <w:r>
         <w:rPr>
           <w:rFonts w:hint="eastAsia"/>
+          <w:lang w:eastAsia="zh-CN"/>
         </w:rPr>
         <w:t>，并显示在界面上</w:t>
       </w:r>
-      <w:proofErr w:type="spellEnd"/>
-      <w:r>
-        <w:rPr>
-          <w:rFonts w:hint="eastAsia"/>
+      <w:r>
+        <w:rPr>
+          <w:rFonts w:hint="eastAsia"/>
+          <w:lang w:eastAsia="zh-CN"/>
         </w:rPr>
         <w:t>。</w:t>
       </w:r>
@@ -6835,7 +7178,7 @@
           <w:lang w:eastAsia="zh-CN"/>
         </w:rPr>
       </w:pPr>
-      <w:bookmarkStart w:id="24" w:name="_Toc238021800"/>
+      <w:bookmarkStart w:id="24" w:name="_Toc364168301"/>
       <w:r>
         <w:rPr>
           <w:rFonts w:hint="eastAsia"/>
@@ -6861,7 +7204,7 @@
     </w:p>
     <w:p>
       <w:pPr>
-        <w:pStyle w:val="af"/>
+        <w:pStyle w:val="ac"/>
         <w:numPr>
           <w:ilvl w:val="0"/>
           <w:numId w:val="11"/>
@@ -6892,43 +7235,71 @@
           <w:lang w:eastAsia="zh-CN"/>
         </w:rPr>
       </w:pPr>
-      <w:proofErr w:type="spellStart"/>
-      <w:r>
-        <w:rPr>
-          <w:rFonts w:hint="eastAsia"/>
+      <w:r>
+        <w:rPr>
+          <w:rFonts w:hint="eastAsia"/>
+          <w:lang w:eastAsia="zh-CN"/>
         </w:rPr>
         <w:t>App</w:t>
       </w:r>
       <w:r>
         <w:rPr>
           <w:rFonts w:hint="eastAsia"/>
-        </w:rPr>
-        <w:t>应允许用户手动中止视频聊天</w:t>
-      </w:r>
-      <w:proofErr w:type="spellEnd"/>
-      <w:r>
-        <w:rPr>
-          <w:rFonts w:hint="eastAsia"/>
-        </w:rPr>
-        <w:t>。</w:t>
-      </w:r>
-    </w:p>
-    <w:p/>
-    <w:p>
-      <w:pPr>
-        <w:pStyle w:val="af"/>
+          <w:lang w:eastAsia="zh-CN"/>
+        </w:rPr>
+        <w:t>应允</w:t>
+      </w:r>
+      <w:proofErr w:type="gramStart"/>
+      <w:r>
+        <w:rPr>
+          <w:rFonts w:hint="eastAsia"/>
+          <w:lang w:eastAsia="zh-CN"/>
+        </w:rPr>
+        <w:t>许用户</w:t>
+      </w:r>
+      <w:proofErr w:type="gramEnd"/>
+      <w:r>
+        <w:rPr>
+          <w:rFonts w:hint="eastAsia"/>
+          <w:lang w:eastAsia="zh-CN"/>
+        </w:rPr>
+        <w:t>手动中止视频聊天。</w:t>
+      </w:r>
+    </w:p>
+    <w:p>
+      <w:pPr>
+        <w:rPr>
+          <w:lang w:eastAsia="zh-CN"/>
+        </w:rPr>
+      </w:pPr>
+    </w:p>
+    <w:p>
+      <w:pPr>
+        <w:pStyle w:val="ac"/>
         <w:numPr>
           <w:ilvl w:val="0"/>
           <w:numId w:val="11"/>
         </w:numPr>
-      </w:pPr>
-      <w:r>
-        <w:rPr>
-          <w:rFonts w:hint="eastAsia"/>
-          <w:lang w:eastAsia="zh-CN"/>
-        </w:rPr>
-        <w:t>视频聊结束</w:t>
-      </w:r>
+        <w:rPr>
+          <w:lang w:eastAsia="zh-CN"/>
+        </w:rPr>
+      </w:pPr>
+      <w:r>
+        <w:rPr>
+          <w:rFonts w:hint="eastAsia"/>
+          <w:lang w:eastAsia="zh-CN"/>
+        </w:rPr>
+        <w:t>视频</w:t>
+      </w:r>
+      <w:proofErr w:type="gramStart"/>
+      <w:r>
+        <w:rPr>
+          <w:rFonts w:hint="eastAsia"/>
+          <w:lang w:eastAsia="zh-CN"/>
+        </w:rPr>
+        <w:t>聊结束</w:t>
+      </w:r>
+      <w:proofErr w:type="gramEnd"/>
       <w:r>
         <w:rPr>
           <w:rFonts w:hint="eastAsia"/>
@@ -6939,7 +7310,7 @@
     </w:p>
     <w:p>
       <w:pPr>
-        <w:pStyle w:val="af"/>
+        <w:pStyle w:val="ac"/>
         <w:numPr>
           <w:ilvl w:val="0"/>
           <w:numId w:val="24"/>
@@ -6972,7 +7343,7 @@
     </w:p>
     <w:p>
       <w:pPr>
-        <w:pStyle w:val="af"/>
+        <w:pStyle w:val="ac"/>
         <w:numPr>
           <w:ilvl w:val="0"/>
           <w:numId w:val="24"/>
@@ -7005,21 +7376,25 @@
     </w:p>
     <w:p>
       <w:pPr>
-        <w:pStyle w:val="af"/>
+        <w:pStyle w:val="ac"/>
         <w:ind w:left="420"/>
       </w:pPr>
     </w:p>
     <w:p>
       <w:pPr>
-        <w:pStyle w:val="af"/>
+        <w:pStyle w:val="ac"/>
         <w:numPr>
           <w:ilvl w:val="0"/>
           <w:numId w:val="11"/>
         </w:numPr>
-      </w:pPr>
-      <w:r>
-        <w:rPr>
-          <w:rFonts w:hint="eastAsia"/>
+        <w:rPr>
+          <w:lang w:eastAsia="zh-CN"/>
+        </w:rPr>
+      </w:pPr>
+      <w:r>
+        <w:rPr>
+          <w:rFonts w:hint="eastAsia"/>
+          <w:lang w:eastAsia="zh-CN"/>
         </w:rPr>
         <w:t>视频聊天界面布局自定义</w:t>
       </w:r>
@@ -7030,31 +7405,47 @@
           <w:lang w:eastAsia="zh-CN"/>
         </w:rPr>
       </w:pPr>
-      <w:proofErr w:type="spellStart"/>
-      <w:r>
-        <w:rPr>
-          <w:rFonts w:hint="eastAsia"/>
+      <w:r>
+        <w:rPr>
+          <w:rFonts w:hint="eastAsia"/>
+          <w:lang w:eastAsia="zh-CN"/>
         </w:rPr>
         <w:t>App</w:t>
       </w:r>
       <w:r>
         <w:rPr>
           <w:rFonts w:hint="eastAsia"/>
-        </w:rPr>
-        <w:t>应允许用户根据自己习惯对视频聊天界面进行重排</w:t>
-      </w:r>
-      <w:proofErr w:type="spellEnd"/>
-      <w:r>
-        <w:rPr>
-          <w:rFonts w:hint="eastAsia"/>
-        </w:rPr>
-        <w:t>。</w:t>
-      </w:r>
-    </w:p>
-    <w:p/>
-    <w:p>
-      <w:pPr>
-        <w:pStyle w:val="af"/>
+          <w:lang w:eastAsia="zh-CN"/>
+        </w:rPr>
+        <w:t>应允</w:t>
+      </w:r>
+      <w:proofErr w:type="gramStart"/>
+      <w:r>
+        <w:rPr>
+          <w:rFonts w:hint="eastAsia"/>
+          <w:lang w:eastAsia="zh-CN"/>
+        </w:rPr>
+        <w:t>许用户</w:t>
+      </w:r>
+      <w:proofErr w:type="gramEnd"/>
+      <w:r>
+        <w:rPr>
+          <w:rFonts w:hint="eastAsia"/>
+          <w:lang w:eastAsia="zh-CN"/>
+        </w:rPr>
+        <w:t>根据自己习惯对视频聊天界面进行重排。</w:t>
+      </w:r>
+    </w:p>
+    <w:p>
+      <w:pPr>
+        <w:rPr>
+          <w:lang w:eastAsia="zh-CN"/>
+        </w:rPr>
+      </w:pPr>
+    </w:p>
+    <w:p>
+      <w:pPr>
+        <w:pStyle w:val="ac"/>
         <w:numPr>
           <w:ilvl w:val="0"/>
           <w:numId w:val="11"/>
@@ -7117,7 +7508,7 @@
           <w:lang w:eastAsia="zh-CN"/>
         </w:rPr>
       </w:pPr>
-      <w:bookmarkStart w:id="27" w:name="_Toc238021801"/>
+      <w:bookmarkStart w:id="27" w:name="_Toc364168302"/>
       <w:r>
         <w:rPr>
           <w:rFonts w:hint="eastAsia"/>
@@ -7129,7 +7520,7 @@
     </w:p>
     <w:p>
       <w:pPr>
-        <w:pStyle w:val="af"/>
+        <w:pStyle w:val="ac"/>
         <w:numPr>
           <w:ilvl w:val="0"/>
           <w:numId w:val="12"/>
@@ -7190,7 +7581,7 @@
     </w:p>
     <w:p>
       <w:pPr>
-        <w:pStyle w:val="af"/>
+        <w:pStyle w:val="ac"/>
         <w:numPr>
           <w:ilvl w:val="0"/>
           <w:numId w:val="12"/>
@@ -7237,7 +7628,7 @@
     </w:p>
     <w:p>
       <w:pPr>
-        <w:pStyle w:val="af"/>
+        <w:pStyle w:val="ac"/>
         <w:ind w:left="420"/>
         <w:rPr>
           <w:lang w:eastAsia="zh-CN"/>
@@ -7246,7 +7637,7 @@
     </w:p>
     <w:p>
       <w:pPr>
-        <w:pStyle w:val="af"/>
+        <w:pStyle w:val="ac"/>
         <w:numPr>
           <w:ilvl w:val="0"/>
           <w:numId w:val="12"/>
@@ -7272,7 +7663,7 @@
     </w:p>
     <w:p>
       <w:pPr>
-        <w:pStyle w:val="af"/>
+        <w:pStyle w:val="ac"/>
         <w:numPr>
           <w:ilvl w:val="0"/>
           <w:numId w:val="13"/>
@@ -7298,7 +7689,7 @@
     </w:p>
     <w:p>
       <w:pPr>
-        <w:pStyle w:val="af"/>
+        <w:pStyle w:val="ac"/>
         <w:numPr>
           <w:ilvl w:val="0"/>
           <w:numId w:val="13"/>
@@ -7331,7 +7722,7 @@
     </w:p>
     <w:p>
       <w:pPr>
-        <w:pStyle w:val="af"/>
+        <w:pStyle w:val="ac"/>
         <w:numPr>
           <w:ilvl w:val="0"/>
           <w:numId w:val="12"/>
@@ -7364,7 +7755,7 @@
     </w:p>
     <w:p>
       <w:pPr>
-        <w:pStyle w:val="af"/>
+        <w:pStyle w:val="ac"/>
         <w:ind w:left="420"/>
         <w:rPr>
           <w:lang w:eastAsia="zh-CN"/>
@@ -7373,7 +7764,7 @@
     </w:p>
     <w:p>
       <w:pPr>
-        <w:pStyle w:val="af"/>
+        <w:pStyle w:val="ac"/>
         <w:numPr>
           <w:ilvl w:val="0"/>
           <w:numId w:val="12"/>
@@ -7392,7 +7783,7 @@
     </w:p>
     <w:p>
       <w:pPr>
-        <w:pStyle w:val="af"/>
+        <w:pStyle w:val="ac"/>
         <w:numPr>
           <w:ilvl w:val="0"/>
           <w:numId w:val="14"/>
@@ -7430,7 +7821,7 @@
           <w:lang w:eastAsia="zh-CN"/>
         </w:rPr>
       </w:pPr>
-      <w:bookmarkStart w:id="28" w:name="_Toc238021802"/>
+      <w:bookmarkStart w:id="28" w:name="_Toc364168303"/>
       <w:r>
         <w:rPr>
           <w:rFonts w:hint="eastAsia"/>
@@ -7443,7 +7834,7 @@
     </w:p>
     <w:p>
       <w:pPr>
-        <w:pStyle w:val="af"/>
+        <w:pStyle w:val="ac"/>
         <w:numPr>
           <w:ilvl w:val="0"/>
           <w:numId w:val="5"/>
@@ -7518,7 +7909,7 @@
     </w:p>
     <w:p>
       <w:pPr>
-        <w:pStyle w:val="af"/>
+        <w:pStyle w:val="ac"/>
         <w:numPr>
           <w:ilvl w:val="0"/>
           <w:numId w:val="5"/>
@@ -7605,7 +7996,7 @@
           <w:lang w:eastAsia="zh-CN"/>
         </w:rPr>
       </w:pPr>
-      <w:bookmarkStart w:id="29" w:name="_Toc238021803"/>
+      <w:bookmarkStart w:id="29" w:name="_Toc364168304"/>
       <w:r>
         <w:rPr>
           <w:rFonts w:hint="eastAsia"/>
@@ -7617,7 +8008,7 @@
     </w:p>
     <w:p>
       <w:pPr>
-        <w:pStyle w:val="af"/>
+        <w:pStyle w:val="ac"/>
         <w:numPr>
           <w:ilvl w:val="0"/>
           <w:numId w:val="6"/>
@@ -7663,9 +8054,9 @@
       </w:pPr>
     </w:p>
     <w:sectPr>
-      <w:headerReference w:type="default" r:id="rId10"/>
-      <w:footerReference w:type="even" r:id="rId11"/>
-      <w:footerReference w:type="default" r:id="rId12"/>
+      <w:headerReference w:type="default" r:id="rId9"/>
+      <w:footerReference w:type="even" r:id="rId10"/>
+      <w:footerReference w:type="default" r:id="rId11"/>
       <w:pgSz w:w="11906" w:h="16838"/>
       <w:pgMar w:top="1402" w:right="1800" w:bottom="1246" w:left="1800" w:header="851" w:footer="992" w:gutter="0"/>
       <w:cols w:space="425"/>
@@ -7676,15 +8067,15 @@
 </file>
 
 <file path=word/endnotes.xml><?xml version="1.0" encoding="utf-8"?>
-<w:endnotes xmlns:wpc="http://schemas.microsoft.com/office/word/2010/wordprocessingCanvas" xmlns:mo="http://schemas.microsoft.com/office/mac/office/2008/main" xmlns:mc="http://schemas.openxmlformats.org/markup-compatibility/2006" xmlns:mv="urn:schemas-microsoft-com:mac:vml" xmlns:o="urn:schemas-microsoft-com:office:office" xmlns:r="http://schemas.openxmlformats.org/officeDocument/2006/relationships" xmlns:m="http://schemas.openxmlformats.org/officeDocument/2006/math" xmlns:v="urn:schemas-microsoft-com:vml" xmlns:wp14="http://schemas.microsoft.com/office/word/2010/wordprocessingDrawing" xmlns:wp="http://schemas.openxmlformats.org/drawingml/2006/wordprocessingDrawing" xmlns:w10="urn:schemas-microsoft-com:office:word" xmlns:w="http://schemas.openxmlformats.org/wordprocessingml/2006/main" xmlns:w14="http://schemas.microsoft.com/office/word/2010/wordml" xmlns:wpg="http://schemas.microsoft.com/office/word/2010/wordprocessingGroup" xmlns:wpi="http://schemas.microsoft.com/office/word/2010/wordprocessingInk" xmlns:wne="http://schemas.microsoft.com/office/word/2006/wordml" xmlns:wps="http://schemas.microsoft.com/office/word/2010/wordprocessingShape" mc:Ignorable="w14 wp14">
-  <w:endnote w:type="separator" w:id="-1">
+<w:endnotes xmlns:ve="http://schemas.openxmlformats.org/markup-compatibility/2006" xmlns:o="urn:schemas-microsoft-com:office:office" xmlns:r="http://schemas.openxmlformats.org/officeDocument/2006/relationships" xmlns:m="http://schemas.openxmlformats.org/officeDocument/2006/math" xmlns:v="urn:schemas-microsoft-com:vml" xmlns:wp="http://schemas.openxmlformats.org/drawingml/2006/wordprocessingDrawing" xmlns:w10="urn:schemas-microsoft-com:office:word" xmlns:w="http://schemas.openxmlformats.org/wordprocessingml/2006/main" xmlns:wne="http://schemas.microsoft.com/office/word/2006/wordml">
+  <w:endnote w:type="separator" w:id="0">
     <w:p>
       <w:r>
         <w:separator/>
       </w:r>
     </w:p>
   </w:endnote>
-  <w:endnote w:type="continuationSeparator" w:id="0">
+  <w:endnote w:type="continuationSeparator" w:id="1">
     <w:p>
       <w:r>
         <w:continuationSeparator/>
@@ -7695,37 +8086,37 @@
 </file>
 
 <file path=word/footer1.xml><?xml version="1.0" encoding="utf-8"?>
-<w:ftr xmlns:wpc="http://schemas.microsoft.com/office/word/2010/wordprocessingCanvas" xmlns:mo="http://schemas.microsoft.com/office/mac/office/2008/main" xmlns:mc="http://schemas.openxmlformats.org/markup-compatibility/2006" xmlns:mv="urn:schemas-microsoft-com:mac:vml" xmlns:o="urn:schemas-microsoft-com:office:office" xmlns:r="http://schemas.openxmlformats.org/officeDocument/2006/relationships" xmlns:m="http://schemas.openxmlformats.org/officeDocument/2006/math" xmlns:v="urn:schemas-microsoft-com:vml" xmlns:wp14="http://schemas.microsoft.com/office/word/2010/wordprocessingDrawing" xmlns:wp="http://schemas.openxmlformats.org/drawingml/2006/wordprocessingDrawing" xmlns:w10="urn:schemas-microsoft-com:office:word" xmlns:w="http://schemas.openxmlformats.org/wordprocessingml/2006/main" xmlns:w14="http://schemas.microsoft.com/office/word/2010/wordml" xmlns:wpg="http://schemas.microsoft.com/office/word/2010/wordprocessingGroup" xmlns:wpi="http://schemas.microsoft.com/office/word/2010/wordprocessingInk" xmlns:wne="http://schemas.microsoft.com/office/word/2006/wordml" xmlns:wps="http://schemas.microsoft.com/office/word/2010/wordprocessingShape" mc:Ignorable="w14 wp14">
+<w:ftr xmlns:ve="http://schemas.openxmlformats.org/markup-compatibility/2006" xmlns:o="urn:schemas-microsoft-com:office:office" xmlns:r="http://schemas.openxmlformats.org/officeDocument/2006/relationships" xmlns:m="http://schemas.openxmlformats.org/officeDocument/2006/math" xmlns:v="urn:schemas-microsoft-com:vml" xmlns:wp="http://schemas.openxmlformats.org/drawingml/2006/wordprocessingDrawing" xmlns:w10="urn:schemas-microsoft-com:office:word" xmlns:w="http://schemas.openxmlformats.org/wordprocessingml/2006/main" xmlns:wne="http://schemas.microsoft.com/office/word/2006/wordml">
   <w:p>
     <w:pPr>
-      <w:pStyle w:val="a9"/>
+      <w:pStyle w:val="a8"/>
       <w:framePr w:wrap="around" w:vAnchor="text" w:hAnchor="margin" w:xAlign="right" w:y="1"/>
       <w:rPr>
-        <w:rStyle w:val="ab"/>
+        <w:rStyle w:val="a9"/>
       </w:rPr>
     </w:pPr>
     <w:r>
       <w:rPr>
-        <w:rStyle w:val="ab"/>
+        <w:rStyle w:val="a9"/>
       </w:rPr>
       <w:fldChar w:fldCharType="begin"/>
     </w:r>
     <w:r>
       <w:rPr>
-        <w:rStyle w:val="ab"/>
+        <w:rStyle w:val="a9"/>
       </w:rPr>
       <w:instrText xml:space="preserve">PAGE  </w:instrText>
     </w:r>
     <w:r>
       <w:rPr>
-        <w:rStyle w:val="ab"/>
+        <w:rStyle w:val="a9"/>
       </w:rPr>
       <w:fldChar w:fldCharType="end"/>
     </w:r>
   </w:p>
   <w:p>
     <w:pPr>
-      <w:pStyle w:val="a9"/>
+      <w:pStyle w:val="a8"/>
       <w:ind w:right="360"/>
     </w:pPr>
   </w:p>
@@ -7733,10 +8124,10 @@
 </file>
 
 <file path=word/footer2.xml><?xml version="1.0" encoding="utf-8"?>
-<w:ftr xmlns:wpc="http://schemas.microsoft.com/office/word/2010/wordprocessingCanvas" xmlns:mo="http://schemas.microsoft.com/office/mac/office/2008/main" xmlns:mc="http://schemas.openxmlformats.org/markup-compatibility/2006" xmlns:mv="urn:schemas-microsoft-com:mac:vml" xmlns:o="urn:schemas-microsoft-com:office:office" xmlns:r="http://schemas.openxmlformats.org/officeDocument/2006/relationships" xmlns:m="http://schemas.openxmlformats.org/officeDocument/2006/math" xmlns:v="urn:schemas-microsoft-com:vml" xmlns:wp14="http://schemas.microsoft.com/office/word/2010/wordprocessingDrawing" xmlns:wp="http://schemas.openxmlformats.org/drawingml/2006/wordprocessingDrawing" xmlns:w10="urn:schemas-microsoft-com:office:word" xmlns:w="http://schemas.openxmlformats.org/wordprocessingml/2006/main" xmlns:w14="http://schemas.microsoft.com/office/word/2010/wordml" xmlns:wpg="http://schemas.microsoft.com/office/word/2010/wordprocessingGroup" xmlns:wpi="http://schemas.microsoft.com/office/word/2010/wordprocessingInk" xmlns:wne="http://schemas.microsoft.com/office/word/2006/wordml" xmlns:wps="http://schemas.microsoft.com/office/word/2010/wordprocessingShape" mc:Ignorable="w14 wp14">
+<w:ftr xmlns:ve="http://schemas.openxmlformats.org/markup-compatibility/2006" xmlns:o="urn:schemas-microsoft-com:office:office" xmlns:r="http://schemas.openxmlformats.org/officeDocument/2006/relationships" xmlns:m="http://schemas.openxmlformats.org/officeDocument/2006/math" xmlns:v="urn:schemas-microsoft-com:vml" xmlns:wp="http://schemas.openxmlformats.org/drawingml/2006/wordprocessingDrawing" xmlns:w10="urn:schemas-microsoft-com:office:word" xmlns:w="http://schemas.openxmlformats.org/wordprocessingml/2006/main" xmlns:wne="http://schemas.microsoft.com/office/word/2006/wordml">
   <w:p>
     <w:pPr>
-      <w:pStyle w:val="a9"/>
+      <w:pStyle w:val="a8"/>
       <w:ind w:right="360"/>
       <w:jc w:val="center"/>
     </w:pPr>
@@ -7749,13 +8140,6 @@
     </w:r>
     <w:r>
       <w:rPr>
-        <w:rFonts w:hint="eastAsia"/>
-        <w:szCs w:val="21"/>
-      </w:rPr>
-      <w:t xml:space="preserve"> </w:t>
-    </w:r>
-    <w:r>
-      <w:rPr>
         <w:szCs w:val="21"/>
       </w:rPr>
       <w:fldChar w:fldCharType="begin"/>
@@ -7777,7 +8161,7 @@
         <w:noProof/>
         <w:szCs w:val="21"/>
       </w:rPr>
-      <w:t>2</w:t>
+      <w:t>7</w:t>
     </w:r>
     <w:r>
       <w:rPr>
@@ -7790,35 +8174,7 @@
         <w:rFonts w:hint="eastAsia"/>
         <w:szCs w:val="21"/>
       </w:rPr>
-      <w:t xml:space="preserve"> </w:t>
-    </w:r>
-    <w:r>
-      <w:rPr>
-        <w:rFonts w:hint="eastAsia"/>
-        <w:szCs w:val="21"/>
-      </w:rPr>
-      <w:t>页</w:t>
-    </w:r>
-    <w:r>
-      <w:rPr>
-        <w:rFonts w:hint="eastAsia"/>
-        <w:szCs w:val="21"/>
-      </w:rPr>
-      <w:t xml:space="preserve"> </w:t>
-    </w:r>
-    <w:r>
-      <w:rPr>
-        <w:rFonts w:hint="eastAsia"/>
-        <w:szCs w:val="21"/>
-      </w:rPr>
-      <w:t>共</w:t>
-    </w:r>
-    <w:r>
-      <w:rPr>
-        <w:rFonts w:hint="eastAsia"/>
-        <w:szCs w:val="21"/>
-      </w:rPr>
-      <w:t xml:space="preserve"> </w:t>
+      <w:t>页共</w:t>
     </w:r>
     <w:r>
       <w:rPr>
@@ -7850,13 +8206,6 @@
         <w:szCs w:val="21"/>
       </w:rPr>
       <w:fldChar w:fldCharType="end"/>
-    </w:r>
-    <w:r>
-      <w:rPr>
-        <w:rFonts w:hint="eastAsia"/>
-        <w:szCs w:val="21"/>
-      </w:rPr>
-      <w:t xml:space="preserve"> </w:t>
     </w:r>
     <w:r>
       <w:rPr>
@@ -7870,15 +8219,15 @@
 </file>
 
 <file path=word/footnotes.xml><?xml version="1.0" encoding="utf-8"?>
-<w:footnotes xmlns:wpc="http://schemas.microsoft.com/office/word/2010/wordprocessingCanvas" xmlns:mo="http://schemas.microsoft.com/office/mac/office/2008/main" xmlns:mc="http://schemas.openxmlformats.org/markup-compatibility/2006" xmlns:mv="urn:schemas-microsoft-com:mac:vml" xmlns:o="urn:schemas-microsoft-com:office:office" xmlns:r="http://schemas.openxmlformats.org/officeDocument/2006/relationships" xmlns:m="http://schemas.openxmlformats.org/officeDocument/2006/math" xmlns:v="urn:schemas-microsoft-com:vml" xmlns:wp14="http://schemas.microsoft.com/office/word/2010/wordprocessingDrawing" xmlns:wp="http://schemas.openxmlformats.org/drawingml/2006/wordprocessingDrawing" xmlns:w10="urn:schemas-microsoft-com:office:word" xmlns:w="http://schemas.openxmlformats.org/wordprocessingml/2006/main" xmlns:w14="http://schemas.microsoft.com/office/word/2010/wordml" xmlns:wpg="http://schemas.microsoft.com/office/word/2010/wordprocessingGroup" xmlns:wpi="http://schemas.microsoft.com/office/word/2010/wordprocessingInk" xmlns:wne="http://schemas.microsoft.com/office/word/2006/wordml" xmlns:wps="http://schemas.microsoft.com/office/word/2010/wordprocessingShape" mc:Ignorable="w14 wp14">
-  <w:footnote w:type="separator" w:id="-1">
+<w:footnotes xmlns:ve="http://schemas.openxmlformats.org/markup-compatibility/2006" xmlns:o="urn:schemas-microsoft-com:office:office" xmlns:r="http://schemas.openxmlformats.org/officeDocument/2006/relationships" xmlns:m="http://schemas.openxmlformats.org/officeDocument/2006/math" xmlns:v="urn:schemas-microsoft-com:vml" xmlns:wp="http://schemas.openxmlformats.org/drawingml/2006/wordprocessingDrawing" xmlns:w10="urn:schemas-microsoft-com:office:word" xmlns:w="http://schemas.openxmlformats.org/wordprocessingml/2006/main" xmlns:wne="http://schemas.microsoft.com/office/word/2006/wordml">
+  <w:footnote w:type="separator" w:id="0">
     <w:p>
       <w:r>
         <w:separator/>
       </w:r>
     </w:p>
   </w:footnote>
-  <w:footnote w:type="continuationSeparator" w:id="0">
+  <w:footnote w:type="continuationSeparator" w:id="1">
     <w:p>
       <w:r>
         <w:continuationSeparator/>
@@ -7889,7 +8238,7 @@
 </file>
 
 <file path=word/header1.xml><?xml version="1.0" encoding="utf-8"?>
-<w:hdr xmlns:wpc="http://schemas.microsoft.com/office/word/2010/wordprocessingCanvas" xmlns:mo="http://schemas.microsoft.com/office/mac/office/2008/main" xmlns:mc="http://schemas.openxmlformats.org/markup-compatibility/2006" xmlns:mv="urn:schemas-microsoft-com:mac:vml" xmlns:o="urn:schemas-microsoft-com:office:office" xmlns:r="http://schemas.openxmlformats.org/officeDocument/2006/relationships" xmlns:m="http://schemas.openxmlformats.org/officeDocument/2006/math" xmlns:v="urn:schemas-microsoft-com:vml" xmlns:wp14="http://schemas.microsoft.com/office/word/2010/wordprocessingDrawing" xmlns:wp="http://schemas.openxmlformats.org/drawingml/2006/wordprocessingDrawing" xmlns:w10="urn:schemas-microsoft-com:office:word" xmlns:w="http://schemas.openxmlformats.org/wordprocessingml/2006/main" xmlns:w14="http://schemas.microsoft.com/office/word/2010/wordml" xmlns:wpg="http://schemas.microsoft.com/office/word/2010/wordprocessingGroup" xmlns:wpi="http://schemas.microsoft.com/office/word/2010/wordprocessingInk" xmlns:wne="http://schemas.microsoft.com/office/word/2006/wordml" xmlns:wps="http://schemas.microsoft.com/office/word/2010/wordprocessingShape" mc:Ignorable="w14 wp14">
+<w:hdr xmlns:ve="http://schemas.openxmlformats.org/markup-compatibility/2006" xmlns:o="urn:schemas-microsoft-com:office:office" xmlns:r="http://schemas.openxmlformats.org/officeDocument/2006/relationships" xmlns:m="http://schemas.openxmlformats.org/officeDocument/2006/math" xmlns:v="urn:schemas-microsoft-com:vml" xmlns:wp="http://schemas.openxmlformats.org/drawingml/2006/wordprocessingDrawing" xmlns:w10="urn:schemas-microsoft-com:office:word" xmlns:w="http://schemas.openxmlformats.org/wordprocessingml/2006/main" xmlns:wne="http://schemas.microsoft.com/office/word/2006/wordml">
   <w:p>
     <w:pPr>
       <w:pStyle w:val="a7"/>
@@ -7908,7 +8257,7 @@
 </file>
 
 <file path=word/numbering.xml><?xml version="1.0" encoding="utf-8"?>
-<w:numbering xmlns:wpc="http://schemas.microsoft.com/office/word/2010/wordprocessingCanvas" xmlns:mo="http://schemas.microsoft.com/office/mac/office/2008/main" xmlns:mc="http://schemas.openxmlformats.org/markup-compatibility/2006" xmlns:mv="urn:schemas-microsoft-com:mac:vml" xmlns:o="urn:schemas-microsoft-com:office:office" xmlns:r="http://schemas.openxmlformats.org/officeDocument/2006/relationships" xmlns:m="http://schemas.openxmlformats.org/officeDocument/2006/math" xmlns:v="urn:schemas-microsoft-com:vml" xmlns:wp14="http://schemas.microsoft.com/office/word/2010/wordprocessingDrawing" xmlns:wp="http://schemas.openxmlformats.org/drawingml/2006/wordprocessingDrawing" xmlns:w10="urn:schemas-microsoft-com:office:word" xmlns:w="http://schemas.openxmlformats.org/wordprocessingml/2006/main" xmlns:w14="http://schemas.microsoft.com/office/word/2010/wordml" xmlns:wpg="http://schemas.microsoft.com/office/word/2010/wordprocessingGroup" xmlns:wpi="http://schemas.microsoft.com/office/word/2010/wordprocessingInk" xmlns:wne="http://schemas.microsoft.com/office/word/2006/wordml" xmlns:wps="http://schemas.microsoft.com/office/word/2010/wordprocessingShape" mc:Ignorable="w14 wp14">
+<w:numbering xmlns:ve="http://schemas.openxmlformats.org/markup-compatibility/2006" xmlns:o="urn:schemas-microsoft-com:office:office" xmlns:r="http://schemas.openxmlformats.org/officeDocument/2006/relationships" xmlns:m="http://schemas.openxmlformats.org/officeDocument/2006/math" xmlns:v="urn:schemas-microsoft-com:vml" xmlns:wp="http://schemas.openxmlformats.org/drawingml/2006/wordprocessingDrawing" xmlns:w10="urn:schemas-microsoft-com:office:word" xmlns:w="http://schemas.openxmlformats.org/wordprocessingml/2006/main" xmlns:wne="http://schemas.microsoft.com/office/word/2006/wordml">
   <w:abstractNum w:abstractNumId="0">
     <w:nsid w:val="0C3D20E1"/>
     <w:multiLevelType w:val="hybridMultilevel"/>
@@ -9602,11 +9951,11 @@
   <w:abstractNum w:abstractNumId="17">
     <w:nsid w:val="63FE465E"/>
     <w:multiLevelType w:val="hybridMultilevel"/>
-    <w:tmpl w:val="B1D8552E"/>
-    <w:lvl w:ilvl="0" w:tplc="67F46908">
+    <w:tmpl w:val="90BE6CD0"/>
+    <w:lvl w:ilvl="0" w:tplc="5418A530">
       <w:start w:val="1"/>
       <w:numFmt w:val="decimalZero"/>
-      <w:lvlText w:val="SM_%1."/>
+      <w:lvlText w:val="IT_%1."/>
       <w:lvlJc w:val="left"/>
       <w:pPr>
         <w:ind w:left="480" w:hanging="480"/>
@@ -10705,7 +11054,7 @@
 </file>
 
 <file path=word/styles.xml><?xml version="1.0" encoding="utf-8"?>
-<w:styles xmlns:mc="http://schemas.openxmlformats.org/markup-compatibility/2006" xmlns:r="http://schemas.openxmlformats.org/officeDocument/2006/relationships" xmlns:w="http://schemas.openxmlformats.org/wordprocessingml/2006/main" xmlns:w14="http://schemas.microsoft.com/office/word/2010/wordml" mc:Ignorable="w14">
+<w:styles xmlns:r="http://schemas.openxmlformats.org/officeDocument/2006/relationships" xmlns:w="http://schemas.openxmlformats.org/wordprocessingml/2006/main">
   <w:docDefaults>
     <w:rPrDefault>
       <w:rPr>
@@ -10721,7 +11070,7 @@
       </w:pPr>
     </w:pPrDefault>
   </w:docDefaults>
-  <w:latentStyles w:defLockedState="0" w:defUIPriority="0" w:defSemiHidden="0" w:defUnhideWhenUsed="0" w:defQFormat="0" w:count="276">
+  <w:latentStyles w:defLockedState="0" w:defUIPriority="0" w:defSemiHidden="0" w:defUnhideWhenUsed="0" w:defQFormat="0" w:count="267">
     <w:lsdException w:name="Normal" w:qFormat="1"/>
     <w:lsdException w:name="heading 1" w:uiPriority="9" w:qFormat="1"/>
     <w:lsdException w:name="heading 2" w:semiHidden="1" w:uiPriority="9" w:unhideWhenUsed="1" w:qFormat="1"/>
@@ -10865,7 +11214,7 @@
     <w:name w:val="heading 1"/>
     <w:basedOn w:val="a"/>
     <w:next w:val="a"/>
-    <w:link w:val="10"/>
+    <w:link w:val="1Char"/>
     <w:uiPriority w:val="9"/>
     <w:qFormat/>
     <w:rsid w:val="00B3513D"/>
@@ -10892,7 +11241,7 @@
     <w:name w:val="heading 2"/>
     <w:basedOn w:val="a"/>
     <w:next w:val="a"/>
-    <w:link w:val="20"/>
+    <w:link w:val="2Char"/>
     <w:uiPriority w:val="9"/>
     <w:unhideWhenUsed/>
     <w:qFormat/>
@@ -10919,7 +11268,7 @@
     <w:name w:val="heading 3"/>
     <w:basedOn w:val="a"/>
     <w:next w:val="a"/>
-    <w:link w:val="30"/>
+    <w:link w:val="3Char"/>
     <w:uiPriority w:val="9"/>
     <w:unhideWhenUsed/>
     <w:qFormat/>
@@ -10946,7 +11295,7 @@
     <w:name w:val="heading 4"/>
     <w:basedOn w:val="a"/>
     <w:next w:val="a"/>
-    <w:link w:val="40"/>
+    <w:link w:val="4Char"/>
     <w:uiPriority w:val="9"/>
     <w:semiHidden/>
     <w:unhideWhenUsed/>
@@ -10976,7 +11325,7 @@
     <w:name w:val="heading 5"/>
     <w:basedOn w:val="a"/>
     <w:next w:val="a"/>
-    <w:link w:val="50"/>
+    <w:link w:val="5Char"/>
     <w:uiPriority w:val="9"/>
     <w:semiHidden/>
     <w:unhideWhenUsed/>
@@ -10999,7 +11348,7 @@
     <w:name w:val="heading 6"/>
     <w:basedOn w:val="a"/>
     <w:next w:val="a"/>
-    <w:link w:val="60"/>
+    <w:link w:val="6Char"/>
     <w:uiPriority w:val="9"/>
     <w:semiHidden/>
     <w:unhideWhenUsed/>
@@ -11024,7 +11373,7 @@
     <w:name w:val="heading 7"/>
     <w:basedOn w:val="a"/>
     <w:next w:val="a"/>
-    <w:link w:val="70"/>
+    <w:link w:val="7Char"/>
     <w:uiPriority w:val="9"/>
     <w:semiHidden/>
     <w:unhideWhenUsed/>
@@ -11051,7 +11400,7 @@
     <w:name w:val="heading 8"/>
     <w:basedOn w:val="a"/>
     <w:next w:val="a"/>
-    <w:link w:val="80"/>
+    <w:link w:val="8Char"/>
     <w:uiPriority w:val="9"/>
     <w:semiHidden/>
     <w:unhideWhenUsed/>
@@ -11080,7 +11429,7 @@
     <w:name w:val="heading 9"/>
     <w:basedOn w:val="a"/>
     <w:next w:val="a"/>
-    <w:link w:val="90"/>
+    <w:link w:val="9Char"/>
     <w:uiPriority w:val="9"/>
     <w:unhideWhenUsed/>
     <w:qFormat/>
@@ -11112,6 +11461,7 @@
     <w:uiPriority w:val="99"/>
     <w:semiHidden/>
     <w:unhideWhenUsed/>
+    <w:qFormat/>
     <w:tblPr>
       <w:tblInd w:w="0" w:type="dxa"/>
       <w:tblCellMar>
@@ -11168,7 +11518,7 @@
   <w:style w:type="paragraph" w:styleId="a7">
     <w:name w:val="header"/>
     <w:basedOn w:val="a"/>
-    <w:link w:val="a8"/>
+    <w:link w:val="Char"/>
     <w:rsid w:val="00803B7E"/>
     <w:pPr>
       <w:pBdr>
@@ -11186,8 +11536,8 @@
       <w:szCs w:val="18"/>
     </w:rPr>
   </w:style>
-  <w:style w:type="character" w:customStyle="1" w:styleId="a8">
-    <w:name w:val="页眉字符"/>
+  <w:style w:type="character" w:customStyle="1" w:styleId="Char">
+    <w:name w:val="页眉 Char"/>
     <w:basedOn w:val="a0"/>
     <w:link w:val="a7"/>
     <w:rsid w:val="00803B7E"/>
@@ -11197,10 +11547,10 @@
       <w:szCs w:val="18"/>
     </w:rPr>
   </w:style>
-  <w:style w:type="paragraph" w:styleId="a9">
+  <w:style w:type="paragraph" w:styleId="a8">
     <w:name w:val="footer"/>
     <w:basedOn w:val="a"/>
-    <w:link w:val="aa"/>
+    <w:link w:val="Char0"/>
     <w:rsid w:val="00803B7E"/>
     <w:pPr>
       <w:tabs>
@@ -11214,10 +11564,10 @@
       <w:szCs w:val="18"/>
     </w:rPr>
   </w:style>
-  <w:style w:type="character" w:customStyle="1" w:styleId="aa">
-    <w:name w:val="页脚字符"/>
+  <w:style w:type="character" w:customStyle="1" w:styleId="Char0">
+    <w:name w:val="页脚 Char"/>
     <w:basedOn w:val="a0"/>
-    <w:link w:val="a9"/>
+    <w:link w:val="a8"/>
     <w:rsid w:val="00803B7E"/>
     <w:rPr>
       <w:kern w:val="2"/>
@@ -11308,12 +11658,12 @@
       </w:tcPr>
     </w:tblStylePr>
   </w:style>
-  <w:style w:type="character" w:styleId="ab">
+  <w:style w:type="character" w:styleId="a9">
     <w:name w:val="page number"/>
     <w:basedOn w:val="a0"/>
     <w:rsid w:val="00056B60"/>
   </w:style>
-  <w:style w:type="paragraph" w:styleId="11">
+  <w:style w:type="paragraph" w:styleId="10">
     <w:name w:val="toc 1"/>
     <w:basedOn w:val="a"/>
     <w:next w:val="a"/>
@@ -11330,7 +11680,7 @@
       <w:sz w:val="24"/>
     </w:rPr>
   </w:style>
-  <w:style w:type="paragraph" w:styleId="21">
+  <w:style w:type="paragraph" w:styleId="20">
     <w:name w:val="toc 2"/>
     <w:basedOn w:val="a"/>
     <w:next w:val="a"/>
@@ -11338,7 +11688,7 @@
     <w:uiPriority w:val="39"/>
     <w:rsid w:val="00DA5BCC"/>
   </w:style>
-  <w:style w:type="paragraph" w:styleId="31">
+  <w:style w:type="paragraph" w:styleId="30">
     <w:name w:val="toc 3"/>
     <w:basedOn w:val="a"/>
     <w:next w:val="a"/>
@@ -11352,7 +11702,7 @@
       <w:i/>
     </w:rPr>
   </w:style>
-  <w:style w:type="character" w:styleId="ac">
+  <w:style w:type="character" w:styleId="aa">
     <w:name w:val="Hyperlink"/>
     <w:basedOn w:val="a0"/>
     <w:uiPriority w:val="99"/>
@@ -11362,10 +11712,10 @@
       <w:u w:val="single"/>
     </w:rPr>
   </w:style>
-  <w:style w:type="paragraph" w:styleId="ad">
+  <w:style w:type="paragraph" w:styleId="ab">
     <w:name w:val="Document Map"/>
     <w:basedOn w:val="a"/>
-    <w:link w:val="ae"/>
+    <w:link w:val="Char1"/>
     <w:rsid w:val="008B6C46"/>
     <w:rPr>
       <w:rFonts w:ascii="宋体"/>
@@ -11373,10 +11723,10 @@
       <w:szCs w:val="18"/>
     </w:rPr>
   </w:style>
-  <w:style w:type="character" w:customStyle="1" w:styleId="ae">
-    <w:name w:val="文档结构图 字符"/>
+  <w:style w:type="character" w:customStyle="1" w:styleId="Char1">
+    <w:name w:val="文档结构图 Char"/>
     <w:basedOn w:val="a0"/>
-    <w:link w:val="ad"/>
+    <w:link w:val="ab"/>
     <w:rsid w:val="008B6C46"/>
     <w:rPr>
       <w:rFonts w:ascii="宋体"/>
@@ -11385,7 +11735,7 @@
       <w:szCs w:val="18"/>
     </w:rPr>
   </w:style>
-  <w:style w:type="paragraph" w:styleId="af">
+  <w:style w:type="paragraph" w:styleId="ac">
     <w:name w:val="List Paragraph"/>
     <w:basedOn w:val="a"/>
     <w:uiPriority w:val="34"/>
@@ -11396,8 +11746,8 @@
       <w:contextualSpacing/>
     </w:pPr>
   </w:style>
-  <w:style w:type="character" w:customStyle="1" w:styleId="10">
-    <w:name w:val="标题 1字符"/>
+  <w:style w:type="character" w:customStyle="1" w:styleId="1Char">
+    <w:name w:val="标题 1 Char"/>
     <w:basedOn w:val="a0"/>
     <w:link w:val="1"/>
     <w:uiPriority w:val="9"/>
@@ -11423,7 +11773,7 @@
       <w:outlineLvl w:val="9"/>
     </w:pPr>
   </w:style>
-  <w:style w:type="paragraph" w:styleId="41">
+  <w:style w:type="paragraph" w:styleId="40">
     <w:name w:val="toc 4"/>
     <w:basedOn w:val="a"/>
     <w:next w:val="a"/>
@@ -11440,7 +11790,7 @@
       <w:szCs w:val="20"/>
     </w:rPr>
   </w:style>
-  <w:style w:type="paragraph" w:styleId="51">
+  <w:style w:type="paragraph" w:styleId="50">
     <w:name w:val="toc 5"/>
     <w:basedOn w:val="a"/>
     <w:next w:val="a"/>
@@ -11457,7 +11807,7 @@
       <w:szCs w:val="20"/>
     </w:rPr>
   </w:style>
-  <w:style w:type="paragraph" w:styleId="61">
+  <w:style w:type="paragraph" w:styleId="60">
     <w:name w:val="toc 6"/>
     <w:basedOn w:val="a"/>
     <w:next w:val="a"/>
@@ -11474,7 +11824,7 @@
       <w:szCs w:val="20"/>
     </w:rPr>
   </w:style>
-  <w:style w:type="paragraph" w:styleId="71">
+  <w:style w:type="paragraph" w:styleId="70">
     <w:name w:val="toc 7"/>
     <w:basedOn w:val="a"/>
     <w:next w:val="a"/>
@@ -11491,7 +11841,7 @@
       <w:szCs w:val="20"/>
     </w:rPr>
   </w:style>
-  <w:style w:type="paragraph" w:styleId="81">
+  <w:style w:type="paragraph" w:styleId="80">
     <w:name w:val="toc 8"/>
     <w:basedOn w:val="a"/>
     <w:next w:val="a"/>
@@ -11508,7 +11858,7 @@
       <w:szCs w:val="20"/>
     </w:rPr>
   </w:style>
-  <w:style w:type="paragraph" w:styleId="91">
+  <w:style w:type="paragraph" w:styleId="90">
     <w:name w:val="toc 9"/>
     <w:basedOn w:val="a"/>
     <w:next w:val="a"/>
@@ -11525,7 +11875,7 @@
       <w:szCs w:val="20"/>
     </w:rPr>
   </w:style>
-  <w:style w:type="character" w:styleId="af0">
+  <w:style w:type="character" w:styleId="ad">
     <w:name w:val="Emphasis"/>
     <w:uiPriority w:val="20"/>
     <w:qFormat/>
@@ -11538,7 +11888,7 @@
       <w:color w:val="5A5A5A" w:themeColor="text1" w:themeTint="A5"/>
     </w:rPr>
   </w:style>
-  <w:style w:type="table" w:styleId="af1">
+  <w:style w:type="table" w:styleId="ae">
     <w:name w:val="Table Grid"/>
     <w:basedOn w:val="a1"/>
     <w:rsid w:val="00DA50B9"/>
@@ -11560,8 +11910,8 @@
       </w:tblCellMar>
     </w:tblPr>
   </w:style>
-  <w:style w:type="character" w:customStyle="1" w:styleId="20">
-    <w:name w:val="标题 2字符"/>
+  <w:style w:type="character" w:customStyle="1" w:styleId="2Char">
+    <w:name w:val="标题 2 Char"/>
     <w:basedOn w:val="a0"/>
     <w:link w:val="2"/>
     <w:uiPriority w:val="9"/>
@@ -11573,8 +11923,8 @@
       <w:szCs w:val="24"/>
     </w:rPr>
   </w:style>
-  <w:style w:type="character" w:customStyle="1" w:styleId="30">
-    <w:name w:val="标题 3字符"/>
+  <w:style w:type="character" w:customStyle="1" w:styleId="3Char">
+    <w:name w:val="标题 3 Char"/>
     <w:basedOn w:val="a0"/>
     <w:link w:val="3"/>
     <w:uiPriority w:val="9"/>
@@ -11586,8 +11936,8 @@
       <w:szCs w:val="24"/>
     </w:rPr>
   </w:style>
-  <w:style w:type="character" w:customStyle="1" w:styleId="40">
-    <w:name w:val="标题 4字符"/>
+  <w:style w:type="character" w:customStyle="1" w:styleId="4Char">
+    <w:name w:val="标题 4 Char"/>
     <w:basedOn w:val="a0"/>
     <w:link w:val="4"/>
     <w:uiPriority w:val="9"/>
@@ -11602,8 +11952,8 @@
       <w:szCs w:val="24"/>
     </w:rPr>
   </w:style>
-  <w:style w:type="character" w:customStyle="1" w:styleId="50">
-    <w:name w:val="标题 5字符"/>
+  <w:style w:type="character" w:customStyle="1" w:styleId="5Char">
+    <w:name w:val="标题 5 Char"/>
     <w:basedOn w:val="a0"/>
     <w:link w:val="5"/>
     <w:uiPriority w:val="9"/>
@@ -11614,8 +11964,8 @@
       <w:color w:val="4F81BD" w:themeColor="accent1"/>
     </w:rPr>
   </w:style>
-  <w:style w:type="character" w:customStyle="1" w:styleId="60">
-    <w:name w:val="标题 6字符"/>
+  <w:style w:type="character" w:customStyle="1" w:styleId="6Char">
+    <w:name w:val="标题 6 Char"/>
     <w:basedOn w:val="a0"/>
     <w:link w:val="6"/>
     <w:uiPriority w:val="9"/>
@@ -11628,8 +11978,8 @@
       <w:color w:val="4F81BD" w:themeColor="accent1"/>
     </w:rPr>
   </w:style>
-  <w:style w:type="character" w:customStyle="1" w:styleId="70">
-    <w:name w:val="标题 7字符"/>
+  <w:style w:type="character" w:customStyle="1" w:styleId="7Char">
+    <w:name w:val="标题 7 Char"/>
     <w:basedOn w:val="a0"/>
     <w:link w:val="7"/>
     <w:uiPriority w:val="9"/>
@@ -11644,8 +11994,8 @@
       <w:szCs w:val="20"/>
     </w:rPr>
   </w:style>
-  <w:style w:type="character" w:customStyle="1" w:styleId="80">
-    <w:name w:val="标题 8字符"/>
+  <w:style w:type="character" w:customStyle="1" w:styleId="8Char">
+    <w:name w:val="标题 8 Char"/>
     <w:basedOn w:val="a0"/>
     <w:link w:val="8"/>
     <w:uiPriority w:val="9"/>
@@ -11662,8 +12012,8 @@
       <w:szCs w:val="20"/>
     </w:rPr>
   </w:style>
-  <w:style w:type="character" w:customStyle="1" w:styleId="90">
-    <w:name w:val="标题 9字符"/>
+  <w:style w:type="character" w:customStyle="1" w:styleId="9Char">
+    <w:name w:val="标题 9 Char"/>
     <w:basedOn w:val="a0"/>
     <w:link w:val="9"/>
     <w:uiPriority w:val="9"/>
@@ -11677,7 +12027,7 @@
       <w:lang w:eastAsia="zh-CN"/>
     </w:rPr>
   </w:style>
-  <w:style w:type="paragraph" w:styleId="af2">
+  <w:style w:type="paragraph" w:styleId="af">
     <w:name w:val="caption"/>
     <w:basedOn w:val="a"/>
     <w:next w:val="a"/>
@@ -11693,11 +12043,11 @@
       <w:szCs w:val="18"/>
     </w:rPr>
   </w:style>
-  <w:style w:type="paragraph" w:styleId="af3">
+  <w:style w:type="paragraph" w:styleId="af0">
     <w:name w:val="Title"/>
     <w:basedOn w:val="a"/>
     <w:next w:val="a"/>
-    <w:link w:val="af4"/>
+    <w:link w:val="Char2"/>
     <w:uiPriority w:val="10"/>
     <w:qFormat/>
     <w:rsid w:val="00B3513D"/>
@@ -11717,10 +12067,10 @@
       <w:szCs w:val="60"/>
     </w:rPr>
   </w:style>
-  <w:style w:type="character" w:customStyle="1" w:styleId="af4">
-    <w:name w:val="标题字符"/>
+  <w:style w:type="character" w:customStyle="1" w:styleId="Char2">
+    <w:name w:val="标题 Char"/>
     <w:basedOn w:val="a0"/>
-    <w:link w:val="af3"/>
+    <w:link w:val="af0"/>
     <w:uiPriority w:val="10"/>
     <w:rsid w:val="00B3513D"/>
     <w:rPr>
@@ -11732,11 +12082,11 @@
       <w:szCs w:val="60"/>
     </w:rPr>
   </w:style>
-  <w:style w:type="paragraph" w:styleId="af5">
+  <w:style w:type="paragraph" w:styleId="af1">
     <w:name w:val="Subtitle"/>
     <w:basedOn w:val="a"/>
     <w:next w:val="a"/>
-    <w:link w:val="af6"/>
+    <w:link w:val="Char3"/>
     <w:uiPriority w:val="11"/>
     <w:qFormat/>
     <w:rsid w:val="00B3513D"/>
@@ -11751,10 +12101,10 @@
       <w:szCs w:val="24"/>
     </w:rPr>
   </w:style>
-  <w:style w:type="character" w:customStyle="1" w:styleId="af6">
-    <w:name w:val="副标题字符"/>
+  <w:style w:type="character" w:customStyle="1" w:styleId="Char3">
+    <w:name w:val="副标题 Char"/>
     <w:basedOn w:val="a0"/>
-    <w:link w:val="af5"/>
+    <w:link w:val="af1"/>
     <w:uiPriority w:val="11"/>
     <w:rsid w:val="00B3513D"/>
     <w:rPr>
@@ -11765,7 +12115,7 @@
       <w:szCs w:val="24"/>
     </w:rPr>
   </w:style>
-  <w:style w:type="character" w:styleId="af7">
+  <w:style w:type="character" w:styleId="af2">
     <w:name w:val="Strong"/>
     <w:basedOn w:val="a0"/>
     <w:uiPriority w:val="22"/>
@@ -11777,26 +12127,26 @@
       <w:spacing w:val="0"/>
     </w:rPr>
   </w:style>
-  <w:style w:type="paragraph" w:styleId="af8">
+  <w:style w:type="paragraph" w:styleId="af3">
     <w:name w:val="No Spacing"/>
     <w:basedOn w:val="a"/>
-    <w:link w:val="af9"/>
+    <w:link w:val="Char4"/>
     <w:uiPriority w:val="1"/>
     <w:qFormat/>
     <w:rsid w:val="00B3513D"/>
   </w:style>
-  <w:style w:type="character" w:customStyle="1" w:styleId="af9">
-    <w:name w:val="无间距字符"/>
+  <w:style w:type="character" w:customStyle="1" w:styleId="Char4">
+    <w:name w:val="无间隔 Char"/>
     <w:basedOn w:val="a0"/>
-    <w:link w:val="af8"/>
+    <w:link w:val="af3"/>
     <w:uiPriority w:val="1"/>
     <w:rsid w:val="00B3513D"/>
   </w:style>
-  <w:style w:type="paragraph" w:styleId="afa">
+  <w:style w:type="paragraph" w:styleId="af4">
     <w:name w:val="Quote"/>
     <w:basedOn w:val="a"/>
     <w:next w:val="a"/>
-    <w:link w:val="afb"/>
+    <w:link w:val="Char5"/>
     <w:uiPriority w:val="29"/>
     <w:qFormat/>
     <w:rsid w:val="00B3513D"/>
@@ -11807,10 +12157,10 @@
       <w:color w:val="5A5A5A" w:themeColor="text1" w:themeTint="A5"/>
     </w:rPr>
   </w:style>
-  <w:style w:type="character" w:customStyle="1" w:styleId="afb">
-    <w:name w:val="引用字符"/>
+  <w:style w:type="character" w:customStyle="1" w:styleId="Char5">
+    <w:name w:val="引用 Char"/>
     <w:basedOn w:val="a0"/>
-    <w:link w:val="afa"/>
+    <w:link w:val="af4"/>
     <w:uiPriority w:val="29"/>
     <w:rsid w:val="00B3513D"/>
     <w:rPr>
@@ -11820,11 +12170,11 @@
       <w:color w:val="5A5A5A" w:themeColor="text1" w:themeTint="A5"/>
     </w:rPr>
   </w:style>
-  <w:style w:type="paragraph" w:styleId="afc">
+  <w:style w:type="paragraph" w:styleId="af5">
     <w:name w:val="Intense Quote"/>
     <w:basedOn w:val="a"/>
     <w:next w:val="a"/>
-    <w:link w:val="afd"/>
+    <w:link w:val="Char6"/>
     <w:uiPriority w:val="30"/>
     <w:qFormat/>
     <w:rsid w:val="00B3513D"/>
@@ -11848,10 +12198,10 @@
       <w:szCs w:val="24"/>
     </w:rPr>
   </w:style>
-  <w:style w:type="character" w:customStyle="1" w:styleId="afd">
-    <w:name w:val="明显引用字符"/>
+  <w:style w:type="character" w:customStyle="1" w:styleId="Char6">
+    <w:name w:val="明显引用 Char"/>
     <w:basedOn w:val="a0"/>
-    <w:link w:val="afc"/>
+    <w:link w:val="af5"/>
     <w:uiPriority w:val="30"/>
     <w:rsid w:val="00B3513D"/>
     <w:rPr>
@@ -11864,7 +12214,7 @@
       <w:shd w:val="clear" w:color="auto" w:fill="4F81BD" w:themeFill="accent1"/>
     </w:rPr>
   </w:style>
-  <w:style w:type="character" w:styleId="afe">
+  <w:style w:type="character" w:styleId="af6">
     <w:name w:val="Subtle Emphasis"/>
     <w:uiPriority w:val="19"/>
     <w:qFormat/>
@@ -11875,7 +12225,7 @@
       <w:color w:val="5A5A5A" w:themeColor="text1" w:themeTint="A5"/>
     </w:rPr>
   </w:style>
-  <w:style w:type="character" w:styleId="aff">
+  <w:style w:type="character" w:styleId="af7">
     <w:name w:val="Intense Emphasis"/>
     <w:uiPriority w:val="21"/>
     <w:qFormat/>
@@ -11890,7 +12240,7 @@
       <w:szCs w:val="22"/>
     </w:rPr>
   </w:style>
-  <w:style w:type="character" w:styleId="aff0">
+  <w:style w:type="character" w:styleId="af8">
     <w:name w:val="Subtle Reference"/>
     <w:uiPriority w:val="31"/>
     <w:qFormat/>
@@ -11900,7 +12250,7 @@
       <w:u w:val="single" w:color="9BBB59" w:themeColor="accent3"/>
     </w:rPr>
   </w:style>
-  <w:style w:type="character" w:styleId="aff1">
+  <w:style w:type="character" w:styleId="af9">
     <w:name w:val="Intense Reference"/>
     <w:basedOn w:val="a0"/>
     <w:uiPriority w:val="32"/>
@@ -11913,7 +12263,7 @@
       <w:u w:val="single" w:color="9BBB59" w:themeColor="accent3"/>
     </w:rPr>
   </w:style>
-  <w:style w:type="character" w:styleId="aff2">
+  <w:style w:type="character" w:styleId="afa">
     <w:name w:val="Book Title"/>
     <w:basedOn w:val="a0"/>
     <w:uiPriority w:val="33"/>

--- a/Documents/人海产品需求文档_app.docx
+++ b/Documents/人海产品需求文档_app.docx
@@ -1,6 +1,6 @@
 
 <file path=word/document.xml><?xml version="1.0" encoding="utf-8"?>
-<w:document xmlns:ve="http://schemas.openxmlformats.org/markup-compatibility/2006" xmlns:o="urn:schemas-microsoft-com:office:office" xmlns:r="http://schemas.openxmlformats.org/officeDocument/2006/relationships" xmlns:m="http://schemas.openxmlformats.org/officeDocument/2006/math" xmlns:v="urn:schemas-microsoft-com:vml" xmlns:wp="http://schemas.openxmlformats.org/drawingml/2006/wordprocessingDrawing" xmlns:w10="urn:schemas-microsoft-com:office:word" xmlns:w="http://schemas.openxmlformats.org/wordprocessingml/2006/main" xmlns:wne="http://schemas.microsoft.com/office/word/2006/wordml">
+<w:document xmlns:wpc="http://schemas.microsoft.com/office/word/2010/wordprocessingCanvas" xmlns:mo="http://schemas.microsoft.com/office/mac/office/2008/main" xmlns:mc="http://schemas.openxmlformats.org/markup-compatibility/2006" xmlns:mv="urn:schemas-microsoft-com:mac:vml" xmlns:o="urn:schemas-microsoft-com:office:office" xmlns:r="http://schemas.openxmlformats.org/officeDocument/2006/relationships" xmlns:m="http://schemas.openxmlformats.org/officeDocument/2006/math" xmlns:v="urn:schemas-microsoft-com:vml" xmlns:wp14="http://schemas.microsoft.com/office/word/2010/wordprocessingDrawing" xmlns:wp="http://schemas.openxmlformats.org/drawingml/2006/wordprocessingDrawing" xmlns:w10="urn:schemas-microsoft-com:office:word" xmlns:w="http://schemas.openxmlformats.org/wordprocessingml/2006/main" xmlns:w14="http://schemas.microsoft.com/office/word/2010/wordml" xmlns:wpg="http://schemas.microsoft.com/office/word/2010/wordprocessingGroup" xmlns:wpi="http://schemas.microsoft.com/office/word/2010/wordprocessingInk" xmlns:wne="http://schemas.microsoft.com/office/word/2006/wordml" xmlns:wps="http://schemas.microsoft.com/office/word/2010/wordprocessingShape" mc:Ignorable="w14 wp14">
   <w:body>
     <w:p>
       <w:pPr>
@@ -232,7 +232,7 @@
     </w:p>
     <w:tbl>
       <w:tblPr>
-        <w:tblStyle w:val="ae"/>
+        <w:tblStyle w:val="af1"/>
         <w:tblW w:w="0" w:type="auto"/>
         <w:tblBorders>
           <w:top w:val="none" w:sz="0" w:space="0" w:color="auto"/>
@@ -242,7 +242,7 @@
           <w:insideH w:val="none" w:sz="0" w:space="0" w:color="auto"/>
           <w:insideV w:val="none" w:sz="0" w:space="0" w:color="auto"/>
         </w:tblBorders>
-        <w:tblLook w:val="04A0"/>
+        <w:tblLook w:val="04A0" w:firstRow="1" w:lastRow="0" w:firstColumn="1" w:lastColumn="0" w:noHBand="0" w:noVBand="1"/>
       </w:tblPr>
       <w:tblGrid>
         <w:gridCol w:w="3652"/>
@@ -440,9 +440,9 @@
       </w:r>
     </w:p>
     <w:bookmarkEnd w:id="0" w:displacedByCustomXml="next"/>
-    <w:bookmarkStart w:id="1" w:name="_Toc197673455" w:displacedByCustomXml="next"/>
+    <w:bookmarkStart w:id="1" w:name="_Toc353638731" w:displacedByCustomXml="next"/>
     <w:bookmarkStart w:id="2" w:name="_Toc258238667" w:displacedByCustomXml="next"/>
-    <w:bookmarkStart w:id="3" w:name="_Toc353638731" w:displacedByCustomXml="next"/>
+    <w:bookmarkStart w:id="3" w:name="_Toc197673455" w:displacedByCustomXml="next"/>
     <w:sdt>
       <w:sdtPr>
         <w:rPr>
@@ -497,7 +497,7 @@
         </w:p>
         <w:p>
           <w:pPr>
-            <w:pStyle w:val="10"/>
+            <w:pStyle w:val="11"/>
             <w:tabs>
               <w:tab w:val="right" w:leader="dot" w:pos="8296"/>
             </w:tabs>
@@ -530,110 +530,69 @@
             </w:rPr>
             <w:fldChar w:fldCharType="separate"/>
           </w:r>
-          <w:bookmarkStart w:id="4" w:name="_GoBack"/>
-          <w:bookmarkEnd w:id="4"/>
-          <w:r>
-            <w:rPr>
-              <w:rStyle w:val="aa"/>
-              <w:noProof/>
-            </w:rPr>
-            <w:fldChar w:fldCharType="begin"/>
-          </w:r>
-          <w:r>
-            <w:rPr>
-              <w:rStyle w:val="aa"/>
-              <w:noProof/>
-            </w:rPr>
-            <w:instrText xml:space="preserve"> </w:instrText>
-          </w:r>
-          <w:r>
-            <w:rPr>
-              <w:noProof/>
-            </w:rPr>
-            <w:instrText>HYPERLINK \l "_Toc364168288"</w:instrText>
-          </w:r>
-          <w:r>
-            <w:rPr>
-              <w:rStyle w:val="aa"/>
-              <w:noProof/>
-            </w:rPr>
-            <w:instrText xml:space="preserve"> </w:instrText>
-          </w:r>
-          <w:r>
-            <w:rPr>
-              <w:rStyle w:val="aa"/>
-              <w:noProof/>
-            </w:rPr>
-            <w:fldChar w:fldCharType="separate"/>
-          </w:r>
-          <w:r>
-            <w:rPr>
-              <w:rStyle w:val="aa"/>
-              <w:rFonts w:hint="eastAsia"/>
-              <w:noProof/>
-              <w:lang w:val="zh-CN"/>
-            </w:rPr>
-            <w:t>图表目录</w:t>
-          </w:r>
-          <w:r>
-            <w:rPr>
-              <w:noProof/>
-              <w:webHidden/>
-            </w:rPr>
-            <w:tab/>
-          </w:r>
-          <w:r>
-            <w:rPr>
-              <w:noProof/>
-              <w:webHidden/>
-            </w:rPr>
-            <w:fldChar w:fldCharType="begin"/>
-          </w:r>
-          <w:r>
-            <w:rPr>
-              <w:noProof/>
-              <w:webHidden/>
-            </w:rPr>
-            <w:instrText xml:space="preserve"> PAGEREF _Toc364168288 \h </w:instrText>
-          </w:r>
-          <w:r>
-            <w:rPr>
-              <w:noProof/>
-              <w:webHidden/>
-            </w:rPr>
-          </w:r>
-          <w:r>
-            <w:rPr>
-              <w:noProof/>
-              <w:webHidden/>
-            </w:rPr>
-            <w:fldChar w:fldCharType="separate"/>
-          </w:r>
-          <w:r>
-            <w:rPr>
-              <w:noProof/>
-              <w:webHidden/>
-            </w:rPr>
-            <w:t>2</w:t>
-          </w:r>
-          <w:r>
-            <w:rPr>
-              <w:noProof/>
-              <w:webHidden/>
-            </w:rPr>
-            <w:fldChar w:fldCharType="end"/>
-          </w:r>
-          <w:r>
-            <w:rPr>
-              <w:rStyle w:val="aa"/>
-              <w:noProof/>
-            </w:rPr>
-            <w:fldChar w:fldCharType="end"/>
-          </w:r>
+          <w:hyperlink w:anchor="_Toc364168288" w:history="1">
+            <w:r>
+              <w:rPr>
+                <w:rStyle w:val="ac"/>
+                <w:rFonts w:hint="eastAsia"/>
+                <w:noProof/>
+                <w:lang w:val="zh-CN"/>
+              </w:rPr>
+              <w:t>图表目录</w:t>
+            </w:r>
+            <w:r>
+              <w:rPr>
+                <w:noProof/>
+                <w:webHidden/>
+              </w:rPr>
+              <w:tab/>
+            </w:r>
+            <w:r>
+              <w:rPr>
+                <w:noProof/>
+                <w:webHidden/>
+              </w:rPr>
+              <w:fldChar w:fldCharType="begin"/>
+            </w:r>
+            <w:r>
+              <w:rPr>
+                <w:noProof/>
+                <w:webHidden/>
+              </w:rPr>
+              <w:instrText xml:space="preserve"> PAGEREF _Toc364168288 \h </w:instrText>
+            </w:r>
+            <w:r>
+              <w:rPr>
+                <w:noProof/>
+                <w:webHidden/>
+              </w:rPr>
+            </w:r>
+            <w:r>
+              <w:rPr>
+                <w:noProof/>
+                <w:webHidden/>
+              </w:rPr>
+              <w:fldChar w:fldCharType="separate"/>
+            </w:r>
+            <w:r>
+              <w:rPr>
+                <w:noProof/>
+                <w:webHidden/>
+              </w:rPr>
+              <w:t>2</w:t>
+            </w:r>
+            <w:r>
+              <w:rPr>
+                <w:noProof/>
+                <w:webHidden/>
+              </w:rPr>
+              <w:fldChar w:fldCharType="end"/>
+            </w:r>
+          </w:hyperlink>
         </w:p>
         <w:p>
           <w:pPr>
-            <w:pStyle w:val="10"/>
+            <w:pStyle w:val="11"/>
             <w:tabs>
               <w:tab w:val="right" w:leader="dot" w:pos="8296"/>
             </w:tabs>
@@ -650,7 +609,7 @@
           <w:hyperlink w:anchor="_Toc364168289" w:history="1">
             <w:r>
               <w:rPr>
-                <w:rStyle w:val="aa"/>
+                <w:rStyle w:val="ac"/>
                 <w:rFonts w:ascii="黑体" w:eastAsia="黑体" w:hint="eastAsia"/>
                 <w:noProof/>
               </w:rPr>
@@ -708,7 +667,7 @@
         </w:p>
         <w:p>
           <w:pPr>
-            <w:pStyle w:val="10"/>
+            <w:pStyle w:val="11"/>
             <w:tabs>
               <w:tab w:val="left" w:pos="420"/>
               <w:tab w:val="right" w:leader="dot" w:pos="8296"/>
@@ -726,7 +685,7 @@
           <w:hyperlink w:anchor="_Toc364168290" w:history="1">
             <w:r>
               <w:rPr>
-                <w:rStyle w:val="aa"/>
+                <w:rStyle w:val="ac"/>
                 <w:noProof/>
                 <w:lang w:eastAsia="zh-CN"/>
               </w:rPr>
@@ -746,7 +705,7 @@
             </w:r>
             <w:r>
               <w:rPr>
-                <w:rStyle w:val="aa"/>
+                <w:rStyle w:val="ac"/>
                 <w:rFonts w:hint="eastAsia"/>
                 <w:noProof/>
               </w:rPr>
@@ -804,7 +763,7 @@
         </w:p>
         <w:p>
           <w:pPr>
-            <w:pStyle w:val="20"/>
+            <w:pStyle w:val="21"/>
             <w:tabs>
               <w:tab w:val="left" w:pos="630"/>
               <w:tab w:val="right" w:leader="dot" w:pos="8296"/>
@@ -819,7 +778,7 @@
           <w:hyperlink w:anchor="_Toc364168291" w:history="1">
             <w:r>
               <w:rPr>
-                <w:rStyle w:val="aa"/>
+                <w:rStyle w:val="ac"/>
                 <w:noProof/>
                 <w:lang w:eastAsia="zh-CN"/>
               </w:rPr>
@@ -836,7 +795,7 @@
             </w:r>
             <w:r>
               <w:rPr>
-                <w:rStyle w:val="aa"/>
+                <w:rStyle w:val="ac"/>
                 <w:rFonts w:hint="eastAsia"/>
                 <w:noProof/>
               </w:rPr>
@@ -894,7 +853,7 @@
         </w:p>
         <w:p>
           <w:pPr>
-            <w:pStyle w:val="20"/>
+            <w:pStyle w:val="21"/>
             <w:tabs>
               <w:tab w:val="left" w:pos="630"/>
               <w:tab w:val="right" w:leader="dot" w:pos="8296"/>
@@ -909,7 +868,7 @@
           <w:hyperlink w:anchor="_Toc364168292" w:history="1">
             <w:r>
               <w:rPr>
-                <w:rStyle w:val="aa"/>
+                <w:rStyle w:val="ac"/>
                 <w:noProof/>
                 <w:lang w:eastAsia="zh-CN"/>
               </w:rPr>
@@ -926,7 +885,7 @@
             </w:r>
             <w:r>
               <w:rPr>
-                <w:rStyle w:val="aa"/>
+                <w:rStyle w:val="ac"/>
                 <w:rFonts w:hint="eastAsia"/>
                 <w:noProof/>
               </w:rPr>
@@ -984,7 +943,7 @@
         </w:p>
         <w:p>
           <w:pPr>
-            <w:pStyle w:val="20"/>
+            <w:pStyle w:val="21"/>
             <w:tabs>
               <w:tab w:val="left" w:pos="630"/>
               <w:tab w:val="right" w:leader="dot" w:pos="8296"/>
@@ -999,7 +958,7 @@
           <w:hyperlink w:anchor="_Toc364168293" w:history="1">
             <w:r>
               <w:rPr>
-                <w:rStyle w:val="aa"/>
+                <w:rStyle w:val="ac"/>
                 <w:noProof/>
                 <w:lang w:eastAsia="zh-CN"/>
               </w:rPr>
@@ -1016,7 +975,7 @@
             </w:r>
             <w:r>
               <w:rPr>
-                <w:rStyle w:val="aa"/>
+                <w:rStyle w:val="ac"/>
                 <w:rFonts w:hint="eastAsia"/>
                 <w:noProof/>
                 <w:lang w:eastAsia="zh-CN"/>
@@ -1075,7 +1034,7 @@
         </w:p>
         <w:p>
           <w:pPr>
-            <w:pStyle w:val="20"/>
+            <w:pStyle w:val="21"/>
             <w:tabs>
               <w:tab w:val="left" w:pos="630"/>
               <w:tab w:val="right" w:leader="dot" w:pos="8296"/>
@@ -1090,7 +1049,7 @@
           <w:hyperlink w:anchor="_Toc364168294" w:history="1">
             <w:r>
               <w:rPr>
-                <w:rStyle w:val="aa"/>
+                <w:rStyle w:val="ac"/>
                 <w:noProof/>
                 <w:lang w:eastAsia="zh-CN"/>
               </w:rPr>
@@ -1107,7 +1066,7 @@
             </w:r>
             <w:r>
               <w:rPr>
-                <w:rStyle w:val="aa"/>
+                <w:rStyle w:val="ac"/>
                 <w:rFonts w:hint="eastAsia"/>
                 <w:noProof/>
               </w:rPr>
@@ -1165,7 +1124,7 @@
         </w:p>
         <w:p>
           <w:pPr>
-            <w:pStyle w:val="10"/>
+            <w:pStyle w:val="11"/>
             <w:tabs>
               <w:tab w:val="left" w:pos="420"/>
               <w:tab w:val="right" w:leader="dot" w:pos="8296"/>
@@ -1183,7 +1142,7 @@
           <w:hyperlink w:anchor="_Toc364168295" w:history="1">
             <w:r>
               <w:rPr>
-                <w:rStyle w:val="aa"/>
+                <w:rStyle w:val="ac"/>
                 <w:noProof/>
                 <w:lang w:eastAsia="zh-CN"/>
               </w:rPr>
@@ -1203,7 +1162,7 @@
             </w:r>
             <w:r>
               <w:rPr>
-                <w:rStyle w:val="aa"/>
+                <w:rStyle w:val="ac"/>
                 <w:rFonts w:hint="eastAsia"/>
                 <w:noProof/>
                 <w:lang w:eastAsia="zh-CN"/>
@@ -1262,7 +1221,7 @@
         </w:p>
         <w:p>
           <w:pPr>
-            <w:pStyle w:val="10"/>
+            <w:pStyle w:val="11"/>
             <w:tabs>
               <w:tab w:val="left" w:pos="420"/>
               <w:tab w:val="right" w:leader="dot" w:pos="8296"/>
@@ -1280,7 +1239,7 @@
           <w:hyperlink w:anchor="_Toc364168296" w:history="1">
             <w:r>
               <w:rPr>
-                <w:rStyle w:val="aa"/>
+                <w:rStyle w:val="ac"/>
                 <w:noProof/>
                 <w:lang w:eastAsia="zh-CN"/>
               </w:rPr>
@@ -1300,7 +1259,7 @@
             </w:r>
             <w:r>
               <w:rPr>
-                <w:rStyle w:val="aa"/>
+                <w:rStyle w:val="ac"/>
                 <w:rFonts w:hint="eastAsia"/>
                 <w:noProof/>
                 <w:lang w:eastAsia="zh-CN"/>
@@ -1359,7 +1318,7 @@
         </w:p>
         <w:p>
           <w:pPr>
-            <w:pStyle w:val="10"/>
+            <w:pStyle w:val="11"/>
             <w:tabs>
               <w:tab w:val="left" w:pos="420"/>
               <w:tab w:val="right" w:leader="dot" w:pos="8296"/>
@@ -1377,7 +1336,7 @@
           <w:hyperlink w:anchor="_Toc364168297" w:history="1">
             <w:r>
               <w:rPr>
-                <w:rStyle w:val="aa"/>
+                <w:rStyle w:val="ac"/>
                 <w:noProof/>
                 <w:lang w:eastAsia="zh-CN"/>
               </w:rPr>
@@ -1397,7 +1356,7 @@
             </w:r>
             <w:r>
               <w:rPr>
-                <w:rStyle w:val="aa"/>
+                <w:rStyle w:val="ac"/>
                 <w:rFonts w:hint="eastAsia"/>
                 <w:noProof/>
                 <w:lang w:eastAsia="zh-CN"/>
@@ -1456,7 +1415,7 @@
         </w:p>
         <w:p>
           <w:pPr>
-            <w:pStyle w:val="10"/>
+            <w:pStyle w:val="11"/>
             <w:tabs>
               <w:tab w:val="left" w:pos="420"/>
               <w:tab w:val="right" w:leader="dot" w:pos="8296"/>
@@ -1474,7 +1433,7 @@
           <w:hyperlink w:anchor="_Toc364168298" w:history="1">
             <w:r>
               <w:rPr>
-                <w:rStyle w:val="aa"/>
+                <w:rStyle w:val="ac"/>
                 <w:noProof/>
                 <w:lang w:eastAsia="zh-CN"/>
               </w:rPr>
@@ -1494,7 +1453,7 @@
             </w:r>
             <w:r>
               <w:rPr>
-                <w:rStyle w:val="aa"/>
+                <w:rStyle w:val="ac"/>
                 <w:rFonts w:hint="eastAsia"/>
                 <w:noProof/>
                 <w:lang w:eastAsia="zh-CN"/>
@@ -1553,7 +1512,7 @@
         </w:p>
         <w:p>
           <w:pPr>
-            <w:pStyle w:val="10"/>
+            <w:pStyle w:val="11"/>
             <w:tabs>
               <w:tab w:val="left" w:pos="420"/>
               <w:tab w:val="right" w:leader="dot" w:pos="8296"/>
@@ -1571,7 +1530,7 @@
           <w:hyperlink w:anchor="_Toc364168299" w:history="1">
             <w:r>
               <w:rPr>
-                <w:rStyle w:val="aa"/>
+                <w:rStyle w:val="ac"/>
                 <w:noProof/>
                 <w:lang w:eastAsia="zh-CN"/>
               </w:rPr>
@@ -1591,7 +1550,7 @@
             </w:r>
             <w:r>
               <w:rPr>
-                <w:rStyle w:val="aa"/>
+                <w:rStyle w:val="ac"/>
                 <w:rFonts w:hint="eastAsia"/>
                 <w:noProof/>
                 <w:lang w:eastAsia="zh-CN"/>
@@ -1650,7 +1609,7 @@
         </w:p>
         <w:p>
           <w:pPr>
-            <w:pStyle w:val="10"/>
+            <w:pStyle w:val="11"/>
             <w:tabs>
               <w:tab w:val="left" w:pos="420"/>
               <w:tab w:val="right" w:leader="dot" w:pos="8296"/>
@@ -1668,7 +1627,7 @@
           <w:hyperlink w:anchor="_Toc364168300" w:history="1">
             <w:r>
               <w:rPr>
-                <w:rStyle w:val="aa"/>
+                <w:rStyle w:val="ac"/>
                 <w:noProof/>
                 <w:lang w:eastAsia="zh-CN"/>
               </w:rPr>
@@ -1688,7 +1647,7 @@
             </w:r>
             <w:r>
               <w:rPr>
-                <w:rStyle w:val="aa"/>
+                <w:rStyle w:val="ac"/>
                 <w:rFonts w:hint="eastAsia"/>
                 <w:noProof/>
                 <w:lang w:eastAsia="zh-CN"/>
@@ -1747,7 +1706,7 @@
         </w:p>
         <w:p>
           <w:pPr>
-            <w:pStyle w:val="10"/>
+            <w:pStyle w:val="11"/>
             <w:tabs>
               <w:tab w:val="left" w:pos="420"/>
               <w:tab w:val="right" w:leader="dot" w:pos="8296"/>
@@ -1765,7 +1724,7 @@
           <w:hyperlink w:anchor="_Toc364168301" w:history="1">
             <w:r>
               <w:rPr>
-                <w:rStyle w:val="aa"/>
+                <w:rStyle w:val="ac"/>
                 <w:noProof/>
                 <w:lang w:eastAsia="zh-CN"/>
               </w:rPr>
@@ -1785,7 +1744,7 @@
             </w:r>
             <w:r>
               <w:rPr>
-                <w:rStyle w:val="aa"/>
+                <w:rStyle w:val="ac"/>
                 <w:rFonts w:hint="eastAsia"/>
                 <w:noProof/>
                 <w:lang w:eastAsia="zh-CN"/>
@@ -1844,7 +1803,7 @@
         </w:p>
         <w:p>
           <w:pPr>
-            <w:pStyle w:val="10"/>
+            <w:pStyle w:val="11"/>
             <w:tabs>
               <w:tab w:val="left" w:pos="420"/>
               <w:tab w:val="right" w:leader="dot" w:pos="8296"/>
@@ -1862,7 +1821,7 @@
           <w:hyperlink w:anchor="_Toc364168302" w:history="1">
             <w:r>
               <w:rPr>
-                <w:rStyle w:val="aa"/>
+                <w:rStyle w:val="ac"/>
                 <w:noProof/>
                 <w:lang w:eastAsia="zh-CN"/>
               </w:rPr>
@@ -1882,7 +1841,7 @@
             </w:r>
             <w:r>
               <w:rPr>
-                <w:rStyle w:val="aa"/>
+                <w:rStyle w:val="ac"/>
                 <w:rFonts w:hint="eastAsia"/>
                 <w:noProof/>
                 <w:lang w:eastAsia="zh-CN"/>
@@ -1941,7 +1900,7 @@
         </w:p>
         <w:p>
           <w:pPr>
-            <w:pStyle w:val="10"/>
+            <w:pStyle w:val="11"/>
             <w:tabs>
               <w:tab w:val="left" w:pos="630"/>
               <w:tab w:val="right" w:leader="dot" w:pos="8296"/>
@@ -1959,7 +1918,7 @@
           <w:hyperlink w:anchor="_Toc364168303" w:history="1">
             <w:r>
               <w:rPr>
-                <w:rStyle w:val="aa"/>
+                <w:rStyle w:val="ac"/>
                 <w:noProof/>
                 <w:lang w:eastAsia="zh-CN"/>
               </w:rPr>
@@ -1979,7 +1938,7 @@
             </w:r>
             <w:r>
               <w:rPr>
-                <w:rStyle w:val="aa"/>
+                <w:rStyle w:val="ac"/>
                 <w:rFonts w:hint="eastAsia"/>
                 <w:noProof/>
                 <w:lang w:eastAsia="zh-CN"/>
@@ -2038,7 +1997,7 @@
         </w:p>
         <w:p>
           <w:pPr>
-            <w:pStyle w:val="10"/>
+            <w:pStyle w:val="11"/>
             <w:tabs>
               <w:tab w:val="left" w:pos="630"/>
               <w:tab w:val="right" w:leader="dot" w:pos="8296"/>
@@ -2056,7 +2015,7 @@
           <w:hyperlink w:anchor="_Toc364168304" w:history="1">
             <w:r>
               <w:rPr>
-                <w:rStyle w:val="aa"/>
+                <w:rStyle w:val="ac"/>
                 <w:noProof/>
                 <w:lang w:eastAsia="zh-CN"/>
               </w:rPr>
@@ -2076,7 +2035,7 @@
             </w:r>
             <w:r>
               <w:rPr>
-                <w:rStyle w:val="aa"/>
+                <w:rStyle w:val="ac"/>
                 <w:rFonts w:hint="eastAsia"/>
                 <w:noProof/>
                 <w:lang w:eastAsia="zh-CN"/>
@@ -2168,7 +2127,7 @@
           <w:lang w:val="zh-CN"/>
         </w:rPr>
       </w:pPr>
-      <w:bookmarkStart w:id="5" w:name="_Toc364168288"/>
+      <w:bookmarkStart w:id="4" w:name="_Toc364168288"/>
       <w:r>
         <w:rPr>
           <w:rFonts w:hint="eastAsia"/>
@@ -2176,11 +2135,11 @@
         </w:rPr>
         <w:t>图表目录</w:t>
       </w:r>
-      <w:bookmarkEnd w:id="5"/>
-    </w:p>
-    <w:p>
-      <w:pPr>
-        <w:pStyle w:val="10"/>
+      <w:bookmarkEnd w:id="4"/>
+    </w:p>
+    <w:p>
+      <w:pPr>
+        <w:pStyle w:val="11"/>
         <w:tabs>
           <w:tab w:val="left" w:pos="1050"/>
           <w:tab w:val="right" w:leader="dot" w:pos="8296"/>
@@ -2236,7 +2195,7 @@
       <w:hyperlink w:anchor="_Toc364168308" w:history="1">
         <w:r>
           <w:rPr>
-            <w:rStyle w:val="aa"/>
+            <w:rStyle w:val="ac"/>
             <w:rFonts w:hint="eastAsia"/>
             <w:noProof/>
           </w:rPr>
@@ -2244,7 +2203,7 @@
         </w:r>
         <w:r>
           <w:rPr>
-            <w:rStyle w:val="aa"/>
+            <w:rStyle w:val="ac"/>
             <w:rFonts w:hint="eastAsia"/>
             <w:noProof/>
           </w:rPr>
@@ -2264,7 +2223,7 @@
         </w:r>
         <w:r>
           <w:rPr>
-            <w:rStyle w:val="aa"/>
+            <w:rStyle w:val="ac"/>
             <w:rFonts w:hint="eastAsia"/>
             <w:noProof/>
           </w:rPr>
@@ -2272,14 +2231,14 @@
         </w:r>
         <w:r>
           <w:rPr>
-            <w:rStyle w:val="aa"/>
+            <w:rStyle w:val="ac"/>
             <w:noProof/>
           </w:rPr>
           <w:t>App</w:t>
         </w:r>
         <w:r>
           <w:rPr>
-            <w:rStyle w:val="aa"/>
+            <w:rStyle w:val="ac"/>
             <w:rFonts w:hint="eastAsia"/>
             <w:noProof/>
           </w:rPr>
@@ -2382,7 +2341,7 @@
           <w:rFonts w:ascii="黑体" w:eastAsia="黑体"/>
         </w:rPr>
       </w:pPr>
-      <w:bookmarkStart w:id="6" w:name="_Toc364168289"/>
+      <w:bookmarkStart w:id="5" w:name="_Toc364168289"/>
       <w:r>
         <w:rPr>
           <w:rFonts w:ascii="黑体" w:eastAsia="黑体" w:hint="eastAsia"/>
@@ -2390,7 +2349,7 @@
         <w:lastRenderedPageBreak/>
         <w:t>修订历史</w:t>
       </w:r>
-      <w:bookmarkEnd w:id="6"/>
+      <w:bookmarkEnd w:id="5"/>
       <w:bookmarkEnd w:id="3"/>
       <w:bookmarkEnd w:id="2"/>
       <w:bookmarkEnd w:id="1"/>
@@ -2408,7 +2367,7 @@
           <w:insideH w:val="single" w:sz="4" w:space="0" w:color="auto"/>
           <w:insideV w:val="single" w:sz="4" w:space="0" w:color="auto"/>
         </w:tblBorders>
-        <w:tblLook w:val="01E0"/>
+        <w:tblLook w:val="01E0" w:firstRow="1" w:lastRow="1" w:firstColumn="1" w:lastColumn="1" w:noHBand="0" w:noVBand="0"/>
       </w:tblPr>
       <w:tblGrid>
         <w:gridCol w:w="1823"/>
@@ -2840,17 +2799,17 @@
           <w:lang w:eastAsia="zh-CN"/>
         </w:rPr>
       </w:pPr>
-      <w:bookmarkStart w:id="7" w:name="_Toc364168290"/>
-      <w:bookmarkStart w:id="8" w:name="_Toc197673456"/>
-      <w:bookmarkStart w:id="9" w:name="_Toc258238668"/>
-      <w:bookmarkStart w:id="10" w:name="_Toc353638732"/>
+      <w:bookmarkStart w:id="6" w:name="_Toc364168290"/>
+      <w:bookmarkStart w:id="7" w:name="_Toc197673456"/>
+      <w:bookmarkStart w:id="8" w:name="_Toc258238668"/>
+      <w:bookmarkStart w:id="9" w:name="_Toc353638732"/>
       <w:r>
         <w:rPr>
           <w:rFonts w:hint="eastAsia"/>
         </w:rPr>
         <w:t>概述</w:t>
       </w:r>
-      <w:bookmarkEnd w:id="7"/>
+      <w:bookmarkEnd w:id="6"/>
     </w:p>
     <w:p>
       <w:pPr>
@@ -2859,13 +2818,77 @@
           <w:lang w:eastAsia="zh-CN"/>
         </w:rPr>
       </w:pPr>
-      <w:bookmarkStart w:id="11" w:name="_Toc364168291"/>
+      <w:bookmarkStart w:id="10" w:name="_Toc364168291"/>
       <w:r>
         <w:rPr>
           <w:rFonts w:hint="eastAsia"/>
         </w:rPr>
         <w:t>文档范围</w:t>
       </w:r>
+      <w:bookmarkEnd w:id="10"/>
+    </w:p>
+    <w:p>
+      <w:pPr>
+        <w:rPr>
+          <w:lang w:eastAsia="zh-CN"/>
+        </w:rPr>
+      </w:pPr>
+      <w:r>
+        <w:rPr>
+          <w:rFonts w:hint="eastAsia"/>
+          <w:lang w:eastAsia="zh-CN"/>
+        </w:rPr>
+        <w:t>本文档旨在描述</w:t>
+      </w:r>
+      <w:r>
+        <w:rPr>
+          <w:rFonts w:hint="eastAsia"/>
+          <w:lang w:eastAsia="zh-CN"/>
+        </w:rPr>
+        <w:t>人海</w:t>
+      </w:r>
+      <w:r>
+        <w:rPr>
+          <w:rFonts w:hint="eastAsia"/>
+          <w:lang w:eastAsia="zh-CN"/>
+        </w:rPr>
+        <w:t>产品</w:t>
+      </w:r>
+      <w:r>
+        <w:rPr>
+          <w:lang w:eastAsia="zh-CN"/>
+        </w:rPr>
+        <w:t>App</w:t>
+      </w:r>
+      <w:r>
+        <w:rPr>
+          <w:rFonts w:hint="eastAsia"/>
+          <w:lang w:eastAsia="zh-CN"/>
+        </w:rPr>
+        <w:t>部分的</w:t>
+      </w:r>
+      <w:r>
+        <w:rPr>
+          <w:rFonts w:hint="eastAsia"/>
+          <w:lang w:eastAsia="zh-CN"/>
+        </w:rPr>
+        <w:t>需求。</w:t>
+      </w:r>
+    </w:p>
+    <w:p>
+      <w:pPr>
+        <w:pStyle w:val="2"/>
+        <w:rPr>
+          <w:lang w:eastAsia="zh-CN"/>
+        </w:rPr>
+      </w:pPr>
+      <w:bookmarkStart w:id="11" w:name="_Toc364168292"/>
+      <w:r>
+        <w:rPr>
+          <w:rFonts w:hint="eastAsia"/>
+        </w:rPr>
+        <w:t>面向读者</w:t>
+      </w:r>
       <w:bookmarkEnd w:id="11"/>
     </w:p>
     <w:p>
@@ -2879,24 +2902,32 @@
           <w:rFonts w:hint="eastAsia"/>
           <w:lang w:eastAsia="zh-CN"/>
         </w:rPr>
-        <w:t>本文档旨在描述</w:t>
-      </w:r>
-      <w:r>
-        <w:rPr>
-          <w:rFonts w:hint="eastAsia"/>
-          <w:lang w:eastAsia="zh-CN"/>
-        </w:rPr>
-        <w:t>人海</w:t>
-      </w:r>
-      <w:r>
-        <w:rPr>
-          <w:rFonts w:hint="eastAsia"/>
-          <w:lang w:eastAsia="zh-CN"/>
-        </w:rPr>
-        <w:t>产品</w:t>
-      </w:r>
-      <w:r>
-        <w:rPr>
+        <w:t>本文档面向的主要读者：</w:t>
+      </w:r>
+      <w:r>
+        <w:rPr>
+          <w:rFonts w:hint="eastAsia"/>
+          <w:lang w:eastAsia="zh-CN"/>
+        </w:rPr>
+        <w:t>人海产品</w:t>
+      </w:r>
+      <w:r>
+        <w:rPr>
+          <w:rFonts w:hint="eastAsia"/>
+          <w:lang w:eastAsia="zh-CN"/>
+        </w:rPr>
+        <w:t>Server</w:t>
+      </w:r>
+      <w:r>
+        <w:rPr>
+          <w:rFonts w:hint="eastAsia"/>
+          <w:lang w:eastAsia="zh-CN"/>
+        </w:rPr>
+        <w:t>开发人员、</w:t>
+      </w:r>
+      <w:r>
+        <w:rPr>
+          <w:rFonts w:hint="eastAsia"/>
           <w:lang w:eastAsia="zh-CN"/>
         </w:rPr>
         <w:t>App</w:t>
@@ -2906,14 +2937,7 @@
           <w:rFonts w:hint="eastAsia"/>
           <w:lang w:eastAsia="zh-CN"/>
         </w:rPr>
-        <w:t>部分的</w:t>
-      </w:r>
-      <w:r>
-        <w:rPr>
-          <w:rFonts w:hint="eastAsia"/>
-          <w:lang w:eastAsia="zh-CN"/>
-        </w:rPr>
-        <w:t>需求。</w:t>
+        <w:t>开发人员以及其他相关评审人员。</w:t>
       </w:r>
     </w:p>
     <w:p>
@@ -2923,84 +2947,19 @@
           <w:lang w:eastAsia="zh-CN"/>
         </w:rPr>
       </w:pPr>
-      <w:bookmarkStart w:id="12" w:name="_Toc364168292"/>
-      <w:r>
-        <w:rPr>
-          <w:rFonts w:hint="eastAsia"/>
-        </w:rPr>
-        <w:t>面向读者</w:t>
+      <w:bookmarkStart w:id="12" w:name="_Toc364168293"/>
+      <w:r>
+        <w:rPr>
+          <w:rFonts w:hint="eastAsia"/>
+          <w:lang w:eastAsia="zh-CN"/>
+        </w:rPr>
+        <w:t>名词解释</w:t>
       </w:r>
       <w:bookmarkEnd w:id="12"/>
     </w:p>
     <w:p>
       <w:pPr>
-        <w:rPr>
-          <w:lang w:eastAsia="zh-CN"/>
-        </w:rPr>
-      </w:pPr>
-      <w:r>
-        <w:rPr>
-          <w:rFonts w:hint="eastAsia"/>
-          <w:lang w:eastAsia="zh-CN"/>
-        </w:rPr>
-        <w:t>本文档面向的主要读者：</w:t>
-      </w:r>
-      <w:r>
-        <w:rPr>
-          <w:rFonts w:hint="eastAsia"/>
-          <w:lang w:eastAsia="zh-CN"/>
-        </w:rPr>
-        <w:t>人海产品</w:t>
-      </w:r>
-      <w:r>
-        <w:rPr>
-          <w:rFonts w:hint="eastAsia"/>
-          <w:lang w:eastAsia="zh-CN"/>
-        </w:rPr>
-        <w:t>Server</w:t>
-      </w:r>
-      <w:r>
-        <w:rPr>
-          <w:rFonts w:hint="eastAsia"/>
-          <w:lang w:eastAsia="zh-CN"/>
-        </w:rPr>
-        <w:t>开发人员、</w:t>
-      </w:r>
-      <w:r>
-        <w:rPr>
-          <w:rFonts w:hint="eastAsia"/>
-          <w:lang w:eastAsia="zh-CN"/>
-        </w:rPr>
-        <w:t>App</w:t>
-      </w:r>
-      <w:r>
-        <w:rPr>
-          <w:rFonts w:hint="eastAsia"/>
-          <w:lang w:eastAsia="zh-CN"/>
-        </w:rPr>
-        <w:t>开发人员以及其他相关评审人员。</w:t>
-      </w:r>
-    </w:p>
-    <w:p>
-      <w:pPr>
-        <w:pStyle w:val="2"/>
-        <w:rPr>
-          <w:lang w:eastAsia="zh-CN"/>
-        </w:rPr>
-      </w:pPr>
-      <w:bookmarkStart w:id="13" w:name="_Toc364168293"/>
-      <w:r>
-        <w:rPr>
-          <w:rFonts w:hint="eastAsia"/>
-          <w:lang w:eastAsia="zh-CN"/>
-        </w:rPr>
-        <w:t>名词解释</w:t>
-      </w:r>
-      <w:bookmarkEnd w:id="13"/>
-    </w:p>
-    <w:p>
-      <w:pPr>
-        <w:pStyle w:val="ac"/>
+        <w:pStyle w:val="af"/>
         <w:numPr>
           <w:ilvl w:val="0"/>
           <w:numId w:val="3"/>
@@ -3049,7 +3008,7 @@
     </w:p>
     <w:p>
       <w:pPr>
-        <w:pStyle w:val="ac"/>
+        <w:pStyle w:val="af"/>
         <w:numPr>
           <w:ilvl w:val="0"/>
           <w:numId w:val="3"/>
@@ -3112,7 +3071,7 @@
     </w:p>
     <w:p>
       <w:pPr>
-        <w:pStyle w:val="ac"/>
+        <w:pStyle w:val="af"/>
         <w:numPr>
           <w:ilvl w:val="0"/>
           <w:numId w:val="3"/>
@@ -3219,7 +3178,7 @@
     </w:p>
     <w:p>
       <w:pPr>
-        <w:pStyle w:val="ac"/>
+        <w:pStyle w:val="af"/>
         <w:numPr>
           <w:ilvl w:val="0"/>
           <w:numId w:val="3"/>
@@ -3456,7 +3415,7 @@
     </w:p>
     <w:p>
       <w:pPr>
-        <w:pStyle w:val="ac"/>
+        <w:pStyle w:val="af"/>
         <w:numPr>
           <w:ilvl w:val="0"/>
           <w:numId w:val="3"/>
@@ -3522,7 +3481,7 @@
     </w:p>
     <w:p>
       <w:pPr>
-        <w:pStyle w:val="ac"/>
+        <w:pStyle w:val="af"/>
         <w:numPr>
           <w:ilvl w:val="0"/>
           <w:numId w:val="3"/>
@@ -3620,7 +3579,7 @@
         </w:rPr>
         <w:lastRenderedPageBreak/>
         <w:drawing>
-          <wp:inline distT="0" distB="0" distL="0" distR="0">
+          <wp:inline distT="0" distB="0" distL="0" distR="0" wp14:anchorId="11ACD270" wp14:editId="2E11C0FF">
             <wp:extent cx="5274310" cy="4459891"/>
             <wp:effectExtent l="0" t="0" r="0" b="0"/>
             <wp:docPr id="4" name="图片 4"/>
@@ -3637,10 +3596,10 @@
                     </pic:cNvPicPr>
                   </pic:nvPicPr>
                   <pic:blipFill>
-                    <a:blip r:embed="rId8">
+                    <a:blip r:embed="rId9">
                       <a:extLst>
                         <a:ext uri="{28A0092B-C50C-407E-A947-70E740481C1C}">
-                          <a14:useLocalDpi xmlns="" xmlns:wpc="http://schemas.microsoft.com/office/word/2010/wordprocessingCanvas" xmlns:mo="http://schemas.microsoft.com/office/mac/office/2008/main" xmlns:mc="http://schemas.openxmlformats.org/markup-compatibility/2006" xmlns:mv="urn:schemas-microsoft-com:mac:vml" xmlns:o="urn:schemas-microsoft-com:office:office" xmlns:v="urn:schemas-microsoft-com:vml" xmlns:wp14="http://schemas.microsoft.com/office/word/2010/wordprocessingDrawing" xmlns:w10="urn:schemas-microsoft-com:office:word" xmlns:w="http://schemas.openxmlformats.org/wordprocessingml/2006/main" xmlns:w14="http://schemas.microsoft.com/office/word/2010/wordml" xmlns:wpg="http://schemas.microsoft.com/office/word/2010/wordprocessingGroup" xmlns:wpi="http://schemas.microsoft.com/office/word/2010/wordprocessingInk" xmlns:wps="http://schemas.microsoft.com/office/word/2010/wordprocessingShape" xmlns:a14="http://schemas.microsoft.com/office/drawing/2010/main" val="0"/>
+                          <a14:useLocalDpi xmlns:a14="http://schemas.microsoft.com/office/drawing/2010/main" val="0"/>
                         </a:ext>
                       </a:extLst>
                     </a:blip>
@@ -3673,7 +3632,7 @@
       <w:pPr>
         <w:pStyle w:val="9"/>
       </w:pPr>
-      <w:bookmarkStart w:id="14" w:name="_Toc364168308"/>
+      <w:bookmarkStart w:id="13" w:name="_Toc364168308"/>
       <w:r>
         <w:rPr>
           <w:rFonts w:hint="eastAsia"/>
@@ -3698,12 +3657,12 @@
         </w:rPr>
         <w:t>概念理解图</w:t>
       </w:r>
-      <w:bookmarkEnd w:id="14"/>
-    </w:p>
-    <w:p>
-      <w:pPr>
-        <w:rPr>
-          <w:ins w:id="15" w:author="c" w:date="2013-08-11T20:49:00Z"/>
+      <w:bookmarkEnd w:id="13"/>
+    </w:p>
+    <w:p>
+      <w:pPr>
+        <w:rPr>
+          <w:ins w:id="14" w:author="c" w:date="2013-08-11T20:49:00Z"/>
           <w:lang w:eastAsia="zh-CN"/>
         </w:rPr>
       </w:pPr>
@@ -3791,21 +3750,21 @@
           <w:lang w:eastAsia="zh-CN"/>
         </w:rPr>
       </w:pPr>
-      <w:bookmarkStart w:id="16" w:name="_Toc364168294"/>
+      <w:bookmarkStart w:id="15" w:name="_Toc364168294"/>
       <w:r>
         <w:rPr>
           <w:rFonts w:hint="eastAsia"/>
         </w:rPr>
         <w:t>术语说明</w:t>
       </w:r>
-      <w:bookmarkEnd w:id="16"/>
+      <w:bookmarkEnd w:id="15"/>
     </w:p>
     <w:tbl>
       <w:tblPr>
-        <w:tblStyle w:val="ae"/>
+        <w:tblStyle w:val="af1"/>
         <w:tblW w:w="0" w:type="auto"/>
         <w:jc w:val="center"/>
-        <w:tblLook w:val="04A0"/>
+        <w:tblLook w:val="04A0" w:firstRow="1" w:lastRow="0" w:firstColumn="1" w:lastColumn="0" w:noHBand="0" w:noVBand="1"/>
       </w:tblPr>
       <w:tblGrid>
         <w:gridCol w:w="2093"/>
@@ -3998,7 +3957,6 @@
                 <w:lang w:eastAsia="zh-CN"/>
               </w:rPr>
             </w:pPr>
-            <w:proofErr w:type="spellStart"/>
             <w:r>
               <w:rPr>
                 <w:rFonts w:hint="eastAsia"/>
@@ -4006,7 +3964,6 @@
               </w:rPr>
               <w:t>WebRTC</w:t>
             </w:r>
-            <w:proofErr w:type="spellEnd"/>
           </w:p>
         </w:tc>
         <w:tc>
@@ -4067,10 +4024,10 @@
           <w:lang w:eastAsia="zh-CN"/>
         </w:rPr>
       </w:pPr>
-      <w:bookmarkStart w:id="17" w:name="_Toc364168295"/>
+      <w:bookmarkStart w:id="16" w:name="_Toc364168295"/>
+      <w:bookmarkEnd w:id="7"/>
       <w:bookmarkEnd w:id="8"/>
       <w:bookmarkEnd w:id="9"/>
-      <w:bookmarkEnd w:id="10"/>
       <w:r>
         <w:rPr>
           <w:rFonts w:hint="eastAsia"/>
@@ -4078,11 +4035,11 @@
         </w:rPr>
         <w:t>异常管理</w:t>
       </w:r>
-      <w:bookmarkEnd w:id="17"/>
-    </w:p>
-    <w:p>
-      <w:pPr>
-        <w:pStyle w:val="ac"/>
+      <w:bookmarkEnd w:id="16"/>
+    </w:p>
+    <w:p>
+      <w:pPr>
+        <w:pStyle w:val="af"/>
         <w:numPr>
           <w:ilvl w:val="0"/>
           <w:numId w:val="2"/>
@@ -4221,7 +4178,7 @@
     </w:p>
     <w:p>
       <w:pPr>
-        <w:pStyle w:val="ac"/>
+        <w:pStyle w:val="af"/>
         <w:numPr>
           <w:ilvl w:val="0"/>
           <w:numId w:val="2"/>
@@ -4230,7 +4187,7 @@
           <w:lang w:eastAsia="zh-CN"/>
         </w:rPr>
       </w:pPr>
-      <w:bookmarkStart w:id="18" w:name="_Ref363892838"/>
+      <w:bookmarkStart w:id="17" w:name="_Ref363892838"/>
       <w:r>
         <w:rPr>
           <w:rFonts w:hint="eastAsia"/>
@@ -4245,141 +4202,141 @@
         </w:rPr>
         <w:t>通信异常</w:t>
       </w:r>
+      <w:bookmarkEnd w:id="17"/>
+    </w:p>
+    <w:p>
+      <w:pPr>
+        <w:ind w:firstLine="420"/>
+        <w:rPr>
+          <w:lang w:eastAsia="zh-CN"/>
+        </w:rPr>
+      </w:pPr>
+      <w:r>
+        <w:rPr>
+          <w:rFonts w:hint="eastAsia"/>
+          <w:lang w:eastAsia="zh-CN"/>
+        </w:rPr>
+        <w:t>任何时候，如果</w:t>
+      </w:r>
+      <w:r>
+        <w:rPr>
+          <w:rFonts w:hint="eastAsia"/>
+          <w:lang w:eastAsia="zh-CN"/>
+        </w:rPr>
+        <w:t>App</w:t>
+      </w:r>
+      <w:r>
+        <w:rPr>
+          <w:rFonts w:hint="eastAsia"/>
+          <w:lang w:eastAsia="zh-CN"/>
+        </w:rPr>
+        <w:t>端的</w:t>
+      </w:r>
+      <w:r>
+        <w:rPr>
+          <w:rFonts w:hint="eastAsia"/>
+          <w:lang w:eastAsia="zh-CN"/>
+        </w:rPr>
+        <w:t>WebSocket</w:t>
+      </w:r>
+      <w:r>
+        <w:rPr>
+          <w:rFonts w:hint="eastAsia"/>
+          <w:lang w:eastAsia="zh-CN"/>
+        </w:rPr>
+        <w:t>通信异常，需要</w:t>
+      </w:r>
+      <w:r>
+        <w:rPr>
+          <w:rFonts w:hint="eastAsia"/>
+          <w:lang w:eastAsia="zh-CN"/>
+        </w:rPr>
+        <w:t>在</w:t>
+      </w:r>
+      <w:r>
+        <w:rPr>
+          <w:rFonts w:hint="eastAsia"/>
+          <w:lang w:eastAsia="zh-CN"/>
+        </w:rPr>
+        <w:t>界面上向用户发送合适的提示信息，并给出</w:t>
+      </w:r>
+      <w:r>
+        <w:rPr>
+          <w:rFonts w:hint="eastAsia"/>
+          <w:lang w:eastAsia="zh-CN"/>
+        </w:rPr>
+        <w:t>自动</w:t>
+      </w:r>
+      <w:r>
+        <w:rPr>
+          <w:rFonts w:hint="eastAsia"/>
+          <w:lang w:eastAsia="zh-CN"/>
+        </w:rPr>
+        <w:t>/</w:t>
+      </w:r>
+      <w:r>
+        <w:rPr>
+          <w:rFonts w:hint="eastAsia"/>
+          <w:lang w:eastAsia="zh-CN"/>
+        </w:rPr>
+        <w:t>手动</w:t>
+      </w:r>
+      <w:r>
+        <w:rPr>
+          <w:rFonts w:hint="eastAsia"/>
+          <w:lang w:eastAsia="zh-CN"/>
+        </w:rPr>
+        <w:t>重新连接</w:t>
+      </w:r>
+      <w:r>
+        <w:rPr>
+          <w:rFonts w:hint="eastAsia"/>
+          <w:lang w:eastAsia="zh-CN"/>
+        </w:rPr>
+        <w:t>的机会</w:t>
+      </w:r>
+      <w:r>
+        <w:rPr>
+          <w:rFonts w:hint="eastAsia"/>
+          <w:lang w:eastAsia="zh-CN"/>
+        </w:rPr>
+        <w:t>。</w:t>
+      </w:r>
+    </w:p>
+    <w:p>
+      <w:pPr>
+        <w:rPr>
+          <w:lang w:eastAsia="zh-CN"/>
+        </w:rPr>
+      </w:pPr>
+    </w:p>
+    <w:p>
+      <w:pPr>
+        <w:pStyle w:val="1"/>
+        <w:rPr>
+          <w:lang w:eastAsia="zh-CN"/>
+        </w:rPr>
+      </w:pPr>
+      <w:bookmarkStart w:id="18" w:name="_Toc364168296"/>
+      <w:r>
+        <w:rPr>
+          <w:rFonts w:hint="eastAsia"/>
+          <w:lang w:eastAsia="zh-CN"/>
+        </w:rPr>
+        <w:t>网络</w:t>
+      </w:r>
+      <w:r>
+        <w:rPr>
+          <w:rFonts w:hint="eastAsia"/>
+          <w:lang w:eastAsia="zh-CN"/>
+        </w:rPr>
+        <w:t>管理</w:t>
+      </w:r>
       <w:bookmarkEnd w:id="18"/>
     </w:p>
     <w:p>
       <w:pPr>
-        <w:ind w:firstLine="420"/>
-        <w:rPr>
-          <w:lang w:eastAsia="zh-CN"/>
-        </w:rPr>
-      </w:pPr>
-      <w:r>
-        <w:rPr>
-          <w:rFonts w:hint="eastAsia"/>
-          <w:lang w:eastAsia="zh-CN"/>
-        </w:rPr>
-        <w:t>任何时候，如果</w:t>
-      </w:r>
-      <w:r>
-        <w:rPr>
-          <w:rFonts w:hint="eastAsia"/>
-          <w:lang w:eastAsia="zh-CN"/>
-        </w:rPr>
-        <w:t>App</w:t>
-      </w:r>
-      <w:r>
-        <w:rPr>
-          <w:rFonts w:hint="eastAsia"/>
-          <w:lang w:eastAsia="zh-CN"/>
-        </w:rPr>
-        <w:t>端的</w:t>
-      </w:r>
-      <w:r>
-        <w:rPr>
-          <w:rFonts w:hint="eastAsia"/>
-          <w:lang w:eastAsia="zh-CN"/>
-        </w:rPr>
-        <w:t>WebSocket</w:t>
-      </w:r>
-      <w:r>
-        <w:rPr>
-          <w:rFonts w:hint="eastAsia"/>
-          <w:lang w:eastAsia="zh-CN"/>
-        </w:rPr>
-        <w:t>通信异常，需要</w:t>
-      </w:r>
-      <w:r>
-        <w:rPr>
-          <w:rFonts w:hint="eastAsia"/>
-          <w:lang w:eastAsia="zh-CN"/>
-        </w:rPr>
-        <w:t>在</w:t>
-      </w:r>
-      <w:r>
-        <w:rPr>
-          <w:rFonts w:hint="eastAsia"/>
-          <w:lang w:eastAsia="zh-CN"/>
-        </w:rPr>
-        <w:t>界面上向用户发送合适的提示信息，并给出</w:t>
-      </w:r>
-      <w:r>
-        <w:rPr>
-          <w:rFonts w:hint="eastAsia"/>
-          <w:lang w:eastAsia="zh-CN"/>
-        </w:rPr>
-        <w:t>自动</w:t>
-      </w:r>
-      <w:r>
-        <w:rPr>
-          <w:rFonts w:hint="eastAsia"/>
-          <w:lang w:eastAsia="zh-CN"/>
-        </w:rPr>
-        <w:t>/</w:t>
-      </w:r>
-      <w:r>
-        <w:rPr>
-          <w:rFonts w:hint="eastAsia"/>
-          <w:lang w:eastAsia="zh-CN"/>
-        </w:rPr>
-        <w:t>手动</w:t>
-      </w:r>
-      <w:r>
-        <w:rPr>
-          <w:rFonts w:hint="eastAsia"/>
-          <w:lang w:eastAsia="zh-CN"/>
-        </w:rPr>
-        <w:t>重新连接</w:t>
-      </w:r>
-      <w:r>
-        <w:rPr>
-          <w:rFonts w:hint="eastAsia"/>
-          <w:lang w:eastAsia="zh-CN"/>
-        </w:rPr>
-        <w:t>的机会</w:t>
-      </w:r>
-      <w:r>
-        <w:rPr>
-          <w:rFonts w:hint="eastAsia"/>
-          <w:lang w:eastAsia="zh-CN"/>
-        </w:rPr>
-        <w:t>。</w:t>
-      </w:r>
-    </w:p>
-    <w:p>
-      <w:pPr>
-        <w:rPr>
-          <w:lang w:eastAsia="zh-CN"/>
-        </w:rPr>
-      </w:pPr>
-    </w:p>
-    <w:p>
-      <w:pPr>
-        <w:pStyle w:val="1"/>
-        <w:rPr>
-          <w:lang w:eastAsia="zh-CN"/>
-        </w:rPr>
-      </w:pPr>
-      <w:bookmarkStart w:id="19" w:name="_Toc364168296"/>
-      <w:r>
-        <w:rPr>
-          <w:rFonts w:hint="eastAsia"/>
-          <w:lang w:eastAsia="zh-CN"/>
-        </w:rPr>
-        <w:t>网络</w:t>
-      </w:r>
-      <w:r>
-        <w:rPr>
-          <w:rFonts w:hint="eastAsia"/>
-          <w:lang w:eastAsia="zh-CN"/>
-        </w:rPr>
-        <w:t>管理</w:t>
-      </w:r>
-      <w:bookmarkEnd w:id="19"/>
-    </w:p>
-    <w:p>
-      <w:pPr>
-        <w:pStyle w:val="ac"/>
+        <w:pStyle w:val="af"/>
         <w:numPr>
           <w:ilvl w:val="0"/>
           <w:numId w:val="7"/>
@@ -4467,7 +4424,7 @@
     </w:p>
     <w:p>
       <w:pPr>
-        <w:pStyle w:val="ac"/>
+        <w:pStyle w:val="af"/>
         <w:numPr>
           <w:ilvl w:val="0"/>
           <w:numId w:val="7"/>
@@ -4584,7 +4541,7 @@
     </w:p>
     <w:p>
       <w:pPr>
-        <w:pStyle w:val="ac"/>
+        <w:pStyle w:val="af"/>
         <w:numPr>
           <w:ilvl w:val="0"/>
           <w:numId w:val="7"/>
@@ -4722,7 +4679,7 @@
     </w:p>
     <w:p>
       <w:pPr>
-        <w:pStyle w:val="ac"/>
+        <w:pStyle w:val="af"/>
         <w:numPr>
           <w:ilvl w:val="0"/>
           <w:numId w:val="7"/>
@@ -4860,7 +4817,7 @@
     </w:p>
     <w:p>
       <w:pPr>
-        <w:pStyle w:val="ac"/>
+        <w:pStyle w:val="af"/>
         <w:numPr>
           <w:ilvl w:val="0"/>
           <w:numId w:val="7"/>
@@ -4925,7 +4882,6 @@
         </w:rPr>
         <w:t>的</w:t>
       </w:r>
-      <w:proofErr w:type="spellStart"/>
       <w:r>
         <w:rPr>
           <w:rFonts w:hint="eastAsia"/>
@@ -4933,7 +4889,6 @@
         </w:rPr>
         <w:t>WebSocket</w:t>
       </w:r>
-      <w:proofErr w:type="spellEnd"/>
       <w:r>
         <w:rPr>
           <w:rFonts w:hint="eastAsia"/>
@@ -4984,7 +4939,6 @@
         </w:rPr>
         <w:fldChar w:fldCharType="separate"/>
       </w:r>
-      <w:proofErr w:type="spellStart"/>
       <w:r>
         <w:rPr>
           <w:rFonts w:hint="eastAsia"/>
@@ -4992,7 +4946,6 @@
         </w:rPr>
         <w:t>WebSocket</w:t>
       </w:r>
-      <w:proofErr w:type="spellEnd"/>
       <w:r>
         <w:rPr>
           <w:rFonts w:hint="eastAsia"/>
@@ -5085,7 +5038,7 @@
     </w:p>
     <w:p>
       <w:pPr>
-        <w:pStyle w:val="ac"/>
+        <w:pStyle w:val="af"/>
         <w:numPr>
           <w:ilvl w:val="0"/>
           <w:numId w:val="7"/>
@@ -5230,7 +5183,7 @@
     </w:p>
     <w:p>
       <w:pPr>
-        <w:pStyle w:val="ac"/>
+        <w:pStyle w:val="af"/>
         <w:numPr>
           <w:ilvl w:val="0"/>
           <w:numId w:val="7"/>
@@ -5277,7 +5230,7 @@
     </w:p>
     <w:p>
       <w:pPr>
-        <w:pStyle w:val="ac"/>
+        <w:pStyle w:val="af"/>
         <w:numPr>
           <w:ilvl w:val="0"/>
           <w:numId w:val="18"/>
@@ -5331,7 +5284,7 @@
     </w:p>
     <w:p>
       <w:pPr>
-        <w:pStyle w:val="ac"/>
+        <w:pStyle w:val="af"/>
         <w:numPr>
           <w:ilvl w:val="0"/>
           <w:numId w:val="18"/>
@@ -5392,7 +5345,7 @@
     </w:p>
     <w:p>
       <w:pPr>
-        <w:pStyle w:val="ac"/>
+        <w:pStyle w:val="af"/>
         <w:numPr>
           <w:ilvl w:val="0"/>
           <w:numId w:val="7"/>
@@ -5411,7 +5364,7 @@
     </w:p>
     <w:p>
       <w:pPr>
-        <w:pStyle w:val="ac"/>
+        <w:pStyle w:val="af"/>
         <w:numPr>
           <w:ilvl w:val="0"/>
           <w:numId w:val="23"/>
@@ -5465,7 +5418,7 @@
     </w:p>
     <w:p>
       <w:pPr>
-        <w:pStyle w:val="ac"/>
+        <w:pStyle w:val="af"/>
         <w:numPr>
           <w:ilvl w:val="0"/>
           <w:numId w:val="23"/>
@@ -5491,7 +5444,7 @@
     </w:p>
     <w:p>
       <w:pPr>
-        <w:pStyle w:val="ac"/>
+        <w:pStyle w:val="af"/>
         <w:numPr>
           <w:ilvl w:val="0"/>
           <w:numId w:val="23"/>
@@ -5543,7 +5496,7 @@
           <w:lang w:eastAsia="zh-CN"/>
         </w:rPr>
       </w:pPr>
-      <w:bookmarkStart w:id="20" w:name="_Toc364168297"/>
+      <w:bookmarkStart w:id="19" w:name="_Toc364168297"/>
       <w:r>
         <w:rPr>
           <w:rFonts w:hint="eastAsia"/>
@@ -5558,11 +5511,11 @@
         </w:rPr>
         <w:t>管理</w:t>
       </w:r>
-      <w:bookmarkEnd w:id="20"/>
-    </w:p>
-    <w:p>
-      <w:pPr>
-        <w:pStyle w:val="ac"/>
+      <w:bookmarkEnd w:id="19"/>
+    </w:p>
+    <w:p>
+      <w:pPr>
+        <w:pStyle w:val="af"/>
         <w:numPr>
           <w:ilvl w:val="0"/>
           <w:numId w:val="8"/>
@@ -5595,7 +5548,7 @@
     </w:p>
     <w:p>
       <w:pPr>
-        <w:pStyle w:val="ac"/>
+        <w:pStyle w:val="af"/>
         <w:numPr>
           <w:ilvl w:val="0"/>
           <w:numId w:val="9"/>
@@ -5691,7 +5644,7 @@
     </w:p>
     <w:p>
       <w:pPr>
-        <w:pStyle w:val="ac"/>
+        <w:pStyle w:val="af"/>
         <w:numPr>
           <w:ilvl w:val="0"/>
           <w:numId w:val="9"/>
@@ -5787,7 +5740,7 @@
     </w:p>
     <w:p>
       <w:pPr>
-        <w:pStyle w:val="ac"/>
+        <w:pStyle w:val="af"/>
         <w:numPr>
           <w:ilvl w:val="0"/>
           <w:numId w:val="8"/>
@@ -5896,7 +5849,7 @@
     </w:p>
     <w:p>
       <w:pPr>
-        <w:pStyle w:val="ac"/>
+        <w:pStyle w:val="af"/>
         <w:ind w:left="420"/>
         <w:rPr>
           <w:lang w:eastAsia="zh-CN"/>
@@ -5905,7 +5858,7 @@
     </w:p>
     <w:p>
       <w:pPr>
-        <w:pStyle w:val="ac"/>
+        <w:pStyle w:val="af"/>
         <w:numPr>
           <w:ilvl w:val="0"/>
           <w:numId w:val="8"/>
@@ -5924,7 +5877,7 @@
     </w:p>
     <w:p>
       <w:pPr>
-        <w:pStyle w:val="ac"/>
+        <w:pStyle w:val="af"/>
         <w:numPr>
           <w:ilvl w:val="0"/>
           <w:numId w:val="10"/>
@@ -5985,7 +5938,7 @@
     </w:p>
     <w:p>
       <w:pPr>
-        <w:pStyle w:val="ac"/>
+        <w:pStyle w:val="af"/>
         <w:numPr>
           <w:ilvl w:val="0"/>
           <w:numId w:val="10"/>
@@ -6039,7 +5992,7 @@
     </w:p>
     <w:p>
       <w:pPr>
-        <w:pStyle w:val="ac"/>
+        <w:pStyle w:val="af"/>
         <w:numPr>
           <w:ilvl w:val="0"/>
           <w:numId w:val="10"/>
@@ -6128,7 +6081,7 @@
     </w:p>
     <w:p>
       <w:pPr>
-        <w:pStyle w:val="ac"/>
+        <w:pStyle w:val="af"/>
         <w:numPr>
           <w:ilvl w:val="0"/>
           <w:numId w:val="8"/>
@@ -6196,7 +6149,7 @@
     </w:p>
     <w:p>
       <w:pPr>
-        <w:pStyle w:val="ac"/>
+        <w:pStyle w:val="af"/>
         <w:numPr>
           <w:ilvl w:val="0"/>
           <w:numId w:val="20"/>
@@ -6222,7 +6175,7 @@
     </w:p>
     <w:p>
       <w:pPr>
-        <w:pStyle w:val="ac"/>
+        <w:pStyle w:val="af"/>
         <w:numPr>
           <w:ilvl w:val="0"/>
           <w:numId w:val="20"/>
@@ -6269,7 +6222,7 @@
     </w:p>
     <w:p>
       <w:pPr>
-        <w:pStyle w:val="ac"/>
+        <w:pStyle w:val="af"/>
         <w:numPr>
           <w:ilvl w:val="0"/>
           <w:numId w:val="20"/>
@@ -6323,7 +6276,7 @@
     </w:p>
     <w:p>
       <w:pPr>
-        <w:pStyle w:val="ac"/>
+        <w:pStyle w:val="af"/>
         <w:numPr>
           <w:ilvl w:val="0"/>
           <w:numId w:val="8"/>
@@ -6342,7 +6295,7 @@
     </w:p>
     <w:p>
       <w:pPr>
-        <w:pStyle w:val="ac"/>
+        <w:pStyle w:val="af"/>
         <w:numPr>
           <w:ilvl w:val="0"/>
           <w:numId w:val="19"/>
@@ -6403,7 +6356,7 @@
     </w:p>
     <w:p>
       <w:pPr>
-        <w:pStyle w:val="ac"/>
+        <w:pStyle w:val="af"/>
         <w:numPr>
           <w:ilvl w:val="0"/>
           <w:numId w:val="19"/>
@@ -6462,7 +6415,7 @@
           <w:lang w:eastAsia="zh-CN"/>
         </w:rPr>
       </w:pPr>
-      <w:bookmarkStart w:id="21" w:name="_Toc364168298"/>
+      <w:bookmarkStart w:id="20" w:name="_Toc364168298"/>
       <w:r>
         <w:rPr>
           <w:rFonts w:hint="eastAsia"/>
@@ -6470,11 +6423,11 @@
         </w:rPr>
         <w:t>会话管理</w:t>
       </w:r>
-      <w:bookmarkEnd w:id="21"/>
-    </w:p>
-    <w:p>
-      <w:pPr>
-        <w:pStyle w:val="ac"/>
+      <w:bookmarkEnd w:id="20"/>
+    </w:p>
+    <w:p>
+      <w:pPr>
+        <w:pStyle w:val="af"/>
         <w:numPr>
           <w:ilvl w:val="0"/>
           <w:numId w:val="25"/>
@@ -6658,7 +6611,7 @@
     </w:p>
     <w:p>
       <w:pPr>
-        <w:pStyle w:val="ac"/>
+        <w:pStyle w:val="af"/>
         <w:numPr>
           <w:ilvl w:val="0"/>
           <w:numId w:val="25"/>
@@ -6695,7 +6648,7 @@
     </w:p>
     <w:p>
       <w:pPr>
-        <w:pStyle w:val="ac"/>
+        <w:pStyle w:val="af"/>
         <w:numPr>
           <w:ilvl w:val="0"/>
           <w:numId w:val="25"/>
@@ -6746,7 +6699,7 @@
     </w:p>
     <w:p>
       <w:pPr>
-        <w:pStyle w:val="ac"/>
+        <w:pStyle w:val="af"/>
         <w:numPr>
           <w:ilvl w:val="0"/>
           <w:numId w:val="25"/>
@@ -6816,7 +6769,7 @@
           <w:lang w:eastAsia="zh-CN"/>
         </w:rPr>
       </w:pPr>
-      <w:bookmarkStart w:id="22" w:name="_Toc364168299"/>
+      <w:bookmarkStart w:id="21" w:name="_Toc364168299"/>
       <w:r>
         <w:rPr>
           <w:rFonts w:hint="eastAsia"/>
@@ -6831,11 +6784,11 @@
         </w:rPr>
         <w:t>管理</w:t>
       </w:r>
-      <w:bookmarkEnd w:id="22"/>
-    </w:p>
-    <w:p>
-      <w:pPr>
-        <w:pStyle w:val="ac"/>
+      <w:bookmarkEnd w:id="21"/>
+    </w:p>
+    <w:p>
+      <w:pPr>
+        <w:pStyle w:val="af"/>
         <w:numPr>
           <w:ilvl w:val="0"/>
           <w:numId w:val="27"/>
@@ -6893,13 +6846,12 @@
     </w:p>
     <w:p>
       <w:pPr>
-        <w:pStyle w:val="ac"/>
+        <w:pStyle w:val="af"/>
         <w:numPr>
           <w:ilvl w:val="0"/>
           <w:numId w:val="27"/>
         </w:numPr>
       </w:pPr>
-      <w:proofErr w:type="spellStart"/>
       <w:r>
         <w:rPr>
           <w:rFonts w:hint="eastAsia"/>
@@ -6907,37 +6859,36 @@
         <w:lastRenderedPageBreak/>
         <w:t>国际版</w:t>
       </w:r>
+    </w:p>
+    <w:p>
+      <w:pPr>
+        <w:rPr>
+          <w:lang w:eastAsia="zh-CN"/>
+        </w:rPr>
+      </w:pPr>
+      <w:r>
+        <w:rPr>
+          <w:rFonts w:hint="eastAsia"/>
+          <w:lang w:eastAsia="zh-CN"/>
+        </w:rPr>
+        <w:t>App</w:t>
+      </w:r>
+      <w:r>
+        <w:rPr>
+          <w:rFonts w:hint="eastAsia"/>
+          <w:lang w:eastAsia="zh-CN"/>
+        </w:rPr>
+        <w:t>暂定名为『</w:t>
+      </w:r>
+      <w:proofErr w:type="spellStart"/>
+      <w:r>
+        <w:rPr>
+          <w:rFonts w:hint="eastAsia"/>
+          <w:lang w:eastAsia="zh-CN"/>
+        </w:rPr>
+        <w:t>HiYa</w:t>
+      </w:r>
       <w:proofErr w:type="spellEnd"/>
-    </w:p>
-    <w:p>
-      <w:pPr>
-        <w:rPr>
-          <w:lang w:eastAsia="zh-CN"/>
-        </w:rPr>
-      </w:pPr>
-      <w:r>
-        <w:rPr>
-          <w:rFonts w:hint="eastAsia"/>
-          <w:lang w:eastAsia="zh-CN"/>
-        </w:rPr>
-        <w:t>App</w:t>
-      </w:r>
-      <w:r>
-        <w:rPr>
-          <w:rFonts w:hint="eastAsia"/>
-          <w:lang w:eastAsia="zh-CN"/>
-        </w:rPr>
-        <w:t>暂定名为『</w:t>
-      </w:r>
-      <w:proofErr w:type="spellStart"/>
-      <w:r>
-        <w:rPr>
-          <w:rFonts w:hint="eastAsia"/>
-          <w:lang w:eastAsia="zh-CN"/>
-        </w:rPr>
-        <w:t>HiYa</w:t>
-      </w:r>
-      <w:proofErr w:type="spellEnd"/>
       <w:r>
         <w:rPr>
           <w:rFonts w:hint="eastAsia"/>
@@ -6967,7 +6918,7 @@
           <w:lang w:eastAsia="zh-CN"/>
         </w:rPr>
       </w:pPr>
-      <w:bookmarkStart w:id="23" w:name="_Toc364168300"/>
+      <w:bookmarkStart w:id="22" w:name="_Toc364168300"/>
       <w:r>
         <w:rPr>
           <w:rFonts w:hint="eastAsia"/>
@@ -6975,11 +6926,11 @@
         </w:rPr>
         <w:t>服务器管理</w:t>
       </w:r>
-      <w:bookmarkEnd w:id="23"/>
-    </w:p>
-    <w:p>
-      <w:pPr>
-        <w:pStyle w:val="ac"/>
+      <w:bookmarkEnd w:id="22"/>
+    </w:p>
+    <w:p>
+      <w:pPr>
+        <w:pStyle w:val="af"/>
         <w:numPr>
           <w:ilvl w:val="0"/>
           <w:numId w:val="15"/>
@@ -6995,7 +6946,7 @@
     </w:p>
     <w:p>
       <w:pPr>
-        <w:pStyle w:val="ac"/>
+        <w:pStyle w:val="af"/>
         <w:numPr>
           <w:ilvl w:val="0"/>
           <w:numId w:val="16"/>
@@ -7084,7 +7035,7 @@
     </w:p>
     <w:p>
       <w:pPr>
-        <w:pStyle w:val="ac"/>
+        <w:pStyle w:val="af"/>
         <w:numPr>
           <w:ilvl w:val="0"/>
           <w:numId w:val="16"/>
@@ -7178,7 +7129,7 @@
           <w:lang w:eastAsia="zh-CN"/>
         </w:rPr>
       </w:pPr>
-      <w:bookmarkStart w:id="24" w:name="_Toc364168301"/>
+      <w:bookmarkStart w:id="23" w:name="_Toc364168301"/>
       <w:r>
         <w:rPr>
           <w:rFonts w:hint="eastAsia"/>
@@ -7200,11 +7151,11 @@
         </w:rPr>
         <w:t>管理</w:t>
       </w:r>
-      <w:bookmarkEnd w:id="24"/>
-    </w:p>
-    <w:p>
-      <w:pPr>
-        <w:pStyle w:val="ac"/>
+      <w:bookmarkEnd w:id="23"/>
+    </w:p>
+    <w:p>
+      <w:pPr>
+        <w:pStyle w:val="af"/>
         <w:numPr>
           <w:ilvl w:val="0"/>
           <w:numId w:val="11"/>
@@ -7247,35 +7198,19 @@
           <w:rFonts w:hint="eastAsia"/>
           <w:lang w:eastAsia="zh-CN"/>
         </w:rPr>
-        <w:t>应允</w:t>
-      </w:r>
-      <w:proofErr w:type="gramStart"/>
-      <w:r>
-        <w:rPr>
-          <w:rFonts w:hint="eastAsia"/>
-          <w:lang w:eastAsia="zh-CN"/>
-        </w:rPr>
-        <w:t>许用户</w:t>
-      </w:r>
-      <w:proofErr w:type="gramEnd"/>
-      <w:r>
-        <w:rPr>
-          <w:rFonts w:hint="eastAsia"/>
-          <w:lang w:eastAsia="zh-CN"/>
-        </w:rPr>
-        <w:t>手动中止视频聊天。</w:t>
-      </w:r>
-    </w:p>
-    <w:p>
-      <w:pPr>
-        <w:rPr>
-          <w:lang w:eastAsia="zh-CN"/>
-        </w:rPr>
-      </w:pPr>
-    </w:p>
-    <w:p>
-      <w:pPr>
-        <w:pStyle w:val="ac"/>
+        <w:t>应允许用户手动中止视频聊天。</w:t>
+      </w:r>
+    </w:p>
+    <w:p>
+      <w:pPr>
+        <w:rPr>
+          <w:lang w:eastAsia="zh-CN"/>
+        </w:rPr>
+      </w:pPr>
+    </w:p>
+    <w:p>
+      <w:pPr>
+        <w:pStyle w:val="af"/>
         <w:numPr>
           <w:ilvl w:val="0"/>
           <w:numId w:val="11"/>
@@ -7289,17 +7224,8 @@
           <w:rFonts w:hint="eastAsia"/>
           <w:lang w:eastAsia="zh-CN"/>
         </w:rPr>
-        <w:t>视频</w:t>
-      </w:r>
-      <w:proofErr w:type="gramStart"/>
-      <w:r>
-        <w:rPr>
-          <w:rFonts w:hint="eastAsia"/>
-          <w:lang w:eastAsia="zh-CN"/>
-        </w:rPr>
-        <w:t>聊结束</w:t>
-      </w:r>
-      <w:proofErr w:type="gramEnd"/>
+        <w:t>视频聊结束</w:t>
+      </w:r>
       <w:r>
         <w:rPr>
           <w:rFonts w:hint="eastAsia"/>
@@ -7310,7 +7236,7 @@
     </w:p>
     <w:p>
       <w:pPr>
-        <w:pStyle w:val="ac"/>
+        <w:pStyle w:val="af"/>
         <w:numPr>
           <w:ilvl w:val="0"/>
           <w:numId w:val="24"/>
@@ -7343,7 +7269,7 @@
     </w:p>
     <w:p>
       <w:pPr>
-        <w:pStyle w:val="ac"/>
+        <w:pStyle w:val="af"/>
         <w:numPr>
           <w:ilvl w:val="0"/>
           <w:numId w:val="24"/>
@@ -7376,13 +7302,13 @@
     </w:p>
     <w:p>
       <w:pPr>
-        <w:pStyle w:val="ac"/>
+        <w:pStyle w:val="af"/>
         <w:ind w:left="420"/>
       </w:pPr>
     </w:p>
     <w:p>
       <w:pPr>
-        <w:pStyle w:val="ac"/>
+        <w:pStyle w:val="af"/>
         <w:numPr>
           <w:ilvl w:val="0"/>
           <w:numId w:val="11"/>
@@ -7417,35 +7343,19 @@
           <w:rFonts w:hint="eastAsia"/>
           <w:lang w:eastAsia="zh-CN"/>
         </w:rPr>
-        <w:t>应允</w:t>
-      </w:r>
-      <w:proofErr w:type="gramStart"/>
-      <w:r>
-        <w:rPr>
-          <w:rFonts w:hint="eastAsia"/>
-          <w:lang w:eastAsia="zh-CN"/>
-        </w:rPr>
-        <w:t>许用户</w:t>
-      </w:r>
-      <w:proofErr w:type="gramEnd"/>
-      <w:r>
-        <w:rPr>
-          <w:rFonts w:hint="eastAsia"/>
-          <w:lang w:eastAsia="zh-CN"/>
-        </w:rPr>
-        <w:t>根据自己习惯对视频聊天界面进行重排。</w:t>
-      </w:r>
-    </w:p>
-    <w:p>
-      <w:pPr>
-        <w:rPr>
-          <w:lang w:eastAsia="zh-CN"/>
-        </w:rPr>
-      </w:pPr>
-    </w:p>
-    <w:p>
-      <w:pPr>
-        <w:pStyle w:val="ac"/>
+        <w:t>应允许用户根据自己习惯对视频聊天界面进行重排。</w:t>
+      </w:r>
+    </w:p>
+    <w:p>
+      <w:pPr>
+        <w:rPr>
+          <w:lang w:eastAsia="zh-CN"/>
+        </w:rPr>
+      </w:pPr>
+    </w:p>
+    <w:p>
+      <w:pPr>
+        <w:pStyle w:val="af"/>
         <w:numPr>
           <w:ilvl w:val="0"/>
           <w:numId w:val="11"/>
@@ -7468,8 +7378,8 @@
           <w:lang w:eastAsia="zh-CN"/>
         </w:rPr>
       </w:pPr>
-      <w:bookmarkStart w:id="25" w:name="OLE_LINK1"/>
-      <w:bookmarkStart w:id="26" w:name="OLE_LINK2"/>
+      <w:bookmarkStart w:id="24" w:name="OLE_LINK1"/>
+      <w:bookmarkStart w:id="25" w:name="OLE_LINK2"/>
       <w:r>
         <w:rPr>
           <w:rFonts w:hint="eastAsia"/>
@@ -7498,29 +7408,29 @@
         </w:rPr>
         <w:t>更新对方的印象卡片相关信息。</w:t>
       </w:r>
+      <w:bookmarkEnd w:id="24"/>
       <w:bookmarkEnd w:id="25"/>
+    </w:p>
+    <w:p>
+      <w:pPr>
+        <w:pStyle w:val="1"/>
+        <w:rPr>
+          <w:lang w:eastAsia="zh-CN"/>
+        </w:rPr>
+      </w:pPr>
+      <w:bookmarkStart w:id="26" w:name="_Toc364168302"/>
+      <w:r>
+        <w:rPr>
+          <w:rFonts w:hint="eastAsia"/>
+          <w:lang w:eastAsia="zh-CN"/>
+        </w:rPr>
+        <w:t>配置管理</w:t>
+      </w:r>
       <w:bookmarkEnd w:id="26"/>
     </w:p>
     <w:p>
       <w:pPr>
-        <w:pStyle w:val="1"/>
-        <w:rPr>
-          <w:lang w:eastAsia="zh-CN"/>
-        </w:rPr>
-      </w:pPr>
-      <w:bookmarkStart w:id="27" w:name="_Toc364168302"/>
-      <w:r>
-        <w:rPr>
-          <w:rFonts w:hint="eastAsia"/>
-          <w:lang w:eastAsia="zh-CN"/>
-        </w:rPr>
-        <w:t>配置管理</w:t>
-      </w:r>
-      <w:bookmarkEnd w:id="27"/>
-    </w:p>
-    <w:p>
-      <w:pPr>
-        <w:pStyle w:val="ac"/>
+        <w:pStyle w:val="af"/>
         <w:numPr>
           <w:ilvl w:val="0"/>
           <w:numId w:val="12"/>
@@ -7581,7 +7491,7 @@
     </w:p>
     <w:p>
       <w:pPr>
-        <w:pStyle w:val="ac"/>
+        <w:pStyle w:val="af"/>
         <w:numPr>
           <w:ilvl w:val="0"/>
           <w:numId w:val="12"/>
@@ -7628,7 +7538,7 @@
     </w:p>
     <w:p>
       <w:pPr>
-        <w:pStyle w:val="ac"/>
+        <w:pStyle w:val="af"/>
         <w:ind w:left="420"/>
         <w:rPr>
           <w:lang w:eastAsia="zh-CN"/>
@@ -7637,7 +7547,7 @@
     </w:p>
     <w:p>
       <w:pPr>
-        <w:pStyle w:val="ac"/>
+        <w:pStyle w:val="af"/>
         <w:numPr>
           <w:ilvl w:val="0"/>
           <w:numId w:val="12"/>
@@ -7663,7 +7573,7 @@
     </w:p>
     <w:p>
       <w:pPr>
-        <w:pStyle w:val="ac"/>
+        <w:pStyle w:val="af"/>
         <w:numPr>
           <w:ilvl w:val="0"/>
           <w:numId w:val="13"/>
@@ -7689,7 +7599,7 @@
     </w:p>
     <w:p>
       <w:pPr>
-        <w:pStyle w:val="ac"/>
+        <w:pStyle w:val="af"/>
         <w:numPr>
           <w:ilvl w:val="0"/>
           <w:numId w:val="13"/>
@@ -7722,7 +7632,7 @@
     </w:p>
     <w:p>
       <w:pPr>
-        <w:pStyle w:val="ac"/>
+        <w:pStyle w:val="af"/>
         <w:numPr>
           <w:ilvl w:val="0"/>
           <w:numId w:val="12"/>
@@ -7755,7 +7665,7 @@
     </w:p>
     <w:p>
       <w:pPr>
-        <w:pStyle w:val="ac"/>
+        <w:pStyle w:val="af"/>
         <w:ind w:left="420"/>
         <w:rPr>
           <w:lang w:eastAsia="zh-CN"/>
@@ -7764,7 +7674,7 @@
     </w:p>
     <w:p>
       <w:pPr>
-        <w:pStyle w:val="ac"/>
+        <w:pStyle w:val="af"/>
         <w:numPr>
           <w:ilvl w:val="0"/>
           <w:numId w:val="12"/>
@@ -7783,7 +7693,7 @@
     </w:p>
     <w:p>
       <w:pPr>
-        <w:pStyle w:val="ac"/>
+        <w:pStyle w:val="af"/>
         <w:numPr>
           <w:ilvl w:val="0"/>
           <w:numId w:val="14"/>
@@ -7821,7 +7731,7 @@
           <w:lang w:eastAsia="zh-CN"/>
         </w:rPr>
       </w:pPr>
-      <w:bookmarkStart w:id="28" w:name="_Toc364168303"/>
+      <w:bookmarkStart w:id="27" w:name="_Toc364168303"/>
       <w:r>
         <w:rPr>
           <w:rFonts w:hint="eastAsia"/>
@@ -7830,11 +7740,11 @@
         <w:lastRenderedPageBreak/>
         <w:t>日志管理</w:t>
       </w:r>
-      <w:bookmarkEnd w:id="28"/>
-    </w:p>
-    <w:p>
-      <w:pPr>
-        <w:pStyle w:val="ac"/>
+      <w:bookmarkEnd w:id="27"/>
+    </w:p>
+    <w:p>
+      <w:pPr>
+        <w:pStyle w:val="af"/>
         <w:numPr>
           <w:ilvl w:val="0"/>
           <w:numId w:val="5"/>
@@ -7909,7 +7819,7 @@
     </w:p>
     <w:p>
       <w:pPr>
-        <w:pStyle w:val="ac"/>
+        <w:pStyle w:val="af"/>
         <w:numPr>
           <w:ilvl w:val="0"/>
           <w:numId w:val="5"/>
@@ -7996,7 +7906,7 @@
           <w:lang w:eastAsia="zh-CN"/>
         </w:rPr>
       </w:pPr>
-      <w:bookmarkStart w:id="29" w:name="_Toc364168304"/>
+      <w:bookmarkStart w:id="28" w:name="_Toc364168304"/>
       <w:r>
         <w:rPr>
           <w:rFonts w:hint="eastAsia"/>
@@ -8004,16 +7914,17 @@
         </w:rPr>
         <w:t>备选需求</w:t>
       </w:r>
-      <w:bookmarkEnd w:id="29"/>
-    </w:p>
-    <w:p>
-      <w:pPr>
-        <w:pStyle w:val="ac"/>
+      <w:bookmarkEnd w:id="28"/>
+    </w:p>
+    <w:p>
+      <w:pPr>
+        <w:pStyle w:val="af"/>
         <w:numPr>
           <w:ilvl w:val="0"/>
           <w:numId w:val="6"/>
         </w:numPr>
         <w:rPr>
+          <w:rFonts w:hint="eastAsia"/>
           <w:lang w:eastAsia="zh-CN"/>
         </w:rPr>
       </w:pPr>
@@ -8048,15 +7959,73 @@
     </w:p>
     <w:p>
       <w:pPr>
+        <w:pStyle w:val="af"/>
+        <w:numPr>
+          <w:ilvl w:val="0"/>
+          <w:numId w:val="6"/>
+        </w:numPr>
+        <w:rPr>
+          <w:lang w:eastAsia="zh-CN"/>
+        </w:rPr>
+      </w:pPr>
+      <w:r>
+        <w:rPr>
+          <w:rFonts w:hint="eastAsia"/>
+          <w:lang w:eastAsia="zh-CN"/>
+        </w:rPr>
+        <w:t>App</w:t>
+      </w:r>
+      <w:r>
+        <w:rPr>
+          <w:rFonts w:hint="eastAsia"/>
+          <w:lang w:eastAsia="zh-CN"/>
+        </w:rPr>
+        <w:t>应提供</w:t>
+      </w:r>
+      <w:r>
+        <w:rPr>
+          <w:rFonts w:hint="eastAsia"/>
+          <w:lang w:eastAsia="zh-CN"/>
+        </w:rPr>
+        <w:t>3G</w:t>
+      </w:r>
+      <w:r>
+        <w:rPr>
+          <w:rFonts w:hint="eastAsia"/>
+          <w:lang w:eastAsia="zh-CN"/>
+        </w:rPr>
+        <w:t>和</w:t>
+      </w:r>
+      <w:proofErr w:type="spellStart"/>
+      <w:r>
+        <w:rPr>
+          <w:rFonts w:hint="eastAsia"/>
+          <w:lang w:eastAsia="zh-CN"/>
+        </w:rPr>
+        <w:t>WiFi</w:t>
+      </w:r>
+      <w:proofErr w:type="spellEnd"/>
+      <w:r>
+        <w:rPr>
+          <w:rFonts w:hint="eastAsia"/>
+          <w:lang w:eastAsia="zh-CN"/>
+        </w:rPr>
+        <w:t>环境下流量统计的功能</w:t>
+      </w:r>
+      <w:bookmarkStart w:id="29" w:name="_GoBack"/>
+      <w:bookmarkEnd w:id="29"/>
+    </w:p>
+    <w:p>
+      <w:pPr>
         <w:rPr>
           <w:lang w:eastAsia="zh-CN"/>
         </w:rPr>
       </w:pPr>
     </w:p>
     <w:sectPr>
-      <w:headerReference w:type="default" r:id="rId9"/>
-      <w:footerReference w:type="even" r:id="rId10"/>
-      <w:footerReference w:type="default" r:id="rId11"/>
+      <w:headerReference w:type="default" r:id="rId10"/>
+      <w:footerReference w:type="even" r:id="rId11"/>
+      <w:footerReference w:type="default" r:id="rId12"/>
       <w:pgSz w:w="11906" w:h="16838"/>
       <w:pgMar w:top="1402" w:right="1800" w:bottom="1246" w:left="1800" w:header="851" w:footer="992" w:gutter="0"/>
       <w:cols w:space="425"/>
@@ -8067,15 +8036,15 @@
 </file>
 
 <file path=word/endnotes.xml><?xml version="1.0" encoding="utf-8"?>
-<w:endnotes xmlns:ve="http://schemas.openxmlformats.org/markup-compatibility/2006" xmlns:o="urn:schemas-microsoft-com:office:office" xmlns:r="http://schemas.openxmlformats.org/officeDocument/2006/relationships" xmlns:m="http://schemas.openxmlformats.org/officeDocument/2006/math" xmlns:v="urn:schemas-microsoft-com:vml" xmlns:wp="http://schemas.openxmlformats.org/drawingml/2006/wordprocessingDrawing" xmlns:w10="urn:schemas-microsoft-com:office:word" xmlns:w="http://schemas.openxmlformats.org/wordprocessingml/2006/main" xmlns:wne="http://schemas.microsoft.com/office/word/2006/wordml">
-  <w:endnote w:type="separator" w:id="0">
+<w:endnotes xmlns:wpc="http://schemas.microsoft.com/office/word/2010/wordprocessingCanvas" xmlns:mo="http://schemas.microsoft.com/office/mac/office/2008/main" xmlns:mc="http://schemas.openxmlformats.org/markup-compatibility/2006" xmlns:mv="urn:schemas-microsoft-com:mac:vml" xmlns:o="urn:schemas-microsoft-com:office:office" xmlns:r="http://schemas.openxmlformats.org/officeDocument/2006/relationships" xmlns:m="http://schemas.openxmlformats.org/officeDocument/2006/math" xmlns:v="urn:schemas-microsoft-com:vml" xmlns:wp14="http://schemas.microsoft.com/office/word/2010/wordprocessingDrawing" xmlns:wp="http://schemas.openxmlformats.org/drawingml/2006/wordprocessingDrawing" xmlns:w10="urn:schemas-microsoft-com:office:word" xmlns:w="http://schemas.openxmlformats.org/wordprocessingml/2006/main" xmlns:w14="http://schemas.microsoft.com/office/word/2010/wordml" xmlns:wpg="http://schemas.microsoft.com/office/word/2010/wordprocessingGroup" xmlns:wpi="http://schemas.microsoft.com/office/word/2010/wordprocessingInk" xmlns:wne="http://schemas.microsoft.com/office/word/2006/wordml" xmlns:wps="http://schemas.microsoft.com/office/word/2010/wordprocessingShape" mc:Ignorable="w14 wp14">
+  <w:endnote w:type="separator" w:id="-1">
     <w:p>
       <w:r>
         <w:separator/>
       </w:r>
     </w:p>
   </w:endnote>
-  <w:endnote w:type="continuationSeparator" w:id="1">
+  <w:endnote w:type="continuationSeparator" w:id="0">
     <w:p>
       <w:r>
         <w:continuationSeparator/>
@@ -8086,37 +8055,37 @@
 </file>
 
 <file path=word/footer1.xml><?xml version="1.0" encoding="utf-8"?>
-<w:ftr xmlns:ve="http://schemas.openxmlformats.org/markup-compatibility/2006" xmlns:o="urn:schemas-microsoft-com:office:office" xmlns:r="http://schemas.openxmlformats.org/officeDocument/2006/relationships" xmlns:m="http://schemas.openxmlformats.org/officeDocument/2006/math" xmlns:v="urn:schemas-microsoft-com:vml" xmlns:wp="http://schemas.openxmlformats.org/drawingml/2006/wordprocessingDrawing" xmlns:w10="urn:schemas-microsoft-com:office:word" xmlns:w="http://schemas.openxmlformats.org/wordprocessingml/2006/main" xmlns:wne="http://schemas.microsoft.com/office/word/2006/wordml">
+<w:ftr xmlns:wpc="http://schemas.microsoft.com/office/word/2010/wordprocessingCanvas" xmlns:mo="http://schemas.microsoft.com/office/mac/office/2008/main" xmlns:mc="http://schemas.openxmlformats.org/markup-compatibility/2006" xmlns:mv="urn:schemas-microsoft-com:mac:vml" xmlns:o="urn:schemas-microsoft-com:office:office" xmlns:r="http://schemas.openxmlformats.org/officeDocument/2006/relationships" xmlns:m="http://schemas.openxmlformats.org/officeDocument/2006/math" xmlns:v="urn:schemas-microsoft-com:vml" xmlns:wp14="http://schemas.microsoft.com/office/word/2010/wordprocessingDrawing" xmlns:wp="http://schemas.openxmlformats.org/drawingml/2006/wordprocessingDrawing" xmlns:w10="urn:schemas-microsoft-com:office:word" xmlns:w="http://schemas.openxmlformats.org/wordprocessingml/2006/main" xmlns:w14="http://schemas.microsoft.com/office/word/2010/wordml" xmlns:wpg="http://schemas.microsoft.com/office/word/2010/wordprocessingGroup" xmlns:wpi="http://schemas.microsoft.com/office/word/2010/wordprocessingInk" xmlns:wne="http://schemas.microsoft.com/office/word/2006/wordml" xmlns:wps="http://schemas.microsoft.com/office/word/2010/wordprocessingShape" mc:Ignorable="w14 wp14">
   <w:p>
     <w:pPr>
-      <w:pStyle w:val="a8"/>
+      <w:pStyle w:val="a9"/>
       <w:framePr w:wrap="around" w:vAnchor="text" w:hAnchor="margin" w:xAlign="right" w:y="1"/>
       <w:rPr>
-        <w:rStyle w:val="a9"/>
+        <w:rStyle w:val="ab"/>
       </w:rPr>
     </w:pPr>
     <w:r>
       <w:rPr>
-        <w:rStyle w:val="a9"/>
+        <w:rStyle w:val="ab"/>
       </w:rPr>
       <w:fldChar w:fldCharType="begin"/>
     </w:r>
     <w:r>
       <w:rPr>
-        <w:rStyle w:val="a9"/>
+        <w:rStyle w:val="ab"/>
       </w:rPr>
       <w:instrText xml:space="preserve">PAGE  </w:instrText>
     </w:r>
     <w:r>
       <w:rPr>
-        <w:rStyle w:val="a9"/>
+        <w:rStyle w:val="ab"/>
       </w:rPr>
       <w:fldChar w:fldCharType="end"/>
     </w:r>
   </w:p>
   <w:p>
     <w:pPr>
-      <w:pStyle w:val="a8"/>
+      <w:pStyle w:val="a9"/>
       <w:ind w:right="360"/>
     </w:pPr>
   </w:p>
@@ -8124,10 +8093,10 @@
 </file>
 
 <file path=word/footer2.xml><?xml version="1.0" encoding="utf-8"?>
-<w:ftr xmlns:ve="http://schemas.openxmlformats.org/markup-compatibility/2006" xmlns:o="urn:schemas-microsoft-com:office:office" xmlns:r="http://schemas.openxmlformats.org/officeDocument/2006/relationships" xmlns:m="http://schemas.openxmlformats.org/officeDocument/2006/math" xmlns:v="urn:schemas-microsoft-com:vml" xmlns:wp="http://schemas.openxmlformats.org/drawingml/2006/wordprocessingDrawing" xmlns:w10="urn:schemas-microsoft-com:office:word" xmlns:w="http://schemas.openxmlformats.org/wordprocessingml/2006/main" xmlns:wne="http://schemas.microsoft.com/office/word/2006/wordml">
+<w:ftr xmlns:wpc="http://schemas.microsoft.com/office/word/2010/wordprocessingCanvas" xmlns:mo="http://schemas.microsoft.com/office/mac/office/2008/main" xmlns:mc="http://schemas.openxmlformats.org/markup-compatibility/2006" xmlns:mv="urn:schemas-microsoft-com:mac:vml" xmlns:o="urn:schemas-microsoft-com:office:office" xmlns:r="http://schemas.openxmlformats.org/officeDocument/2006/relationships" xmlns:m="http://schemas.openxmlformats.org/officeDocument/2006/math" xmlns:v="urn:schemas-microsoft-com:vml" xmlns:wp14="http://schemas.microsoft.com/office/word/2010/wordprocessingDrawing" xmlns:wp="http://schemas.openxmlformats.org/drawingml/2006/wordprocessingDrawing" xmlns:w10="urn:schemas-microsoft-com:office:word" xmlns:w="http://schemas.openxmlformats.org/wordprocessingml/2006/main" xmlns:w14="http://schemas.microsoft.com/office/word/2010/wordml" xmlns:wpg="http://schemas.microsoft.com/office/word/2010/wordprocessingGroup" xmlns:wpi="http://schemas.microsoft.com/office/word/2010/wordprocessingInk" xmlns:wne="http://schemas.microsoft.com/office/word/2006/wordml" xmlns:wps="http://schemas.microsoft.com/office/word/2010/wordprocessingShape" mc:Ignorable="w14 wp14">
   <w:p>
     <w:pPr>
-      <w:pStyle w:val="a8"/>
+      <w:pStyle w:val="a9"/>
       <w:ind w:right="360"/>
       <w:jc w:val="center"/>
     </w:pPr>
@@ -8161,7 +8130,7 @@
         <w:noProof/>
         <w:szCs w:val="21"/>
       </w:rPr>
-      <w:t>7</w:t>
+      <w:t>8</w:t>
     </w:r>
     <w:r>
       <w:rPr>
@@ -8219,15 +8188,15 @@
 </file>
 
 <file path=word/footnotes.xml><?xml version="1.0" encoding="utf-8"?>
-<w:footnotes xmlns:ve="http://schemas.openxmlformats.org/markup-compatibility/2006" xmlns:o="urn:schemas-microsoft-com:office:office" xmlns:r="http://schemas.openxmlformats.org/officeDocument/2006/relationships" xmlns:m="http://schemas.openxmlformats.org/officeDocument/2006/math" xmlns:v="urn:schemas-microsoft-com:vml" xmlns:wp="http://schemas.openxmlformats.org/drawingml/2006/wordprocessingDrawing" xmlns:w10="urn:schemas-microsoft-com:office:word" xmlns:w="http://schemas.openxmlformats.org/wordprocessingml/2006/main" xmlns:wne="http://schemas.microsoft.com/office/word/2006/wordml">
-  <w:footnote w:type="separator" w:id="0">
+<w:footnotes xmlns:wpc="http://schemas.microsoft.com/office/word/2010/wordprocessingCanvas" xmlns:mo="http://schemas.microsoft.com/office/mac/office/2008/main" xmlns:mc="http://schemas.openxmlformats.org/markup-compatibility/2006" xmlns:mv="urn:schemas-microsoft-com:mac:vml" xmlns:o="urn:schemas-microsoft-com:office:office" xmlns:r="http://schemas.openxmlformats.org/officeDocument/2006/relationships" xmlns:m="http://schemas.openxmlformats.org/officeDocument/2006/math" xmlns:v="urn:schemas-microsoft-com:vml" xmlns:wp14="http://schemas.microsoft.com/office/word/2010/wordprocessingDrawing" xmlns:wp="http://schemas.openxmlformats.org/drawingml/2006/wordprocessingDrawing" xmlns:w10="urn:schemas-microsoft-com:office:word" xmlns:w="http://schemas.openxmlformats.org/wordprocessingml/2006/main" xmlns:w14="http://schemas.microsoft.com/office/word/2010/wordml" xmlns:wpg="http://schemas.microsoft.com/office/word/2010/wordprocessingGroup" xmlns:wpi="http://schemas.microsoft.com/office/word/2010/wordprocessingInk" xmlns:wne="http://schemas.microsoft.com/office/word/2006/wordml" xmlns:wps="http://schemas.microsoft.com/office/word/2010/wordprocessingShape" mc:Ignorable="w14 wp14">
+  <w:footnote w:type="separator" w:id="-1">
     <w:p>
       <w:r>
         <w:separator/>
       </w:r>
     </w:p>
   </w:footnote>
-  <w:footnote w:type="continuationSeparator" w:id="1">
+  <w:footnote w:type="continuationSeparator" w:id="0">
     <w:p>
       <w:r>
         <w:continuationSeparator/>
@@ -8238,7 +8207,7 @@
 </file>
 
 <file path=word/header1.xml><?xml version="1.0" encoding="utf-8"?>
-<w:hdr xmlns:ve="http://schemas.openxmlformats.org/markup-compatibility/2006" xmlns:o="urn:schemas-microsoft-com:office:office" xmlns:r="http://schemas.openxmlformats.org/officeDocument/2006/relationships" xmlns:m="http://schemas.openxmlformats.org/officeDocument/2006/math" xmlns:v="urn:schemas-microsoft-com:vml" xmlns:wp="http://schemas.openxmlformats.org/drawingml/2006/wordprocessingDrawing" xmlns:w10="urn:schemas-microsoft-com:office:word" xmlns:w="http://schemas.openxmlformats.org/wordprocessingml/2006/main" xmlns:wne="http://schemas.microsoft.com/office/word/2006/wordml">
+<w:hdr xmlns:wpc="http://schemas.microsoft.com/office/word/2010/wordprocessingCanvas" xmlns:mo="http://schemas.microsoft.com/office/mac/office/2008/main" xmlns:mc="http://schemas.openxmlformats.org/markup-compatibility/2006" xmlns:mv="urn:schemas-microsoft-com:mac:vml" xmlns:o="urn:schemas-microsoft-com:office:office" xmlns:r="http://schemas.openxmlformats.org/officeDocument/2006/relationships" xmlns:m="http://schemas.openxmlformats.org/officeDocument/2006/math" xmlns:v="urn:schemas-microsoft-com:vml" xmlns:wp14="http://schemas.microsoft.com/office/word/2010/wordprocessingDrawing" xmlns:wp="http://schemas.openxmlformats.org/drawingml/2006/wordprocessingDrawing" xmlns:w10="urn:schemas-microsoft-com:office:word" xmlns:w="http://schemas.openxmlformats.org/wordprocessingml/2006/main" xmlns:w14="http://schemas.microsoft.com/office/word/2010/wordml" xmlns:wpg="http://schemas.microsoft.com/office/word/2010/wordprocessingGroup" xmlns:wpi="http://schemas.microsoft.com/office/word/2010/wordprocessingInk" xmlns:wne="http://schemas.microsoft.com/office/word/2006/wordml" xmlns:wps="http://schemas.microsoft.com/office/word/2010/wordprocessingShape" mc:Ignorable="w14 wp14">
   <w:p>
     <w:pPr>
       <w:pStyle w:val="a7"/>
@@ -8257,7 +8226,7 @@
 </file>
 
 <file path=word/numbering.xml><?xml version="1.0" encoding="utf-8"?>
-<w:numbering xmlns:ve="http://schemas.openxmlformats.org/markup-compatibility/2006" xmlns:o="urn:schemas-microsoft-com:office:office" xmlns:r="http://schemas.openxmlformats.org/officeDocument/2006/relationships" xmlns:m="http://schemas.openxmlformats.org/officeDocument/2006/math" xmlns:v="urn:schemas-microsoft-com:vml" xmlns:wp="http://schemas.openxmlformats.org/drawingml/2006/wordprocessingDrawing" xmlns:w10="urn:schemas-microsoft-com:office:word" xmlns:w="http://schemas.openxmlformats.org/wordprocessingml/2006/main" xmlns:wne="http://schemas.microsoft.com/office/word/2006/wordml">
+<w:numbering xmlns:wpc="http://schemas.microsoft.com/office/word/2010/wordprocessingCanvas" xmlns:mo="http://schemas.microsoft.com/office/mac/office/2008/main" xmlns:mc="http://schemas.openxmlformats.org/markup-compatibility/2006" xmlns:mv="urn:schemas-microsoft-com:mac:vml" xmlns:o="urn:schemas-microsoft-com:office:office" xmlns:r="http://schemas.openxmlformats.org/officeDocument/2006/relationships" xmlns:m="http://schemas.openxmlformats.org/officeDocument/2006/math" xmlns:v="urn:schemas-microsoft-com:vml" xmlns:wp14="http://schemas.microsoft.com/office/word/2010/wordprocessingDrawing" xmlns:wp="http://schemas.openxmlformats.org/drawingml/2006/wordprocessingDrawing" xmlns:w10="urn:schemas-microsoft-com:office:word" xmlns:w="http://schemas.openxmlformats.org/wordprocessingml/2006/main" xmlns:w14="http://schemas.microsoft.com/office/word/2010/wordml" xmlns:wpg="http://schemas.microsoft.com/office/word/2010/wordprocessingGroup" xmlns:wpi="http://schemas.microsoft.com/office/word/2010/wordprocessingInk" xmlns:wne="http://schemas.microsoft.com/office/word/2006/wordml" xmlns:wps="http://schemas.microsoft.com/office/word/2010/wordprocessingShape" mc:Ignorable="w14 wp14">
   <w:abstractNum w:abstractNumId="0">
     <w:nsid w:val="0C3D20E1"/>
     <w:multiLevelType w:val="hybridMultilevel"/>
@@ -11054,7 +11023,7 @@
 </file>
 
 <file path=word/styles.xml><?xml version="1.0" encoding="utf-8"?>
-<w:styles xmlns:r="http://schemas.openxmlformats.org/officeDocument/2006/relationships" xmlns:w="http://schemas.openxmlformats.org/wordprocessingml/2006/main">
+<w:styles xmlns:mc="http://schemas.openxmlformats.org/markup-compatibility/2006" xmlns:r="http://schemas.openxmlformats.org/officeDocument/2006/relationships" xmlns:w="http://schemas.openxmlformats.org/wordprocessingml/2006/main" xmlns:w14="http://schemas.microsoft.com/office/word/2010/wordml" mc:Ignorable="w14">
   <w:docDefaults>
     <w:rPrDefault>
       <w:rPr>
@@ -11070,7 +11039,7 @@
       </w:pPr>
     </w:pPrDefault>
   </w:docDefaults>
-  <w:latentStyles w:defLockedState="0" w:defUIPriority="0" w:defSemiHidden="0" w:defUnhideWhenUsed="0" w:defQFormat="0" w:count="267">
+  <w:latentStyles w:defLockedState="0" w:defUIPriority="0" w:defSemiHidden="0" w:defUnhideWhenUsed="0" w:defQFormat="0" w:count="276">
     <w:lsdException w:name="Normal" w:qFormat="1"/>
     <w:lsdException w:name="heading 1" w:uiPriority="9" w:qFormat="1"/>
     <w:lsdException w:name="heading 2" w:semiHidden="1" w:uiPriority="9" w:unhideWhenUsed="1" w:qFormat="1"/>
@@ -11214,7 +11183,7 @@
     <w:name w:val="heading 1"/>
     <w:basedOn w:val="a"/>
     <w:next w:val="a"/>
-    <w:link w:val="1Char"/>
+    <w:link w:val="10"/>
     <w:uiPriority w:val="9"/>
     <w:qFormat/>
     <w:rsid w:val="00B3513D"/>
@@ -11241,7 +11210,7 @@
     <w:name w:val="heading 2"/>
     <w:basedOn w:val="a"/>
     <w:next w:val="a"/>
-    <w:link w:val="2Char"/>
+    <w:link w:val="20"/>
     <w:uiPriority w:val="9"/>
     <w:unhideWhenUsed/>
     <w:qFormat/>
@@ -11268,7 +11237,7 @@
     <w:name w:val="heading 3"/>
     <w:basedOn w:val="a"/>
     <w:next w:val="a"/>
-    <w:link w:val="3Char"/>
+    <w:link w:val="30"/>
     <w:uiPriority w:val="9"/>
     <w:unhideWhenUsed/>
     <w:qFormat/>
@@ -11295,7 +11264,7 @@
     <w:name w:val="heading 4"/>
     <w:basedOn w:val="a"/>
     <w:next w:val="a"/>
-    <w:link w:val="4Char"/>
+    <w:link w:val="40"/>
     <w:uiPriority w:val="9"/>
     <w:semiHidden/>
     <w:unhideWhenUsed/>
@@ -11325,7 +11294,7 @@
     <w:name w:val="heading 5"/>
     <w:basedOn w:val="a"/>
     <w:next w:val="a"/>
-    <w:link w:val="5Char"/>
+    <w:link w:val="50"/>
     <w:uiPriority w:val="9"/>
     <w:semiHidden/>
     <w:unhideWhenUsed/>
@@ -11348,7 +11317,7 @@
     <w:name w:val="heading 6"/>
     <w:basedOn w:val="a"/>
     <w:next w:val="a"/>
-    <w:link w:val="6Char"/>
+    <w:link w:val="60"/>
     <w:uiPriority w:val="9"/>
     <w:semiHidden/>
     <w:unhideWhenUsed/>
@@ -11373,7 +11342,7 @@
     <w:name w:val="heading 7"/>
     <w:basedOn w:val="a"/>
     <w:next w:val="a"/>
-    <w:link w:val="7Char"/>
+    <w:link w:val="70"/>
     <w:uiPriority w:val="9"/>
     <w:semiHidden/>
     <w:unhideWhenUsed/>
@@ -11400,7 +11369,7 @@
     <w:name w:val="heading 8"/>
     <w:basedOn w:val="a"/>
     <w:next w:val="a"/>
-    <w:link w:val="8Char"/>
+    <w:link w:val="80"/>
     <w:uiPriority w:val="9"/>
     <w:semiHidden/>
     <w:unhideWhenUsed/>
@@ -11429,7 +11398,7 @@
     <w:name w:val="heading 9"/>
     <w:basedOn w:val="a"/>
     <w:next w:val="a"/>
-    <w:link w:val="9Char"/>
+    <w:link w:val="90"/>
     <w:uiPriority w:val="9"/>
     <w:unhideWhenUsed/>
     <w:qFormat/>
@@ -11461,7 +11430,6 @@
     <w:uiPriority w:val="99"/>
     <w:semiHidden/>
     <w:unhideWhenUsed/>
-    <w:qFormat/>
     <w:tblPr>
       <w:tblInd w:w="0" w:type="dxa"/>
       <w:tblCellMar>
@@ -11518,7 +11486,7 @@
   <w:style w:type="paragraph" w:styleId="a7">
     <w:name w:val="header"/>
     <w:basedOn w:val="a"/>
-    <w:link w:val="Char"/>
+    <w:link w:val="a8"/>
     <w:rsid w:val="00803B7E"/>
     <w:pPr>
       <w:pBdr>
@@ -11536,8 +11504,8 @@
       <w:szCs w:val="18"/>
     </w:rPr>
   </w:style>
-  <w:style w:type="character" w:customStyle="1" w:styleId="Char">
-    <w:name w:val="页眉 Char"/>
+  <w:style w:type="character" w:customStyle="1" w:styleId="a8">
+    <w:name w:val="页眉字符"/>
     <w:basedOn w:val="a0"/>
     <w:link w:val="a7"/>
     <w:rsid w:val="00803B7E"/>
@@ -11547,10 +11515,10 @@
       <w:szCs w:val="18"/>
     </w:rPr>
   </w:style>
-  <w:style w:type="paragraph" w:styleId="a8">
+  <w:style w:type="paragraph" w:styleId="a9">
     <w:name w:val="footer"/>
     <w:basedOn w:val="a"/>
-    <w:link w:val="Char0"/>
+    <w:link w:val="aa"/>
     <w:rsid w:val="00803B7E"/>
     <w:pPr>
       <w:tabs>
@@ -11564,10 +11532,10 @@
       <w:szCs w:val="18"/>
     </w:rPr>
   </w:style>
-  <w:style w:type="character" w:customStyle="1" w:styleId="Char0">
-    <w:name w:val="页脚 Char"/>
+  <w:style w:type="character" w:customStyle="1" w:styleId="aa">
+    <w:name w:val="页脚字符"/>
     <w:basedOn w:val="a0"/>
-    <w:link w:val="a8"/>
+    <w:link w:val="a9"/>
     <w:rsid w:val="00803B7E"/>
     <w:rPr>
       <w:kern w:val="2"/>
@@ -11658,12 +11626,12 @@
       </w:tcPr>
     </w:tblStylePr>
   </w:style>
-  <w:style w:type="character" w:styleId="a9">
+  <w:style w:type="character" w:styleId="ab">
     <w:name w:val="page number"/>
     <w:basedOn w:val="a0"/>
     <w:rsid w:val="00056B60"/>
   </w:style>
-  <w:style w:type="paragraph" w:styleId="10">
+  <w:style w:type="paragraph" w:styleId="11">
     <w:name w:val="toc 1"/>
     <w:basedOn w:val="a"/>
     <w:next w:val="a"/>
@@ -11680,7 +11648,7 @@
       <w:sz w:val="24"/>
     </w:rPr>
   </w:style>
-  <w:style w:type="paragraph" w:styleId="20">
+  <w:style w:type="paragraph" w:styleId="21">
     <w:name w:val="toc 2"/>
     <w:basedOn w:val="a"/>
     <w:next w:val="a"/>
@@ -11688,7 +11656,7 @@
     <w:uiPriority w:val="39"/>
     <w:rsid w:val="00DA5BCC"/>
   </w:style>
-  <w:style w:type="paragraph" w:styleId="30">
+  <w:style w:type="paragraph" w:styleId="31">
     <w:name w:val="toc 3"/>
     <w:basedOn w:val="a"/>
     <w:next w:val="a"/>
@@ -11702,7 +11670,7 @@
       <w:i/>
     </w:rPr>
   </w:style>
-  <w:style w:type="character" w:styleId="aa">
+  <w:style w:type="character" w:styleId="ac">
     <w:name w:val="Hyperlink"/>
     <w:basedOn w:val="a0"/>
     <w:uiPriority w:val="99"/>
@@ -11712,10 +11680,10 @@
       <w:u w:val="single"/>
     </w:rPr>
   </w:style>
-  <w:style w:type="paragraph" w:styleId="ab">
+  <w:style w:type="paragraph" w:styleId="ad">
     <w:name w:val="Document Map"/>
     <w:basedOn w:val="a"/>
-    <w:link w:val="Char1"/>
+    <w:link w:val="ae"/>
     <w:rsid w:val="008B6C46"/>
     <w:rPr>
       <w:rFonts w:ascii="宋体"/>
@@ -11723,10 +11691,10 @@
       <w:szCs w:val="18"/>
     </w:rPr>
   </w:style>
-  <w:style w:type="character" w:customStyle="1" w:styleId="Char1">
-    <w:name w:val="文档结构图 Char"/>
+  <w:style w:type="character" w:customStyle="1" w:styleId="ae">
+    <w:name w:val="文档结构图 字符"/>
     <w:basedOn w:val="a0"/>
-    <w:link w:val="ab"/>
+    <w:link w:val="ad"/>
     <w:rsid w:val="008B6C46"/>
     <w:rPr>
       <w:rFonts w:ascii="宋体"/>
@@ -11735,7 +11703,7 @@
       <w:szCs w:val="18"/>
     </w:rPr>
   </w:style>
-  <w:style w:type="paragraph" w:styleId="ac">
+  <w:style w:type="paragraph" w:styleId="af">
     <w:name w:val="List Paragraph"/>
     <w:basedOn w:val="a"/>
     <w:uiPriority w:val="34"/>
@@ -11746,8 +11714,8 @@
       <w:contextualSpacing/>
     </w:pPr>
   </w:style>
-  <w:style w:type="character" w:customStyle="1" w:styleId="1Char">
-    <w:name w:val="标题 1 Char"/>
+  <w:style w:type="character" w:customStyle="1" w:styleId="10">
+    <w:name w:val="标题 1字符"/>
     <w:basedOn w:val="a0"/>
     <w:link w:val="1"/>
     <w:uiPriority w:val="9"/>
@@ -11773,7 +11741,7 @@
       <w:outlineLvl w:val="9"/>
     </w:pPr>
   </w:style>
-  <w:style w:type="paragraph" w:styleId="40">
+  <w:style w:type="paragraph" w:styleId="41">
     <w:name w:val="toc 4"/>
     <w:basedOn w:val="a"/>
     <w:next w:val="a"/>
@@ -11790,7 +11758,7 @@
       <w:szCs w:val="20"/>
     </w:rPr>
   </w:style>
-  <w:style w:type="paragraph" w:styleId="50">
+  <w:style w:type="paragraph" w:styleId="51">
     <w:name w:val="toc 5"/>
     <w:basedOn w:val="a"/>
     <w:next w:val="a"/>
@@ -11807,7 +11775,7 @@
       <w:szCs w:val="20"/>
     </w:rPr>
   </w:style>
-  <w:style w:type="paragraph" w:styleId="60">
+  <w:style w:type="paragraph" w:styleId="61">
     <w:name w:val="toc 6"/>
     <w:basedOn w:val="a"/>
     <w:next w:val="a"/>
@@ -11824,7 +11792,7 @@
       <w:szCs w:val="20"/>
     </w:rPr>
   </w:style>
-  <w:style w:type="paragraph" w:styleId="70">
+  <w:style w:type="paragraph" w:styleId="71">
     <w:name w:val="toc 7"/>
     <w:basedOn w:val="a"/>
     <w:next w:val="a"/>
@@ -11841,7 +11809,7 @@
       <w:szCs w:val="20"/>
     </w:rPr>
   </w:style>
-  <w:style w:type="paragraph" w:styleId="80">
+  <w:style w:type="paragraph" w:styleId="81">
     <w:name w:val="toc 8"/>
     <w:basedOn w:val="a"/>
     <w:next w:val="a"/>
@@ -11858,7 +11826,7 @@
       <w:szCs w:val="20"/>
     </w:rPr>
   </w:style>
-  <w:style w:type="paragraph" w:styleId="90">
+  <w:style w:type="paragraph" w:styleId="91">
     <w:name w:val="toc 9"/>
     <w:basedOn w:val="a"/>
     <w:next w:val="a"/>
@@ -11875,7 +11843,7 @@
       <w:szCs w:val="20"/>
     </w:rPr>
   </w:style>
-  <w:style w:type="character" w:styleId="ad">
+  <w:style w:type="character" w:styleId="af0">
     <w:name w:val="Emphasis"/>
     <w:uiPriority w:val="20"/>
     <w:qFormat/>
@@ -11888,7 +11856,7 @@
       <w:color w:val="5A5A5A" w:themeColor="text1" w:themeTint="A5"/>
     </w:rPr>
   </w:style>
-  <w:style w:type="table" w:styleId="ae">
+  <w:style w:type="table" w:styleId="af1">
     <w:name w:val="Table Grid"/>
     <w:basedOn w:val="a1"/>
     <w:rsid w:val="00DA50B9"/>
@@ -11910,8 +11878,8 @@
       </w:tblCellMar>
     </w:tblPr>
   </w:style>
-  <w:style w:type="character" w:customStyle="1" w:styleId="2Char">
-    <w:name w:val="标题 2 Char"/>
+  <w:style w:type="character" w:customStyle="1" w:styleId="20">
+    <w:name w:val="标题 2字符"/>
     <w:basedOn w:val="a0"/>
     <w:link w:val="2"/>
     <w:uiPriority w:val="9"/>
@@ -11923,8 +11891,8 @@
       <w:szCs w:val="24"/>
     </w:rPr>
   </w:style>
-  <w:style w:type="character" w:customStyle="1" w:styleId="3Char">
-    <w:name w:val="标题 3 Char"/>
+  <w:style w:type="character" w:customStyle="1" w:styleId="30">
+    <w:name w:val="标题 3字符"/>
     <w:basedOn w:val="a0"/>
     <w:link w:val="3"/>
     <w:uiPriority w:val="9"/>
@@ -11936,8 +11904,8 @@
       <w:szCs w:val="24"/>
     </w:rPr>
   </w:style>
-  <w:style w:type="character" w:customStyle="1" w:styleId="4Char">
-    <w:name w:val="标题 4 Char"/>
+  <w:style w:type="character" w:customStyle="1" w:styleId="40">
+    <w:name w:val="标题 4字符"/>
     <w:basedOn w:val="a0"/>
     <w:link w:val="4"/>
     <w:uiPriority w:val="9"/>
@@ -11952,8 +11920,8 @@
       <w:szCs w:val="24"/>
     </w:rPr>
   </w:style>
-  <w:style w:type="character" w:customStyle="1" w:styleId="5Char">
-    <w:name w:val="标题 5 Char"/>
+  <w:style w:type="character" w:customStyle="1" w:styleId="50">
+    <w:name w:val="标题 5字符"/>
     <w:basedOn w:val="a0"/>
     <w:link w:val="5"/>
     <w:uiPriority w:val="9"/>
@@ -11964,8 +11932,8 @@
       <w:color w:val="4F81BD" w:themeColor="accent1"/>
     </w:rPr>
   </w:style>
-  <w:style w:type="character" w:customStyle="1" w:styleId="6Char">
-    <w:name w:val="标题 6 Char"/>
+  <w:style w:type="character" w:customStyle="1" w:styleId="60">
+    <w:name w:val="标题 6字符"/>
     <w:basedOn w:val="a0"/>
     <w:link w:val="6"/>
     <w:uiPriority w:val="9"/>
@@ -11978,8 +11946,8 @@
       <w:color w:val="4F81BD" w:themeColor="accent1"/>
     </w:rPr>
   </w:style>
-  <w:style w:type="character" w:customStyle="1" w:styleId="7Char">
-    <w:name w:val="标题 7 Char"/>
+  <w:style w:type="character" w:customStyle="1" w:styleId="70">
+    <w:name w:val="标题 7字符"/>
     <w:basedOn w:val="a0"/>
     <w:link w:val="7"/>
     <w:uiPriority w:val="9"/>
@@ -11994,8 +11962,8 @@
       <w:szCs w:val="20"/>
     </w:rPr>
   </w:style>
-  <w:style w:type="character" w:customStyle="1" w:styleId="8Char">
-    <w:name w:val="标题 8 Char"/>
+  <w:style w:type="character" w:customStyle="1" w:styleId="80">
+    <w:name w:val="标题 8字符"/>
     <w:basedOn w:val="a0"/>
     <w:link w:val="8"/>
     <w:uiPriority w:val="9"/>
@@ -12012,8 +11980,8 @@
       <w:szCs w:val="20"/>
     </w:rPr>
   </w:style>
-  <w:style w:type="character" w:customStyle="1" w:styleId="9Char">
-    <w:name w:val="标题 9 Char"/>
+  <w:style w:type="character" w:customStyle="1" w:styleId="90">
+    <w:name w:val="标题 9字符"/>
     <w:basedOn w:val="a0"/>
     <w:link w:val="9"/>
     <w:uiPriority w:val="9"/>
@@ -12027,7 +11995,7 @@
       <w:lang w:eastAsia="zh-CN"/>
     </w:rPr>
   </w:style>
-  <w:style w:type="paragraph" w:styleId="af">
+  <w:style w:type="paragraph" w:styleId="af2">
     <w:name w:val="caption"/>
     <w:basedOn w:val="a"/>
     <w:next w:val="a"/>
@@ -12043,11 +12011,11 @@
       <w:szCs w:val="18"/>
     </w:rPr>
   </w:style>
-  <w:style w:type="paragraph" w:styleId="af0">
+  <w:style w:type="paragraph" w:styleId="af3">
     <w:name w:val="Title"/>
     <w:basedOn w:val="a"/>
     <w:next w:val="a"/>
-    <w:link w:val="Char2"/>
+    <w:link w:val="af4"/>
     <w:uiPriority w:val="10"/>
     <w:qFormat/>
     <w:rsid w:val="00B3513D"/>
@@ -12067,10 +12035,10 @@
       <w:szCs w:val="60"/>
     </w:rPr>
   </w:style>
-  <w:style w:type="character" w:customStyle="1" w:styleId="Char2">
-    <w:name w:val="标题 Char"/>
+  <w:style w:type="character" w:customStyle="1" w:styleId="af4">
+    <w:name w:val="标题字符"/>
     <w:basedOn w:val="a0"/>
-    <w:link w:val="af0"/>
+    <w:link w:val="af3"/>
     <w:uiPriority w:val="10"/>
     <w:rsid w:val="00B3513D"/>
     <w:rPr>
@@ -12082,11 +12050,11 @@
       <w:szCs w:val="60"/>
     </w:rPr>
   </w:style>
-  <w:style w:type="paragraph" w:styleId="af1">
+  <w:style w:type="paragraph" w:styleId="af5">
     <w:name w:val="Subtitle"/>
     <w:basedOn w:val="a"/>
     <w:next w:val="a"/>
-    <w:link w:val="Char3"/>
+    <w:link w:val="af6"/>
     <w:uiPriority w:val="11"/>
     <w:qFormat/>
     <w:rsid w:val="00B3513D"/>
@@ -12101,10 +12069,10 @@
       <w:szCs w:val="24"/>
     </w:rPr>
   </w:style>
-  <w:style w:type="character" w:customStyle="1" w:styleId="Char3">
-    <w:name w:val="副标题 Char"/>
+  <w:style w:type="character" w:customStyle="1" w:styleId="af6">
+    <w:name w:val="副标题字符"/>
     <w:basedOn w:val="a0"/>
-    <w:link w:val="af1"/>
+    <w:link w:val="af5"/>
     <w:uiPriority w:val="11"/>
     <w:rsid w:val="00B3513D"/>
     <w:rPr>
@@ -12115,7 +12083,7 @@
       <w:szCs w:val="24"/>
     </w:rPr>
   </w:style>
-  <w:style w:type="character" w:styleId="af2">
+  <w:style w:type="character" w:styleId="af7">
     <w:name w:val="Strong"/>
     <w:basedOn w:val="a0"/>
     <w:uiPriority w:val="22"/>
@@ -12127,26 +12095,26 @@
       <w:spacing w:val="0"/>
     </w:rPr>
   </w:style>
-  <w:style w:type="paragraph" w:styleId="af3">
+  <w:style w:type="paragraph" w:styleId="af8">
     <w:name w:val="No Spacing"/>
     <w:basedOn w:val="a"/>
-    <w:link w:val="Char4"/>
+    <w:link w:val="af9"/>
     <w:uiPriority w:val="1"/>
     <w:qFormat/>
     <w:rsid w:val="00B3513D"/>
   </w:style>
-  <w:style w:type="character" w:customStyle="1" w:styleId="Char4">
-    <w:name w:val="无间隔 Char"/>
+  <w:style w:type="character" w:customStyle="1" w:styleId="af9">
+    <w:name w:val="无间距字符"/>
     <w:basedOn w:val="a0"/>
-    <w:link w:val="af3"/>
+    <w:link w:val="af8"/>
     <w:uiPriority w:val="1"/>
     <w:rsid w:val="00B3513D"/>
   </w:style>
-  <w:style w:type="paragraph" w:styleId="af4">
+  <w:style w:type="paragraph" w:styleId="afa">
     <w:name w:val="Quote"/>
     <w:basedOn w:val="a"/>
     <w:next w:val="a"/>
-    <w:link w:val="Char5"/>
+    <w:link w:val="afb"/>
     <w:uiPriority w:val="29"/>
     <w:qFormat/>
     <w:rsid w:val="00B3513D"/>
@@ -12157,10 +12125,10 @@
       <w:color w:val="5A5A5A" w:themeColor="text1" w:themeTint="A5"/>
     </w:rPr>
   </w:style>
-  <w:style w:type="character" w:customStyle="1" w:styleId="Char5">
-    <w:name w:val="引用 Char"/>
+  <w:style w:type="character" w:customStyle="1" w:styleId="afb">
+    <w:name w:val="引用字符"/>
     <w:basedOn w:val="a0"/>
-    <w:link w:val="af4"/>
+    <w:link w:val="afa"/>
     <w:uiPriority w:val="29"/>
     <w:rsid w:val="00B3513D"/>
     <w:rPr>
@@ -12170,11 +12138,11 @@
       <w:color w:val="5A5A5A" w:themeColor="text1" w:themeTint="A5"/>
     </w:rPr>
   </w:style>
-  <w:style w:type="paragraph" w:styleId="af5">
+  <w:style w:type="paragraph" w:styleId="afc">
     <w:name w:val="Intense Quote"/>
     <w:basedOn w:val="a"/>
     <w:next w:val="a"/>
-    <w:link w:val="Char6"/>
+    <w:link w:val="afd"/>
     <w:uiPriority w:val="30"/>
     <w:qFormat/>
     <w:rsid w:val="00B3513D"/>
@@ -12198,10 +12166,10 @@
       <w:szCs w:val="24"/>
     </w:rPr>
   </w:style>
-  <w:style w:type="character" w:customStyle="1" w:styleId="Char6">
-    <w:name w:val="明显引用 Char"/>
+  <w:style w:type="character" w:customStyle="1" w:styleId="afd">
+    <w:name w:val="明显引用字符"/>
     <w:basedOn w:val="a0"/>
-    <w:link w:val="af5"/>
+    <w:link w:val="afc"/>
     <w:uiPriority w:val="30"/>
     <w:rsid w:val="00B3513D"/>
     <w:rPr>
@@ -12214,7 +12182,7 @@
       <w:shd w:val="clear" w:color="auto" w:fill="4F81BD" w:themeFill="accent1"/>
     </w:rPr>
   </w:style>
-  <w:style w:type="character" w:styleId="af6">
+  <w:style w:type="character" w:styleId="afe">
     <w:name w:val="Subtle Emphasis"/>
     <w:uiPriority w:val="19"/>
     <w:qFormat/>
@@ -12225,7 +12193,7 @@
       <w:color w:val="5A5A5A" w:themeColor="text1" w:themeTint="A5"/>
     </w:rPr>
   </w:style>
-  <w:style w:type="character" w:styleId="af7">
+  <w:style w:type="character" w:styleId="aff">
     <w:name w:val="Intense Emphasis"/>
     <w:uiPriority w:val="21"/>
     <w:qFormat/>
@@ -12240,7 +12208,7 @@
       <w:szCs w:val="22"/>
     </w:rPr>
   </w:style>
-  <w:style w:type="character" w:styleId="af8">
+  <w:style w:type="character" w:styleId="aff0">
     <w:name w:val="Subtle Reference"/>
     <w:uiPriority w:val="31"/>
     <w:qFormat/>
@@ -12250,7 +12218,7 @@
       <w:u w:val="single" w:color="9BBB59" w:themeColor="accent3"/>
     </w:rPr>
   </w:style>
-  <w:style w:type="character" w:styleId="af9">
+  <w:style w:type="character" w:styleId="aff1">
     <w:name w:val="Intense Reference"/>
     <w:basedOn w:val="a0"/>
     <w:uiPriority w:val="32"/>
@@ -12263,7 +12231,7 @@
       <w:u w:val="single" w:color="9BBB59" w:themeColor="accent3"/>
     </w:rPr>
   </w:style>
-  <w:style w:type="character" w:styleId="afa">
+  <w:style w:type="character" w:styleId="aff2">
     <w:name w:val="Book Title"/>
     <w:basedOn w:val="a0"/>
     <w:uiPriority w:val="33"/>
@@ -12760,7 +12728,7 @@
 </file>
 
 <file path=customXml/itemProps1.xml><?xml version="1.0" encoding="utf-8"?>
-<ds:datastoreItem xmlns:ds="http://schemas.openxmlformats.org/officeDocument/2006/customXml" ds:itemID="{EE7D0A39-5B28-F046-83CA-3F1D646E4D0C}">
+<ds:datastoreItem xmlns:ds="http://schemas.openxmlformats.org/officeDocument/2006/customXml" ds:itemID="{C260B14B-F827-F748-A542-37C79625B5EB}">
   <ds:schemaRefs>
     <ds:schemaRef ds:uri="http://schemas.openxmlformats.org/officeDocument/2006/bibliography"/>
   </ds:schemaRefs>
